--- a/Penyusunan LA.docx
+++ b/Penyusunan LA.docx
@@ -12,6 +12,7 @@
         <w:jc w:val="center"/>
       </w:pPr>
       <w:bookmarkStart w:id="0" w:name="_heading=h.gjdgxs" w:colFirst="0" w:colLast="0"/>
+      <w:bookmarkStart w:id="1" w:name="_Toc189489435"/>
       <w:bookmarkEnd w:id="0"/>
       <w:r>
         <w:rPr>
@@ -19,6 +20,7 @@
         </w:rPr>
         <w:t>PROPOSAL LAPORAN AKHIR</w:t>
       </w:r>
+      <w:bookmarkEnd w:id="1"/>
     </w:p>
     <w:p>
       <w:pPr>
@@ -287,7 +289,21 @@
           <w:color w:val="000000"/>
           <w:szCs w:val="24"/>
         </w:rPr>
-        <w:t xml:space="preserve">NIDN </w:t>
+        <w:t>NIDN</w:t>
+      </w:r>
+      <w:r>
+        <w:rPr>
+          <w:color w:val="000000"/>
+          <w:szCs w:val="24"/>
+        </w:rPr>
+        <w:t>.</w:t>
+      </w:r>
+      <w:r>
+        <w:rPr>
+          <w:color w:val="000000"/>
+          <w:szCs w:val="24"/>
+        </w:rPr>
+        <w:t xml:space="preserve"> </w:t>
       </w:r>
       <w:r>
         <w:rPr>
@@ -545,25 +561,60 @@
     </w:p>
     <w:p>
       <w:pPr>
+        <w:spacing w:line="259" w:lineRule="auto"/>
+        <w:jc w:val="left"/>
+        <w:rPr>
+          <w:rFonts w:eastAsiaTheme="majorEastAsia" w:cstheme="majorBidi"/>
+          <w:b/>
+          <w:szCs w:val="32"/>
+        </w:rPr>
+      </w:pPr>
+      <w:bookmarkStart w:id="2" w:name="_heading=h.30j0zll" w:colFirst="0" w:colLast="0"/>
+      <w:bookmarkEnd w:id="2"/>
+      <w:r>
+        <w:br w:type="page"/>
+      </w:r>
+    </w:p>
+    <w:p>
+      <w:pPr>
         <w:pStyle w:val="Heading1"/>
         <w:numPr>
           <w:ilvl w:val="0"/>
           <w:numId w:val="0"/>
         </w:numPr>
         <w:jc w:val="center"/>
-      </w:pPr>
-      <w:bookmarkStart w:id="1" w:name="_heading=h.30j0zll" w:colFirst="0" w:colLast="0"/>
-      <w:bookmarkEnd w:id="1"/>
-      <w:r>
-        <w:br w:type="page"/>
-      </w:r>
-      <w:r>
         <w:rPr>
           <w:sz w:val="32"/>
         </w:rPr>
+        <w:sectPr>
+          <w:footerReference w:type="default" r:id="rId9"/>
+          <w:footerReference w:type="first" r:id="rId10"/>
+          <w:pgSz w:w="11906" w:h="16838"/>
+          <w:pgMar w:top="1701" w:right="1701" w:bottom="1701" w:left="2268" w:header="708" w:footer="708" w:gutter="0"/>
+          <w:cols w:space="708"/>
+          <w:titlePg/>
+          <w:docGrid w:linePitch="360"/>
+        </w:sectPr>
+      </w:pPr>
+    </w:p>
+    <w:p>
+      <w:pPr>
+        <w:pStyle w:val="Heading1"/>
+        <w:numPr>
+          <w:ilvl w:val="0"/>
+          <w:numId w:val="0"/>
+        </w:numPr>
+        <w:jc w:val="center"/>
+      </w:pPr>
+      <w:bookmarkStart w:id="3" w:name="_Toc189489436"/>
+      <w:r>
+        <w:rPr>
+          <w:sz w:val="32"/>
+        </w:rPr>
         <w:lastRenderedPageBreak/>
-        <w:t>HALAMAN PENGESAHAN</w:t>
-      </w:r>
+        <w:t>PROPOSAL LAPORAN AKHIR</w:t>
+      </w:r>
+      <w:bookmarkEnd w:id="3"/>
     </w:p>
     <w:p>
       <w:pPr>
@@ -579,7 +630,8 @@
         <w:rPr>
           <w:b/>
           <w:color w:val="000000"/>
-          <w:szCs w:val="24"/>
+          <w:sz w:val="32"/>
+          <w:szCs w:val="32"/>
         </w:rPr>
       </w:pPr>
     </w:p>
@@ -595,33 +647,18 @@
         <w:spacing w:line="276" w:lineRule="auto"/>
         <w:jc w:val="center"/>
         <w:rPr>
+          <w:b/>
           <w:color w:val="000000"/>
-          <w:szCs w:val="24"/>
-        </w:rPr>
-      </w:pPr>
-      <w:r>
-        <w:rPr>
-          <w:b/>
           <w:sz w:val="28"/>
         </w:rPr>
+      </w:pPr>
+      <w:r>
+        <w:rPr>
+          <w:b/>
+          <w:sz w:val="28"/>
+        </w:rPr>
         <w:t>APLIKASI PENGELOLAAN RETRIBUSI SAMPAH PADA DINAS LINGKUNGAN HIDUP KAB. MALANG BERBASIS WEBSITE</w:t>
       </w:r>
-    </w:p>
-    <w:p>
-      <w:pPr>
-        <w:pBdr>
-          <w:top w:val="nil"/>
-          <w:left w:val="nil"/>
-          <w:bottom w:val="nil"/>
-          <w:right w:val="nil"/>
-          <w:between w:val="nil"/>
-        </w:pBdr>
-        <w:spacing w:line="276" w:lineRule="auto"/>
-        <w:rPr>
-          <w:color w:val="000000"/>
-          <w:szCs w:val="24"/>
-        </w:rPr>
-      </w:pPr>
     </w:p>
     <w:p>
       <w:pPr>
@@ -635,16 +672,35 @@
         <w:spacing w:line="276" w:lineRule="auto"/>
         <w:jc w:val="center"/>
         <w:rPr>
+          <w:b/>
+          <w:color w:val="000000"/>
+        </w:rPr>
+      </w:pPr>
+    </w:p>
+    <w:p>
+      <w:pPr>
+        <w:pBdr>
+          <w:top w:val="nil"/>
+          <w:left w:val="nil"/>
+          <w:bottom w:val="nil"/>
+          <w:right w:val="nil"/>
+          <w:between w:val="nil"/>
+        </w:pBdr>
+        <w:spacing w:line="276" w:lineRule="auto"/>
+        <w:jc w:val="center"/>
+        <w:rPr>
+          <w:b/>
           <w:color w:val="000000"/>
           <w:szCs w:val="24"/>
         </w:rPr>
       </w:pPr>
       <w:r>
         <w:rPr>
+          <w:b/>
           <w:color w:val="000000"/>
           <w:szCs w:val="24"/>
         </w:rPr>
-        <w:t>Disusun oleh:</w:t>
+        <w:t>Oleh:</w:t>
       </w:r>
     </w:p>
     <w:tbl>
@@ -716,6 +772,561 @@
           <w:right w:val="nil"/>
           <w:between w:val="nil"/>
         </w:pBdr>
+        <w:spacing w:line="276" w:lineRule="auto"/>
+        <w:jc w:val="left"/>
+        <w:rPr>
+          <w:color w:val="000000"/>
+          <w:szCs w:val="24"/>
+        </w:rPr>
+      </w:pPr>
+    </w:p>
+    <w:p>
+      <w:pPr>
+        <w:pBdr>
+          <w:top w:val="nil"/>
+          <w:left w:val="nil"/>
+          <w:bottom w:val="nil"/>
+          <w:right w:val="nil"/>
+          <w:between w:val="nil"/>
+        </w:pBdr>
+        <w:spacing w:line="276" w:lineRule="auto"/>
+        <w:rPr>
+          <w:color w:val="000000"/>
+          <w:szCs w:val="24"/>
+        </w:rPr>
+      </w:pPr>
+    </w:p>
+    <w:p>
+      <w:pPr>
+        <w:pBdr>
+          <w:top w:val="nil"/>
+          <w:left w:val="nil"/>
+          <w:bottom w:val="nil"/>
+          <w:right w:val="nil"/>
+          <w:between w:val="nil"/>
+        </w:pBdr>
+        <w:spacing w:line="276" w:lineRule="auto"/>
+        <w:jc w:val="center"/>
+        <w:rPr>
+          <w:b/>
+          <w:color w:val="000000"/>
+          <w:szCs w:val="24"/>
+        </w:rPr>
+      </w:pPr>
+      <w:r>
+        <w:rPr>
+          <w:b/>
+          <w:color w:val="000000"/>
+          <w:szCs w:val="24"/>
+        </w:rPr>
+        <w:t>DOSEN PEMBIMBING:</w:t>
+      </w:r>
+    </w:p>
+    <w:p>
+      <w:pPr>
+        <w:pBdr>
+          <w:top w:val="nil"/>
+          <w:left w:val="nil"/>
+          <w:bottom w:val="nil"/>
+          <w:right w:val="nil"/>
+          <w:between w:val="nil"/>
+        </w:pBdr>
+        <w:spacing w:line="276" w:lineRule="auto"/>
+        <w:jc w:val="center"/>
+        <w:rPr>
+          <w:color w:val="000000"/>
+          <w:szCs w:val="24"/>
+        </w:rPr>
+      </w:pPr>
+      <w:r>
+        <w:rPr>
+          <w:color w:val="000000"/>
+          <w:szCs w:val="24"/>
+        </w:rPr>
+        <w:t xml:space="preserve">Fadelis Sukya, </w:t>
+      </w:r>
+      <w:proofErr w:type="gramStart"/>
+      <w:r>
+        <w:rPr>
+          <w:color w:val="000000"/>
+          <w:szCs w:val="24"/>
+        </w:rPr>
+        <w:t>S.Kom</w:t>
+      </w:r>
+      <w:proofErr w:type="gramEnd"/>
+      <w:r>
+        <w:rPr>
+          <w:color w:val="000000"/>
+          <w:szCs w:val="24"/>
+        </w:rPr>
+        <w:t>., M.Cs.</w:t>
+      </w:r>
+    </w:p>
+    <w:p>
+      <w:pPr>
+        <w:pBdr>
+          <w:top w:val="nil"/>
+          <w:left w:val="nil"/>
+          <w:bottom w:val="nil"/>
+          <w:right w:val="nil"/>
+          <w:between w:val="nil"/>
+        </w:pBdr>
+        <w:spacing w:line="276" w:lineRule="auto"/>
+        <w:jc w:val="center"/>
+        <w:rPr>
+          <w:color w:val="000000"/>
+          <w:szCs w:val="24"/>
+        </w:rPr>
+      </w:pPr>
+      <w:r>
+        <w:rPr>
+          <w:color w:val="000000"/>
+          <w:szCs w:val="24"/>
+        </w:rPr>
+        <w:t xml:space="preserve">NIDN. </w:t>
+      </w:r>
+      <w:r>
+        <w:rPr>
+          <w:color w:val="000000"/>
+          <w:szCs w:val="24"/>
+        </w:rPr>
+        <w:t>0730038201</w:t>
+      </w:r>
+    </w:p>
+    <w:p>
+      <w:pPr>
+        <w:pBdr>
+          <w:top w:val="nil"/>
+          <w:left w:val="nil"/>
+          <w:bottom w:val="nil"/>
+          <w:right w:val="nil"/>
+          <w:between w:val="nil"/>
+        </w:pBdr>
+        <w:spacing w:line="276" w:lineRule="auto"/>
+        <w:jc w:val="center"/>
+        <w:rPr>
+          <w:color w:val="000000"/>
+          <w:szCs w:val="24"/>
+        </w:rPr>
+      </w:pPr>
+    </w:p>
+    <w:p>
+      <w:pPr>
+        <w:pBdr>
+          <w:top w:val="nil"/>
+          <w:left w:val="nil"/>
+          <w:bottom w:val="nil"/>
+          <w:right w:val="nil"/>
+          <w:between w:val="nil"/>
+        </w:pBdr>
+        <w:spacing w:line="276" w:lineRule="auto"/>
+        <w:jc w:val="center"/>
+        <w:rPr>
+          <w:b/>
+          <w:color w:val="000000"/>
+          <w:sz w:val="20"/>
+          <w:szCs w:val="20"/>
+        </w:rPr>
+      </w:pPr>
+      <w:r>
+        <w:rPr>
+          <w:b/>
+          <w:noProof/>
+          <w:color w:val="FFC000"/>
+          <w:sz w:val="20"/>
+          <w:szCs w:val="20"/>
+        </w:rPr>
+        <w:drawing>
+          <wp:inline distT="0" distB="0" distL="0" distR="0" wp14:anchorId="726B6C6E" wp14:editId="1E2BBB63">
+            <wp:extent cx="1429200" cy="1440000"/>
+            <wp:effectExtent l="0" t="0" r="0" b="0"/>
+            <wp:docPr id="6" name="image1.png" descr="C:\Users\TOSHIBA\Desktop\LOGO POLITEKNIK NEGERI MALANG.png"/>
+            <wp:cNvGraphicFramePr/>
+            <a:graphic xmlns:a="http://schemas.openxmlformats.org/drawingml/2006/main">
+              <a:graphicData uri="http://schemas.openxmlformats.org/drawingml/2006/picture">
+                <pic:pic xmlns:pic="http://schemas.openxmlformats.org/drawingml/2006/picture">
+                  <pic:nvPicPr>
+                    <pic:cNvPr id="0" name="image1.png" descr="C:\Users\TOSHIBA\Desktop\LOGO POLITEKNIK NEGERI MALANG.png"/>
+                    <pic:cNvPicPr preferRelativeResize="0"/>
+                  </pic:nvPicPr>
+                  <pic:blipFill>
+                    <a:blip r:embed="rId8"/>
+                    <a:srcRect/>
+                    <a:stretch>
+                      <a:fillRect/>
+                    </a:stretch>
+                  </pic:blipFill>
+                  <pic:spPr>
+                    <a:xfrm>
+                      <a:off x="0" y="0"/>
+                      <a:ext cx="1429200" cy="1440000"/>
+                    </a:xfrm>
+                    <a:prstGeom prst="rect">
+                      <a:avLst/>
+                    </a:prstGeom>
+                    <a:ln/>
+                  </pic:spPr>
+                </pic:pic>
+              </a:graphicData>
+            </a:graphic>
+          </wp:inline>
+        </w:drawing>
+      </w:r>
+    </w:p>
+    <w:p>
+      <w:pPr>
+        <w:pBdr>
+          <w:top w:val="nil"/>
+          <w:left w:val="nil"/>
+          <w:bottom w:val="nil"/>
+          <w:right w:val="nil"/>
+          <w:between w:val="nil"/>
+        </w:pBdr>
+        <w:spacing w:line="276" w:lineRule="auto"/>
+        <w:rPr>
+          <w:b/>
+          <w:color w:val="000000"/>
+          <w:sz w:val="25"/>
+          <w:szCs w:val="25"/>
+        </w:rPr>
+      </w:pPr>
+    </w:p>
+    <w:p>
+      <w:pPr>
+        <w:pBdr>
+          <w:top w:val="nil"/>
+          <w:left w:val="nil"/>
+          <w:bottom w:val="nil"/>
+          <w:right w:val="nil"/>
+          <w:between w:val="nil"/>
+        </w:pBdr>
+        <w:spacing w:line="276" w:lineRule="auto"/>
+        <w:rPr>
+          <w:b/>
+          <w:color w:val="000000"/>
+          <w:sz w:val="25"/>
+          <w:szCs w:val="25"/>
+        </w:rPr>
+      </w:pPr>
+    </w:p>
+    <w:p>
+      <w:pPr>
+        <w:pBdr>
+          <w:top w:val="nil"/>
+          <w:left w:val="nil"/>
+          <w:bottom w:val="nil"/>
+          <w:right w:val="nil"/>
+          <w:between w:val="nil"/>
+        </w:pBdr>
+        <w:spacing w:line="276" w:lineRule="auto"/>
+        <w:rPr>
+          <w:b/>
+          <w:color w:val="000000"/>
+          <w:sz w:val="25"/>
+          <w:szCs w:val="25"/>
+        </w:rPr>
+      </w:pPr>
+    </w:p>
+    <w:p>
+      <w:pPr>
+        <w:pBdr>
+          <w:top w:val="nil"/>
+          <w:left w:val="nil"/>
+          <w:bottom w:val="nil"/>
+          <w:right w:val="nil"/>
+          <w:between w:val="nil"/>
+        </w:pBdr>
+        <w:spacing w:line="276" w:lineRule="auto"/>
+        <w:jc w:val="center"/>
+        <w:rPr>
+          <w:b/>
+          <w:color w:val="000000"/>
+          <w:sz w:val="28"/>
+          <w:szCs w:val="28"/>
+        </w:rPr>
+      </w:pPr>
+      <w:r>
+        <w:rPr>
+          <w:b/>
+          <w:color w:val="000000"/>
+          <w:sz w:val="28"/>
+          <w:szCs w:val="28"/>
+        </w:rPr>
+        <w:t>PROGRAM STUDI D-III MANAJEMEN INFORMATIKA</w:t>
+      </w:r>
+    </w:p>
+    <w:p>
+      <w:pPr>
+        <w:pBdr>
+          <w:top w:val="nil"/>
+          <w:left w:val="nil"/>
+          <w:bottom w:val="nil"/>
+          <w:right w:val="nil"/>
+          <w:between w:val="nil"/>
+        </w:pBdr>
+        <w:spacing w:line="276" w:lineRule="auto"/>
+        <w:jc w:val="center"/>
+        <w:rPr>
+          <w:b/>
+          <w:color w:val="000000"/>
+          <w:sz w:val="28"/>
+          <w:szCs w:val="28"/>
+        </w:rPr>
+      </w:pPr>
+      <w:r>
+        <w:rPr>
+          <w:b/>
+          <w:color w:val="000000"/>
+          <w:sz w:val="28"/>
+          <w:szCs w:val="28"/>
+        </w:rPr>
+        <w:t>PSDKU POLINEMA DI KOTA KEDIRI</w:t>
+      </w:r>
+    </w:p>
+    <w:p>
+      <w:pPr>
+        <w:pBdr>
+          <w:top w:val="nil"/>
+          <w:left w:val="nil"/>
+          <w:bottom w:val="nil"/>
+          <w:right w:val="nil"/>
+          <w:between w:val="nil"/>
+        </w:pBdr>
+        <w:spacing w:line="276" w:lineRule="auto"/>
+        <w:jc w:val="center"/>
+        <w:rPr>
+          <w:b/>
+          <w:color w:val="000000"/>
+          <w:sz w:val="32"/>
+          <w:szCs w:val="32"/>
+        </w:rPr>
+      </w:pPr>
+      <w:r>
+        <w:rPr>
+          <w:b/>
+          <w:color w:val="000000"/>
+          <w:sz w:val="32"/>
+          <w:szCs w:val="32"/>
+        </w:rPr>
+        <w:t>POLITEKNIK NEGERI MALANG</w:t>
+      </w:r>
+    </w:p>
+    <w:p>
+      <w:pPr>
+        <w:spacing w:line="276" w:lineRule="auto"/>
+        <w:jc w:val="center"/>
+        <w:rPr>
+          <w:b/>
+          <w:sz w:val="28"/>
+          <w:szCs w:val="28"/>
+        </w:rPr>
+      </w:pPr>
+      <w:r>
+        <w:rPr>
+          <w:b/>
+          <w:sz w:val="28"/>
+          <w:szCs w:val="28"/>
+          <w:lang w:val="en-US"/>
+        </w:rPr>
+        <w:t>DESEMBER</w:t>
+      </w:r>
+      <w:r>
+        <w:rPr>
+          <w:b/>
+          <w:sz w:val="28"/>
+          <w:szCs w:val="28"/>
+        </w:rPr>
+        <w:t xml:space="preserve"> 2024</w:t>
+      </w:r>
+    </w:p>
+    <w:p>
+      <w:pPr>
+        <w:spacing w:line="259" w:lineRule="auto"/>
+        <w:jc w:val="left"/>
+        <w:rPr>
+          <w:rFonts w:eastAsiaTheme="majorEastAsia" w:cstheme="majorBidi"/>
+          <w:b/>
+          <w:sz w:val="32"/>
+          <w:szCs w:val="32"/>
+        </w:rPr>
+      </w:pPr>
+      <w:r>
+        <w:rPr>
+          <w:sz w:val="32"/>
+        </w:rPr>
+        <w:br w:type="page"/>
+      </w:r>
+    </w:p>
+    <w:p>
+      <w:pPr>
+        <w:pStyle w:val="Heading1"/>
+        <w:numPr>
+          <w:ilvl w:val="0"/>
+          <w:numId w:val="0"/>
+        </w:numPr>
+        <w:jc w:val="center"/>
+      </w:pPr>
+      <w:bookmarkStart w:id="4" w:name="_Toc189489437"/>
+      <w:r>
+        <w:rPr>
+          <w:sz w:val="32"/>
+        </w:rPr>
+        <w:lastRenderedPageBreak/>
+        <w:t>HALAMAN PENGESAHAN</w:t>
+      </w:r>
+      <w:bookmarkEnd w:id="4"/>
+    </w:p>
+    <w:p>
+      <w:pPr>
+        <w:pBdr>
+          <w:top w:val="nil"/>
+          <w:left w:val="nil"/>
+          <w:bottom w:val="nil"/>
+          <w:right w:val="nil"/>
+          <w:between w:val="nil"/>
+        </w:pBdr>
+        <w:spacing w:line="276" w:lineRule="auto"/>
+        <w:jc w:val="center"/>
+        <w:rPr>
+          <w:b/>
+          <w:color w:val="000000"/>
+          <w:szCs w:val="24"/>
+        </w:rPr>
+      </w:pPr>
+    </w:p>
+    <w:p>
+      <w:pPr>
+        <w:pBdr>
+          <w:top w:val="nil"/>
+          <w:left w:val="nil"/>
+          <w:bottom w:val="nil"/>
+          <w:right w:val="nil"/>
+          <w:between w:val="nil"/>
+        </w:pBdr>
+        <w:spacing w:line="276" w:lineRule="auto"/>
+        <w:jc w:val="center"/>
+        <w:rPr>
+          <w:color w:val="000000"/>
+          <w:szCs w:val="24"/>
+        </w:rPr>
+      </w:pPr>
+      <w:r>
+        <w:rPr>
+          <w:b/>
+          <w:sz w:val="28"/>
+        </w:rPr>
+        <w:t>APLIKASI PENGELOLAAN RETRIBUSI SAMPAH PADA DINAS LINGKUNGAN HIDUP KAB. MALANG BERBASIS WEBSITE</w:t>
+      </w:r>
+    </w:p>
+    <w:p>
+      <w:pPr>
+        <w:pBdr>
+          <w:top w:val="nil"/>
+          <w:left w:val="nil"/>
+          <w:bottom w:val="nil"/>
+          <w:right w:val="nil"/>
+          <w:between w:val="nil"/>
+        </w:pBdr>
+        <w:spacing w:line="276" w:lineRule="auto"/>
+        <w:rPr>
+          <w:color w:val="000000"/>
+          <w:szCs w:val="24"/>
+        </w:rPr>
+      </w:pPr>
+    </w:p>
+    <w:p>
+      <w:pPr>
+        <w:pBdr>
+          <w:top w:val="nil"/>
+          <w:left w:val="nil"/>
+          <w:bottom w:val="nil"/>
+          <w:right w:val="nil"/>
+          <w:between w:val="nil"/>
+        </w:pBdr>
+        <w:spacing w:line="276" w:lineRule="auto"/>
+        <w:jc w:val="center"/>
+        <w:rPr>
+          <w:color w:val="000000"/>
+          <w:szCs w:val="24"/>
+        </w:rPr>
+      </w:pPr>
+      <w:r>
+        <w:rPr>
+          <w:color w:val="000000"/>
+          <w:szCs w:val="24"/>
+        </w:rPr>
+        <w:t>Disusun oleh:</w:t>
+      </w:r>
+    </w:p>
+    <w:tbl>
+      <w:tblPr>
+        <w:tblW w:w="8263" w:type="dxa"/>
+        <w:tblLayout w:type="fixed"/>
+        <w:tblLook w:val="04A0" w:firstRow="1" w:lastRow="0" w:firstColumn="1" w:lastColumn="0" w:noHBand="0" w:noVBand="1"/>
+      </w:tblPr>
+      <w:tblGrid>
+        <w:gridCol w:w="5431"/>
+        <w:gridCol w:w="2832"/>
+      </w:tblGrid>
+      <w:tr>
+        <w:trPr>
+          <w:trHeight w:val="475"/>
+        </w:trPr>
+        <w:tc>
+          <w:tcPr>
+            <w:tcW w:w="5431" w:type="dxa"/>
+            <w:vAlign w:val="center"/>
+            <w:hideMark/>
+          </w:tcPr>
+          <w:p>
+            <w:pPr>
+              <w:widowControl w:val="0"/>
+              <w:spacing w:after="0" w:line="276" w:lineRule="auto"/>
+              <w:ind w:firstLine="27"/>
+            </w:pPr>
+            <w:r>
+              <w:rPr>
+                <w:b/>
+              </w:rPr>
+              <w:t>MOCH. FAIZAL YUSHRIL IMANSYAH</w:t>
+            </w:r>
+          </w:p>
+        </w:tc>
+        <w:tc>
+          <w:tcPr>
+            <w:tcW w:w="2832" w:type="dxa"/>
+            <w:vAlign w:val="center"/>
+            <w:hideMark/>
+          </w:tcPr>
+          <w:p>
+            <w:pPr>
+              <w:widowControl w:val="0"/>
+              <w:spacing w:after="0" w:line="276" w:lineRule="auto"/>
+              <w:rPr>
+                <w:b/>
+                <w:color w:val="000000"/>
+              </w:rPr>
+            </w:pPr>
+            <w:r>
+              <w:rPr>
+                <w:b/>
+                <w:color w:val="000000"/>
+              </w:rPr>
+              <w:t>NIM. 2231730014</w:t>
+            </w:r>
+          </w:p>
+        </w:tc>
+      </w:tr>
+    </w:tbl>
+    <w:p>
+      <w:pPr>
+        <w:pBdr>
+          <w:top w:val="nil"/>
+          <w:left w:val="nil"/>
+          <w:bottom w:val="nil"/>
+          <w:right w:val="nil"/>
+          <w:between w:val="nil"/>
+        </w:pBdr>
         <w:spacing w:line="240" w:lineRule="auto"/>
         <w:rPr>
           <w:color w:val="000000"/>
@@ -1117,8 +1728,6 @@
         </w:rPr>
         <w:t xml:space="preserve"> </w:t>
       </w:r>
-      <w:bookmarkStart w:id="2" w:name="_GoBack"/>
-      <w:bookmarkEnd w:id="2"/>
       <w:r>
         <w:rPr>
           <w:color w:val="000000"/>
@@ -1614,25 +2223,4556 @@
     <w:p>
       <w:pPr>
         <w:pStyle w:val="Heading1"/>
+        <w:numPr>
+          <w:ilvl w:val="0"/>
+          <w:numId w:val="0"/>
+        </w:numPr>
+        <w:jc w:val="center"/>
+      </w:pPr>
+      <w:bookmarkStart w:id="5" w:name="_Toc189489438"/>
+      <w:r>
+        <w:lastRenderedPageBreak/>
+        <w:t>DAFTAR ISI</w:t>
+      </w:r>
+      <w:bookmarkEnd w:id="5"/>
+    </w:p>
+    <w:sdt>
+      <w:sdtPr>
+        <w:id w:val="72946097"/>
+        <w:docPartObj>
+          <w:docPartGallery w:val="Table of Contents"/>
+          <w:docPartUnique/>
+        </w:docPartObj>
+      </w:sdtPr>
+      <w:sdtEndPr>
+        <w:rPr>
+          <w:rFonts w:ascii="Times New Roman" w:eastAsiaTheme="minorHAnsi" w:hAnsi="Times New Roman" w:cstheme="minorBidi"/>
+          <w:b/>
+          <w:bCs/>
+          <w:noProof/>
+          <w:color w:val="auto"/>
+          <w:sz w:val="24"/>
+          <w:szCs w:val="22"/>
+          <w:lang w:val="en-ID"/>
+        </w:rPr>
+      </w:sdtEndPr>
+      <w:sdtContent>
+        <w:p>
+          <w:pPr>
+            <w:pStyle w:val="TOCHeading"/>
+            <w:spacing w:line="240" w:lineRule="auto"/>
+            <w:rPr>
+              <w:noProof/>
+            </w:rPr>
+          </w:pPr>
+          <w:r>
+            <w:fldChar w:fldCharType="begin"/>
+          </w:r>
+          <w:r>
+            <w:instrText xml:space="preserve"> TOC \o "1-3" \h \z \u </w:instrText>
+          </w:r>
+          <w:r>
+            <w:fldChar w:fldCharType="separate"/>
+          </w:r>
+        </w:p>
+        <w:p>
+          <w:pPr>
+            <w:pStyle w:val="TOC1"/>
+            <w:tabs>
+              <w:tab w:val="right" w:leader="dot" w:pos="7927"/>
+            </w:tabs>
+            <w:spacing w:line="240" w:lineRule="auto"/>
+            <w:rPr>
+              <w:rFonts w:asciiTheme="minorHAnsi" w:eastAsiaTheme="minorEastAsia" w:hAnsiTheme="minorHAnsi"/>
+              <w:noProof/>
+              <w:sz w:val="22"/>
+              <w:lang w:eastAsia="en-ID"/>
+            </w:rPr>
+          </w:pPr>
+          <w:hyperlink w:anchor="_Toc189489436" w:history="1">
+            <w:r>
+              <w:rPr>
+                <w:rStyle w:val="Hyperlink"/>
+                <w:noProof/>
+              </w:rPr>
+              <w:t>HALAMAN JUDUL</w:t>
+            </w:r>
+            <w:r>
+              <w:rPr>
+                <w:noProof/>
+                <w:webHidden/>
+              </w:rPr>
+              <w:tab/>
+            </w:r>
+            <w:r>
+              <w:rPr>
+                <w:noProof/>
+                <w:webHidden/>
+              </w:rPr>
+              <w:fldChar w:fldCharType="begin"/>
+            </w:r>
+            <w:r>
+              <w:rPr>
+                <w:noProof/>
+                <w:webHidden/>
+              </w:rPr>
+              <w:instrText xml:space="preserve"> PAGEREF _Toc189489436 \h </w:instrText>
+            </w:r>
+            <w:r>
+              <w:rPr>
+                <w:noProof/>
+                <w:webHidden/>
+              </w:rPr>
+            </w:r>
+            <w:r>
+              <w:rPr>
+                <w:noProof/>
+                <w:webHidden/>
+              </w:rPr>
+              <w:fldChar w:fldCharType="separate"/>
+            </w:r>
+            <w:r>
+              <w:rPr>
+                <w:noProof/>
+                <w:webHidden/>
+              </w:rPr>
+              <w:t>i</w:t>
+            </w:r>
+            <w:r>
+              <w:rPr>
+                <w:noProof/>
+                <w:webHidden/>
+              </w:rPr>
+              <w:fldChar w:fldCharType="end"/>
+            </w:r>
+          </w:hyperlink>
+        </w:p>
+        <w:p>
+          <w:pPr>
+            <w:pStyle w:val="TOC1"/>
+            <w:tabs>
+              <w:tab w:val="right" w:leader="dot" w:pos="7927"/>
+            </w:tabs>
+            <w:spacing w:line="240" w:lineRule="auto"/>
+            <w:rPr>
+              <w:rFonts w:asciiTheme="minorHAnsi" w:eastAsiaTheme="minorEastAsia" w:hAnsiTheme="minorHAnsi"/>
+              <w:noProof/>
+              <w:sz w:val="22"/>
+              <w:lang w:eastAsia="en-ID"/>
+            </w:rPr>
+          </w:pPr>
+          <w:hyperlink w:anchor="_Toc189489437" w:history="1">
+            <w:r>
+              <w:rPr>
+                <w:rStyle w:val="Hyperlink"/>
+                <w:noProof/>
+              </w:rPr>
+              <w:t>HALAMAN PENGESAHAN</w:t>
+            </w:r>
+            <w:r>
+              <w:rPr>
+                <w:noProof/>
+                <w:webHidden/>
+              </w:rPr>
+              <w:tab/>
+            </w:r>
+            <w:r>
+              <w:rPr>
+                <w:noProof/>
+                <w:webHidden/>
+              </w:rPr>
+              <w:fldChar w:fldCharType="begin"/>
+            </w:r>
+            <w:r>
+              <w:rPr>
+                <w:noProof/>
+                <w:webHidden/>
+              </w:rPr>
+              <w:instrText xml:space="preserve"> PAGEREF _Toc189489437 \h </w:instrText>
+            </w:r>
+            <w:r>
+              <w:rPr>
+                <w:noProof/>
+                <w:webHidden/>
+              </w:rPr>
+            </w:r>
+            <w:r>
+              <w:rPr>
+                <w:noProof/>
+                <w:webHidden/>
+              </w:rPr>
+              <w:fldChar w:fldCharType="separate"/>
+            </w:r>
+            <w:r>
+              <w:rPr>
+                <w:noProof/>
+                <w:webHidden/>
+              </w:rPr>
+              <w:t>ii</w:t>
+            </w:r>
+            <w:r>
+              <w:rPr>
+                <w:noProof/>
+                <w:webHidden/>
+              </w:rPr>
+              <w:fldChar w:fldCharType="end"/>
+            </w:r>
+          </w:hyperlink>
+        </w:p>
+        <w:p>
+          <w:pPr>
+            <w:pStyle w:val="TOC1"/>
+            <w:tabs>
+              <w:tab w:val="right" w:leader="dot" w:pos="7927"/>
+            </w:tabs>
+            <w:spacing w:line="240" w:lineRule="auto"/>
+            <w:rPr>
+              <w:rFonts w:asciiTheme="minorHAnsi" w:eastAsiaTheme="minorEastAsia" w:hAnsiTheme="minorHAnsi"/>
+              <w:noProof/>
+              <w:sz w:val="22"/>
+              <w:lang w:eastAsia="en-ID"/>
+            </w:rPr>
+          </w:pPr>
+          <w:hyperlink w:anchor="_Toc189489438" w:history="1">
+            <w:r>
+              <w:rPr>
+                <w:rStyle w:val="Hyperlink"/>
+                <w:noProof/>
+              </w:rPr>
+              <w:t>DAFTAR ISI</w:t>
+            </w:r>
+            <w:r>
+              <w:rPr>
+                <w:noProof/>
+                <w:webHidden/>
+              </w:rPr>
+              <w:tab/>
+            </w:r>
+            <w:r>
+              <w:rPr>
+                <w:noProof/>
+                <w:webHidden/>
+              </w:rPr>
+              <w:fldChar w:fldCharType="begin"/>
+            </w:r>
+            <w:r>
+              <w:rPr>
+                <w:noProof/>
+                <w:webHidden/>
+              </w:rPr>
+              <w:instrText xml:space="preserve"> PAGEREF _Toc189489438 \h </w:instrText>
+            </w:r>
+            <w:r>
+              <w:rPr>
+                <w:noProof/>
+                <w:webHidden/>
+              </w:rPr>
+            </w:r>
+            <w:r>
+              <w:rPr>
+                <w:noProof/>
+                <w:webHidden/>
+              </w:rPr>
+              <w:fldChar w:fldCharType="separate"/>
+            </w:r>
+            <w:r>
+              <w:rPr>
+                <w:noProof/>
+                <w:webHidden/>
+              </w:rPr>
+              <w:t>iii</w:t>
+            </w:r>
+            <w:r>
+              <w:rPr>
+                <w:noProof/>
+                <w:webHidden/>
+              </w:rPr>
+              <w:fldChar w:fldCharType="end"/>
+            </w:r>
+          </w:hyperlink>
+        </w:p>
+        <w:p>
+          <w:pPr>
+            <w:pStyle w:val="TOC1"/>
+            <w:tabs>
+              <w:tab w:val="right" w:leader="dot" w:pos="7927"/>
+            </w:tabs>
+            <w:spacing w:line="240" w:lineRule="auto"/>
+            <w:rPr>
+              <w:rFonts w:asciiTheme="minorHAnsi" w:eastAsiaTheme="minorEastAsia" w:hAnsiTheme="minorHAnsi"/>
+              <w:noProof/>
+              <w:sz w:val="22"/>
+              <w:lang w:eastAsia="en-ID"/>
+            </w:rPr>
+          </w:pPr>
+          <w:hyperlink w:anchor="_Toc189489439" w:history="1">
+            <w:r>
+              <w:rPr>
+                <w:rStyle w:val="Hyperlink"/>
+                <w:noProof/>
+              </w:rPr>
+              <w:t>DAFTAR GAMBAR</w:t>
+            </w:r>
+            <w:r>
+              <w:rPr>
+                <w:noProof/>
+                <w:webHidden/>
+              </w:rPr>
+              <w:tab/>
+            </w:r>
+            <w:r>
+              <w:rPr>
+                <w:noProof/>
+                <w:webHidden/>
+              </w:rPr>
+              <w:fldChar w:fldCharType="begin"/>
+            </w:r>
+            <w:r>
+              <w:rPr>
+                <w:noProof/>
+                <w:webHidden/>
+              </w:rPr>
+              <w:instrText xml:space="preserve"> PAGEREF _Toc189489439 \h </w:instrText>
+            </w:r>
+            <w:r>
+              <w:rPr>
+                <w:noProof/>
+                <w:webHidden/>
+              </w:rPr>
+            </w:r>
+            <w:r>
+              <w:rPr>
+                <w:noProof/>
+                <w:webHidden/>
+              </w:rPr>
+              <w:fldChar w:fldCharType="separate"/>
+            </w:r>
+            <w:r>
+              <w:rPr>
+                <w:noProof/>
+                <w:webHidden/>
+              </w:rPr>
+              <w:t>iv</w:t>
+            </w:r>
+            <w:r>
+              <w:rPr>
+                <w:noProof/>
+                <w:webHidden/>
+              </w:rPr>
+              <w:fldChar w:fldCharType="end"/>
+            </w:r>
+          </w:hyperlink>
+        </w:p>
+        <w:p>
+          <w:pPr>
+            <w:pStyle w:val="TOC1"/>
+            <w:tabs>
+              <w:tab w:val="right" w:leader="dot" w:pos="7927"/>
+            </w:tabs>
+            <w:spacing w:line="240" w:lineRule="auto"/>
+            <w:rPr>
+              <w:rFonts w:asciiTheme="minorHAnsi" w:eastAsiaTheme="minorEastAsia" w:hAnsiTheme="minorHAnsi"/>
+              <w:noProof/>
+              <w:sz w:val="22"/>
+              <w:lang w:eastAsia="en-ID"/>
+            </w:rPr>
+          </w:pPr>
+          <w:hyperlink w:anchor="_Toc189489440" w:history="1">
+            <w:r>
+              <w:rPr>
+                <w:rStyle w:val="Hyperlink"/>
+                <w:noProof/>
+              </w:rPr>
+              <w:t>DAFTAR TABEL</w:t>
+            </w:r>
+            <w:r>
+              <w:rPr>
+                <w:noProof/>
+                <w:webHidden/>
+              </w:rPr>
+              <w:tab/>
+            </w:r>
+            <w:r>
+              <w:rPr>
+                <w:noProof/>
+                <w:webHidden/>
+              </w:rPr>
+              <w:fldChar w:fldCharType="begin"/>
+            </w:r>
+            <w:r>
+              <w:rPr>
+                <w:noProof/>
+                <w:webHidden/>
+              </w:rPr>
+              <w:instrText xml:space="preserve"> PAGEREF _Toc189489440 \h </w:instrText>
+            </w:r>
+            <w:r>
+              <w:rPr>
+                <w:noProof/>
+                <w:webHidden/>
+              </w:rPr>
+            </w:r>
+            <w:r>
+              <w:rPr>
+                <w:noProof/>
+                <w:webHidden/>
+              </w:rPr>
+              <w:fldChar w:fldCharType="separate"/>
+            </w:r>
+            <w:r>
+              <w:rPr>
+                <w:noProof/>
+                <w:webHidden/>
+              </w:rPr>
+              <w:t>v</w:t>
+            </w:r>
+            <w:r>
+              <w:rPr>
+                <w:noProof/>
+                <w:webHidden/>
+              </w:rPr>
+              <w:fldChar w:fldCharType="end"/>
+            </w:r>
+          </w:hyperlink>
+        </w:p>
+        <w:p>
+          <w:pPr>
+            <w:pStyle w:val="TOC1"/>
+            <w:tabs>
+              <w:tab w:val="right" w:leader="dot" w:pos="7927"/>
+            </w:tabs>
+            <w:spacing w:line="240" w:lineRule="auto"/>
+            <w:rPr>
+              <w:rFonts w:asciiTheme="minorHAnsi" w:eastAsiaTheme="minorEastAsia" w:hAnsiTheme="minorHAnsi"/>
+              <w:noProof/>
+              <w:sz w:val="22"/>
+              <w:lang w:eastAsia="en-ID"/>
+            </w:rPr>
+          </w:pPr>
+          <w:hyperlink w:anchor="_Toc189489441" w:history="1">
+            <w:r>
+              <w:rPr>
+                <w:rStyle w:val="Hyperlink"/>
+                <w:noProof/>
+              </w:rPr>
+              <w:t>BAB I PENDAHULUAN</w:t>
+            </w:r>
+            <w:r>
+              <w:rPr>
+                <w:noProof/>
+                <w:webHidden/>
+              </w:rPr>
+              <w:tab/>
+            </w:r>
+            <w:r>
+              <w:rPr>
+                <w:noProof/>
+                <w:webHidden/>
+              </w:rPr>
+              <w:fldChar w:fldCharType="begin"/>
+            </w:r>
+            <w:r>
+              <w:rPr>
+                <w:noProof/>
+                <w:webHidden/>
+              </w:rPr>
+              <w:instrText xml:space="preserve"> PAGEREF _Toc189489441 \h </w:instrText>
+            </w:r>
+            <w:r>
+              <w:rPr>
+                <w:noProof/>
+                <w:webHidden/>
+              </w:rPr>
+            </w:r>
+            <w:r>
+              <w:rPr>
+                <w:noProof/>
+                <w:webHidden/>
+              </w:rPr>
+              <w:fldChar w:fldCharType="separate"/>
+            </w:r>
+            <w:r>
+              <w:rPr>
+                <w:noProof/>
+                <w:webHidden/>
+              </w:rPr>
+              <w:t>1</w:t>
+            </w:r>
+            <w:r>
+              <w:rPr>
+                <w:noProof/>
+                <w:webHidden/>
+              </w:rPr>
+              <w:fldChar w:fldCharType="end"/>
+            </w:r>
+          </w:hyperlink>
+        </w:p>
+        <w:p>
+          <w:pPr>
+            <w:pStyle w:val="TOC2"/>
+            <w:rPr>
+              <w:rFonts w:asciiTheme="minorHAnsi" w:eastAsiaTheme="minorEastAsia" w:hAnsiTheme="minorHAnsi"/>
+              <w:noProof/>
+              <w:sz w:val="22"/>
+              <w:lang w:eastAsia="en-ID"/>
+            </w:rPr>
+          </w:pPr>
+          <w:hyperlink w:anchor="_Toc189489442" w:history="1">
+            <w:r>
+              <w:rPr>
+                <w:rStyle w:val="Hyperlink"/>
+                <w:noProof/>
+              </w:rPr>
+              <w:t>1.1. Latar Belakang</w:t>
+            </w:r>
+            <w:r>
+              <w:rPr>
+                <w:noProof/>
+                <w:webHidden/>
+              </w:rPr>
+              <w:tab/>
+            </w:r>
+            <w:r>
+              <w:rPr>
+                <w:noProof/>
+                <w:webHidden/>
+              </w:rPr>
+              <w:fldChar w:fldCharType="begin"/>
+            </w:r>
+            <w:r>
+              <w:rPr>
+                <w:noProof/>
+                <w:webHidden/>
+              </w:rPr>
+              <w:instrText xml:space="preserve"> PAGEREF _Toc189489442 \h </w:instrText>
+            </w:r>
+            <w:r>
+              <w:rPr>
+                <w:noProof/>
+                <w:webHidden/>
+              </w:rPr>
+            </w:r>
+            <w:r>
+              <w:rPr>
+                <w:noProof/>
+                <w:webHidden/>
+              </w:rPr>
+              <w:fldChar w:fldCharType="separate"/>
+            </w:r>
+            <w:r>
+              <w:rPr>
+                <w:noProof/>
+                <w:webHidden/>
+              </w:rPr>
+              <w:t>1</w:t>
+            </w:r>
+            <w:r>
+              <w:rPr>
+                <w:noProof/>
+                <w:webHidden/>
+              </w:rPr>
+              <w:fldChar w:fldCharType="end"/>
+            </w:r>
+          </w:hyperlink>
+        </w:p>
+        <w:p>
+          <w:pPr>
+            <w:pStyle w:val="TOC2"/>
+            <w:rPr>
+              <w:rFonts w:asciiTheme="minorHAnsi" w:eastAsiaTheme="minorEastAsia" w:hAnsiTheme="minorHAnsi"/>
+              <w:noProof/>
+              <w:sz w:val="22"/>
+              <w:lang w:eastAsia="en-ID"/>
+            </w:rPr>
+          </w:pPr>
+          <w:hyperlink w:anchor="_Toc189489443" w:history="1">
+            <w:r>
+              <w:rPr>
+                <w:rStyle w:val="Hyperlink"/>
+                <w:noProof/>
+              </w:rPr>
+              <w:t>1.2. Rumusan Masalah</w:t>
+            </w:r>
+            <w:r>
+              <w:rPr>
+                <w:noProof/>
+                <w:webHidden/>
+              </w:rPr>
+              <w:tab/>
+            </w:r>
+            <w:r>
+              <w:rPr>
+                <w:noProof/>
+                <w:webHidden/>
+              </w:rPr>
+              <w:fldChar w:fldCharType="begin"/>
+            </w:r>
+            <w:r>
+              <w:rPr>
+                <w:noProof/>
+                <w:webHidden/>
+              </w:rPr>
+              <w:instrText xml:space="preserve"> PAGEREF _Toc189489443 \h </w:instrText>
+            </w:r>
+            <w:r>
+              <w:rPr>
+                <w:noProof/>
+                <w:webHidden/>
+              </w:rPr>
+            </w:r>
+            <w:r>
+              <w:rPr>
+                <w:noProof/>
+                <w:webHidden/>
+              </w:rPr>
+              <w:fldChar w:fldCharType="separate"/>
+            </w:r>
+            <w:r>
+              <w:rPr>
+                <w:noProof/>
+                <w:webHidden/>
+              </w:rPr>
+              <w:t>2</w:t>
+            </w:r>
+            <w:r>
+              <w:rPr>
+                <w:noProof/>
+                <w:webHidden/>
+              </w:rPr>
+              <w:fldChar w:fldCharType="end"/>
+            </w:r>
+          </w:hyperlink>
+        </w:p>
+        <w:p>
+          <w:pPr>
+            <w:pStyle w:val="TOC2"/>
+            <w:rPr>
+              <w:rFonts w:asciiTheme="minorHAnsi" w:eastAsiaTheme="minorEastAsia" w:hAnsiTheme="minorHAnsi"/>
+              <w:noProof/>
+              <w:sz w:val="22"/>
+              <w:lang w:eastAsia="en-ID"/>
+            </w:rPr>
+          </w:pPr>
+          <w:hyperlink w:anchor="_Toc189489444" w:history="1">
+            <w:r>
+              <w:rPr>
+                <w:rStyle w:val="Hyperlink"/>
+                <w:noProof/>
+              </w:rPr>
+              <w:t>1.3. Tujuan</w:t>
+            </w:r>
+            <w:r>
+              <w:rPr>
+                <w:noProof/>
+                <w:webHidden/>
+              </w:rPr>
+              <w:tab/>
+            </w:r>
+            <w:r>
+              <w:rPr>
+                <w:noProof/>
+                <w:webHidden/>
+              </w:rPr>
+              <w:fldChar w:fldCharType="begin"/>
+            </w:r>
+            <w:r>
+              <w:rPr>
+                <w:noProof/>
+                <w:webHidden/>
+              </w:rPr>
+              <w:instrText xml:space="preserve"> PAGEREF _Toc189489444 \h </w:instrText>
+            </w:r>
+            <w:r>
+              <w:rPr>
+                <w:noProof/>
+                <w:webHidden/>
+              </w:rPr>
+            </w:r>
+            <w:r>
+              <w:rPr>
+                <w:noProof/>
+                <w:webHidden/>
+              </w:rPr>
+              <w:fldChar w:fldCharType="separate"/>
+            </w:r>
+            <w:r>
+              <w:rPr>
+                <w:noProof/>
+                <w:webHidden/>
+              </w:rPr>
+              <w:t>2</w:t>
+            </w:r>
+            <w:r>
+              <w:rPr>
+                <w:noProof/>
+                <w:webHidden/>
+              </w:rPr>
+              <w:fldChar w:fldCharType="end"/>
+            </w:r>
+          </w:hyperlink>
+        </w:p>
+        <w:p>
+          <w:pPr>
+            <w:pStyle w:val="TOC2"/>
+            <w:rPr>
+              <w:rFonts w:asciiTheme="minorHAnsi" w:eastAsiaTheme="minorEastAsia" w:hAnsiTheme="minorHAnsi"/>
+              <w:noProof/>
+              <w:sz w:val="22"/>
+              <w:lang w:eastAsia="en-ID"/>
+            </w:rPr>
+          </w:pPr>
+          <w:hyperlink w:anchor="_Toc189489445" w:history="1">
+            <w:r>
+              <w:rPr>
+                <w:rStyle w:val="Hyperlink"/>
+                <w:noProof/>
+              </w:rPr>
+              <w:t>1.4. Batasan Masalah</w:t>
+            </w:r>
+            <w:r>
+              <w:rPr>
+                <w:noProof/>
+                <w:webHidden/>
+              </w:rPr>
+              <w:tab/>
+            </w:r>
+            <w:r>
+              <w:rPr>
+                <w:noProof/>
+                <w:webHidden/>
+              </w:rPr>
+              <w:fldChar w:fldCharType="begin"/>
+            </w:r>
+            <w:r>
+              <w:rPr>
+                <w:noProof/>
+                <w:webHidden/>
+              </w:rPr>
+              <w:instrText xml:space="preserve"> PAGEREF _Toc189489445 \h </w:instrText>
+            </w:r>
+            <w:r>
+              <w:rPr>
+                <w:noProof/>
+                <w:webHidden/>
+              </w:rPr>
+            </w:r>
+            <w:r>
+              <w:rPr>
+                <w:noProof/>
+                <w:webHidden/>
+              </w:rPr>
+              <w:fldChar w:fldCharType="separate"/>
+            </w:r>
+            <w:r>
+              <w:rPr>
+                <w:noProof/>
+                <w:webHidden/>
+              </w:rPr>
+              <w:t>2</w:t>
+            </w:r>
+            <w:r>
+              <w:rPr>
+                <w:noProof/>
+                <w:webHidden/>
+              </w:rPr>
+              <w:fldChar w:fldCharType="end"/>
+            </w:r>
+          </w:hyperlink>
+        </w:p>
+        <w:p>
+          <w:pPr>
+            <w:pStyle w:val="TOC1"/>
+            <w:tabs>
+              <w:tab w:val="right" w:leader="dot" w:pos="7927"/>
+            </w:tabs>
+            <w:spacing w:line="240" w:lineRule="auto"/>
+            <w:rPr>
+              <w:rFonts w:asciiTheme="minorHAnsi" w:eastAsiaTheme="minorEastAsia" w:hAnsiTheme="minorHAnsi"/>
+              <w:noProof/>
+              <w:sz w:val="22"/>
+              <w:lang w:eastAsia="en-ID"/>
+            </w:rPr>
+          </w:pPr>
+          <w:hyperlink w:anchor="_Toc189489446" w:history="1">
+            <w:r>
+              <w:rPr>
+                <w:rStyle w:val="Hyperlink"/>
+                <w:rFonts w:eastAsia="Times New Roman"/>
+                <w:noProof/>
+                <w:lang w:eastAsia="en-ID"/>
+              </w:rPr>
+              <w:t>BAB II TINJAUAN PUSTAKA</w:t>
+            </w:r>
+            <w:r>
+              <w:rPr>
+                <w:noProof/>
+                <w:webHidden/>
+              </w:rPr>
+              <w:tab/>
+            </w:r>
+            <w:r>
+              <w:rPr>
+                <w:noProof/>
+                <w:webHidden/>
+              </w:rPr>
+              <w:fldChar w:fldCharType="begin"/>
+            </w:r>
+            <w:r>
+              <w:rPr>
+                <w:noProof/>
+                <w:webHidden/>
+              </w:rPr>
+              <w:instrText xml:space="preserve"> PAGEREF _Toc189489446 \h </w:instrText>
+            </w:r>
+            <w:r>
+              <w:rPr>
+                <w:noProof/>
+                <w:webHidden/>
+              </w:rPr>
+            </w:r>
+            <w:r>
+              <w:rPr>
+                <w:noProof/>
+                <w:webHidden/>
+              </w:rPr>
+              <w:fldChar w:fldCharType="separate"/>
+            </w:r>
+            <w:r>
+              <w:rPr>
+                <w:noProof/>
+                <w:webHidden/>
+              </w:rPr>
+              <w:t>3</w:t>
+            </w:r>
+            <w:r>
+              <w:rPr>
+                <w:noProof/>
+                <w:webHidden/>
+              </w:rPr>
+              <w:fldChar w:fldCharType="end"/>
+            </w:r>
+          </w:hyperlink>
+        </w:p>
+        <w:p>
+          <w:pPr>
+            <w:pStyle w:val="TOC2"/>
+            <w:rPr>
+              <w:rFonts w:asciiTheme="minorHAnsi" w:eastAsiaTheme="minorEastAsia" w:hAnsiTheme="minorHAnsi"/>
+              <w:noProof/>
+              <w:sz w:val="22"/>
+              <w:lang w:eastAsia="en-ID"/>
+            </w:rPr>
+          </w:pPr>
+          <w:hyperlink w:anchor="_Toc189489447" w:history="1">
+            <w:r>
+              <w:rPr>
+                <w:rStyle w:val="Hyperlink"/>
+                <w:noProof/>
+                <w:lang w:eastAsia="en-ID"/>
+              </w:rPr>
+              <w:t>2.1. Penelitian yang Relavan</w:t>
+            </w:r>
+            <w:r>
+              <w:rPr>
+                <w:noProof/>
+                <w:webHidden/>
+              </w:rPr>
+              <w:tab/>
+            </w:r>
+            <w:r>
+              <w:rPr>
+                <w:noProof/>
+                <w:webHidden/>
+              </w:rPr>
+              <w:fldChar w:fldCharType="begin"/>
+            </w:r>
+            <w:r>
+              <w:rPr>
+                <w:noProof/>
+                <w:webHidden/>
+              </w:rPr>
+              <w:instrText xml:space="preserve"> PAGEREF _Toc189489447 \h </w:instrText>
+            </w:r>
+            <w:r>
+              <w:rPr>
+                <w:noProof/>
+                <w:webHidden/>
+              </w:rPr>
+            </w:r>
+            <w:r>
+              <w:rPr>
+                <w:noProof/>
+                <w:webHidden/>
+              </w:rPr>
+              <w:fldChar w:fldCharType="separate"/>
+            </w:r>
+            <w:r>
+              <w:rPr>
+                <w:noProof/>
+                <w:webHidden/>
+              </w:rPr>
+              <w:t>3</w:t>
+            </w:r>
+            <w:r>
+              <w:rPr>
+                <w:noProof/>
+                <w:webHidden/>
+              </w:rPr>
+              <w:fldChar w:fldCharType="end"/>
+            </w:r>
+          </w:hyperlink>
+        </w:p>
+        <w:p>
+          <w:pPr>
+            <w:pStyle w:val="TOC2"/>
+            <w:rPr>
+              <w:rFonts w:asciiTheme="minorHAnsi" w:eastAsiaTheme="minorEastAsia" w:hAnsiTheme="minorHAnsi"/>
+              <w:noProof/>
+              <w:sz w:val="22"/>
+              <w:lang w:eastAsia="en-ID"/>
+            </w:rPr>
+          </w:pPr>
+          <w:hyperlink w:anchor="_Toc189489448" w:history="1">
+            <w:r>
+              <w:rPr>
+                <w:rStyle w:val="Hyperlink"/>
+                <w:noProof/>
+                <w:lang w:eastAsia="en-ID"/>
+              </w:rPr>
+              <w:t>2.2. Landasan Teori</w:t>
+            </w:r>
+            <w:r>
+              <w:rPr>
+                <w:noProof/>
+                <w:webHidden/>
+              </w:rPr>
+              <w:tab/>
+            </w:r>
+            <w:r>
+              <w:rPr>
+                <w:noProof/>
+                <w:webHidden/>
+              </w:rPr>
+              <w:fldChar w:fldCharType="begin"/>
+            </w:r>
+            <w:r>
+              <w:rPr>
+                <w:noProof/>
+                <w:webHidden/>
+              </w:rPr>
+              <w:instrText xml:space="preserve"> PAGEREF _Toc189489448 \h </w:instrText>
+            </w:r>
+            <w:r>
+              <w:rPr>
+                <w:noProof/>
+                <w:webHidden/>
+              </w:rPr>
+            </w:r>
+            <w:r>
+              <w:rPr>
+                <w:noProof/>
+                <w:webHidden/>
+              </w:rPr>
+              <w:fldChar w:fldCharType="separate"/>
+            </w:r>
+            <w:r>
+              <w:rPr>
+                <w:noProof/>
+                <w:webHidden/>
+              </w:rPr>
+              <w:t>4</w:t>
+            </w:r>
+            <w:r>
+              <w:rPr>
+                <w:noProof/>
+                <w:webHidden/>
+              </w:rPr>
+              <w:fldChar w:fldCharType="end"/>
+            </w:r>
+          </w:hyperlink>
+        </w:p>
+        <w:p>
+          <w:pPr>
+            <w:pStyle w:val="TOC3"/>
+            <w:rPr>
+              <w:rFonts w:asciiTheme="minorHAnsi" w:eastAsiaTheme="minorEastAsia" w:hAnsiTheme="minorHAnsi"/>
+              <w:noProof/>
+              <w:sz w:val="22"/>
+              <w:lang w:eastAsia="en-ID"/>
+            </w:rPr>
+          </w:pPr>
+          <w:hyperlink w:anchor="_Toc189489449" w:history="1">
+            <w:r>
+              <w:rPr>
+                <w:rStyle w:val="Hyperlink"/>
+                <w:noProof/>
+                <w:lang w:eastAsia="en-ID"/>
+              </w:rPr>
+              <w:t>2.2.1. Dinas Lingkungan Hidup Kab, Malang</w:t>
+            </w:r>
+            <w:r>
+              <w:rPr>
+                <w:noProof/>
+                <w:webHidden/>
+              </w:rPr>
+              <w:tab/>
+            </w:r>
+            <w:r>
+              <w:rPr>
+                <w:noProof/>
+                <w:webHidden/>
+              </w:rPr>
+              <w:fldChar w:fldCharType="begin"/>
+            </w:r>
+            <w:r>
+              <w:rPr>
+                <w:noProof/>
+                <w:webHidden/>
+              </w:rPr>
+              <w:instrText xml:space="preserve"> PAGEREF _Toc189489449 \h </w:instrText>
+            </w:r>
+            <w:r>
+              <w:rPr>
+                <w:noProof/>
+                <w:webHidden/>
+              </w:rPr>
+            </w:r>
+            <w:r>
+              <w:rPr>
+                <w:noProof/>
+                <w:webHidden/>
+              </w:rPr>
+              <w:fldChar w:fldCharType="separate"/>
+            </w:r>
+            <w:r>
+              <w:rPr>
+                <w:noProof/>
+                <w:webHidden/>
+              </w:rPr>
+              <w:t>4</w:t>
+            </w:r>
+            <w:r>
+              <w:rPr>
+                <w:noProof/>
+                <w:webHidden/>
+              </w:rPr>
+              <w:fldChar w:fldCharType="end"/>
+            </w:r>
+          </w:hyperlink>
+        </w:p>
+        <w:p>
+          <w:pPr>
+            <w:pStyle w:val="TOC3"/>
+            <w:rPr>
+              <w:rFonts w:asciiTheme="minorHAnsi" w:eastAsiaTheme="minorEastAsia" w:hAnsiTheme="minorHAnsi"/>
+              <w:noProof/>
+              <w:sz w:val="22"/>
+              <w:lang w:eastAsia="en-ID"/>
+            </w:rPr>
+          </w:pPr>
+          <w:hyperlink w:anchor="_Toc189489450" w:history="1">
+            <w:r>
+              <w:rPr>
+                <w:rStyle w:val="Hyperlink"/>
+                <w:noProof/>
+                <w:lang w:eastAsia="en-ID"/>
+              </w:rPr>
+              <w:t>2.2.2. Framework Laravel</w:t>
+            </w:r>
+            <w:r>
+              <w:rPr>
+                <w:noProof/>
+                <w:webHidden/>
+              </w:rPr>
+              <w:tab/>
+            </w:r>
+            <w:r>
+              <w:rPr>
+                <w:noProof/>
+                <w:webHidden/>
+              </w:rPr>
+              <w:fldChar w:fldCharType="begin"/>
+            </w:r>
+            <w:r>
+              <w:rPr>
+                <w:noProof/>
+                <w:webHidden/>
+              </w:rPr>
+              <w:instrText xml:space="preserve"> PAGEREF _Toc189489450 \h </w:instrText>
+            </w:r>
+            <w:r>
+              <w:rPr>
+                <w:noProof/>
+                <w:webHidden/>
+              </w:rPr>
+            </w:r>
+            <w:r>
+              <w:rPr>
+                <w:noProof/>
+                <w:webHidden/>
+              </w:rPr>
+              <w:fldChar w:fldCharType="separate"/>
+            </w:r>
+            <w:r>
+              <w:rPr>
+                <w:noProof/>
+                <w:webHidden/>
+              </w:rPr>
+              <w:t>5</w:t>
+            </w:r>
+            <w:r>
+              <w:rPr>
+                <w:noProof/>
+                <w:webHidden/>
+              </w:rPr>
+              <w:fldChar w:fldCharType="end"/>
+            </w:r>
+          </w:hyperlink>
+        </w:p>
+        <w:p>
+          <w:pPr>
+            <w:pStyle w:val="TOC3"/>
+            <w:rPr>
+              <w:rFonts w:asciiTheme="minorHAnsi" w:eastAsiaTheme="minorEastAsia" w:hAnsiTheme="minorHAnsi"/>
+              <w:noProof/>
+              <w:sz w:val="22"/>
+              <w:lang w:eastAsia="en-ID"/>
+            </w:rPr>
+          </w:pPr>
+          <w:hyperlink w:anchor="_Toc189489451" w:history="1">
+            <w:r>
+              <w:rPr>
+                <w:rStyle w:val="Hyperlink"/>
+                <w:noProof/>
+                <w:lang w:eastAsia="en-ID"/>
+              </w:rPr>
+              <w:t>2.2.3. PHP</w:t>
+            </w:r>
+            <w:r>
+              <w:rPr>
+                <w:noProof/>
+                <w:webHidden/>
+              </w:rPr>
+              <w:tab/>
+            </w:r>
+            <w:r>
+              <w:rPr>
+                <w:noProof/>
+                <w:webHidden/>
+              </w:rPr>
+              <w:fldChar w:fldCharType="begin"/>
+            </w:r>
+            <w:r>
+              <w:rPr>
+                <w:noProof/>
+                <w:webHidden/>
+              </w:rPr>
+              <w:instrText xml:space="preserve"> PAGEREF _Toc189489451 \h </w:instrText>
+            </w:r>
+            <w:r>
+              <w:rPr>
+                <w:noProof/>
+                <w:webHidden/>
+              </w:rPr>
+            </w:r>
+            <w:r>
+              <w:rPr>
+                <w:noProof/>
+                <w:webHidden/>
+              </w:rPr>
+              <w:fldChar w:fldCharType="separate"/>
+            </w:r>
+            <w:r>
+              <w:rPr>
+                <w:noProof/>
+                <w:webHidden/>
+              </w:rPr>
+              <w:t>5</w:t>
+            </w:r>
+            <w:r>
+              <w:rPr>
+                <w:noProof/>
+                <w:webHidden/>
+              </w:rPr>
+              <w:fldChar w:fldCharType="end"/>
+            </w:r>
+          </w:hyperlink>
+        </w:p>
+        <w:p>
+          <w:pPr>
+            <w:pStyle w:val="TOC3"/>
+            <w:rPr>
+              <w:rFonts w:asciiTheme="minorHAnsi" w:eastAsiaTheme="minorEastAsia" w:hAnsiTheme="minorHAnsi"/>
+              <w:noProof/>
+              <w:sz w:val="22"/>
+              <w:lang w:eastAsia="en-ID"/>
+            </w:rPr>
+          </w:pPr>
+          <w:hyperlink w:anchor="_Toc189489452" w:history="1">
+            <w:r>
+              <w:rPr>
+                <w:rStyle w:val="Hyperlink"/>
+                <w:noProof/>
+                <w:lang w:eastAsia="en-ID"/>
+              </w:rPr>
+              <w:t>2.2.4. MySQL</w:t>
+            </w:r>
+            <w:r>
+              <w:rPr>
+                <w:noProof/>
+                <w:webHidden/>
+              </w:rPr>
+              <w:tab/>
+            </w:r>
+            <w:r>
+              <w:rPr>
+                <w:noProof/>
+                <w:webHidden/>
+              </w:rPr>
+              <w:fldChar w:fldCharType="begin"/>
+            </w:r>
+            <w:r>
+              <w:rPr>
+                <w:noProof/>
+                <w:webHidden/>
+              </w:rPr>
+              <w:instrText xml:space="preserve"> PAGEREF _Toc189489452 \h </w:instrText>
+            </w:r>
+            <w:r>
+              <w:rPr>
+                <w:noProof/>
+                <w:webHidden/>
+              </w:rPr>
+            </w:r>
+            <w:r>
+              <w:rPr>
+                <w:noProof/>
+                <w:webHidden/>
+              </w:rPr>
+              <w:fldChar w:fldCharType="separate"/>
+            </w:r>
+            <w:r>
+              <w:rPr>
+                <w:noProof/>
+                <w:webHidden/>
+              </w:rPr>
+              <w:t>6</w:t>
+            </w:r>
+            <w:r>
+              <w:rPr>
+                <w:noProof/>
+                <w:webHidden/>
+              </w:rPr>
+              <w:fldChar w:fldCharType="end"/>
+            </w:r>
+          </w:hyperlink>
+        </w:p>
+        <w:p>
+          <w:pPr>
+            <w:pStyle w:val="TOC3"/>
+            <w:rPr>
+              <w:rFonts w:asciiTheme="minorHAnsi" w:eastAsiaTheme="minorEastAsia" w:hAnsiTheme="minorHAnsi"/>
+              <w:noProof/>
+              <w:sz w:val="22"/>
+              <w:lang w:eastAsia="en-ID"/>
+            </w:rPr>
+          </w:pPr>
+          <w:hyperlink w:anchor="_Toc189489453" w:history="1">
+            <w:r>
+              <w:rPr>
+                <w:rStyle w:val="Hyperlink"/>
+                <w:noProof/>
+                <w:lang w:eastAsia="en-ID"/>
+              </w:rPr>
+              <w:t>2.2.5. Midtrans</w:t>
+            </w:r>
+            <w:r>
+              <w:rPr>
+                <w:noProof/>
+                <w:webHidden/>
+              </w:rPr>
+              <w:tab/>
+            </w:r>
+            <w:r>
+              <w:rPr>
+                <w:noProof/>
+                <w:webHidden/>
+              </w:rPr>
+              <w:fldChar w:fldCharType="begin"/>
+            </w:r>
+            <w:r>
+              <w:rPr>
+                <w:noProof/>
+                <w:webHidden/>
+              </w:rPr>
+              <w:instrText xml:space="preserve"> PAGEREF _Toc189489453 \h </w:instrText>
+            </w:r>
+            <w:r>
+              <w:rPr>
+                <w:noProof/>
+                <w:webHidden/>
+              </w:rPr>
+            </w:r>
+            <w:r>
+              <w:rPr>
+                <w:noProof/>
+                <w:webHidden/>
+              </w:rPr>
+              <w:fldChar w:fldCharType="separate"/>
+            </w:r>
+            <w:r>
+              <w:rPr>
+                <w:noProof/>
+                <w:webHidden/>
+              </w:rPr>
+              <w:t>6</w:t>
+            </w:r>
+            <w:r>
+              <w:rPr>
+                <w:noProof/>
+                <w:webHidden/>
+              </w:rPr>
+              <w:fldChar w:fldCharType="end"/>
+            </w:r>
+          </w:hyperlink>
+        </w:p>
+        <w:p>
+          <w:pPr>
+            <w:pStyle w:val="TOC3"/>
+            <w:rPr>
+              <w:rFonts w:asciiTheme="minorHAnsi" w:eastAsiaTheme="minorEastAsia" w:hAnsiTheme="minorHAnsi"/>
+              <w:noProof/>
+              <w:sz w:val="22"/>
+              <w:lang w:eastAsia="en-ID"/>
+            </w:rPr>
+          </w:pPr>
+          <w:hyperlink w:anchor="_Toc189489454" w:history="1">
+            <w:r>
+              <w:rPr>
+                <w:rStyle w:val="Hyperlink"/>
+                <w:noProof/>
+                <w:lang w:eastAsia="en-ID"/>
+              </w:rPr>
+              <w:t xml:space="preserve">2.2.6. API </w:t>
+            </w:r>
+            <w:r>
+              <w:rPr>
+                <w:rStyle w:val="Hyperlink"/>
+                <w:i/>
+                <w:noProof/>
+                <w:lang w:eastAsia="en-ID"/>
+              </w:rPr>
+              <w:t>WhatsApp</w:t>
+            </w:r>
+            <w:r>
+              <w:rPr>
+                <w:noProof/>
+                <w:webHidden/>
+              </w:rPr>
+              <w:tab/>
+            </w:r>
+            <w:r>
+              <w:rPr>
+                <w:noProof/>
+                <w:webHidden/>
+              </w:rPr>
+              <w:fldChar w:fldCharType="begin"/>
+            </w:r>
+            <w:r>
+              <w:rPr>
+                <w:noProof/>
+                <w:webHidden/>
+              </w:rPr>
+              <w:instrText xml:space="preserve"> PAGEREF _Toc189489454 \h </w:instrText>
+            </w:r>
+            <w:r>
+              <w:rPr>
+                <w:noProof/>
+                <w:webHidden/>
+              </w:rPr>
+            </w:r>
+            <w:r>
+              <w:rPr>
+                <w:noProof/>
+                <w:webHidden/>
+              </w:rPr>
+              <w:fldChar w:fldCharType="separate"/>
+            </w:r>
+            <w:r>
+              <w:rPr>
+                <w:noProof/>
+                <w:webHidden/>
+              </w:rPr>
+              <w:t>7</w:t>
+            </w:r>
+            <w:r>
+              <w:rPr>
+                <w:noProof/>
+                <w:webHidden/>
+              </w:rPr>
+              <w:fldChar w:fldCharType="end"/>
+            </w:r>
+          </w:hyperlink>
+        </w:p>
+        <w:p>
+          <w:pPr>
+            <w:pStyle w:val="TOC1"/>
+            <w:tabs>
+              <w:tab w:val="right" w:leader="dot" w:pos="7927"/>
+            </w:tabs>
+            <w:spacing w:line="240" w:lineRule="auto"/>
+            <w:rPr>
+              <w:rFonts w:asciiTheme="minorHAnsi" w:eastAsiaTheme="minorEastAsia" w:hAnsiTheme="minorHAnsi"/>
+              <w:noProof/>
+              <w:sz w:val="22"/>
+              <w:lang w:eastAsia="en-ID"/>
+            </w:rPr>
+          </w:pPr>
+          <w:hyperlink w:anchor="_Toc189489455" w:history="1">
+            <w:r>
+              <w:rPr>
+                <w:rStyle w:val="Hyperlink"/>
+                <w:noProof/>
+                <w:lang w:eastAsia="en-ID"/>
+              </w:rPr>
+              <w:t>BAB III ANALISIS DAN RANCANGAN</w:t>
+            </w:r>
+            <w:r>
+              <w:rPr>
+                <w:noProof/>
+                <w:webHidden/>
+              </w:rPr>
+              <w:tab/>
+            </w:r>
+            <w:r>
+              <w:rPr>
+                <w:noProof/>
+                <w:webHidden/>
+              </w:rPr>
+              <w:fldChar w:fldCharType="begin"/>
+            </w:r>
+            <w:r>
+              <w:rPr>
+                <w:noProof/>
+                <w:webHidden/>
+              </w:rPr>
+              <w:instrText xml:space="preserve"> PAGEREF _Toc189489455 \h </w:instrText>
+            </w:r>
+            <w:r>
+              <w:rPr>
+                <w:noProof/>
+                <w:webHidden/>
+              </w:rPr>
+            </w:r>
+            <w:r>
+              <w:rPr>
+                <w:noProof/>
+                <w:webHidden/>
+              </w:rPr>
+              <w:fldChar w:fldCharType="separate"/>
+            </w:r>
+            <w:r>
+              <w:rPr>
+                <w:noProof/>
+                <w:webHidden/>
+              </w:rPr>
+              <w:t>8</w:t>
+            </w:r>
+            <w:r>
+              <w:rPr>
+                <w:noProof/>
+                <w:webHidden/>
+              </w:rPr>
+              <w:fldChar w:fldCharType="end"/>
+            </w:r>
+          </w:hyperlink>
+        </w:p>
+        <w:p>
+          <w:pPr>
+            <w:pStyle w:val="TOC2"/>
+            <w:rPr>
+              <w:rFonts w:asciiTheme="minorHAnsi" w:eastAsiaTheme="minorEastAsia" w:hAnsiTheme="minorHAnsi"/>
+              <w:noProof/>
+              <w:sz w:val="22"/>
+              <w:lang w:eastAsia="en-ID"/>
+            </w:rPr>
+          </w:pPr>
+          <w:hyperlink w:anchor="_Toc189489456" w:history="1">
+            <w:r>
+              <w:rPr>
+                <w:rStyle w:val="Hyperlink"/>
+                <w:noProof/>
+                <w:lang w:eastAsia="en-ID"/>
+              </w:rPr>
+              <w:t>3.1. Analisis Permasalahan</w:t>
+            </w:r>
+            <w:r>
+              <w:rPr>
+                <w:noProof/>
+                <w:webHidden/>
+              </w:rPr>
+              <w:tab/>
+            </w:r>
+            <w:r>
+              <w:rPr>
+                <w:noProof/>
+                <w:webHidden/>
+              </w:rPr>
+              <w:fldChar w:fldCharType="begin"/>
+            </w:r>
+            <w:r>
+              <w:rPr>
+                <w:noProof/>
+                <w:webHidden/>
+              </w:rPr>
+              <w:instrText xml:space="preserve"> PAGEREF _Toc189489456 \h </w:instrText>
+            </w:r>
+            <w:r>
+              <w:rPr>
+                <w:noProof/>
+                <w:webHidden/>
+              </w:rPr>
+            </w:r>
+            <w:r>
+              <w:rPr>
+                <w:noProof/>
+                <w:webHidden/>
+              </w:rPr>
+              <w:fldChar w:fldCharType="separate"/>
+            </w:r>
+            <w:r>
+              <w:rPr>
+                <w:noProof/>
+                <w:webHidden/>
+              </w:rPr>
+              <w:t>8</w:t>
+            </w:r>
+            <w:r>
+              <w:rPr>
+                <w:noProof/>
+                <w:webHidden/>
+              </w:rPr>
+              <w:fldChar w:fldCharType="end"/>
+            </w:r>
+          </w:hyperlink>
+        </w:p>
+        <w:p>
+          <w:pPr>
+            <w:pStyle w:val="TOC2"/>
+            <w:rPr>
+              <w:rFonts w:asciiTheme="minorHAnsi" w:eastAsiaTheme="minorEastAsia" w:hAnsiTheme="minorHAnsi"/>
+              <w:noProof/>
+              <w:sz w:val="22"/>
+              <w:lang w:eastAsia="en-ID"/>
+            </w:rPr>
+          </w:pPr>
+          <w:hyperlink w:anchor="_Toc189489457" w:history="1">
+            <w:r>
+              <w:rPr>
+                <w:rStyle w:val="Hyperlink"/>
+                <w:noProof/>
+                <w:lang w:eastAsia="en-ID"/>
+              </w:rPr>
+              <w:t>3.2. Analisis Pemecahan Masalah</w:t>
+            </w:r>
+            <w:r>
+              <w:rPr>
+                <w:noProof/>
+                <w:webHidden/>
+              </w:rPr>
+              <w:tab/>
+            </w:r>
+            <w:r>
+              <w:rPr>
+                <w:noProof/>
+                <w:webHidden/>
+              </w:rPr>
+              <w:fldChar w:fldCharType="begin"/>
+            </w:r>
+            <w:r>
+              <w:rPr>
+                <w:noProof/>
+                <w:webHidden/>
+              </w:rPr>
+              <w:instrText xml:space="preserve"> PAGEREF _Toc189489457 \h </w:instrText>
+            </w:r>
+            <w:r>
+              <w:rPr>
+                <w:noProof/>
+                <w:webHidden/>
+              </w:rPr>
+            </w:r>
+            <w:r>
+              <w:rPr>
+                <w:noProof/>
+                <w:webHidden/>
+              </w:rPr>
+              <w:fldChar w:fldCharType="separate"/>
+            </w:r>
+            <w:r>
+              <w:rPr>
+                <w:noProof/>
+                <w:webHidden/>
+              </w:rPr>
+              <w:t>8</w:t>
+            </w:r>
+            <w:r>
+              <w:rPr>
+                <w:noProof/>
+                <w:webHidden/>
+              </w:rPr>
+              <w:fldChar w:fldCharType="end"/>
+            </w:r>
+          </w:hyperlink>
+        </w:p>
+        <w:p>
+          <w:pPr>
+            <w:pStyle w:val="TOC3"/>
+            <w:rPr>
+              <w:rFonts w:asciiTheme="minorHAnsi" w:eastAsiaTheme="minorEastAsia" w:hAnsiTheme="minorHAnsi"/>
+              <w:noProof/>
+              <w:sz w:val="22"/>
+              <w:lang w:eastAsia="en-ID"/>
+            </w:rPr>
+          </w:pPr>
+          <w:hyperlink w:anchor="_Toc189489458" w:history="1">
+            <w:r>
+              <w:rPr>
+                <w:rStyle w:val="Hyperlink"/>
+                <w:noProof/>
+                <w:lang w:eastAsia="en-ID"/>
+              </w:rPr>
+              <w:t>3.2.1. Metode Pengambilan Data (</w:t>
+            </w:r>
+            <w:r>
+              <w:rPr>
+                <w:rStyle w:val="Hyperlink"/>
+                <w:i/>
+                <w:noProof/>
+                <w:lang w:eastAsia="en-ID"/>
+              </w:rPr>
+              <w:t>User Requirement</w:t>
+            </w:r>
+            <w:r>
+              <w:rPr>
+                <w:rStyle w:val="Hyperlink"/>
+                <w:noProof/>
+                <w:lang w:eastAsia="en-ID"/>
+              </w:rPr>
+              <w:t>)</w:t>
+            </w:r>
+            <w:r>
+              <w:rPr>
+                <w:noProof/>
+                <w:webHidden/>
+              </w:rPr>
+              <w:tab/>
+            </w:r>
+            <w:r>
+              <w:rPr>
+                <w:noProof/>
+                <w:webHidden/>
+              </w:rPr>
+              <w:fldChar w:fldCharType="begin"/>
+            </w:r>
+            <w:r>
+              <w:rPr>
+                <w:noProof/>
+                <w:webHidden/>
+              </w:rPr>
+              <w:instrText xml:space="preserve"> PAGEREF _Toc189489458 \h </w:instrText>
+            </w:r>
+            <w:r>
+              <w:rPr>
+                <w:noProof/>
+                <w:webHidden/>
+              </w:rPr>
+            </w:r>
+            <w:r>
+              <w:rPr>
+                <w:noProof/>
+                <w:webHidden/>
+              </w:rPr>
+              <w:fldChar w:fldCharType="separate"/>
+            </w:r>
+            <w:r>
+              <w:rPr>
+                <w:noProof/>
+                <w:webHidden/>
+              </w:rPr>
+              <w:t>8</w:t>
+            </w:r>
+            <w:r>
+              <w:rPr>
+                <w:noProof/>
+                <w:webHidden/>
+              </w:rPr>
+              <w:fldChar w:fldCharType="end"/>
+            </w:r>
+          </w:hyperlink>
+        </w:p>
+        <w:p>
+          <w:pPr>
+            <w:pStyle w:val="TOC3"/>
+            <w:rPr>
+              <w:rFonts w:asciiTheme="minorHAnsi" w:eastAsiaTheme="minorEastAsia" w:hAnsiTheme="minorHAnsi"/>
+              <w:noProof/>
+              <w:sz w:val="22"/>
+              <w:lang w:eastAsia="en-ID"/>
+            </w:rPr>
+          </w:pPr>
+          <w:hyperlink w:anchor="_Toc189489459" w:history="1">
+            <w:r>
+              <w:rPr>
+                <w:rStyle w:val="Hyperlink"/>
+                <w:noProof/>
+                <w:lang w:eastAsia="en-ID"/>
+              </w:rPr>
+              <w:t>3.2.2. Metode Pengembangan Sistem</w:t>
+            </w:r>
+            <w:r>
+              <w:rPr>
+                <w:noProof/>
+                <w:webHidden/>
+              </w:rPr>
+              <w:tab/>
+            </w:r>
+            <w:r>
+              <w:rPr>
+                <w:noProof/>
+                <w:webHidden/>
+              </w:rPr>
+              <w:fldChar w:fldCharType="begin"/>
+            </w:r>
+            <w:r>
+              <w:rPr>
+                <w:noProof/>
+                <w:webHidden/>
+              </w:rPr>
+              <w:instrText xml:space="preserve"> PAGEREF _Toc189489459 \h </w:instrText>
+            </w:r>
+            <w:r>
+              <w:rPr>
+                <w:noProof/>
+                <w:webHidden/>
+              </w:rPr>
+            </w:r>
+            <w:r>
+              <w:rPr>
+                <w:noProof/>
+                <w:webHidden/>
+              </w:rPr>
+              <w:fldChar w:fldCharType="separate"/>
+            </w:r>
+            <w:r>
+              <w:rPr>
+                <w:noProof/>
+                <w:webHidden/>
+              </w:rPr>
+              <w:t>9</w:t>
+            </w:r>
+            <w:r>
+              <w:rPr>
+                <w:noProof/>
+                <w:webHidden/>
+              </w:rPr>
+              <w:fldChar w:fldCharType="end"/>
+            </w:r>
+          </w:hyperlink>
+        </w:p>
+        <w:p>
+          <w:pPr>
+            <w:pStyle w:val="TOC3"/>
+            <w:rPr>
+              <w:rFonts w:asciiTheme="minorHAnsi" w:eastAsiaTheme="minorEastAsia" w:hAnsiTheme="minorHAnsi"/>
+              <w:noProof/>
+              <w:sz w:val="22"/>
+              <w:lang w:eastAsia="en-ID"/>
+            </w:rPr>
+          </w:pPr>
+          <w:hyperlink w:anchor="_Toc189489460" w:history="1">
+            <w:r>
+              <w:rPr>
+                <w:rStyle w:val="Hyperlink"/>
+                <w:noProof/>
+                <w:lang w:eastAsia="en-ID"/>
+              </w:rPr>
+              <w:t>3.2.3. Analisis Kebutuhan Sistem (fungsional dan non fungsional sistem)</w:t>
+            </w:r>
+            <w:r>
+              <w:rPr>
+                <w:noProof/>
+                <w:webHidden/>
+              </w:rPr>
+              <w:tab/>
+            </w:r>
+            <w:r>
+              <w:rPr>
+                <w:noProof/>
+                <w:webHidden/>
+              </w:rPr>
+              <w:fldChar w:fldCharType="begin"/>
+            </w:r>
+            <w:r>
+              <w:rPr>
+                <w:noProof/>
+                <w:webHidden/>
+              </w:rPr>
+              <w:instrText xml:space="preserve"> PAGEREF _Toc189489460 \h </w:instrText>
+            </w:r>
+            <w:r>
+              <w:rPr>
+                <w:noProof/>
+                <w:webHidden/>
+              </w:rPr>
+            </w:r>
+            <w:r>
+              <w:rPr>
+                <w:noProof/>
+                <w:webHidden/>
+              </w:rPr>
+              <w:fldChar w:fldCharType="separate"/>
+            </w:r>
+            <w:r>
+              <w:rPr>
+                <w:noProof/>
+                <w:webHidden/>
+              </w:rPr>
+              <w:t>11</w:t>
+            </w:r>
+            <w:r>
+              <w:rPr>
+                <w:noProof/>
+                <w:webHidden/>
+              </w:rPr>
+              <w:fldChar w:fldCharType="end"/>
+            </w:r>
+          </w:hyperlink>
+        </w:p>
+        <w:p>
+          <w:pPr>
+            <w:pStyle w:val="TOC2"/>
+            <w:rPr>
+              <w:rFonts w:asciiTheme="minorHAnsi" w:eastAsiaTheme="minorEastAsia" w:hAnsiTheme="minorHAnsi"/>
+              <w:noProof/>
+              <w:sz w:val="22"/>
+              <w:lang w:eastAsia="en-ID"/>
+            </w:rPr>
+          </w:pPr>
+          <w:hyperlink w:anchor="_Toc189489461" w:history="1">
+            <w:r>
+              <w:rPr>
+                <w:rStyle w:val="Hyperlink"/>
+                <w:noProof/>
+                <w:lang w:eastAsia="en-ID"/>
+              </w:rPr>
+              <w:t>3.3. Perancangan Sistem</w:t>
+            </w:r>
+            <w:r>
+              <w:rPr>
+                <w:noProof/>
+                <w:webHidden/>
+              </w:rPr>
+              <w:tab/>
+            </w:r>
+            <w:r>
+              <w:rPr>
+                <w:noProof/>
+                <w:webHidden/>
+              </w:rPr>
+              <w:fldChar w:fldCharType="begin"/>
+            </w:r>
+            <w:r>
+              <w:rPr>
+                <w:noProof/>
+                <w:webHidden/>
+              </w:rPr>
+              <w:instrText xml:space="preserve"> PAGEREF _Toc189489461 \h </w:instrText>
+            </w:r>
+            <w:r>
+              <w:rPr>
+                <w:noProof/>
+                <w:webHidden/>
+              </w:rPr>
+            </w:r>
+            <w:r>
+              <w:rPr>
+                <w:noProof/>
+                <w:webHidden/>
+              </w:rPr>
+              <w:fldChar w:fldCharType="separate"/>
+            </w:r>
+            <w:r>
+              <w:rPr>
+                <w:noProof/>
+                <w:webHidden/>
+              </w:rPr>
+              <w:t>12</w:t>
+            </w:r>
+            <w:r>
+              <w:rPr>
+                <w:noProof/>
+                <w:webHidden/>
+              </w:rPr>
+              <w:fldChar w:fldCharType="end"/>
+            </w:r>
+          </w:hyperlink>
+        </w:p>
+        <w:p>
+          <w:pPr>
+            <w:pStyle w:val="TOC3"/>
+            <w:rPr>
+              <w:rFonts w:asciiTheme="minorHAnsi" w:eastAsiaTheme="minorEastAsia" w:hAnsiTheme="minorHAnsi"/>
+              <w:noProof/>
+              <w:sz w:val="22"/>
+              <w:lang w:eastAsia="en-ID"/>
+            </w:rPr>
+          </w:pPr>
+          <w:hyperlink w:anchor="_Toc189489462" w:history="1">
+            <w:r>
+              <w:rPr>
+                <w:rStyle w:val="Hyperlink"/>
+                <w:noProof/>
+                <w:lang w:eastAsia="en-ID"/>
+              </w:rPr>
+              <w:t>3.3.1.</w:t>
+            </w:r>
+            <w:r>
+              <w:rPr>
+                <w:rStyle w:val="Hyperlink"/>
+                <w:i/>
+                <w:noProof/>
+                <w:lang w:eastAsia="en-ID"/>
+              </w:rPr>
+              <w:t xml:space="preserve"> Use Case </w:t>
+            </w:r>
+            <w:r>
+              <w:rPr>
+                <w:rStyle w:val="Hyperlink"/>
+                <w:noProof/>
+                <w:lang w:eastAsia="en-ID"/>
+              </w:rPr>
+              <w:t>Diagram</w:t>
+            </w:r>
+            <w:r>
+              <w:rPr>
+                <w:noProof/>
+                <w:webHidden/>
+              </w:rPr>
+              <w:tab/>
+            </w:r>
+            <w:r>
+              <w:rPr>
+                <w:noProof/>
+                <w:webHidden/>
+              </w:rPr>
+              <w:fldChar w:fldCharType="begin"/>
+            </w:r>
+            <w:r>
+              <w:rPr>
+                <w:noProof/>
+                <w:webHidden/>
+              </w:rPr>
+              <w:instrText xml:space="preserve"> PAGEREF _Toc189489462 \h </w:instrText>
+            </w:r>
+            <w:r>
+              <w:rPr>
+                <w:noProof/>
+                <w:webHidden/>
+              </w:rPr>
+            </w:r>
+            <w:r>
+              <w:rPr>
+                <w:noProof/>
+                <w:webHidden/>
+              </w:rPr>
+              <w:fldChar w:fldCharType="separate"/>
+            </w:r>
+            <w:r>
+              <w:rPr>
+                <w:noProof/>
+                <w:webHidden/>
+              </w:rPr>
+              <w:t>12</w:t>
+            </w:r>
+            <w:r>
+              <w:rPr>
+                <w:noProof/>
+                <w:webHidden/>
+              </w:rPr>
+              <w:fldChar w:fldCharType="end"/>
+            </w:r>
+          </w:hyperlink>
+        </w:p>
+        <w:p>
+          <w:pPr>
+            <w:pStyle w:val="TOC3"/>
+            <w:rPr>
+              <w:rFonts w:asciiTheme="minorHAnsi" w:eastAsiaTheme="minorEastAsia" w:hAnsiTheme="minorHAnsi"/>
+              <w:noProof/>
+              <w:sz w:val="22"/>
+              <w:lang w:eastAsia="en-ID"/>
+            </w:rPr>
+          </w:pPr>
+          <w:hyperlink w:anchor="_Toc189489463" w:history="1">
+            <w:r>
+              <w:rPr>
+                <w:rStyle w:val="Hyperlink"/>
+                <w:noProof/>
+                <w:lang w:eastAsia="en-ID"/>
+              </w:rPr>
+              <w:t>3.3.2.</w:t>
+            </w:r>
+            <w:r>
+              <w:rPr>
+                <w:rStyle w:val="Hyperlink"/>
+                <w:i/>
+                <w:noProof/>
+                <w:lang w:eastAsia="en-ID"/>
+              </w:rPr>
+              <w:t xml:space="preserve"> Activity </w:t>
+            </w:r>
+            <w:r>
+              <w:rPr>
+                <w:rStyle w:val="Hyperlink"/>
+                <w:noProof/>
+                <w:lang w:eastAsia="en-ID"/>
+              </w:rPr>
+              <w:t>Diagram</w:t>
+            </w:r>
+            <w:r>
+              <w:rPr>
+                <w:noProof/>
+                <w:webHidden/>
+              </w:rPr>
+              <w:tab/>
+            </w:r>
+            <w:r>
+              <w:rPr>
+                <w:noProof/>
+                <w:webHidden/>
+              </w:rPr>
+              <w:fldChar w:fldCharType="begin"/>
+            </w:r>
+            <w:r>
+              <w:rPr>
+                <w:noProof/>
+                <w:webHidden/>
+              </w:rPr>
+              <w:instrText xml:space="preserve"> PAGEREF _Toc189489463 \h </w:instrText>
+            </w:r>
+            <w:r>
+              <w:rPr>
+                <w:noProof/>
+                <w:webHidden/>
+              </w:rPr>
+            </w:r>
+            <w:r>
+              <w:rPr>
+                <w:noProof/>
+                <w:webHidden/>
+              </w:rPr>
+              <w:fldChar w:fldCharType="separate"/>
+            </w:r>
+            <w:r>
+              <w:rPr>
+                <w:noProof/>
+                <w:webHidden/>
+              </w:rPr>
+              <w:t>14</w:t>
+            </w:r>
+            <w:r>
+              <w:rPr>
+                <w:noProof/>
+                <w:webHidden/>
+              </w:rPr>
+              <w:fldChar w:fldCharType="end"/>
+            </w:r>
+          </w:hyperlink>
+        </w:p>
+        <w:p>
+          <w:pPr>
+            <w:pStyle w:val="TOC3"/>
+            <w:rPr>
+              <w:rFonts w:asciiTheme="minorHAnsi" w:eastAsiaTheme="minorEastAsia" w:hAnsiTheme="minorHAnsi"/>
+              <w:noProof/>
+              <w:sz w:val="22"/>
+              <w:lang w:eastAsia="en-ID"/>
+            </w:rPr>
+          </w:pPr>
+          <w:hyperlink w:anchor="_Toc189489464" w:history="1">
+            <w:r>
+              <w:rPr>
+                <w:rStyle w:val="Hyperlink"/>
+                <w:noProof/>
+                <w:lang w:eastAsia="en-ID"/>
+              </w:rPr>
+              <w:t>3.3.3. Relasi antar Tabel</w:t>
+            </w:r>
+            <w:r>
+              <w:rPr>
+                <w:noProof/>
+                <w:webHidden/>
+              </w:rPr>
+              <w:tab/>
+            </w:r>
+            <w:r>
+              <w:rPr>
+                <w:noProof/>
+                <w:webHidden/>
+              </w:rPr>
+              <w:fldChar w:fldCharType="begin"/>
+            </w:r>
+            <w:r>
+              <w:rPr>
+                <w:noProof/>
+                <w:webHidden/>
+              </w:rPr>
+              <w:instrText xml:space="preserve"> PAGEREF _Toc189489464 \h </w:instrText>
+            </w:r>
+            <w:r>
+              <w:rPr>
+                <w:noProof/>
+                <w:webHidden/>
+              </w:rPr>
+            </w:r>
+            <w:r>
+              <w:rPr>
+                <w:noProof/>
+                <w:webHidden/>
+              </w:rPr>
+              <w:fldChar w:fldCharType="separate"/>
+            </w:r>
+            <w:r>
+              <w:rPr>
+                <w:noProof/>
+                <w:webHidden/>
+              </w:rPr>
+              <w:t>20</w:t>
+            </w:r>
+            <w:r>
+              <w:rPr>
+                <w:noProof/>
+                <w:webHidden/>
+              </w:rPr>
+              <w:fldChar w:fldCharType="end"/>
+            </w:r>
+          </w:hyperlink>
+        </w:p>
+        <w:p>
+          <w:pPr>
+            <w:pStyle w:val="TOC3"/>
+            <w:rPr>
+              <w:rFonts w:asciiTheme="minorHAnsi" w:eastAsiaTheme="minorEastAsia" w:hAnsiTheme="minorHAnsi"/>
+              <w:noProof/>
+              <w:sz w:val="22"/>
+              <w:lang w:eastAsia="en-ID"/>
+            </w:rPr>
+          </w:pPr>
+          <w:hyperlink w:anchor="_Toc189489465" w:history="1">
+            <w:r>
+              <w:rPr>
+                <w:rStyle w:val="Hyperlink"/>
+                <w:noProof/>
+                <w:lang w:eastAsia="en-ID"/>
+              </w:rPr>
+              <w:t>3.3.4. Arsitektur</w:t>
+            </w:r>
+            <w:r>
+              <w:rPr>
+                <w:rStyle w:val="Hyperlink"/>
+                <w:i/>
+                <w:noProof/>
+                <w:lang w:eastAsia="en-ID"/>
+              </w:rPr>
+              <w:t xml:space="preserve"> </w:t>
+            </w:r>
+            <w:r>
+              <w:rPr>
+                <w:rStyle w:val="Hyperlink"/>
+                <w:noProof/>
+                <w:lang w:eastAsia="en-ID"/>
+              </w:rPr>
+              <w:t>Diagram</w:t>
+            </w:r>
+            <w:r>
+              <w:rPr>
+                <w:noProof/>
+                <w:webHidden/>
+              </w:rPr>
+              <w:tab/>
+            </w:r>
+            <w:r>
+              <w:rPr>
+                <w:noProof/>
+                <w:webHidden/>
+              </w:rPr>
+              <w:fldChar w:fldCharType="begin"/>
+            </w:r>
+            <w:r>
+              <w:rPr>
+                <w:noProof/>
+                <w:webHidden/>
+              </w:rPr>
+              <w:instrText xml:space="preserve"> PAGEREF _Toc189489465 \h </w:instrText>
+            </w:r>
+            <w:r>
+              <w:rPr>
+                <w:noProof/>
+                <w:webHidden/>
+              </w:rPr>
+            </w:r>
+            <w:r>
+              <w:rPr>
+                <w:noProof/>
+                <w:webHidden/>
+              </w:rPr>
+              <w:fldChar w:fldCharType="separate"/>
+            </w:r>
+            <w:r>
+              <w:rPr>
+                <w:noProof/>
+                <w:webHidden/>
+              </w:rPr>
+              <w:t>20</w:t>
+            </w:r>
+            <w:r>
+              <w:rPr>
+                <w:noProof/>
+                <w:webHidden/>
+              </w:rPr>
+              <w:fldChar w:fldCharType="end"/>
+            </w:r>
+          </w:hyperlink>
+        </w:p>
+        <w:p>
+          <w:pPr>
+            <w:pStyle w:val="TOC3"/>
+            <w:rPr>
+              <w:rFonts w:asciiTheme="minorHAnsi" w:eastAsiaTheme="minorEastAsia" w:hAnsiTheme="minorHAnsi"/>
+              <w:noProof/>
+              <w:sz w:val="22"/>
+              <w:lang w:eastAsia="en-ID"/>
+            </w:rPr>
+          </w:pPr>
+          <w:hyperlink w:anchor="_Toc189489466" w:history="1">
+            <w:r>
+              <w:rPr>
+                <w:rStyle w:val="Hyperlink"/>
+                <w:noProof/>
+                <w:lang w:eastAsia="en-ID"/>
+              </w:rPr>
+              <w:t>3.3.5. Antarmuka Pengguna (</w:t>
+            </w:r>
+            <w:r>
+              <w:rPr>
+                <w:rStyle w:val="Hyperlink"/>
+                <w:i/>
+                <w:noProof/>
+                <w:lang w:eastAsia="en-ID"/>
+              </w:rPr>
+              <w:t>User Interface</w:t>
+            </w:r>
+            <w:r>
+              <w:rPr>
+                <w:rStyle w:val="Hyperlink"/>
+                <w:noProof/>
+                <w:lang w:eastAsia="en-ID"/>
+              </w:rPr>
+              <w:t>)</w:t>
+            </w:r>
+            <w:r>
+              <w:rPr>
+                <w:noProof/>
+                <w:webHidden/>
+              </w:rPr>
+              <w:tab/>
+            </w:r>
+            <w:r>
+              <w:rPr>
+                <w:noProof/>
+                <w:webHidden/>
+              </w:rPr>
+              <w:fldChar w:fldCharType="begin"/>
+            </w:r>
+            <w:r>
+              <w:rPr>
+                <w:noProof/>
+                <w:webHidden/>
+              </w:rPr>
+              <w:instrText xml:space="preserve"> PAGEREF _Toc189489466 \h </w:instrText>
+            </w:r>
+            <w:r>
+              <w:rPr>
+                <w:noProof/>
+                <w:webHidden/>
+              </w:rPr>
+            </w:r>
+            <w:r>
+              <w:rPr>
+                <w:noProof/>
+                <w:webHidden/>
+              </w:rPr>
+              <w:fldChar w:fldCharType="separate"/>
+            </w:r>
+            <w:r>
+              <w:rPr>
+                <w:noProof/>
+                <w:webHidden/>
+              </w:rPr>
+              <w:t>21</w:t>
+            </w:r>
+            <w:r>
+              <w:rPr>
+                <w:noProof/>
+                <w:webHidden/>
+              </w:rPr>
+              <w:fldChar w:fldCharType="end"/>
+            </w:r>
+          </w:hyperlink>
+        </w:p>
+        <w:p>
+          <w:pPr>
+            <w:pStyle w:val="TOC2"/>
+            <w:rPr>
+              <w:rFonts w:asciiTheme="minorHAnsi" w:eastAsiaTheme="minorEastAsia" w:hAnsiTheme="minorHAnsi"/>
+              <w:noProof/>
+              <w:sz w:val="22"/>
+              <w:lang w:eastAsia="en-ID"/>
+            </w:rPr>
+          </w:pPr>
+          <w:hyperlink w:anchor="_Toc189489467" w:history="1">
+            <w:r>
+              <w:rPr>
+                <w:rStyle w:val="Hyperlink"/>
+                <w:noProof/>
+                <w:lang w:eastAsia="en-ID"/>
+              </w:rPr>
+              <w:t>3.4. Pengujian Sistem</w:t>
+            </w:r>
+            <w:r>
+              <w:rPr>
+                <w:noProof/>
+                <w:webHidden/>
+              </w:rPr>
+              <w:tab/>
+            </w:r>
+            <w:r>
+              <w:rPr>
+                <w:noProof/>
+                <w:webHidden/>
+              </w:rPr>
+              <w:fldChar w:fldCharType="begin"/>
+            </w:r>
+            <w:r>
+              <w:rPr>
+                <w:noProof/>
+                <w:webHidden/>
+              </w:rPr>
+              <w:instrText xml:space="preserve"> PAGEREF _Toc189489467 \h </w:instrText>
+            </w:r>
+            <w:r>
+              <w:rPr>
+                <w:noProof/>
+                <w:webHidden/>
+              </w:rPr>
+            </w:r>
+            <w:r>
+              <w:rPr>
+                <w:noProof/>
+                <w:webHidden/>
+              </w:rPr>
+              <w:fldChar w:fldCharType="separate"/>
+            </w:r>
+            <w:r>
+              <w:rPr>
+                <w:noProof/>
+                <w:webHidden/>
+              </w:rPr>
+              <w:t>27</w:t>
+            </w:r>
+            <w:r>
+              <w:rPr>
+                <w:noProof/>
+                <w:webHidden/>
+              </w:rPr>
+              <w:fldChar w:fldCharType="end"/>
+            </w:r>
+          </w:hyperlink>
+        </w:p>
+        <w:p>
+          <w:pPr>
+            <w:pStyle w:val="TOC1"/>
+            <w:tabs>
+              <w:tab w:val="right" w:leader="dot" w:pos="7927"/>
+            </w:tabs>
+            <w:spacing w:line="240" w:lineRule="auto"/>
+            <w:rPr>
+              <w:rFonts w:asciiTheme="minorHAnsi" w:eastAsiaTheme="minorEastAsia" w:hAnsiTheme="minorHAnsi"/>
+              <w:noProof/>
+              <w:sz w:val="22"/>
+              <w:lang w:eastAsia="en-ID"/>
+            </w:rPr>
+          </w:pPr>
+          <w:hyperlink w:anchor="_Toc189489468" w:history="1">
+            <w:r>
+              <w:rPr>
+                <w:rStyle w:val="Hyperlink"/>
+                <w:noProof/>
+                <w:lang w:eastAsia="en-ID"/>
+              </w:rPr>
+              <w:t>BAB IV JADWAL KEGIATAN</w:t>
+            </w:r>
+            <w:r>
+              <w:rPr>
+                <w:noProof/>
+                <w:webHidden/>
+              </w:rPr>
+              <w:tab/>
+            </w:r>
+            <w:r>
+              <w:rPr>
+                <w:noProof/>
+                <w:webHidden/>
+              </w:rPr>
+              <w:fldChar w:fldCharType="begin"/>
+            </w:r>
+            <w:r>
+              <w:rPr>
+                <w:noProof/>
+                <w:webHidden/>
+              </w:rPr>
+              <w:instrText xml:space="preserve"> PAGEREF _Toc189489468 \h </w:instrText>
+            </w:r>
+            <w:r>
+              <w:rPr>
+                <w:noProof/>
+                <w:webHidden/>
+              </w:rPr>
+            </w:r>
+            <w:r>
+              <w:rPr>
+                <w:noProof/>
+                <w:webHidden/>
+              </w:rPr>
+              <w:fldChar w:fldCharType="separate"/>
+            </w:r>
+            <w:r>
+              <w:rPr>
+                <w:noProof/>
+                <w:webHidden/>
+              </w:rPr>
+              <w:t>28</w:t>
+            </w:r>
+            <w:r>
+              <w:rPr>
+                <w:noProof/>
+                <w:webHidden/>
+              </w:rPr>
+              <w:fldChar w:fldCharType="end"/>
+            </w:r>
+          </w:hyperlink>
+        </w:p>
+        <w:p>
+          <w:pPr>
+            <w:pStyle w:val="TOC1"/>
+            <w:tabs>
+              <w:tab w:val="right" w:leader="dot" w:pos="7927"/>
+            </w:tabs>
+            <w:spacing w:line="240" w:lineRule="auto"/>
+            <w:rPr>
+              <w:rFonts w:asciiTheme="minorHAnsi" w:eastAsiaTheme="minorEastAsia" w:hAnsiTheme="minorHAnsi"/>
+              <w:noProof/>
+              <w:sz w:val="22"/>
+              <w:lang w:eastAsia="en-ID"/>
+            </w:rPr>
+          </w:pPr>
+          <w:hyperlink w:anchor="_Toc189489469" w:history="1">
+            <w:r>
+              <w:rPr>
+                <w:rStyle w:val="Hyperlink"/>
+                <w:noProof/>
+              </w:rPr>
+              <w:t>DAFTAR</w:t>
+            </w:r>
+            <w:r>
+              <w:rPr>
+                <w:rStyle w:val="Hyperlink"/>
+                <w:noProof/>
+                <w:lang w:eastAsia="en-ID"/>
+              </w:rPr>
+              <w:t xml:space="preserve"> PUSTAKA</w:t>
+            </w:r>
+            <w:r>
+              <w:rPr>
+                <w:noProof/>
+                <w:webHidden/>
+              </w:rPr>
+              <w:tab/>
+            </w:r>
+            <w:r>
+              <w:rPr>
+                <w:noProof/>
+                <w:webHidden/>
+              </w:rPr>
+              <w:fldChar w:fldCharType="begin"/>
+            </w:r>
+            <w:r>
+              <w:rPr>
+                <w:noProof/>
+                <w:webHidden/>
+              </w:rPr>
+              <w:instrText xml:space="preserve"> PAGEREF _Toc189489469 \h </w:instrText>
+            </w:r>
+            <w:r>
+              <w:rPr>
+                <w:noProof/>
+                <w:webHidden/>
+              </w:rPr>
+            </w:r>
+            <w:r>
+              <w:rPr>
+                <w:noProof/>
+                <w:webHidden/>
+              </w:rPr>
+              <w:fldChar w:fldCharType="separate"/>
+            </w:r>
+            <w:r>
+              <w:rPr>
+                <w:noProof/>
+                <w:webHidden/>
+              </w:rPr>
+              <w:t>29</w:t>
+            </w:r>
+            <w:r>
+              <w:rPr>
+                <w:noProof/>
+                <w:webHidden/>
+              </w:rPr>
+              <w:fldChar w:fldCharType="end"/>
+            </w:r>
+          </w:hyperlink>
+        </w:p>
+        <w:p>
+          <w:pPr>
+            <w:spacing w:line="240" w:lineRule="auto"/>
+          </w:pPr>
+          <w:r>
+            <w:rPr>
+              <w:b/>
+              <w:bCs/>
+              <w:noProof/>
+            </w:rPr>
+            <w:fldChar w:fldCharType="end"/>
+          </w:r>
+        </w:p>
+      </w:sdtContent>
+    </w:sdt>
+    <w:p/>
+    <w:p>
+      <w:pPr>
+        <w:spacing w:line="259" w:lineRule="auto"/>
+        <w:jc w:val="left"/>
+      </w:pPr>
+      <w:r>
+        <w:br w:type="page"/>
+      </w:r>
+    </w:p>
+    <w:p>
+      <w:pPr>
+        <w:pStyle w:val="Heading1"/>
+        <w:numPr>
+          <w:ilvl w:val="0"/>
+          <w:numId w:val="0"/>
+        </w:numPr>
+        <w:ind w:left="567" w:hanging="567"/>
+        <w:jc w:val="center"/>
+      </w:pPr>
+      <w:bookmarkStart w:id="6" w:name="_Toc189489439"/>
+      <w:r>
+        <w:lastRenderedPageBreak/>
+        <w:t>DAFTAR GAMBAR</w:t>
+      </w:r>
+      <w:bookmarkEnd w:id="6"/>
+    </w:p>
+    <w:p>
+      <w:pPr>
+        <w:pStyle w:val="TableofFigures"/>
+        <w:tabs>
+          <w:tab w:val="right" w:leader="dot" w:pos="7927"/>
+        </w:tabs>
+        <w:rPr>
+          <w:rFonts w:asciiTheme="minorHAnsi" w:eastAsiaTheme="minorEastAsia" w:hAnsiTheme="minorHAnsi"/>
+          <w:noProof/>
+          <w:sz w:val="22"/>
+          <w:lang w:eastAsia="en-ID"/>
+        </w:rPr>
+      </w:pPr>
+      <w:r>
+        <w:fldChar w:fldCharType="begin"/>
+      </w:r>
+      <w:r>
+        <w:instrText xml:space="preserve"> TOC \h \z \c "Gambar 3." </w:instrText>
+      </w:r>
+      <w:r>
+        <w:fldChar w:fldCharType="separate"/>
+      </w:r>
+      <w:hyperlink w:anchor="_Toc189489780" w:history="1">
+        <w:r>
+          <w:rPr>
+            <w:rStyle w:val="Hyperlink"/>
+            <w:noProof/>
+          </w:rPr>
+          <w:t>Gambar 3.1 Gambar Metode Waterfall</w:t>
+        </w:r>
+        <w:r>
+          <w:rPr>
+            <w:noProof/>
+            <w:webHidden/>
+          </w:rPr>
+          <w:tab/>
+        </w:r>
+        <w:r>
+          <w:rPr>
+            <w:noProof/>
+            <w:webHidden/>
+          </w:rPr>
+          <w:fldChar w:fldCharType="begin"/>
+        </w:r>
+        <w:r>
+          <w:rPr>
+            <w:noProof/>
+            <w:webHidden/>
+          </w:rPr>
+          <w:instrText xml:space="preserve"> PAGEREF _Toc189489780 \h </w:instrText>
+        </w:r>
+        <w:r>
+          <w:rPr>
+            <w:noProof/>
+            <w:webHidden/>
+          </w:rPr>
+        </w:r>
+        <w:r>
+          <w:rPr>
+            <w:noProof/>
+            <w:webHidden/>
+          </w:rPr>
+          <w:fldChar w:fldCharType="separate"/>
+        </w:r>
+        <w:r>
+          <w:rPr>
+            <w:noProof/>
+            <w:webHidden/>
+          </w:rPr>
+          <w:t>9</w:t>
+        </w:r>
+        <w:r>
+          <w:rPr>
+            <w:noProof/>
+            <w:webHidden/>
+          </w:rPr>
+          <w:fldChar w:fldCharType="end"/>
+        </w:r>
+      </w:hyperlink>
+    </w:p>
+    <w:p>
+      <w:pPr>
+        <w:pStyle w:val="TableofFigures"/>
+        <w:tabs>
+          <w:tab w:val="right" w:leader="dot" w:pos="7927"/>
+        </w:tabs>
+        <w:rPr>
+          <w:rFonts w:asciiTheme="minorHAnsi" w:eastAsiaTheme="minorEastAsia" w:hAnsiTheme="minorHAnsi"/>
+          <w:noProof/>
+          <w:sz w:val="22"/>
+          <w:lang w:eastAsia="en-ID"/>
+        </w:rPr>
+      </w:pPr>
+      <w:hyperlink w:anchor="_Toc189489781" w:history="1">
+        <w:r>
+          <w:rPr>
+            <w:rStyle w:val="Hyperlink"/>
+            <w:noProof/>
+          </w:rPr>
+          <w:t>Gambar 3.2 Use Case Diagram</w:t>
+        </w:r>
+        <w:r>
+          <w:rPr>
+            <w:noProof/>
+            <w:webHidden/>
+          </w:rPr>
+          <w:tab/>
+        </w:r>
+        <w:r>
+          <w:rPr>
+            <w:noProof/>
+            <w:webHidden/>
+          </w:rPr>
+          <w:fldChar w:fldCharType="begin"/>
+        </w:r>
+        <w:r>
+          <w:rPr>
+            <w:noProof/>
+            <w:webHidden/>
+          </w:rPr>
+          <w:instrText xml:space="preserve"> PAGEREF _Toc189489781 \h </w:instrText>
+        </w:r>
+        <w:r>
+          <w:rPr>
+            <w:noProof/>
+            <w:webHidden/>
+          </w:rPr>
+        </w:r>
+        <w:r>
+          <w:rPr>
+            <w:noProof/>
+            <w:webHidden/>
+          </w:rPr>
+          <w:fldChar w:fldCharType="separate"/>
+        </w:r>
+        <w:r>
+          <w:rPr>
+            <w:noProof/>
+            <w:webHidden/>
+          </w:rPr>
+          <w:t>13</w:t>
+        </w:r>
+        <w:r>
+          <w:rPr>
+            <w:noProof/>
+            <w:webHidden/>
+          </w:rPr>
+          <w:fldChar w:fldCharType="end"/>
+        </w:r>
+      </w:hyperlink>
+    </w:p>
+    <w:p>
+      <w:pPr>
+        <w:pStyle w:val="TableofFigures"/>
+        <w:tabs>
+          <w:tab w:val="right" w:leader="dot" w:pos="7927"/>
+        </w:tabs>
+        <w:rPr>
+          <w:rFonts w:asciiTheme="minorHAnsi" w:eastAsiaTheme="minorEastAsia" w:hAnsiTheme="minorHAnsi"/>
+          <w:noProof/>
+          <w:sz w:val="22"/>
+          <w:lang w:eastAsia="en-ID"/>
+        </w:rPr>
+      </w:pPr>
+      <w:hyperlink w:anchor="_Toc189489782" w:history="1">
+        <w:r>
+          <w:rPr>
+            <w:rStyle w:val="Hyperlink"/>
+            <w:noProof/>
+          </w:rPr>
+          <w:t>Gambar 3.3 Activity Diagram Admin</w:t>
+        </w:r>
+        <w:r>
+          <w:rPr>
+            <w:noProof/>
+            <w:webHidden/>
+          </w:rPr>
+          <w:tab/>
+        </w:r>
+        <w:r>
+          <w:rPr>
+            <w:noProof/>
+            <w:webHidden/>
+          </w:rPr>
+          <w:fldChar w:fldCharType="begin"/>
+        </w:r>
+        <w:r>
+          <w:rPr>
+            <w:noProof/>
+            <w:webHidden/>
+          </w:rPr>
+          <w:instrText xml:space="preserve"> PAGEREF _Toc189489782 \h </w:instrText>
+        </w:r>
+        <w:r>
+          <w:rPr>
+            <w:noProof/>
+            <w:webHidden/>
+          </w:rPr>
+        </w:r>
+        <w:r>
+          <w:rPr>
+            <w:noProof/>
+            <w:webHidden/>
+          </w:rPr>
+          <w:fldChar w:fldCharType="separate"/>
+        </w:r>
+        <w:r>
+          <w:rPr>
+            <w:noProof/>
+            <w:webHidden/>
+          </w:rPr>
+          <w:t>15</w:t>
+        </w:r>
+        <w:r>
+          <w:rPr>
+            <w:noProof/>
+            <w:webHidden/>
+          </w:rPr>
+          <w:fldChar w:fldCharType="end"/>
+        </w:r>
+      </w:hyperlink>
+    </w:p>
+    <w:p>
+      <w:pPr>
+        <w:pStyle w:val="TableofFigures"/>
+        <w:tabs>
+          <w:tab w:val="right" w:leader="dot" w:pos="7927"/>
+        </w:tabs>
+        <w:rPr>
+          <w:rFonts w:asciiTheme="minorHAnsi" w:eastAsiaTheme="minorEastAsia" w:hAnsiTheme="minorHAnsi"/>
+          <w:noProof/>
+          <w:sz w:val="22"/>
+          <w:lang w:eastAsia="en-ID"/>
+        </w:rPr>
+      </w:pPr>
+      <w:hyperlink w:anchor="_Toc189489783" w:history="1">
+        <w:r>
+          <w:rPr>
+            <w:rStyle w:val="Hyperlink"/>
+            <w:noProof/>
+          </w:rPr>
+          <w:t>Gambar 3.4 Activity Diagram Kepala Dinas</w:t>
+        </w:r>
+        <w:r>
+          <w:rPr>
+            <w:noProof/>
+            <w:webHidden/>
+          </w:rPr>
+          <w:tab/>
+        </w:r>
+        <w:r>
+          <w:rPr>
+            <w:noProof/>
+            <w:webHidden/>
+          </w:rPr>
+          <w:fldChar w:fldCharType="begin"/>
+        </w:r>
+        <w:r>
+          <w:rPr>
+            <w:noProof/>
+            <w:webHidden/>
+          </w:rPr>
+          <w:instrText xml:space="preserve"> PAGEREF _Toc189489783 \h </w:instrText>
+        </w:r>
+        <w:r>
+          <w:rPr>
+            <w:noProof/>
+            <w:webHidden/>
+          </w:rPr>
+        </w:r>
+        <w:r>
+          <w:rPr>
+            <w:noProof/>
+            <w:webHidden/>
+          </w:rPr>
+          <w:fldChar w:fldCharType="separate"/>
+        </w:r>
+        <w:r>
+          <w:rPr>
+            <w:noProof/>
+            <w:webHidden/>
+          </w:rPr>
+          <w:t>16</w:t>
+        </w:r>
+        <w:r>
+          <w:rPr>
+            <w:noProof/>
+            <w:webHidden/>
+          </w:rPr>
+          <w:fldChar w:fldCharType="end"/>
+        </w:r>
+      </w:hyperlink>
+    </w:p>
+    <w:p>
+      <w:pPr>
+        <w:pStyle w:val="TableofFigures"/>
+        <w:tabs>
+          <w:tab w:val="right" w:leader="dot" w:pos="7927"/>
+        </w:tabs>
+        <w:rPr>
+          <w:rFonts w:asciiTheme="minorHAnsi" w:eastAsiaTheme="minorEastAsia" w:hAnsiTheme="minorHAnsi"/>
+          <w:noProof/>
+          <w:sz w:val="22"/>
+          <w:lang w:eastAsia="en-ID"/>
+        </w:rPr>
+      </w:pPr>
+      <w:hyperlink w:anchor="_Toc189489784" w:history="1">
+        <w:r>
+          <w:rPr>
+            <w:rStyle w:val="Hyperlink"/>
+            <w:noProof/>
+          </w:rPr>
+          <w:t>Gambar 3.5 Activity Diagram Keuangan</w:t>
+        </w:r>
+        <w:r>
+          <w:rPr>
+            <w:noProof/>
+            <w:webHidden/>
+          </w:rPr>
+          <w:tab/>
+        </w:r>
+        <w:r>
+          <w:rPr>
+            <w:noProof/>
+            <w:webHidden/>
+          </w:rPr>
+          <w:fldChar w:fldCharType="begin"/>
+        </w:r>
+        <w:r>
+          <w:rPr>
+            <w:noProof/>
+            <w:webHidden/>
+          </w:rPr>
+          <w:instrText xml:space="preserve"> PAGEREF _Toc189489784 \h </w:instrText>
+        </w:r>
+        <w:r>
+          <w:rPr>
+            <w:noProof/>
+            <w:webHidden/>
+          </w:rPr>
+        </w:r>
+        <w:r>
+          <w:rPr>
+            <w:noProof/>
+            <w:webHidden/>
+          </w:rPr>
+          <w:fldChar w:fldCharType="separate"/>
+        </w:r>
+        <w:r>
+          <w:rPr>
+            <w:noProof/>
+            <w:webHidden/>
+          </w:rPr>
+          <w:t>17</w:t>
+        </w:r>
+        <w:r>
+          <w:rPr>
+            <w:noProof/>
+            <w:webHidden/>
+          </w:rPr>
+          <w:fldChar w:fldCharType="end"/>
+        </w:r>
+      </w:hyperlink>
+    </w:p>
+    <w:p>
+      <w:pPr>
+        <w:pStyle w:val="TableofFigures"/>
+        <w:tabs>
+          <w:tab w:val="right" w:leader="dot" w:pos="7927"/>
+        </w:tabs>
+        <w:rPr>
+          <w:rFonts w:asciiTheme="minorHAnsi" w:eastAsiaTheme="minorEastAsia" w:hAnsiTheme="minorHAnsi"/>
+          <w:noProof/>
+          <w:sz w:val="22"/>
+          <w:lang w:eastAsia="en-ID"/>
+        </w:rPr>
+      </w:pPr>
+      <w:hyperlink w:anchor="_Toc189489785" w:history="1">
+        <w:r>
+          <w:rPr>
+            <w:rStyle w:val="Hyperlink"/>
+            <w:noProof/>
+          </w:rPr>
+          <w:t>Gambar 3.6 Activity Diagram Pendataan</w:t>
+        </w:r>
+        <w:r>
+          <w:rPr>
+            <w:noProof/>
+            <w:webHidden/>
+          </w:rPr>
+          <w:tab/>
+        </w:r>
+        <w:r>
+          <w:rPr>
+            <w:noProof/>
+            <w:webHidden/>
+          </w:rPr>
+          <w:fldChar w:fldCharType="begin"/>
+        </w:r>
+        <w:r>
+          <w:rPr>
+            <w:noProof/>
+            <w:webHidden/>
+          </w:rPr>
+          <w:instrText xml:space="preserve"> PAGEREF _Toc189489785 \h </w:instrText>
+        </w:r>
+        <w:r>
+          <w:rPr>
+            <w:noProof/>
+            <w:webHidden/>
+          </w:rPr>
+        </w:r>
+        <w:r>
+          <w:rPr>
+            <w:noProof/>
+            <w:webHidden/>
+          </w:rPr>
+          <w:fldChar w:fldCharType="separate"/>
+        </w:r>
+        <w:r>
+          <w:rPr>
+            <w:noProof/>
+            <w:webHidden/>
+          </w:rPr>
+          <w:t>18</w:t>
+        </w:r>
+        <w:r>
+          <w:rPr>
+            <w:noProof/>
+            <w:webHidden/>
+          </w:rPr>
+          <w:fldChar w:fldCharType="end"/>
+        </w:r>
+      </w:hyperlink>
+    </w:p>
+    <w:p>
+      <w:pPr>
+        <w:pStyle w:val="TableofFigures"/>
+        <w:tabs>
+          <w:tab w:val="right" w:leader="dot" w:pos="7927"/>
+        </w:tabs>
+        <w:rPr>
+          <w:rFonts w:asciiTheme="minorHAnsi" w:eastAsiaTheme="minorEastAsia" w:hAnsiTheme="minorHAnsi"/>
+          <w:noProof/>
+          <w:sz w:val="22"/>
+          <w:lang w:eastAsia="en-ID"/>
+        </w:rPr>
+      </w:pPr>
+      <w:hyperlink w:anchor="_Toc189489786" w:history="1">
+        <w:r>
+          <w:rPr>
+            <w:rStyle w:val="Hyperlink"/>
+            <w:noProof/>
+          </w:rPr>
+          <w:t>Gambar 3.7 Activity Diagram Wajib Retribusi</w:t>
+        </w:r>
+        <w:r>
+          <w:rPr>
+            <w:noProof/>
+            <w:webHidden/>
+          </w:rPr>
+          <w:tab/>
+        </w:r>
+        <w:r>
+          <w:rPr>
+            <w:noProof/>
+            <w:webHidden/>
+          </w:rPr>
+          <w:fldChar w:fldCharType="begin"/>
+        </w:r>
+        <w:r>
+          <w:rPr>
+            <w:noProof/>
+            <w:webHidden/>
+          </w:rPr>
+          <w:instrText xml:space="preserve"> PAGEREF _Toc189489786 \h </w:instrText>
+        </w:r>
+        <w:r>
+          <w:rPr>
+            <w:noProof/>
+            <w:webHidden/>
+          </w:rPr>
+        </w:r>
+        <w:r>
+          <w:rPr>
+            <w:noProof/>
+            <w:webHidden/>
+          </w:rPr>
+          <w:fldChar w:fldCharType="separate"/>
+        </w:r>
+        <w:r>
+          <w:rPr>
+            <w:noProof/>
+            <w:webHidden/>
+          </w:rPr>
+          <w:t>19</w:t>
+        </w:r>
+        <w:r>
+          <w:rPr>
+            <w:noProof/>
+            <w:webHidden/>
+          </w:rPr>
+          <w:fldChar w:fldCharType="end"/>
+        </w:r>
+      </w:hyperlink>
+    </w:p>
+    <w:p>
+      <w:pPr>
+        <w:pStyle w:val="TableofFigures"/>
+        <w:tabs>
+          <w:tab w:val="right" w:leader="dot" w:pos="7927"/>
+        </w:tabs>
+        <w:rPr>
+          <w:rFonts w:asciiTheme="minorHAnsi" w:eastAsiaTheme="minorEastAsia" w:hAnsiTheme="minorHAnsi"/>
+          <w:noProof/>
+          <w:sz w:val="22"/>
+          <w:lang w:eastAsia="en-ID"/>
+        </w:rPr>
+      </w:pPr>
+      <w:hyperlink w:anchor="_Toc189489787" w:history="1">
+        <w:r>
+          <w:rPr>
+            <w:rStyle w:val="Hyperlink"/>
+            <w:noProof/>
+          </w:rPr>
+          <w:t>Gambar 3.8 Relasi antar Tabel</w:t>
+        </w:r>
+        <w:r>
+          <w:rPr>
+            <w:noProof/>
+            <w:webHidden/>
+          </w:rPr>
+          <w:tab/>
+        </w:r>
+        <w:r>
+          <w:rPr>
+            <w:noProof/>
+            <w:webHidden/>
+          </w:rPr>
+          <w:fldChar w:fldCharType="begin"/>
+        </w:r>
+        <w:r>
+          <w:rPr>
+            <w:noProof/>
+            <w:webHidden/>
+          </w:rPr>
+          <w:instrText xml:space="preserve"> PAGEREF _Toc189489787 \h </w:instrText>
+        </w:r>
+        <w:r>
+          <w:rPr>
+            <w:noProof/>
+            <w:webHidden/>
+          </w:rPr>
+        </w:r>
+        <w:r>
+          <w:rPr>
+            <w:noProof/>
+            <w:webHidden/>
+          </w:rPr>
+          <w:fldChar w:fldCharType="separate"/>
+        </w:r>
+        <w:r>
+          <w:rPr>
+            <w:noProof/>
+            <w:webHidden/>
+          </w:rPr>
+          <w:t>20</w:t>
+        </w:r>
+        <w:r>
+          <w:rPr>
+            <w:noProof/>
+            <w:webHidden/>
+          </w:rPr>
+          <w:fldChar w:fldCharType="end"/>
+        </w:r>
+      </w:hyperlink>
+    </w:p>
+    <w:p>
+      <w:pPr>
+        <w:pStyle w:val="TableofFigures"/>
+        <w:tabs>
+          <w:tab w:val="right" w:leader="dot" w:pos="7927"/>
+        </w:tabs>
+        <w:rPr>
+          <w:rFonts w:asciiTheme="minorHAnsi" w:eastAsiaTheme="minorEastAsia" w:hAnsiTheme="minorHAnsi"/>
+          <w:noProof/>
+          <w:sz w:val="22"/>
+          <w:lang w:eastAsia="en-ID"/>
+        </w:rPr>
+      </w:pPr>
+      <w:hyperlink w:anchor="_Toc189489788" w:history="1">
+        <w:r>
+          <w:rPr>
+            <w:rStyle w:val="Hyperlink"/>
+            <w:noProof/>
+          </w:rPr>
+          <w:t>Gambar 3.9 Arsitektur Diag</w:t>
+        </w:r>
+        <w:r>
+          <w:rPr>
+            <w:rStyle w:val="Hyperlink"/>
+            <w:noProof/>
+          </w:rPr>
+          <w:t>r</w:t>
+        </w:r>
+        <w:r>
+          <w:rPr>
+            <w:rStyle w:val="Hyperlink"/>
+            <w:noProof/>
+          </w:rPr>
+          <w:t>am</w:t>
+        </w:r>
+        <w:r>
+          <w:rPr>
+            <w:noProof/>
+            <w:webHidden/>
+          </w:rPr>
+          <w:tab/>
+        </w:r>
+        <w:r>
+          <w:rPr>
+            <w:noProof/>
+            <w:webHidden/>
+          </w:rPr>
+          <w:fldChar w:fldCharType="begin"/>
+        </w:r>
+        <w:r>
+          <w:rPr>
+            <w:noProof/>
+            <w:webHidden/>
+          </w:rPr>
+          <w:instrText xml:space="preserve"> PAGEREF _Toc189489788 \h </w:instrText>
+        </w:r>
+        <w:r>
+          <w:rPr>
+            <w:noProof/>
+            <w:webHidden/>
+          </w:rPr>
+        </w:r>
+        <w:r>
+          <w:rPr>
+            <w:noProof/>
+            <w:webHidden/>
+          </w:rPr>
+          <w:fldChar w:fldCharType="separate"/>
+        </w:r>
+        <w:r>
+          <w:rPr>
+            <w:noProof/>
+            <w:webHidden/>
+          </w:rPr>
+          <w:t>21</w:t>
+        </w:r>
+        <w:r>
+          <w:rPr>
+            <w:noProof/>
+            <w:webHidden/>
+          </w:rPr>
+          <w:fldChar w:fldCharType="end"/>
+        </w:r>
+      </w:hyperlink>
+    </w:p>
+    <w:p>
+      <w:pPr>
+        <w:pStyle w:val="TableofFigures"/>
+        <w:tabs>
+          <w:tab w:val="right" w:leader="dot" w:pos="7927"/>
+        </w:tabs>
+        <w:rPr>
+          <w:rFonts w:asciiTheme="minorHAnsi" w:eastAsiaTheme="minorEastAsia" w:hAnsiTheme="minorHAnsi"/>
+          <w:noProof/>
+          <w:sz w:val="22"/>
+          <w:lang w:eastAsia="en-ID"/>
+        </w:rPr>
+      </w:pPr>
+      <w:hyperlink w:anchor="_Toc189489789" w:history="1">
+        <w:r>
+          <w:rPr>
+            <w:rStyle w:val="Hyperlink"/>
+            <w:noProof/>
+          </w:rPr>
+          <w:t>Gambar 3.10 Racangan Halaman Login</w:t>
+        </w:r>
+        <w:r>
+          <w:rPr>
+            <w:noProof/>
+            <w:webHidden/>
+          </w:rPr>
+          <w:tab/>
+        </w:r>
+        <w:r>
+          <w:rPr>
+            <w:noProof/>
+            <w:webHidden/>
+          </w:rPr>
+          <w:fldChar w:fldCharType="begin"/>
+        </w:r>
+        <w:r>
+          <w:rPr>
+            <w:noProof/>
+            <w:webHidden/>
+          </w:rPr>
+          <w:instrText xml:space="preserve"> PAGEREF _Toc189489789 \h </w:instrText>
+        </w:r>
+        <w:r>
+          <w:rPr>
+            <w:noProof/>
+            <w:webHidden/>
+          </w:rPr>
+        </w:r>
+        <w:r>
+          <w:rPr>
+            <w:noProof/>
+            <w:webHidden/>
+          </w:rPr>
+          <w:fldChar w:fldCharType="separate"/>
+        </w:r>
+        <w:r>
+          <w:rPr>
+            <w:noProof/>
+            <w:webHidden/>
+          </w:rPr>
+          <w:t>21</w:t>
+        </w:r>
+        <w:r>
+          <w:rPr>
+            <w:noProof/>
+            <w:webHidden/>
+          </w:rPr>
+          <w:fldChar w:fldCharType="end"/>
+        </w:r>
+      </w:hyperlink>
+    </w:p>
+    <w:p>
+      <w:pPr>
+        <w:pStyle w:val="TableofFigures"/>
+        <w:tabs>
+          <w:tab w:val="right" w:leader="dot" w:pos="7927"/>
+        </w:tabs>
+        <w:rPr>
+          <w:rFonts w:asciiTheme="minorHAnsi" w:eastAsiaTheme="minorEastAsia" w:hAnsiTheme="minorHAnsi"/>
+          <w:noProof/>
+          <w:sz w:val="22"/>
+          <w:lang w:eastAsia="en-ID"/>
+        </w:rPr>
+      </w:pPr>
+      <w:hyperlink w:anchor="_Toc189489790" w:history="1">
+        <w:r>
+          <w:rPr>
+            <w:rStyle w:val="Hyperlink"/>
+            <w:noProof/>
+          </w:rPr>
+          <w:t>Gambar 3.11 Rancangan halaman Dashboard Admin</w:t>
+        </w:r>
+        <w:r>
+          <w:rPr>
+            <w:noProof/>
+            <w:webHidden/>
+          </w:rPr>
+          <w:tab/>
+        </w:r>
+        <w:r>
+          <w:rPr>
+            <w:noProof/>
+            <w:webHidden/>
+          </w:rPr>
+          <w:fldChar w:fldCharType="begin"/>
+        </w:r>
+        <w:r>
+          <w:rPr>
+            <w:noProof/>
+            <w:webHidden/>
+          </w:rPr>
+          <w:instrText xml:space="preserve"> PAGEREF _Toc189489790 \h </w:instrText>
+        </w:r>
+        <w:r>
+          <w:rPr>
+            <w:noProof/>
+            <w:webHidden/>
+          </w:rPr>
+        </w:r>
+        <w:r>
+          <w:rPr>
+            <w:noProof/>
+            <w:webHidden/>
+          </w:rPr>
+          <w:fldChar w:fldCharType="separate"/>
+        </w:r>
+        <w:r>
+          <w:rPr>
+            <w:noProof/>
+            <w:webHidden/>
+          </w:rPr>
+          <w:t>22</w:t>
+        </w:r>
+        <w:r>
+          <w:rPr>
+            <w:noProof/>
+            <w:webHidden/>
+          </w:rPr>
+          <w:fldChar w:fldCharType="end"/>
+        </w:r>
+      </w:hyperlink>
+    </w:p>
+    <w:p>
+      <w:pPr>
+        <w:pStyle w:val="TableofFigures"/>
+        <w:tabs>
+          <w:tab w:val="right" w:leader="dot" w:pos="7927"/>
+        </w:tabs>
+        <w:rPr>
+          <w:rFonts w:asciiTheme="minorHAnsi" w:eastAsiaTheme="minorEastAsia" w:hAnsiTheme="minorHAnsi"/>
+          <w:noProof/>
+          <w:sz w:val="22"/>
+          <w:lang w:eastAsia="en-ID"/>
+        </w:rPr>
+      </w:pPr>
+      <w:hyperlink w:anchor="_Toc189489791" w:history="1">
+        <w:r>
+          <w:rPr>
+            <w:rStyle w:val="Hyperlink"/>
+            <w:noProof/>
+          </w:rPr>
+          <w:t>Gambar 3.12 Rancangan halaman Kelola WR pada Admin</w:t>
+        </w:r>
+        <w:r>
+          <w:rPr>
+            <w:noProof/>
+            <w:webHidden/>
+          </w:rPr>
+          <w:tab/>
+        </w:r>
+        <w:r>
+          <w:rPr>
+            <w:noProof/>
+            <w:webHidden/>
+          </w:rPr>
+          <w:fldChar w:fldCharType="begin"/>
+        </w:r>
+        <w:r>
+          <w:rPr>
+            <w:noProof/>
+            <w:webHidden/>
+          </w:rPr>
+          <w:instrText xml:space="preserve"> PAGEREF _Toc189489791 \h </w:instrText>
+        </w:r>
+        <w:r>
+          <w:rPr>
+            <w:noProof/>
+            <w:webHidden/>
+          </w:rPr>
+        </w:r>
+        <w:r>
+          <w:rPr>
+            <w:noProof/>
+            <w:webHidden/>
+          </w:rPr>
+          <w:fldChar w:fldCharType="separate"/>
+        </w:r>
+        <w:r>
+          <w:rPr>
+            <w:noProof/>
+            <w:webHidden/>
+          </w:rPr>
+          <w:t>22</w:t>
+        </w:r>
+        <w:r>
+          <w:rPr>
+            <w:noProof/>
+            <w:webHidden/>
+          </w:rPr>
+          <w:fldChar w:fldCharType="end"/>
+        </w:r>
+      </w:hyperlink>
+    </w:p>
+    <w:p>
+      <w:pPr>
+        <w:pStyle w:val="TableofFigures"/>
+        <w:tabs>
+          <w:tab w:val="right" w:leader="dot" w:pos="7927"/>
+        </w:tabs>
+        <w:rPr>
+          <w:rFonts w:asciiTheme="minorHAnsi" w:eastAsiaTheme="minorEastAsia" w:hAnsiTheme="minorHAnsi"/>
+          <w:noProof/>
+          <w:sz w:val="22"/>
+          <w:lang w:eastAsia="en-ID"/>
+        </w:rPr>
+      </w:pPr>
+      <w:hyperlink w:anchor="_Toc189489792" w:history="1">
+        <w:r>
+          <w:rPr>
+            <w:rStyle w:val="Hyperlink"/>
+            <w:noProof/>
+          </w:rPr>
+          <w:t>Gambar 3.13 Rancangan halaman log aktivitas pada Admin</w:t>
+        </w:r>
+        <w:r>
+          <w:rPr>
+            <w:noProof/>
+            <w:webHidden/>
+          </w:rPr>
+          <w:tab/>
+        </w:r>
+        <w:r>
+          <w:rPr>
+            <w:noProof/>
+            <w:webHidden/>
+          </w:rPr>
+          <w:fldChar w:fldCharType="begin"/>
+        </w:r>
+        <w:r>
+          <w:rPr>
+            <w:noProof/>
+            <w:webHidden/>
+          </w:rPr>
+          <w:instrText xml:space="preserve"> PAGEREF _Toc189489792 \h </w:instrText>
+        </w:r>
+        <w:r>
+          <w:rPr>
+            <w:noProof/>
+            <w:webHidden/>
+          </w:rPr>
+        </w:r>
+        <w:r>
+          <w:rPr>
+            <w:noProof/>
+            <w:webHidden/>
+          </w:rPr>
+          <w:fldChar w:fldCharType="separate"/>
+        </w:r>
+        <w:r>
+          <w:rPr>
+            <w:noProof/>
+            <w:webHidden/>
+          </w:rPr>
+          <w:t>23</w:t>
+        </w:r>
+        <w:r>
+          <w:rPr>
+            <w:noProof/>
+            <w:webHidden/>
+          </w:rPr>
+          <w:fldChar w:fldCharType="end"/>
+        </w:r>
+      </w:hyperlink>
+    </w:p>
+    <w:p>
+      <w:pPr>
+        <w:pStyle w:val="TableofFigures"/>
+        <w:tabs>
+          <w:tab w:val="right" w:leader="dot" w:pos="7927"/>
+        </w:tabs>
+        <w:rPr>
+          <w:rFonts w:asciiTheme="minorHAnsi" w:eastAsiaTheme="minorEastAsia" w:hAnsiTheme="minorHAnsi"/>
+          <w:noProof/>
+          <w:sz w:val="22"/>
+          <w:lang w:eastAsia="en-ID"/>
+        </w:rPr>
+      </w:pPr>
+      <w:hyperlink w:anchor="_Toc189489793" w:history="1">
+        <w:r>
+          <w:rPr>
+            <w:rStyle w:val="Hyperlink"/>
+            <w:noProof/>
+          </w:rPr>
+          <w:t>Gambar 3.14 Rancangan halaman grafik pendapatan pada Admin</w:t>
+        </w:r>
+        <w:r>
+          <w:rPr>
+            <w:noProof/>
+            <w:webHidden/>
+          </w:rPr>
+          <w:tab/>
+        </w:r>
+        <w:r>
+          <w:rPr>
+            <w:noProof/>
+            <w:webHidden/>
+          </w:rPr>
+          <w:fldChar w:fldCharType="begin"/>
+        </w:r>
+        <w:r>
+          <w:rPr>
+            <w:noProof/>
+            <w:webHidden/>
+          </w:rPr>
+          <w:instrText xml:space="preserve"> PAGEREF _Toc189489793 \h </w:instrText>
+        </w:r>
+        <w:r>
+          <w:rPr>
+            <w:noProof/>
+            <w:webHidden/>
+          </w:rPr>
+        </w:r>
+        <w:r>
+          <w:rPr>
+            <w:noProof/>
+            <w:webHidden/>
+          </w:rPr>
+          <w:fldChar w:fldCharType="separate"/>
+        </w:r>
+        <w:r>
+          <w:rPr>
+            <w:noProof/>
+            <w:webHidden/>
+          </w:rPr>
+          <w:t>23</w:t>
+        </w:r>
+        <w:r>
+          <w:rPr>
+            <w:noProof/>
+            <w:webHidden/>
+          </w:rPr>
+          <w:fldChar w:fldCharType="end"/>
+        </w:r>
+      </w:hyperlink>
+    </w:p>
+    <w:p>
+      <w:pPr>
+        <w:pStyle w:val="TableofFigures"/>
+        <w:tabs>
+          <w:tab w:val="right" w:leader="dot" w:pos="7927"/>
+        </w:tabs>
+        <w:rPr>
+          <w:rFonts w:asciiTheme="minorHAnsi" w:eastAsiaTheme="minorEastAsia" w:hAnsiTheme="minorHAnsi"/>
+          <w:noProof/>
+          <w:sz w:val="22"/>
+          <w:lang w:eastAsia="en-ID"/>
+        </w:rPr>
+      </w:pPr>
+      <w:hyperlink w:anchor="_Toc189489794" w:history="1">
+        <w:r>
+          <w:rPr>
+            <w:rStyle w:val="Hyperlink"/>
+            <w:noProof/>
+          </w:rPr>
+          <w:t>Gambar 3.15 Rancangan halaman dashboard pada Kepala Dinas</w:t>
+        </w:r>
+        <w:r>
+          <w:rPr>
+            <w:noProof/>
+            <w:webHidden/>
+          </w:rPr>
+          <w:tab/>
+        </w:r>
+        <w:r>
+          <w:rPr>
+            <w:noProof/>
+            <w:webHidden/>
+          </w:rPr>
+          <w:fldChar w:fldCharType="begin"/>
+        </w:r>
+        <w:r>
+          <w:rPr>
+            <w:noProof/>
+            <w:webHidden/>
+          </w:rPr>
+          <w:instrText xml:space="preserve"> PAGEREF _Toc189489794 \h </w:instrText>
+        </w:r>
+        <w:r>
+          <w:rPr>
+            <w:noProof/>
+            <w:webHidden/>
+          </w:rPr>
+        </w:r>
+        <w:r>
+          <w:rPr>
+            <w:noProof/>
+            <w:webHidden/>
+          </w:rPr>
+          <w:fldChar w:fldCharType="separate"/>
+        </w:r>
+        <w:r>
+          <w:rPr>
+            <w:noProof/>
+            <w:webHidden/>
+          </w:rPr>
+          <w:t>23</w:t>
+        </w:r>
+        <w:r>
+          <w:rPr>
+            <w:noProof/>
+            <w:webHidden/>
+          </w:rPr>
+          <w:fldChar w:fldCharType="end"/>
+        </w:r>
+      </w:hyperlink>
+    </w:p>
+    <w:p>
+      <w:pPr>
+        <w:pStyle w:val="TableofFigures"/>
+        <w:tabs>
+          <w:tab w:val="right" w:leader="dot" w:pos="7927"/>
+        </w:tabs>
+        <w:rPr>
+          <w:rFonts w:asciiTheme="minorHAnsi" w:eastAsiaTheme="minorEastAsia" w:hAnsiTheme="minorHAnsi"/>
+          <w:noProof/>
+          <w:sz w:val="22"/>
+          <w:lang w:eastAsia="en-ID"/>
+        </w:rPr>
+      </w:pPr>
+      <w:hyperlink w:anchor="_Toc189489795" w:history="1">
+        <w:r>
+          <w:rPr>
+            <w:rStyle w:val="Hyperlink"/>
+            <w:noProof/>
+          </w:rPr>
+          <w:t>Gambar 3.16 Rancangan halaman grafik pendapatan pada Kepala Dinas</w:t>
+        </w:r>
+        <w:r>
+          <w:rPr>
+            <w:noProof/>
+            <w:webHidden/>
+          </w:rPr>
+          <w:tab/>
+        </w:r>
+        <w:r>
+          <w:rPr>
+            <w:noProof/>
+            <w:webHidden/>
+          </w:rPr>
+          <w:fldChar w:fldCharType="begin"/>
+        </w:r>
+        <w:r>
+          <w:rPr>
+            <w:noProof/>
+            <w:webHidden/>
+          </w:rPr>
+          <w:instrText xml:space="preserve"> PAGEREF _Toc189489795 \h </w:instrText>
+        </w:r>
+        <w:r>
+          <w:rPr>
+            <w:noProof/>
+            <w:webHidden/>
+          </w:rPr>
+        </w:r>
+        <w:r>
+          <w:rPr>
+            <w:noProof/>
+            <w:webHidden/>
+          </w:rPr>
+          <w:fldChar w:fldCharType="separate"/>
+        </w:r>
+        <w:r>
+          <w:rPr>
+            <w:noProof/>
+            <w:webHidden/>
+          </w:rPr>
+          <w:t>24</w:t>
+        </w:r>
+        <w:r>
+          <w:rPr>
+            <w:noProof/>
+            <w:webHidden/>
+          </w:rPr>
+          <w:fldChar w:fldCharType="end"/>
+        </w:r>
+      </w:hyperlink>
+    </w:p>
+    <w:p>
+      <w:pPr>
+        <w:pStyle w:val="TableofFigures"/>
+        <w:tabs>
+          <w:tab w:val="right" w:leader="dot" w:pos="7927"/>
+        </w:tabs>
+        <w:rPr>
+          <w:rFonts w:asciiTheme="minorHAnsi" w:eastAsiaTheme="minorEastAsia" w:hAnsiTheme="minorHAnsi"/>
+          <w:noProof/>
+          <w:sz w:val="22"/>
+          <w:lang w:eastAsia="en-ID"/>
+        </w:rPr>
+      </w:pPr>
+      <w:hyperlink w:anchor="_Toc189489796" w:history="1">
+        <w:r>
+          <w:rPr>
+            <w:rStyle w:val="Hyperlink"/>
+            <w:noProof/>
+          </w:rPr>
+          <w:t>Gambar 3.17 Rancangan halaman dashboard pada Keuangan</w:t>
+        </w:r>
+        <w:r>
+          <w:rPr>
+            <w:noProof/>
+            <w:webHidden/>
+          </w:rPr>
+          <w:tab/>
+        </w:r>
+        <w:r>
+          <w:rPr>
+            <w:noProof/>
+            <w:webHidden/>
+          </w:rPr>
+          <w:fldChar w:fldCharType="begin"/>
+        </w:r>
+        <w:r>
+          <w:rPr>
+            <w:noProof/>
+            <w:webHidden/>
+          </w:rPr>
+          <w:instrText xml:space="preserve"> PAGEREF _Toc189489796 \h </w:instrText>
+        </w:r>
+        <w:r>
+          <w:rPr>
+            <w:noProof/>
+            <w:webHidden/>
+          </w:rPr>
+        </w:r>
+        <w:r>
+          <w:rPr>
+            <w:noProof/>
+            <w:webHidden/>
+          </w:rPr>
+          <w:fldChar w:fldCharType="separate"/>
+        </w:r>
+        <w:r>
+          <w:rPr>
+            <w:noProof/>
+            <w:webHidden/>
+          </w:rPr>
+          <w:t>24</w:t>
+        </w:r>
+        <w:r>
+          <w:rPr>
+            <w:noProof/>
+            <w:webHidden/>
+          </w:rPr>
+          <w:fldChar w:fldCharType="end"/>
+        </w:r>
+      </w:hyperlink>
+    </w:p>
+    <w:p>
+      <w:pPr>
+        <w:pStyle w:val="TableofFigures"/>
+        <w:tabs>
+          <w:tab w:val="right" w:leader="dot" w:pos="7927"/>
+        </w:tabs>
+        <w:rPr>
+          <w:rFonts w:asciiTheme="minorHAnsi" w:eastAsiaTheme="minorEastAsia" w:hAnsiTheme="minorHAnsi"/>
+          <w:noProof/>
+          <w:sz w:val="22"/>
+          <w:lang w:eastAsia="en-ID"/>
+        </w:rPr>
+      </w:pPr>
+      <w:hyperlink w:anchor="_Toc189489797" w:history="1">
+        <w:r>
+          <w:rPr>
+            <w:rStyle w:val="Hyperlink"/>
+            <w:noProof/>
+          </w:rPr>
+          <w:t>Gambar 3.18 Rancangan halaman cek transaksi pada Keuangan</w:t>
+        </w:r>
+        <w:r>
+          <w:rPr>
+            <w:noProof/>
+            <w:webHidden/>
+          </w:rPr>
+          <w:tab/>
+        </w:r>
+        <w:r>
+          <w:rPr>
+            <w:noProof/>
+            <w:webHidden/>
+          </w:rPr>
+          <w:fldChar w:fldCharType="begin"/>
+        </w:r>
+        <w:r>
+          <w:rPr>
+            <w:noProof/>
+            <w:webHidden/>
+          </w:rPr>
+          <w:instrText xml:space="preserve"> PAGEREF _Toc189489797 \h </w:instrText>
+        </w:r>
+        <w:r>
+          <w:rPr>
+            <w:noProof/>
+            <w:webHidden/>
+          </w:rPr>
+        </w:r>
+        <w:r>
+          <w:rPr>
+            <w:noProof/>
+            <w:webHidden/>
+          </w:rPr>
+          <w:fldChar w:fldCharType="separate"/>
+        </w:r>
+        <w:r>
+          <w:rPr>
+            <w:noProof/>
+            <w:webHidden/>
+          </w:rPr>
+          <w:t>25</w:t>
+        </w:r>
+        <w:r>
+          <w:rPr>
+            <w:noProof/>
+            <w:webHidden/>
+          </w:rPr>
+          <w:fldChar w:fldCharType="end"/>
+        </w:r>
+      </w:hyperlink>
+    </w:p>
+    <w:p>
+      <w:pPr>
+        <w:pStyle w:val="TableofFigures"/>
+        <w:tabs>
+          <w:tab w:val="right" w:leader="dot" w:pos="7927"/>
+        </w:tabs>
+        <w:rPr>
+          <w:rFonts w:asciiTheme="minorHAnsi" w:eastAsiaTheme="minorEastAsia" w:hAnsiTheme="minorHAnsi"/>
+          <w:noProof/>
+          <w:sz w:val="22"/>
+          <w:lang w:eastAsia="en-ID"/>
+        </w:rPr>
+      </w:pPr>
+      <w:hyperlink w:anchor="_Toc189489798" w:history="1">
+        <w:r>
+          <w:rPr>
+            <w:rStyle w:val="Hyperlink"/>
+            <w:noProof/>
+          </w:rPr>
+          <w:t>Gambar 3.19 Rancangan halaman laporan keuangan pada Keuangan</w:t>
+        </w:r>
+        <w:r>
+          <w:rPr>
+            <w:noProof/>
+            <w:webHidden/>
+          </w:rPr>
+          <w:tab/>
+        </w:r>
+        <w:r>
+          <w:rPr>
+            <w:noProof/>
+            <w:webHidden/>
+          </w:rPr>
+          <w:fldChar w:fldCharType="begin"/>
+        </w:r>
+        <w:r>
+          <w:rPr>
+            <w:noProof/>
+            <w:webHidden/>
+          </w:rPr>
+          <w:instrText xml:space="preserve"> PAGEREF _Toc189489798 \h </w:instrText>
+        </w:r>
+        <w:r>
+          <w:rPr>
+            <w:noProof/>
+            <w:webHidden/>
+          </w:rPr>
+        </w:r>
+        <w:r>
+          <w:rPr>
+            <w:noProof/>
+            <w:webHidden/>
+          </w:rPr>
+          <w:fldChar w:fldCharType="separate"/>
+        </w:r>
+        <w:r>
+          <w:rPr>
+            <w:noProof/>
+            <w:webHidden/>
+          </w:rPr>
+          <w:t>25</w:t>
+        </w:r>
+        <w:r>
+          <w:rPr>
+            <w:noProof/>
+            <w:webHidden/>
+          </w:rPr>
+          <w:fldChar w:fldCharType="end"/>
+        </w:r>
+      </w:hyperlink>
+    </w:p>
+    <w:p>
+      <w:pPr>
+        <w:pStyle w:val="TableofFigures"/>
+        <w:tabs>
+          <w:tab w:val="right" w:leader="dot" w:pos="7927"/>
+        </w:tabs>
+        <w:rPr>
+          <w:rFonts w:asciiTheme="minorHAnsi" w:eastAsiaTheme="minorEastAsia" w:hAnsiTheme="minorHAnsi"/>
+          <w:noProof/>
+          <w:sz w:val="22"/>
+          <w:lang w:eastAsia="en-ID"/>
+        </w:rPr>
+      </w:pPr>
+      <w:hyperlink w:anchor="_Toc189489799" w:history="1">
+        <w:r>
+          <w:rPr>
+            <w:rStyle w:val="Hyperlink"/>
+            <w:noProof/>
+          </w:rPr>
+          <w:t>Gambar 3.20 Rancangan halaman dashboard pada Pendataan</w:t>
+        </w:r>
+        <w:r>
+          <w:rPr>
+            <w:noProof/>
+            <w:webHidden/>
+          </w:rPr>
+          <w:tab/>
+        </w:r>
+        <w:r>
+          <w:rPr>
+            <w:noProof/>
+            <w:webHidden/>
+          </w:rPr>
+          <w:fldChar w:fldCharType="begin"/>
+        </w:r>
+        <w:r>
+          <w:rPr>
+            <w:noProof/>
+            <w:webHidden/>
+          </w:rPr>
+          <w:instrText xml:space="preserve"> PAGEREF _Toc189489799 \h </w:instrText>
+        </w:r>
+        <w:r>
+          <w:rPr>
+            <w:noProof/>
+            <w:webHidden/>
+          </w:rPr>
+        </w:r>
+        <w:r>
+          <w:rPr>
+            <w:noProof/>
+            <w:webHidden/>
+          </w:rPr>
+          <w:fldChar w:fldCharType="separate"/>
+        </w:r>
+        <w:r>
+          <w:rPr>
+            <w:noProof/>
+            <w:webHidden/>
+          </w:rPr>
+          <w:t>25</w:t>
+        </w:r>
+        <w:r>
+          <w:rPr>
+            <w:noProof/>
+            <w:webHidden/>
+          </w:rPr>
+          <w:fldChar w:fldCharType="end"/>
+        </w:r>
+      </w:hyperlink>
+    </w:p>
+    <w:p>
+      <w:pPr>
+        <w:pStyle w:val="TableofFigures"/>
+        <w:tabs>
+          <w:tab w:val="right" w:leader="dot" w:pos="7927"/>
+        </w:tabs>
+        <w:rPr>
+          <w:rFonts w:asciiTheme="minorHAnsi" w:eastAsiaTheme="minorEastAsia" w:hAnsiTheme="minorHAnsi"/>
+          <w:noProof/>
+          <w:sz w:val="22"/>
+          <w:lang w:eastAsia="en-ID"/>
+        </w:rPr>
+      </w:pPr>
+      <w:hyperlink w:anchor="_Toc189489800" w:history="1">
+        <w:r>
+          <w:rPr>
+            <w:rStyle w:val="Hyperlink"/>
+            <w:noProof/>
+          </w:rPr>
+          <w:t>Gambar 3.21 Rancangan halaman kelola tagihan retribusi pada Pendataan</w:t>
+        </w:r>
+        <w:r>
+          <w:rPr>
+            <w:noProof/>
+            <w:webHidden/>
+          </w:rPr>
+          <w:tab/>
+        </w:r>
+        <w:r>
+          <w:rPr>
+            <w:noProof/>
+            <w:webHidden/>
+          </w:rPr>
+          <w:fldChar w:fldCharType="begin"/>
+        </w:r>
+        <w:r>
+          <w:rPr>
+            <w:noProof/>
+            <w:webHidden/>
+          </w:rPr>
+          <w:instrText xml:space="preserve"> PAGEREF _Toc189489800 \h </w:instrText>
+        </w:r>
+        <w:r>
+          <w:rPr>
+            <w:noProof/>
+            <w:webHidden/>
+          </w:rPr>
+        </w:r>
+        <w:r>
+          <w:rPr>
+            <w:noProof/>
+            <w:webHidden/>
+          </w:rPr>
+          <w:fldChar w:fldCharType="separate"/>
+        </w:r>
+        <w:r>
+          <w:rPr>
+            <w:noProof/>
+            <w:webHidden/>
+          </w:rPr>
+          <w:t>26</w:t>
+        </w:r>
+        <w:r>
+          <w:rPr>
+            <w:noProof/>
+            <w:webHidden/>
+          </w:rPr>
+          <w:fldChar w:fldCharType="end"/>
+        </w:r>
+      </w:hyperlink>
+    </w:p>
+    <w:p>
+      <w:pPr>
+        <w:pStyle w:val="TableofFigures"/>
+        <w:tabs>
+          <w:tab w:val="right" w:leader="dot" w:pos="7927"/>
+        </w:tabs>
+        <w:rPr>
+          <w:rFonts w:asciiTheme="minorHAnsi" w:eastAsiaTheme="minorEastAsia" w:hAnsiTheme="minorHAnsi"/>
+          <w:noProof/>
+          <w:sz w:val="22"/>
+          <w:lang w:eastAsia="en-ID"/>
+        </w:rPr>
+      </w:pPr>
+      <w:hyperlink w:anchor="_Toc189489801" w:history="1">
+        <w:r>
+          <w:rPr>
+            <w:rStyle w:val="Hyperlink"/>
+            <w:noProof/>
+          </w:rPr>
+          <w:t>Gambar 3.22 Rancangan halaman kelola data WR pada Pendataan</w:t>
+        </w:r>
+        <w:r>
+          <w:rPr>
+            <w:noProof/>
+            <w:webHidden/>
+          </w:rPr>
+          <w:tab/>
+        </w:r>
+        <w:r>
+          <w:rPr>
+            <w:noProof/>
+            <w:webHidden/>
+          </w:rPr>
+          <w:fldChar w:fldCharType="begin"/>
+        </w:r>
+        <w:r>
+          <w:rPr>
+            <w:noProof/>
+            <w:webHidden/>
+          </w:rPr>
+          <w:instrText xml:space="preserve"> PAGEREF _Toc189489801 \h </w:instrText>
+        </w:r>
+        <w:r>
+          <w:rPr>
+            <w:noProof/>
+            <w:webHidden/>
+          </w:rPr>
+        </w:r>
+        <w:r>
+          <w:rPr>
+            <w:noProof/>
+            <w:webHidden/>
+          </w:rPr>
+          <w:fldChar w:fldCharType="separate"/>
+        </w:r>
+        <w:r>
+          <w:rPr>
+            <w:noProof/>
+            <w:webHidden/>
+          </w:rPr>
+          <w:t>26</w:t>
+        </w:r>
+        <w:r>
+          <w:rPr>
+            <w:noProof/>
+            <w:webHidden/>
+          </w:rPr>
+          <w:fldChar w:fldCharType="end"/>
+        </w:r>
+      </w:hyperlink>
+    </w:p>
+    <w:p>
+      <w:pPr>
+        <w:pStyle w:val="TableofFigures"/>
+        <w:tabs>
+          <w:tab w:val="right" w:leader="dot" w:pos="7927"/>
+        </w:tabs>
+        <w:rPr>
+          <w:rFonts w:asciiTheme="minorHAnsi" w:eastAsiaTheme="minorEastAsia" w:hAnsiTheme="minorHAnsi"/>
+          <w:noProof/>
+          <w:sz w:val="22"/>
+          <w:lang w:eastAsia="en-ID"/>
+        </w:rPr>
+      </w:pPr>
+      <w:hyperlink w:anchor="_Toc189489802" w:history="1">
+        <w:r>
+          <w:rPr>
+            <w:rStyle w:val="Hyperlink"/>
+            <w:noProof/>
+          </w:rPr>
+          <w:t>Gambar 3.23 Rancangan halaman dashboard pada WR</w:t>
+        </w:r>
+        <w:r>
+          <w:rPr>
+            <w:noProof/>
+            <w:webHidden/>
+          </w:rPr>
+          <w:tab/>
+        </w:r>
+        <w:r>
+          <w:rPr>
+            <w:noProof/>
+            <w:webHidden/>
+          </w:rPr>
+          <w:fldChar w:fldCharType="begin"/>
+        </w:r>
+        <w:r>
+          <w:rPr>
+            <w:noProof/>
+            <w:webHidden/>
+          </w:rPr>
+          <w:instrText xml:space="preserve"> PAGEREF _Toc189489802 \h </w:instrText>
+        </w:r>
+        <w:r>
+          <w:rPr>
+            <w:noProof/>
+            <w:webHidden/>
+          </w:rPr>
+        </w:r>
+        <w:r>
+          <w:rPr>
+            <w:noProof/>
+            <w:webHidden/>
+          </w:rPr>
+          <w:fldChar w:fldCharType="separate"/>
+        </w:r>
+        <w:r>
+          <w:rPr>
+            <w:noProof/>
+            <w:webHidden/>
+          </w:rPr>
+          <w:t>27</w:t>
+        </w:r>
+        <w:r>
+          <w:rPr>
+            <w:noProof/>
+            <w:webHidden/>
+          </w:rPr>
+          <w:fldChar w:fldCharType="end"/>
+        </w:r>
+      </w:hyperlink>
+    </w:p>
+    <w:p>
+      <w:pPr>
+        <w:pStyle w:val="TableofFigures"/>
+        <w:tabs>
+          <w:tab w:val="right" w:leader="dot" w:pos="7927"/>
+        </w:tabs>
+        <w:rPr>
+          <w:noProof/>
+        </w:rPr>
+      </w:pPr>
+      <w:hyperlink w:anchor="_Toc189489803" w:history="1">
+        <w:r>
+          <w:rPr>
+            <w:rStyle w:val="Hyperlink"/>
+            <w:noProof/>
+          </w:rPr>
+          <w:t>Gambar 3.24 Rancangan halaman cek transaksi pada WR</w:t>
+        </w:r>
+        <w:r>
+          <w:rPr>
+            <w:noProof/>
+            <w:webHidden/>
+          </w:rPr>
+          <w:tab/>
+        </w:r>
+        <w:r>
+          <w:rPr>
+            <w:noProof/>
+            <w:webHidden/>
+          </w:rPr>
+          <w:fldChar w:fldCharType="begin"/>
+        </w:r>
+        <w:r>
+          <w:rPr>
+            <w:noProof/>
+            <w:webHidden/>
+          </w:rPr>
+          <w:instrText xml:space="preserve"> PAGEREF _Toc189489803 \h </w:instrText>
+        </w:r>
+        <w:r>
+          <w:rPr>
+            <w:noProof/>
+            <w:webHidden/>
+          </w:rPr>
+        </w:r>
+        <w:r>
+          <w:rPr>
+            <w:noProof/>
+            <w:webHidden/>
+          </w:rPr>
+          <w:fldChar w:fldCharType="separate"/>
+        </w:r>
+        <w:r>
+          <w:rPr>
+            <w:noProof/>
+            <w:webHidden/>
+          </w:rPr>
+          <w:t>27</w:t>
+        </w:r>
+        <w:r>
+          <w:rPr>
+            <w:noProof/>
+            <w:webHidden/>
+          </w:rPr>
+          <w:fldChar w:fldCharType="end"/>
+        </w:r>
+      </w:hyperlink>
+      <w:r>
+        <w:fldChar w:fldCharType="end"/>
+      </w:r>
+      <w:r>
+        <w:fldChar w:fldCharType="begin"/>
+      </w:r>
+      <w:r>
+        <w:instrText xml:space="preserve"> TOC \h \z \c "Gambar 4." </w:instrText>
+      </w:r>
+      <w:r>
+        <w:fldChar w:fldCharType="separate"/>
+      </w:r>
+    </w:p>
+    <w:p>
+      <w:pPr>
+        <w:pStyle w:val="TableofFigures"/>
+        <w:tabs>
+          <w:tab w:val="right" w:leader="dot" w:pos="7927"/>
+        </w:tabs>
+        <w:rPr>
+          <w:rFonts w:asciiTheme="minorHAnsi" w:eastAsiaTheme="minorEastAsia" w:hAnsiTheme="minorHAnsi"/>
+          <w:noProof/>
+          <w:sz w:val="22"/>
+          <w:lang w:eastAsia="en-ID"/>
+        </w:rPr>
+      </w:pPr>
+      <w:hyperlink w:anchor="_Toc189489804" w:history="1">
+        <w:r>
+          <w:rPr>
+            <w:rStyle w:val="Hyperlink"/>
+            <w:noProof/>
+          </w:rPr>
+          <w:t>Gambar 4.1 Jadwal kegiatan</w:t>
+        </w:r>
+        <w:r>
+          <w:rPr>
+            <w:noProof/>
+            <w:webHidden/>
+          </w:rPr>
+          <w:tab/>
+        </w:r>
+        <w:r>
+          <w:rPr>
+            <w:noProof/>
+            <w:webHidden/>
+          </w:rPr>
+          <w:fldChar w:fldCharType="begin"/>
+        </w:r>
+        <w:r>
+          <w:rPr>
+            <w:noProof/>
+            <w:webHidden/>
+          </w:rPr>
+          <w:instrText xml:space="preserve"> PAGEREF _Toc189489804 \h </w:instrText>
+        </w:r>
+        <w:r>
+          <w:rPr>
+            <w:noProof/>
+            <w:webHidden/>
+          </w:rPr>
+        </w:r>
+        <w:r>
+          <w:rPr>
+            <w:noProof/>
+            <w:webHidden/>
+          </w:rPr>
+          <w:fldChar w:fldCharType="separate"/>
+        </w:r>
+        <w:r>
+          <w:rPr>
+            <w:noProof/>
+            <w:webHidden/>
+          </w:rPr>
+          <w:t>28</w:t>
+        </w:r>
+        <w:r>
+          <w:rPr>
+            <w:noProof/>
+            <w:webHidden/>
+          </w:rPr>
+          <w:fldChar w:fldCharType="end"/>
+        </w:r>
+      </w:hyperlink>
+    </w:p>
+    <w:p>
+      <w:pPr>
+        <w:spacing w:line="259" w:lineRule="auto"/>
+        <w:jc w:val="left"/>
+      </w:pPr>
+      <w:r>
+        <w:fldChar w:fldCharType="end"/>
+      </w:r>
+    </w:p>
+    <w:p>
+      <w:pPr>
+        <w:spacing w:line="259" w:lineRule="auto"/>
+        <w:jc w:val="left"/>
+      </w:pPr>
+      <w:r>
+        <w:br w:type="page"/>
+      </w:r>
+    </w:p>
+    <w:p>
+      <w:pPr>
+        <w:pStyle w:val="Heading1"/>
+        <w:numPr>
+          <w:ilvl w:val="0"/>
+          <w:numId w:val="0"/>
+        </w:numPr>
+        <w:ind w:left="567" w:hanging="567"/>
+        <w:jc w:val="center"/>
+      </w:pPr>
+      <w:bookmarkStart w:id="7" w:name="_Toc189489440"/>
+      <w:r>
+        <w:lastRenderedPageBreak/>
+        <w:t>DAFTAR TABEL</w:t>
+      </w:r>
+      <w:bookmarkEnd w:id="7"/>
+    </w:p>
+    <w:p>
+      <w:pPr>
+        <w:pStyle w:val="TableofFigures"/>
+        <w:tabs>
+          <w:tab w:val="right" w:leader="dot" w:pos="7927"/>
+        </w:tabs>
+        <w:rPr>
+          <w:rFonts w:asciiTheme="minorHAnsi" w:eastAsiaTheme="minorEastAsia" w:hAnsiTheme="minorHAnsi"/>
+          <w:noProof/>
+          <w:sz w:val="22"/>
+          <w:lang w:eastAsia="en-ID"/>
+        </w:rPr>
+      </w:pPr>
+      <w:r>
+        <w:fldChar w:fldCharType="begin"/>
+      </w:r>
+      <w:r>
+        <w:instrText xml:space="preserve"> TOC \h \z \c "Tabel 3." </w:instrText>
+      </w:r>
+      <w:r>
+        <w:fldChar w:fldCharType="separate"/>
+      </w:r>
+      <w:hyperlink w:anchor="_Toc189489943" w:history="1">
+        <w:r>
+          <w:rPr>
+            <w:rStyle w:val="Hyperlink"/>
+            <w:noProof/>
+          </w:rPr>
+          <w:t>Tabel 3. 1 Tabel Rancangan Use Case</w:t>
+        </w:r>
+        <w:r>
+          <w:rPr>
+            <w:noProof/>
+            <w:webHidden/>
+          </w:rPr>
+          <w:tab/>
+        </w:r>
+        <w:r>
+          <w:rPr>
+            <w:noProof/>
+            <w:webHidden/>
+          </w:rPr>
+          <w:fldChar w:fldCharType="begin"/>
+        </w:r>
+        <w:r>
+          <w:rPr>
+            <w:noProof/>
+            <w:webHidden/>
+          </w:rPr>
+          <w:instrText xml:space="preserve"> PAGEREF _Toc189489943 \h </w:instrText>
+        </w:r>
+        <w:r>
+          <w:rPr>
+            <w:noProof/>
+            <w:webHidden/>
+          </w:rPr>
+        </w:r>
+        <w:r>
+          <w:rPr>
+            <w:noProof/>
+            <w:webHidden/>
+          </w:rPr>
+          <w:fldChar w:fldCharType="separate"/>
+        </w:r>
+        <w:r>
+          <w:rPr>
+            <w:noProof/>
+            <w:webHidden/>
+          </w:rPr>
+          <w:t>13</w:t>
+        </w:r>
+        <w:r>
+          <w:rPr>
+            <w:noProof/>
+            <w:webHidden/>
+          </w:rPr>
+          <w:fldChar w:fldCharType="end"/>
+        </w:r>
+      </w:hyperlink>
+    </w:p>
+    <w:p>
+      <w:r>
+        <w:fldChar w:fldCharType="end"/>
+      </w:r>
+    </w:p>
+    <w:p>
+      <w:pPr>
+        <w:spacing w:line="259" w:lineRule="auto"/>
+        <w:jc w:val="left"/>
+      </w:pPr>
+      <w:r>
+        <w:br w:type="page"/>
+      </w:r>
+    </w:p>
+    <w:p>
+      <w:pPr>
+        <w:pStyle w:val="Heading1"/>
         <w:ind w:left="0" w:firstLine="0"/>
         <w:jc w:val="center"/>
+        <w:sectPr>
+          <w:pgSz w:w="11906" w:h="16838"/>
+          <w:pgMar w:top="1701" w:right="1701" w:bottom="1701" w:left="2268" w:header="708" w:footer="708" w:gutter="0"/>
+          <w:pgNumType w:fmt="lowerRoman" w:start="1"/>
+          <w:cols w:space="708"/>
+          <w:docGrid w:linePitch="360"/>
+        </w:sectPr>
+      </w:pPr>
+      <w:bookmarkStart w:id="8" w:name="_GoBack"/>
+      <w:bookmarkEnd w:id="8"/>
+    </w:p>
+    <w:p>
+      <w:pPr>
+        <w:pStyle w:val="Heading1"/>
+        <w:ind w:left="0" w:firstLine="0"/>
+        <w:jc w:val="center"/>
       </w:pPr>
       <w:r>
         <w:lastRenderedPageBreak/>
         <w:br/>
       </w:r>
+      <w:bookmarkStart w:id="9" w:name="_Toc189489441"/>
       <w:r>
         <w:t>PENDAHULUAN</w:t>
       </w:r>
+      <w:bookmarkEnd w:id="9"/>
     </w:p>
     <w:p>
       <w:pPr>
         <w:pStyle w:val="Heading2"/>
         <w:ind w:left="0" w:firstLine="0"/>
       </w:pPr>
+      <w:bookmarkStart w:id="10" w:name="_Toc189489442"/>
       <w:r>
         <w:t>Latar Belakang</w:t>
       </w:r>
+      <w:bookmarkEnd w:id="10"/>
     </w:p>
     <w:p>
       <w:pPr>
@@ -1676,9 +6816,11 @@
         <w:pStyle w:val="Heading2"/>
         <w:ind w:left="0" w:firstLine="0"/>
       </w:pPr>
+      <w:bookmarkStart w:id="11" w:name="_Toc189489443"/>
       <w:r>
         <w:t>Rumusan Masalah</w:t>
       </w:r>
+      <w:bookmarkEnd w:id="11"/>
     </w:p>
     <w:p>
       <w:pPr>
@@ -1708,9 +6850,11 @@
         <w:pStyle w:val="Heading2"/>
         <w:ind w:left="0" w:firstLine="0"/>
       </w:pPr>
+      <w:bookmarkStart w:id="12" w:name="_Toc189489444"/>
       <w:r>
         <w:t>Tujuan</w:t>
       </w:r>
+      <w:bookmarkEnd w:id="12"/>
     </w:p>
     <w:p>
       <w:pPr>
@@ -1737,9 +6881,11 @@
         <w:pStyle w:val="Heading2"/>
         <w:ind w:left="0" w:firstLine="0"/>
       </w:pPr>
+      <w:bookmarkStart w:id="13" w:name="_Toc189489445"/>
       <w:r>
         <w:t>Batasan Masalah</w:t>
       </w:r>
+      <w:bookmarkEnd w:id="13"/>
     </w:p>
     <w:p>
       <w:pPr>
@@ -1808,6 +6954,28 @@
           <w:rFonts w:eastAsia="Times New Roman"/>
           <w:lang w:eastAsia="en-ID"/>
         </w:rPr>
+        <w:sectPr>
+          <w:headerReference w:type="default" r:id="rId11"/>
+          <w:footerReference w:type="default" r:id="rId12"/>
+          <w:footerReference w:type="first" r:id="rId13"/>
+          <w:pgSz w:w="11906" w:h="16838"/>
+          <w:pgMar w:top="1701" w:right="1701" w:bottom="1701" w:left="2268" w:header="708" w:footer="708" w:gutter="0"/>
+          <w:pgNumType w:start="1"/>
+          <w:cols w:space="708"/>
+          <w:titlePg/>
+          <w:docGrid w:linePitch="360"/>
+        </w:sectPr>
+      </w:pPr>
+    </w:p>
+    <w:p>
+      <w:pPr>
+        <w:pStyle w:val="Heading1"/>
+        <w:ind w:left="0" w:firstLine="0"/>
+        <w:jc w:val="center"/>
+        <w:rPr>
+          <w:rFonts w:eastAsia="Times New Roman"/>
+          <w:lang w:eastAsia="en-ID"/>
+        </w:rPr>
       </w:pPr>
       <w:r>
         <w:rPr>
@@ -1816,8 +6984,16 @@
         </w:rPr>
         <w:lastRenderedPageBreak/>
         <w:br/>
+      </w:r>
+      <w:bookmarkStart w:id="14" w:name="_Toc189489446"/>
+      <w:r>
+        <w:rPr>
+          <w:rFonts w:eastAsia="Times New Roman"/>
+          <w:lang w:eastAsia="en-ID"/>
+        </w:rPr>
         <w:t>TINJAUAN PUSTAKA</w:t>
       </w:r>
+      <w:bookmarkEnd w:id="14"/>
     </w:p>
     <w:p>
       <w:pPr>
@@ -1827,12 +7003,14 @@
           <w:lang w:eastAsia="en-ID"/>
         </w:rPr>
       </w:pPr>
+      <w:bookmarkStart w:id="15" w:name="_Toc189489447"/>
       <w:r>
         <w:rPr>
           <w:lang w:eastAsia="en-ID"/>
         </w:rPr>
         <w:t>Penelitian yang Relavan</w:t>
       </w:r>
+      <w:bookmarkEnd w:id="15"/>
     </w:p>
     <w:p>
       <w:pPr>
@@ -1852,7 +7030,6 @@
             <w:docPart w:val="DefaultPlaceholder_-1854013440"/>
           </w:placeholder>
         </w:sdtPr>
-        <w:sdtEndPr/>
         <w:sdtContent>
           <w:r>
             <w:rPr>
@@ -1884,7 +7061,6 @@
             <w:docPart w:val="DefaultPlaceholder_-1854013440"/>
           </w:placeholder>
         </w:sdtPr>
-        <w:sdtEndPr/>
         <w:sdtContent>
           <w:r>
             <w:t>(Setiawan, 2021)</w:t>
@@ -1916,7 +7092,6 @@
             <w:docPart w:val="DefaultPlaceholder_-1854013440"/>
           </w:placeholder>
         </w:sdtPr>
-        <w:sdtEndPr/>
         <w:sdtContent>
           <w:r>
             <w:t>(Firmansyah et al., 2022)</w:t>
@@ -1975,7 +7150,6 @@
             <w:docPart w:val="DefaultPlaceholder_-1854013440"/>
           </w:placeholder>
         </w:sdtPr>
-        <w:sdtEndPr/>
         <w:sdtContent>
           <w:r>
             <w:t>(Arafah et al., 2023)</w:t>
@@ -2036,7 +7210,6 @@
             <w:docPart w:val="DefaultPlaceholder_-1854013440"/>
           </w:placeholder>
         </w:sdtPr>
-        <w:sdtEndPr/>
         <w:sdtContent>
           <w:r>
             <w:t>(Sinduningrum et al., 2021)</w:t>
@@ -2058,6 +7231,7 @@
           <w:lang w:eastAsia="en-ID"/>
         </w:rPr>
       </w:pPr>
+      <w:bookmarkStart w:id="16" w:name="_Toc189489448"/>
       <w:r>
         <w:rPr>
           <w:lang w:eastAsia="en-ID"/>
@@ -2070,6 +7244,7 @@
         </w:rPr>
         <w:t xml:space="preserve"> Teori</w:t>
       </w:r>
+      <w:bookmarkEnd w:id="16"/>
     </w:p>
     <w:p>
       <w:pPr>
@@ -2079,12 +7254,14 @@
           <w:lang w:eastAsia="en-ID"/>
         </w:rPr>
       </w:pPr>
+      <w:bookmarkStart w:id="17" w:name="_Toc189489449"/>
       <w:r>
         <w:rPr>
           <w:lang w:eastAsia="en-ID"/>
         </w:rPr>
         <w:t>Dinas Lingkungan Hidup Kab, Malang</w:t>
       </w:r>
+      <w:bookmarkEnd w:id="17"/>
     </w:p>
     <w:p>
       <w:pPr>
@@ -2128,6 +7305,7 @@
           <w:lang w:eastAsia="en-ID"/>
         </w:rPr>
       </w:pPr>
+      <w:bookmarkStart w:id="18" w:name="_Toc189489450"/>
       <w:r>
         <w:rPr>
           <w:lang w:eastAsia="en-ID"/>
@@ -2140,6 +7318,7 @@
         </w:rPr>
         <w:t>Laravel</w:t>
       </w:r>
+      <w:bookmarkEnd w:id="18"/>
     </w:p>
     <w:p>
       <w:pPr>
@@ -2165,7 +7344,6 @@
             <w:docPart w:val="DefaultPlaceholder_-1854013440"/>
           </w:placeholder>
         </w:sdtPr>
-        <w:sdtEndPr/>
         <w:sdtContent>
           <w:r>
             <w:rPr>
@@ -2206,7 +7384,6 @@
             <w:docPart w:val="DefaultPlaceholder_-1854013440"/>
           </w:placeholder>
         </w:sdtPr>
-        <w:sdtEndPr/>
         <w:sdtContent>
           <w:r>
             <w:rPr>
@@ -2309,12 +7486,14 @@
           <w:lang w:eastAsia="en-ID"/>
         </w:rPr>
       </w:pPr>
+      <w:bookmarkStart w:id="19" w:name="_Toc189489451"/>
       <w:r>
         <w:rPr>
           <w:lang w:eastAsia="en-ID"/>
         </w:rPr>
         <w:t>PHP</w:t>
       </w:r>
+      <w:bookmarkEnd w:id="19"/>
     </w:p>
     <w:p>
       <w:pPr>
@@ -2352,7 +7531,6 @@
             <w:docPart w:val="DefaultPlaceholder_-1854013440"/>
           </w:placeholder>
         </w:sdtPr>
-        <w:sdtEndPr/>
         <w:sdtContent>
           <w:r>
             <w:t>(Murni et al., 2023).</w:t>
@@ -2397,7 +7575,6 @@
             <w:docPart w:val="DefaultPlaceholder_-1854013440"/>
           </w:placeholder>
         </w:sdtPr>
-        <w:sdtEndPr/>
         <w:sdtContent>
           <w:r>
             <w:t>(Algifari Rismawan et al., 2023).</w:t>
@@ -2445,12 +7622,14 @@
           <w:lang w:eastAsia="en-ID"/>
         </w:rPr>
       </w:pPr>
+      <w:bookmarkStart w:id="20" w:name="_Toc189489452"/>
       <w:r>
         <w:rPr>
           <w:lang w:eastAsia="en-ID"/>
         </w:rPr>
         <w:t>MySQL</w:t>
       </w:r>
+      <w:bookmarkEnd w:id="20"/>
     </w:p>
     <w:p>
       <w:pPr>
@@ -2508,7 +7687,6 @@
             <w:docPart w:val="DefaultPlaceholder_-1854013440"/>
           </w:placeholder>
         </w:sdtPr>
-        <w:sdtEndPr/>
         <w:sdtContent>
           <w:r>
             <w:rPr>
@@ -2684,7 +7862,6 @@
             <w:docPart w:val="DefaultPlaceholder_-1854013440"/>
           </w:placeholder>
         </w:sdtPr>
-        <w:sdtEndPr/>
         <w:sdtContent>
           <w:r>
             <w:rPr>
@@ -2747,12 +7924,14 @@
           <w:lang w:eastAsia="en-ID"/>
         </w:rPr>
       </w:pPr>
+      <w:bookmarkStart w:id="21" w:name="_Toc189489453"/>
       <w:r>
         <w:rPr>
           <w:lang w:eastAsia="en-ID"/>
         </w:rPr>
         <w:t>Midtrans</w:t>
       </w:r>
+      <w:bookmarkEnd w:id="21"/>
     </w:p>
     <w:p>
       <w:pPr>
@@ -2920,11 +8099,6 @@
             <w:docPart w:val="DefaultPlaceholder_-1854013440"/>
           </w:placeholder>
         </w:sdtPr>
-        <w:sdtEndPr>
-          <w:rPr>
-            <w:rStyle w:val="fontstyle21"/>
-          </w:rPr>
-        </w:sdtEndPr>
         <w:sdtContent>
           <w:r>
             <w:rPr>
@@ -2989,7 +8163,6 @@
             <w:docPart w:val="DefaultPlaceholder_-1854013440"/>
           </w:placeholder>
         </w:sdtPr>
-        <w:sdtEndPr/>
         <w:sdtContent>
           <w:r>
             <w:rPr>
@@ -3034,6 +8207,7 @@
           <w:lang w:eastAsia="en-ID"/>
         </w:rPr>
       </w:pPr>
+      <w:bookmarkStart w:id="22" w:name="_Toc189489454"/>
       <w:r>
         <w:rPr>
           <w:lang w:eastAsia="en-ID"/>
@@ -3047,6 +8221,7 @@
         </w:rPr>
         <w:t>WhatsApp</w:t>
       </w:r>
+      <w:bookmarkEnd w:id="22"/>
     </w:p>
     <w:p>
       <w:pPr>
@@ -3169,7 +8344,6 @@
             <w:docPart w:val="DefaultPlaceholder_-1854013440"/>
           </w:placeholder>
         </w:sdtPr>
-        <w:sdtEndPr/>
         <w:sdtContent>
           <w:r>
             <w:rPr>
@@ -3307,7 +8481,6 @@
             <w:docPart w:val="DefaultPlaceholder_-1854013440"/>
           </w:placeholder>
         </w:sdtPr>
-        <w:sdtEndPr/>
         <w:sdtContent>
           <w:r>
             <w:rPr>
@@ -3396,6 +8569,23 @@
         <w:rPr>
           <w:lang w:eastAsia="en-ID"/>
         </w:rPr>
+        <w:sectPr>
+          <w:pgSz w:w="11906" w:h="16838"/>
+          <w:pgMar w:top="1701" w:right="1701" w:bottom="1701" w:left="2268" w:header="708" w:footer="708" w:gutter="0"/>
+          <w:cols w:space="708"/>
+          <w:titlePg/>
+          <w:docGrid w:linePitch="360"/>
+        </w:sectPr>
+      </w:pPr>
+    </w:p>
+    <w:p>
+      <w:pPr>
+        <w:pStyle w:val="Heading1"/>
+        <w:ind w:left="0" w:firstLine="0"/>
+        <w:jc w:val="center"/>
+        <w:rPr>
+          <w:lang w:eastAsia="en-ID"/>
+        </w:rPr>
       </w:pPr>
       <w:r>
         <w:rPr>
@@ -3404,6 +8594,7 @@
         <w:lastRenderedPageBreak/>
         <w:br/>
       </w:r>
+      <w:bookmarkStart w:id="23" w:name="_Toc189489455"/>
       <w:r>
         <w:rPr>
           <w:lang w:eastAsia="en-ID"/>
@@ -3416,6 +8607,7 @@
         </w:rPr>
         <w:t xml:space="preserve"> DAN RANCANGAN</w:t>
       </w:r>
+      <w:bookmarkEnd w:id="23"/>
     </w:p>
     <w:p>
       <w:pPr>
@@ -3424,12 +8616,14 @@
           <w:lang w:eastAsia="en-ID"/>
         </w:rPr>
       </w:pPr>
+      <w:bookmarkStart w:id="24" w:name="_Toc189489456"/>
       <w:r>
         <w:rPr>
           <w:lang w:eastAsia="en-ID"/>
         </w:rPr>
         <w:t>Analisis Permasalahan</w:t>
       </w:r>
+      <w:bookmarkEnd w:id="24"/>
     </w:p>
     <w:p>
       <w:pPr>
@@ -3532,12 +8726,14 @@
           <w:lang w:eastAsia="en-ID"/>
         </w:rPr>
       </w:pPr>
+      <w:bookmarkStart w:id="25" w:name="_Toc189489457"/>
       <w:r>
         <w:rPr>
           <w:lang w:eastAsia="en-ID"/>
         </w:rPr>
         <w:t>Analisis Pemecahan Masalah</w:t>
       </w:r>
+      <w:bookmarkEnd w:id="25"/>
     </w:p>
     <w:p>
       <w:pPr>
@@ -3660,6 +8856,7 @@
           <w:lang w:eastAsia="en-ID"/>
         </w:rPr>
       </w:pPr>
+      <w:bookmarkStart w:id="26" w:name="_Toc189489458"/>
       <w:r>
         <w:rPr>
           <w:lang w:eastAsia="en-ID"/>
@@ -3679,6 +8876,7 @@
         </w:rPr>
         <w:t>)</w:t>
       </w:r>
+      <w:bookmarkEnd w:id="26"/>
     </w:p>
     <w:p>
       <w:pPr>
@@ -3853,12 +9051,14 @@
           <w:lang w:eastAsia="en-ID"/>
         </w:rPr>
       </w:pPr>
+      <w:bookmarkStart w:id="27" w:name="_Toc189489459"/>
       <w:r>
         <w:rPr>
           <w:lang w:eastAsia="en-ID"/>
         </w:rPr>
         <w:t>Metode Pengembangan Sistem</w:t>
       </w:r>
+      <w:bookmarkEnd w:id="27"/>
     </w:p>
     <w:p>
       <w:pPr>
@@ -3908,7 +9108,7 @@
                     <pic:cNvPicPr/>
                   </pic:nvPicPr>
                   <pic:blipFill>
-                    <a:blip r:embed="rId9" cstate="print">
+                    <a:blip r:embed="rId14" cstate="print">
                       <a:extLst>
                         <a:ext uri="{28A0092B-C50C-407E-A947-70E740481C1C}">
                           <a14:useLocalDpi xmlns:a14="http://schemas.microsoft.com/office/drawing/2010/main" val="0"/>
@@ -3947,6 +9147,7 @@
           <w:sz w:val="24"/>
         </w:rPr>
       </w:pPr>
+      <w:bookmarkStart w:id="28" w:name="_Toc189489780"/>
       <w:r>
         <w:rPr>
           <w:b/>
@@ -4011,6 +9212,7 @@
         </w:rPr>
         <w:t xml:space="preserve"> Gambar Metode Waterfall</w:t>
       </w:r>
+      <w:bookmarkEnd w:id="28"/>
     </w:p>
     <w:p>
       <w:pPr>
@@ -4398,6 +9600,7 @@
           <w:lang w:eastAsia="en-ID"/>
         </w:rPr>
       </w:pPr>
+      <w:bookmarkStart w:id="29" w:name="_Toc189489460"/>
       <w:r>
         <w:rPr>
           <w:lang w:eastAsia="en-ID"/>
@@ -4422,6 +9625,7 @@
         </w:rPr>
         <w:t>fungsional sistem)</w:t>
       </w:r>
+      <w:bookmarkEnd w:id="29"/>
     </w:p>
     <w:p>
       <w:pPr>
@@ -5402,12 +10606,14 @@
           <w:lang w:eastAsia="en-ID"/>
         </w:rPr>
       </w:pPr>
+      <w:bookmarkStart w:id="30" w:name="_Toc189489461"/>
       <w:r>
         <w:rPr>
           <w:lang w:eastAsia="en-ID"/>
         </w:rPr>
         <w:t>Perancangan Sistem</w:t>
       </w:r>
+      <w:bookmarkEnd w:id="30"/>
     </w:p>
     <w:p>
       <w:pPr>
@@ -5417,6 +10623,7 @@
           <w:lang w:eastAsia="en-ID"/>
         </w:rPr>
       </w:pPr>
+      <w:bookmarkStart w:id="31" w:name="_Toc189489462"/>
       <w:r>
         <w:rPr>
           <w:i/>
@@ -5430,6 +10637,7 @@
         </w:rPr>
         <w:t>Diagram</w:t>
       </w:r>
+      <w:bookmarkEnd w:id="31"/>
     </w:p>
     <w:p>
       <w:pPr>
@@ -5465,6 +10673,7 @@
           <w:sz w:val="24"/>
         </w:rPr>
       </w:pPr>
+      <w:bookmarkStart w:id="32" w:name="_Toc189489943"/>
       <w:r>
         <w:rPr>
           <w:b/>
@@ -5538,6 +10747,7 @@
         </w:rPr>
         <w:t>Use Case</w:t>
       </w:r>
+      <w:bookmarkEnd w:id="32"/>
     </w:p>
     <w:tbl>
       <w:tblPr>
@@ -6249,7 +11459,7 @@
                     <pic:cNvPicPr/>
                   </pic:nvPicPr>
                   <pic:blipFill>
-                    <a:blip r:embed="rId10" cstate="print">
+                    <a:blip r:embed="rId15" cstate="print">
                       <a:extLst>
                         <a:ext uri="{28A0092B-C50C-407E-A947-70E740481C1C}">
                           <a14:useLocalDpi xmlns:a14="http://schemas.microsoft.com/office/drawing/2010/main" val="0"/>
@@ -6288,6 +11498,7 @@
           <w:lang w:eastAsia="en-ID"/>
         </w:rPr>
       </w:pPr>
+      <w:bookmarkStart w:id="33" w:name="_Toc189489781"/>
       <w:r>
         <w:rPr>
           <w:b/>
@@ -6369,6 +11580,7 @@
         </w:rPr>
         <w:t xml:space="preserve"> Diagram</w:t>
       </w:r>
+      <w:bookmarkEnd w:id="33"/>
     </w:p>
     <w:p>
       <w:pPr>
@@ -6378,6 +11590,7 @@
           <w:lang w:eastAsia="en-ID"/>
         </w:rPr>
       </w:pPr>
+      <w:bookmarkStart w:id="34" w:name="_Toc189489463"/>
       <w:r>
         <w:rPr>
           <w:i/>
@@ -6392,6 +11605,7 @@
         </w:rPr>
         <w:t>Diagram</w:t>
       </w:r>
+      <w:bookmarkEnd w:id="34"/>
     </w:p>
     <w:p>
       <w:pPr>
@@ -6853,7 +12067,7 @@
                     <pic:cNvPicPr/>
                   </pic:nvPicPr>
                   <pic:blipFill>
-                    <a:blip r:embed="rId11">
+                    <a:blip r:embed="rId16">
                       <a:extLst>
                         <a:ext uri="{28A0092B-C50C-407E-A947-70E740481C1C}">
                           <a14:useLocalDpi xmlns:a14="http://schemas.microsoft.com/office/drawing/2010/main" val="0"/>
@@ -6891,6 +12105,7 @@
           <w:sz w:val="24"/>
         </w:rPr>
       </w:pPr>
+      <w:bookmarkStart w:id="35" w:name="_Toc189489782"/>
       <w:r>
         <w:rPr>
           <w:b/>
@@ -6972,6 +12187,7 @@
         </w:rPr>
         <w:t xml:space="preserve"> Diagram Admin</w:t>
       </w:r>
+      <w:bookmarkEnd w:id="35"/>
     </w:p>
     <w:p>
       <w:pPr>
@@ -7245,7 +12461,7 @@
                     </pic:cNvPicPr>
                   </pic:nvPicPr>
                   <pic:blipFill>
-                    <a:blip r:embed="rId12" cstate="print">
+                    <a:blip r:embed="rId17" cstate="print">
                       <a:extLst>
                         <a:ext uri="{28A0092B-C50C-407E-A947-70E740481C1C}">
                           <a14:useLocalDpi xmlns:a14="http://schemas.microsoft.com/office/drawing/2010/main" val="0"/>
@@ -7288,6 +12504,7 @@
           <w:sz w:val="24"/>
         </w:rPr>
       </w:pPr>
+      <w:bookmarkStart w:id="36" w:name="_Toc189489783"/>
       <w:r>
         <w:rPr>
           <w:b/>
@@ -7369,6 +12586,7 @@
         </w:rPr>
         <w:t xml:space="preserve"> Diagram Kepala Dinas</w:t>
       </w:r>
+      <w:bookmarkEnd w:id="36"/>
     </w:p>
     <w:p>
       <w:pPr>
@@ -7731,7 +12949,7 @@
                     </pic:cNvPicPr>
                   </pic:nvPicPr>
                   <pic:blipFill>
-                    <a:blip r:embed="rId13" cstate="print">
+                    <a:blip r:embed="rId18" cstate="print">
                       <a:extLst>
                         <a:ext uri="{28A0092B-C50C-407E-A947-70E740481C1C}">
                           <a14:useLocalDpi xmlns:a14="http://schemas.microsoft.com/office/drawing/2010/main" val="0"/>
@@ -7774,6 +12992,7 @@
           <w:sz w:val="24"/>
         </w:rPr>
       </w:pPr>
+      <w:bookmarkStart w:id="37" w:name="_Toc189489784"/>
       <w:r>
         <w:rPr>
           <w:b/>
@@ -7855,6 +13074,7 @@
         </w:rPr>
         <w:t xml:space="preserve"> Diagram Keuangan</w:t>
       </w:r>
+      <w:bookmarkEnd w:id="37"/>
     </w:p>
     <w:p>
       <w:pPr>
@@ -8327,7 +13547,7 @@
                     </pic:cNvPicPr>
                   </pic:nvPicPr>
                   <pic:blipFill>
-                    <a:blip r:embed="rId14" cstate="print">
+                    <a:blip r:embed="rId19" cstate="print">
                       <a:extLst>
                         <a:ext uri="{28A0092B-C50C-407E-A947-70E740481C1C}">
                           <a14:useLocalDpi xmlns:a14="http://schemas.microsoft.com/office/drawing/2010/main" val="0"/>
@@ -8370,6 +13590,7 @@
           <w:sz w:val="24"/>
         </w:rPr>
       </w:pPr>
+      <w:bookmarkStart w:id="38" w:name="_Toc189489785"/>
       <w:r>
         <w:rPr>
           <w:b/>
@@ -8451,6 +13672,7 @@
         </w:rPr>
         <w:t xml:space="preserve"> Diagram Pendataan</w:t>
       </w:r>
+      <w:bookmarkEnd w:id="38"/>
     </w:p>
     <w:p>
       <w:pPr>
@@ -8747,7 +13969,7 @@
                     <pic:cNvPicPr/>
                   </pic:nvPicPr>
                   <pic:blipFill>
-                    <a:blip r:embed="rId15" cstate="print">
+                    <a:blip r:embed="rId20" cstate="print">
                       <a:extLst>
                         <a:ext uri="{28A0092B-C50C-407E-A947-70E740481C1C}">
                           <a14:useLocalDpi xmlns:a14="http://schemas.microsoft.com/office/drawing/2010/main" val="0"/>
@@ -8786,6 +14008,7 @@
           <w:lang w:eastAsia="en-ID"/>
         </w:rPr>
       </w:pPr>
+      <w:bookmarkStart w:id="39" w:name="_Toc189489786"/>
       <w:r>
         <w:rPr>
           <w:b/>
@@ -8867,6 +14090,7 @@
         </w:rPr>
         <w:t xml:space="preserve"> Diagram Wajib Retribusi</w:t>
       </w:r>
+      <w:bookmarkEnd w:id="39"/>
     </w:p>
     <w:p>
       <w:pPr>
@@ -8876,6 +14100,7 @@
           <w:lang w:eastAsia="en-ID"/>
         </w:rPr>
       </w:pPr>
+      <w:bookmarkStart w:id="40" w:name="_Toc189489464"/>
       <w:r>
         <w:rPr>
           <w:lang w:eastAsia="en-ID"/>
@@ -8895,6 +14120,7 @@
         </w:rPr>
         <w:t xml:space="preserve"> Tabel</w:t>
       </w:r>
+      <w:bookmarkEnd w:id="40"/>
     </w:p>
     <w:p>
       <w:pPr>
@@ -9055,7 +14281,7 @@
                     <pic:cNvPicPr/>
                   </pic:nvPicPr>
                   <pic:blipFill>
-                    <a:blip r:embed="rId16" cstate="print">
+                    <a:blip r:embed="rId21" cstate="print">
                       <a:extLst>
                         <a:ext uri="{28A0092B-C50C-407E-A947-70E740481C1C}">
                           <a14:useLocalDpi xmlns:a14="http://schemas.microsoft.com/office/drawing/2010/main" val="0"/>
@@ -9094,6 +14320,7 @@
           <w:lang w:eastAsia="en-ID"/>
         </w:rPr>
       </w:pPr>
+      <w:bookmarkStart w:id="41" w:name="_Toc189489787"/>
       <w:r>
         <w:rPr>
           <w:b/>
@@ -9176,6 +14403,7 @@
         </w:rPr>
         <w:t>abel</w:t>
       </w:r>
+      <w:bookmarkEnd w:id="41"/>
     </w:p>
     <w:p>
       <w:pPr>
@@ -9185,6 +14413,7 @@
           <w:lang w:eastAsia="en-ID"/>
         </w:rPr>
       </w:pPr>
+      <w:bookmarkStart w:id="42" w:name="_Toc189489465"/>
       <w:r>
         <w:rPr>
           <w:lang w:eastAsia="en-ID"/>
@@ -9204,6 +14433,7 @@
         </w:rPr>
         <w:t>Diagram</w:t>
       </w:r>
+      <w:bookmarkEnd w:id="42"/>
     </w:p>
     <w:p>
       <w:pPr>
@@ -9349,7 +14579,7 @@
                     <pic:cNvPicPr/>
                   </pic:nvPicPr>
                   <pic:blipFill>
-                    <a:blip r:embed="rId17" cstate="print">
+                    <a:blip r:embed="rId22" cstate="print">
                       <a:extLst>
                         <a:ext uri="{28A0092B-C50C-407E-A947-70E740481C1C}">
                           <a14:useLocalDpi xmlns:a14="http://schemas.microsoft.com/office/drawing/2010/main" val="0"/>
@@ -9388,6 +14618,7 @@
           <w:lang w:eastAsia="en-ID"/>
         </w:rPr>
       </w:pPr>
+      <w:bookmarkStart w:id="43" w:name="_Toc189489788"/>
       <w:r>
         <w:rPr>
           <w:b/>
@@ -9452,6 +14683,7 @@
         </w:rPr>
         <w:t xml:space="preserve"> Arsitektur Diagram</w:t>
       </w:r>
+      <w:bookmarkEnd w:id="43"/>
     </w:p>
     <w:p>
       <w:pPr>
@@ -9461,6 +14693,7 @@
           <w:lang w:eastAsia="en-ID"/>
         </w:rPr>
       </w:pPr>
+      <w:bookmarkStart w:id="44" w:name="_Toc189489466"/>
       <w:r>
         <w:rPr>
           <w:lang w:eastAsia="en-ID"/>
@@ -9480,6 +14713,7 @@
         </w:rPr>
         <w:t>)</w:t>
       </w:r>
+      <w:bookmarkEnd w:id="44"/>
     </w:p>
     <w:p>
       <w:pPr>
@@ -9536,7 +14770,7 @@
                     <pic:cNvPicPr/>
                   </pic:nvPicPr>
                   <pic:blipFill>
-                    <a:blip r:embed="rId18" cstate="print">
+                    <a:blip r:embed="rId23" cstate="print">
                       <a:extLst>
                         <a:ext uri="{28A0092B-C50C-407E-A947-70E740481C1C}">
                           <a14:useLocalDpi xmlns:a14="http://schemas.microsoft.com/office/drawing/2010/main" val="0"/>
@@ -9573,6 +14807,7 @@
           <w:sz w:val="24"/>
         </w:rPr>
       </w:pPr>
+      <w:bookmarkStart w:id="45" w:name="_Toc189489789"/>
       <w:r>
         <w:rPr>
           <w:b/>
@@ -9663,6 +14898,7 @@
         </w:rPr>
         <w:t>Login</w:t>
       </w:r>
+      <w:bookmarkEnd w:id="45"/>
     </w:p>
     <w:p>
       <w:pPr>
@@ -9722,854 +14958,6 @@
                 <pic:pic xmlns:pic="http://schemas.openxmlformats.org/drawingml/2006/picture">
                   <pic:nvPicPr>
                     <pic:cNvPr id="19" name="Admin - Dashboard.png"/>
-                    <pic:cNvPicPr/>
-                  </pic:nvPicPr>
-                  <pic:blipFill>
-                    <a:blip r:embed="rId19" cstate="print">
-                      <a:extLst>
-                        <a:ext uri="{28A0092B-C50C-407E-A947-70E740481C1C}">
-                          <a14:useLocalDpi xmlns:a14="http://schemas.microsoft.com/office/drawing/2010/main" val="0"/>
-                        </a:ext>
-                      </a:extLst>
-                    </a:blip>
-                    <a:stretch>
-                      <a:fillRect/>
-                    </a:stretch>
-                  </pic:blipFill>
-                  <pic:spPr>
-                    <a:xfrm>
-                      <a:off x="0" y="0"/>
-                      <a:ext cx="3419856" cy="1901952"/>
-                    </a:xfrm>
-                    <a:prstGeom prst="rect">
-                      <a:avLst/>
-                    </a:prstGeom>
-                  </pic:spPr>
-                </pic:pic>
-              </a:graphicData>
-            </a:graphic>
-          </wp:inline>
-        </w:drawing>
-      </w:r>
-    </w:p>
-    <w:p>
-      <w:pPr>
-        <w:pStyle w:val="Caption"/>
-        <w:jc w:val="center"/>
-        <w:rPr>
-          <w:b/>
-          <w:i w:val="0"/>
-          <w:color w:val="auto"/>
-          <w:sz w:val="24"/>
-        </w:rPr>
-      </w:pPr>
-      <w:r>
-        <w:rPr>
-          <w:b/>
-          <w:i w:val="0"/>
-          <w:color w:val="auto"/>
-          <w:sz w:val="24"/>
-        </w:rPr>
-        <w:t>Gambar 3.</w:t>
-      </w:r>
-      <w:r>
-        <w:rPr>
-          <w:b/>
-          <w:i w:val="0"/>
-          <w:color w:val="auto"/>
-          <w:sz w:val="24"/>
-        </w:rPr>
-        <w:fldChar w:fldCharType="begin"/>
-      </w:r>
-      <w:r>
-        <w:rPr>
-          <w:b/>
-          <w:i w:val="0"/>
-          <w:color w:val="auto"/>
-          <w:sz w:val="24"/>
-        </w:rPr>
-        <w:instrText xml:space="preserve"> SEQ Gambar_3. \* ARABIC </w:instrText>
-      </w:r>
-      <w:r>
-        <w:rPr>
-          <w:b/>
-          <w:i w:val="0"/>
-          <w:color w:val="auto"/>
-          <w:sz w:val="24"/>
-        </w:rPr>
-        <w:fldChar w:fldCharType="separate"/>
-      </w:r>
-      <w:r>
-        <w:rPr>
-          <w:b/>
-          <w:i w:val="0"/>
-          <w:noProof/>
-          <w:color w:val="auto"/>
-          <w:sz w:val="24"/>
-        </w:rPr>
-        <w:t>11</w:t>
-      </w:r>
-      <w:r>
-        <w:rPr>
-          <w:b/>
-          <w:i w:val="0"/>
-          <w:color w:val="auto"/>
-          <w:sz w:val="24"/>
-        </w:rPr>
-        <w:fldChar w:fldCharType="end"/>
-      </w:r>
-      <w:r>
-        <w:rPr>
-          <w:b/>
-          <w:i w:val="0"/>
-          <w:color w:val="auto"/>
-          <w:sz w:val="24"/>
-        </w:rPr>
-        <w:t xml:space="preserve"> Rancangan halaman Dashboard Admin</w:t>
-      </w:r>
-    </w:p>
-    <w:p>
-      <w:pPr>
-        <w:ind w:firstLine="720"/>
-      </w:pPr>
-      <w:r>
-        <w:t xml:space="preserve">Rancangan antarmuka kelola WR yang digunakan </w:t>
-      </w:r>
-      <w:r>
-        <w:t>admin sebagai kelola data WR mulai dari tambah data, ubah data, dan hapus data. Dengan halaman ini admin dapat mengetahui berapa banyak WR yang telah terdaftar pada sistem, seperti yang ditunjukkan pada Gambar 3.12.</w:t>
-      </w:r>
-    </w:p>
-    <w:p>
-      <w:pPr>
-        <w:pStyle w:val="Caption"/>
-        <w:jc w:val="center"/>
-        <w:rPr>
-          <w:b/>
-          <w:i w:val="0"/>
-          <w:color w:val="auto"/>
-          <w:sz w:val="24"/>
-        </w:rPr>
-      </w:pPr>
-      <w:r>
-        <w:rPr>
-          <w:noProof/>
-          <w:color w:val="auto"/>
-        </w:rPr>
-        <w:drawing>
-          <wp:inline distT="0" distB="0" distL="0" distR="0">
-            <wp:extent cx="3419856" cy="1901952"/>
-            <wp:effectExtent l="0" t="0" r="9525" b="3175"/>
-            <wp:docPr id="21" name="Picture 21"/>
-            <wp:cNvGraphicFramePr>
-              <a:graphicFrameLocks xmlns:a="http://schemas.openxmlformats.org/drawingml/2006/main" noChangeAspect="1"/>
-            </wp:cNvGraphicFramePr>
-            <a:graphic xmlns:a="http://schemas.openxmlformats.org/drawingml/2006/main">
-              <a:graphicData uri="http://schemas.openxmlformats.org/drawingml/2006/picture">
-                <pic:pic xmlns:pic="http://schemas.openxmlformats.org/drawingml/2006/picture">
-                  <pic:nvPicPr>
-                    <pic:cNvPr id="21" name="Admin - Kelola WR.png"/>
-                    <pic:cNvPicPr/>
-                  </pic:nvPicPr>
-                  <pic:blipFill>
-                    <a:blip r:embed="rId20" cstate="print">
-                      <a:extLst>
-                        <a:ext uri="{28A0092B-C50C-407E-A947-70E740481C1C}">
-                          <a14:useLocalDpi xmlns:a14="http://schemas.microsoft.com/office/drawing/2010/main" val="0"/>
-                        </a:ext>
-                      </a:extLst>
-                    </a:blip>
-                    <a:stretch>
-                      <a:fillRect/>
-                    </a:stretch>
-                  </pic:blipFill>
-                  <pic:spPr>
-                    <a:xfrm>
-                      <a:off x="0" y="0"/>
-                      <a:ext cx="3419856" cy="1901952"/>
-                    </a:xfrm>
-                    <a:prstGeom prst="rect">
-                      <a:avLst/>
-                    </a:prstGeom>
-                  </pic:spPr>
-                </pic:pic>
-              </a:graphicData>
-            </a:graphic>
-          </wp:inline>
-        </w:drawing>
-      </w:r>
-    </w:p>
-    <w:p>
-      <w:pPr>
-        <w:pStyle w:val="Caption"/>
-        <w:jc w:val="center"/>
-        <w:rPr>
-          <w:b/>
-          <w:i w:val="0"/>
-          <w:color w:val="auto"/>
-          <w:sz w:val="24"/>
-        </w:rPr>
-      </w:pPr>
-      <w:r>
-        <w:rPr>
-          <w:b/>
-          <w:i w:val="0"/>
-          <w:color w:val="auto"/>
-          <w:sz w:val="24"/>
-        </w:rPr>
-        <w:t>Gambar 3.</w:t>
-      </w:r>
-      <w:r>
-        <w:rPr>
-          <w:b/>
-          <w:i w:val="0"/>
-          <w:color w:val="auto"/>
-          <w:sz w:val="24"/>
-        </w:rPr>
-        <w:fldChar w:fldCharType="begin"/>
-      </w:r>
-      <w:r>
-        <w:rPr>
-          <w:b/>
-          <w:i w:val="0"/>
-          <w:color w:val="auto"/>
-          <w:sz w:val="24"/>
-        </w:rPr>
-        <w:instrText xml:space="preserve"> SEQ Gambar_3. \* ARABIC </w:instrText>
-      </w:r>
-      <w:r>
-        <w:rPr>
-          <w:b/>
-          <w:i w:val="0"/>
-          <w:color w:val="auto"/>
-          <w:sz w:val="24"/>
-        </w:rPr>
-        <w:fldChar w:fldCharType="separate"/>
-      </w:r>
-      <w:r>
-        <w:rPr>
-          <w:b/>
-          <w:i w:val="0"/>
-          <w:noProof/>
-          <w:color w:val="auto"/>
-          <w:sz w:val="24"/>
-        </w:rPr>
-        <w:t>12</w:t>
-      </w:r>
-      <w:r>
-        <w:rPr>
-          <w:b/>
-          <w:i w:val="0"/>
-          <w:color w:val="auto"/>
-          <w:sz w:val="24"/>
-        </w:rPr>
-        <w:fldChar w:fldCharType="end"/>
-      </w:r>
-      <w:r>
-        <w:rPr>
-          <w:b/>
-          <w:i w:val="0"/>
-          <w:color w:val="auto"/>
-          <w:sz w:val="24"/>
-        </w:rPr>
-        <w:t xml:space="preserve"> Rancangan halaman Kelola WR pada Admin</w:t>
-      </w:r>
-    </w:p>
-    <w:p>
-      <w:pPr>
-        <w:ind w:firstLine="720"/>
-      </w:pPr>
-      <w:r>
-        <w:t xml:space="preserve">Rancang antarmuka log aktivitas digunakan untuk </w:t>
-      </w:r>
-      <w:r>
-        <w:t xml:space="preserve">admin dapat </w:t>
-      </w:r>
-      <w:r>
-        <w:t xml:space="preserve">melihat isi riwayat aktivitas yang dilakukan pengguna pada sistem ini, </w:t>
-      </w:r>
-      <w:r>
-        <w:t>seperti yang ditunjukkan pada Gambar 3.13.</w:t>
-      </w:r>
-    </w:p>
-    <w:p>
-      <w:pPr>
-        <w:pStyle w:val="Caption"/>
-        <w:jc w:val="center"/>
-        <w:rPr>
-          <w:color w:val="auto"/>
-        </w:rPr>
-      </w:pPr>
-      <w:r>
-        <w:rPr>
-          <w:noProof/>
-          <w:color w:val="auto"/>
-        </w:rPr>
-        <w:lastRenderedPageBreak/>
-        <w:drawing>
-          <wp:inline distT="0" distB="0" distL="0" distR="0" wp14:anchorId="50AAEB15" wp14:editId="48096F2D">
-            <wp:extent cx="3419856" cy="1901952"/>
-            <wp:effectExtent l="0" t="0" r="9525" b="3175"/>
-            <wp:docPr id="22" name="Picture 22"/>
-            <wp:cNvGraphicFramePr>
-              <a:graphicFrameLocks xmlns:a="http://schemas.openxmlformats.org/drawingml/2006/main" noChangeAspect="1"/>
-            </wp:cNvGraphicFramePr>
-            <a:graphic xmlns:a="http://schemas.openxmlformats.org/drawingml/2006/main">
-              <a:graphicData uri="http://schemas.openxmlformats.org/drawingml/2006/picture">
-                <pic:pic xmlns:pic="http://schemas.openxmlformats.org/drawingml/2006/picture">
-                  <pic:nvPicPr>
-                    <pic:cNvPr id="22" name="Admin - Log Aktivitas.png"/>
-                    <pic:cNvPicPr/>
-                  </pic:nvPicPr>
-                  <pic:blipFill>
-                    <a:blip r:embed="rId21" cstate="print">
-                      <a:extLst>
-                        <a:ext uri="{28A0092B-C50C-407E-A947-70E740481C1C}">
-                          <a14:useLocalDpi xmlns:a14="http://schemas.microsoft.com/office/drawing/2010/main" val="0"/>
-                        </a:ext>
-                      </a:extLst>
-                    </a:blip>
-                    <a:stretch>
-                      <a:fillRect/>
-                    </a:stretch>
-                  </pic:blipFill>
-                  <pic:spPr>
-                    <a:xfrm>
-                      <a:off x="0" y="0"/>
-                      <a:ext cx="3419856" cy="1901952"/>
-                    </a:xfrm>
-                    <a:prstGeom prst="rect">
-                      <a:avLst/>
-                    </a:prstGeom>
-                  </pic:spPr>
-                </pic:pic>
-              </a:graphicData>
-            </a:graphic>
-          </wp:inline>
-        </w:drawing>
-      </w:r>
-    </w:p>
-    <w:p>
-      <w:pPr>
-        <w:pStyle w:val="Caption"/>
-        <w:jc w:val="center"/>
-        <w:rPr>
-          <w:b/>
-          <w:i w:val="0"/>
-          <w:color w:val="auto"/>
-          <w:sz w:val="24"/>
-        </w:rPr>
-      </w:pPr>
-      <w:r>
-        <w:rPr>
-          <w:b/>
-          <w:i w:val="0"/>
-          <w:color w:val="auto"/>
-          <w:sz w:val="24"/>
-        </w:rPr>
-        <w:t>Gambar 3.</w:t>
-      </w:r>
-      <w:r>
-        <w:rPr>
-          <w:b/>
-          <w:i w:val="0"/>
-          <w:color w:val="auto"/>
-          <w:sz w:val="24"/>
-        </w:rPr>
-        <w:fldChar w:fldCharType="begin"/>
-      </w:r>
-      <w:r>
-        <w:rPr>
-          <w:b/>
-          <w:i w:val="0"/>
-          <w:color w:val="auto"/>
-          <w:sz w:val="24"/>
-        </w:rPr>
-        <w:instrText xml:space="preserve"> SEQ Gambar_3. \* ARABIC </w:instrText>
-      </w:r>
-      <w:r>
-        <w:rPr>
-          <w:b/>
-          <w:i w:val="0"/>
-          <w:color w:val="auto"/>
-          <w:sz w:val="24"/>
-        </w:rPr>
-        <w:fldChar w:fldCharType="separate"/>
-      </w:r>
-      <w:r>
-        <w:rPr>
-          <w:b/>
-          <w:i w:val="0"/>
-          <w:noProof/>
-          <w:color w:val="auto"/>
-          <w:sz w:val="24"/>
-        </w:rPr>
-        <w:t>13</w:t>
-      </w:r>
-      <w:r>
-        <w:rPr>
-          <w:b/>
-          <w:i w:val="0"/>
-          <w:color w:val="auto"/>
-          <w:sz w:val="24"/>
-        </w:rPr>
-        <w:fldChar w:fldCharType="end"/>
-      </w:r>
-      <w:r>
-        <w:rPr>
-          <w:b/>
-          <w:i w:val="0"/>
-          <w:color w:val="auto"/>
-          <w:sz w:val="24"/>
-        </w:rPr>
-        <w:t xml:space="preserve"> Rancangan halaman </w:t>
-      </w:r>
-      <w:r>
-        <w:rPr>
-          <w:b/>
-          <w:i w:val="0"/>
-          <w:color w:val="auto"/>
-          <w:sz w:val="24"/>
-        </w:rPr>
-        <w:t>l</w:t>
-      </w:r>
-      <w:r>
-        <w:rPr>
-          <w:b/>
-          <w:i w:val="0"/>
-          <w:color w:val="auto"/>
-          <w:sz w:val="24"/>
-        </w:rPr>
-        <w:t xml:space="preserve">og </w:t>
-      </w:r>
-      <w:r>
-        <w:rPr>
-          <w:b/>
-          <w:i w:val="0"/>
-          <w:color w:val="auto"/>
-          <w:sz w:val="24"/>
-        </w:rPr>
-        <w:t>a</w:t>
-      </w:r>
-      <w:r>
-        <w:rPr>
-          <w:b/>
-          <w:i w:val="0"/>
-          <w:color w:val="auto"/>
-          <w:sz w:val="24"/>
-        </w:rPr>
-        <w:t>ktivitas pada Admin</w:t>
-      </w:r>
-    </w:p>
-    <w:p>
-      <w:pPr>
-        <w:ind w:firstLine="720"/>
-      </w:pPr>
-      <w:r>
-        <w:t xml:space="preserve">Rancangan antarmuka grafik pendapatan digunakan untuk melihat pendapatan yang didapatkan dalam periode tertentu, tampilan grafik menggunakan diagram </w:t>
-      </w:r>
-      <w:r>
-        <w:rPr>
-          <w:i/>
-        </w:rPr>
-        <w:t xml:space="preserve">chart </w:t>
-      </w:r>
-      <w:r>
-        <w:t>dan diagram garis, seperti yang ditunjukkan pada Gambar 3.14</w:t>
-      </w:r>
-      <w:r>
-        <w:t>.</w:t>
-      </w:r>
-    </w:p>
-    <w:p>
-      <w:pPr>
-        <w:pStyle w:val="Caption"/>
-        <w:jc w:val="center"/>
-        <w:rPr>
-          <w:color w:val="auto"/>
-        </w:rPr>
-      </w:pPr>
-      <w:r>
-        <w:rPr>
-          <w:noProof/>
-          <w:color w:val="auto"/>
-        </w:rPr>
-        <w:drawing>
-          <wp:inline distT="0" distB="0" distL="0" distR="0" wp14:anchorId="54D980FC" wp14:editId="37361F09">
-            <wp:extent cx="3419856" cy="1901952"/>
-            <wp:effectExtent l="0" t="0" r="9525" b="3175"/>
-            <wp:docPr id="20" name="Picture 20"/>
-            <wp:cNvGraphicFramePr>
-              <a:graphicFrameLocks xmlns:a="http://schemas.openxmlformats.org/drawingml/2006/main" noChangeAspect="1"/>
-            </wp:cNvGraphicFramePr>
-            <a:graphic xmlns:a="http://schemas.openxmlformats.org/drawingml/2006/main">
-              <a:graphicData uri="http://schemas.openxmlformats.org/drawingml/2006/picture">
-                <pic:pic xmlns:pic="http://schemas.openxmlformats.org/drawingml/2006/picture">
-                  <pic:nvPicPr>
-                    <pic:cNvPr id="20" name="Admin - Grafik Pendapatan.png"/>
-                    <pic:cNvPicPr/>
-                  </pic:nvPicPr>
-                  <pic:blipFill>
-                    <a:blip r:embed="rId22" cstate="print">
-                      <a:extLst>
-                        <a:ext uri="{28A0092B-C50C-407E-A947-70E740481C1C}">
-                          <a14:useLocalDpi xmlns:a14="http://schemas.microsoft.com/office/drawing/2010/main" val="0"/>
-                        </a:ext>
-                      </a:extLst>
-                    </a:blip>
-                    <a:stretch>
-                      <a:fillRect/>
-                    </a:stretch>
-                  </pic:blipFill>
-                  <pic:spPr>
-                    <a:xfrm>
-                      <a:off x="0" y="0"/>
-                      <a:ext cx="3419856" cy="1901952"/>
-                    </a:xfrm>
-                    <a:prstGeom prst="rect">
-                      <a:avLst/>
-                    </a:prstGeom>
-                  </pic:spPr>
-                </pic:pic>
-              </a:graphicData>
-            </a:graphic>
-          </wp:inline>
-        </w:drawing>
-      </w:r>
-    </w:p>
-    <w:p>
-      <w:pPr>
-        <w:pStyle w:val="Caption"/>
-        <w:jc w:val="center"/>
-        <w:rPr>
-          <w:b/>
-          <w:i w:val="0"/>
-          <w:color w:val="auto"/>
-          <w:sz w:val="24"/>
-        </w:rPr>
-      </w:pPr>
-      <w:r>
-        <w:rPr>
-          <w:b/>
-          <w:i w:val="0"/>
-          <w:color w:val="auto"/>
-          <w:sz w:val="24"/>
-        </w:rPr>
-        <w:t>Gambar 3.</w:t>
-      </w:r>
-      <w:r>
-        <w:rPr>
-          <w:b/>
-          <w:i w:val="0"/>
-          <w:color w:val="auto"/>
-          <w:sz w:val="24"/>
-        </w:rPr>
-        <w:fldChar w:fldCharType="begin"/>
-      </w:r>
-      <w:r>
-        <w:rPr>
-          <w:b/>
-          <w:i w:val="0"/>
-          <w:color w:val="auto"/>
-          <w:sz w:val="24"/>
-        </w:rPr>
-        <w:instrText xml:space="preserve"> SEQ Gambar_3. \* ARABIC </w:instrText>
-      </w:r>
-      <w:r>
-        <w:rPr>
-          <w:b/>
-          <w:i w:val="0"/>
-          <w:color w:val="auto"/>
-          <w:sz w:val="24"/>
-        </w:rPr>
-        <w:fldChar w:fldCharType="separate"/>
-      </w:r>
-      <w:r>
-        <w:rPr>
-          <w:b/>
-          <w:i w:val="0"/>
-          <w:noProof/>
-          <w:color w:val="auto"/>
-          <w:sz w:val="24"/>
-        </w:rPr>
-        <w:t>14</w:t>
-      </w:r>
-      <w:r>
-        <w:rPr>
-          <w:b/>
-          <w:i w:val="0"/>
-          <w:color w:val="auto"/>
-          <w:sz w:val="24"/>
-        </w:rPr>
-        <w:fldChar w:fldCharType="end"/>
-      </w:r>
-      <w:r>
-        <w:rPr>
-          <w:b/>
-          <w:i w:val="0"/>
-          <w:color w:val="auto"/>
-          <w:sz w:val="24"/>
-        </w:rPr>
-        <w:t xml:space="preserve"> Rancangan </w:t>
-      </w:r>
-      <w:r>
-        <w:rPr>
-          <w:b/>
-          <w:i w:val="0"/>
-          <w:color w:val="auto"/>
-          <w:sz w:val="24"/>
-        </w:rPr>
-        <w:t>h</w:t>
-      </w:r>
-      <w:r>
-        <w:rPr>
-          <w:b/>
-          <w:i w:val="0"/>
-          <w:color w:val="auto"/>
-          <w:sz w:val="24"/>
-        </w:rPr>
-        <w:t xml:space="preserve">alaman </w:t>
-      </w:r>
-      <w:r>
-        <w:rPr>
-          <w:b/>
-          <w:i w:val="0"/>
-          <w:color w:val="auto"/>
-          <w:sz w:val="24"/>
-        </w:rPr>
-        <w:t>g</w:t>
-      </w:r>
-      <w:r>
-        <w:rPr>
-          <w:b/>
-          <w:i w:val="0"/>
-          <w:color w:val="auto"/>
-          <w:sz w:val="24"/>
-        </w:rPr>
-        <w:t xml:space="preserve">rafik </w:t>
-      </w:r>
-      <w:r>
-        <w:rPr>
-          <w:b/>
-          <w:i w:val="0"/>
-          <w:color w:val="auto"/>
-          <w:sz w:val="24"/>
-        </w:rPr>
-        <w:t>p</w:t>
-      </w:r>
-      <w:r>
-        <w:rPr>
-          <w:b/>
-          <w:i w:val="0"/>
-          <w:color w:val="auto"/>
-          <w:sz w:val="24"/>
-        </w:rPr>
-        <w:t>endapatan pada Admin</w:t>
-      </w:r>
-    </w:p>
-    <w:p>
-      <w:pPr>
-        <w:ind w:firstLine="720"/>
-      </w:pPr>
-      <w:r>
-        <w:t xml:space="preserve">Rancangan antarmuka yang menampilkan halaman </w:t>
-      </w:r>
-      <w:r>
-        <w:rPr>
-          <w:i/>
-        </w:rPr>
-        <w:t xml:space="preserve">dashboard </w:t>
-      </w:r>
-      <w:r>
-        <w:t xml:space="preserve">kepala dinas </w:t>
-      </w:r>
-      <w:r>
-        <w:t>ketika sesu</w:t>
-      </w:r>
-      <w:r>
-        <w:t>d</w:t>
-      </w:r>
-      <w:r>
-        <w:t>ah melakuka</w:t>
-      </w:r>
-      <w:r>
-        <w:t>n login</w:t>
-      </w:r>
-      <w:r>
-        <w:rPr>
-          <w:i/>
-        </w:rPr>
-        <w:t xml:space="preserve">, </w:t>
-      </w:r>
-      <w:r>
-        <w:t>seperti yang ditunjukkan pada Gambar 3.15.</w:t>
-      </w:r>
-    </w:p>
-    <w:p>
-      <w:pPr>
-        <w:jc w:val="center"/>
-      </w:pPr>
-      <w:r>
-        <w:rPr>
-          <w:noProof/>
-        </w:rPr>
-        <w:drawing>
-          <wp:inline distT="0" distB="0" distL="0" distR="0">
-            <wp:extent cx="3419856" cy="1901952"/>
-            <wp:effectExtent l="0" t="0" r="9525" b="3175"/>
-            <wp:docPr id="23" name="Picture 23"/>
-            <wp:cNvGraphicFramePr>
-              <a:graphicFrameLocks xmlns:a="http://schemas.openxmlformats.org/drawingml/2006/main" noChangeAspect="1"/>
-            </wp:cNvGraphicFramePr>
-            <a:graphic xmlns:a="http://schemas.openxmlformats.org/drawingml/2006/main">
-              <a:graphicData uri="http://schemas.openxmlformats.org/drawingml/2006/picture">
-                <pic:pic xmlns:pic="http://schemas.openxmlformats.org/drawingml/2006/picture">
-                  <pic:nvPicPr>
-                    <pic:cNvPr id="23" name="Kepala Dinas - Dashboard.png"/>
-                    <pic:cNvPicPr/>
-                  </pic:nvPicPr>
-                  <pic:blipFill>
-                    <a:blip r:embed="rId23" cstate="print">
-                      <a:extLst>
-                        <a:ext uri="{28A0092B-C50C-407E-A947-70E740481C1C}">
-                          <a14:useLocalDpi xmlns:a14="http://schemas.microsoft.com/office/drawing/2010/main" val="0"/>
-                        </a:ext>
-                      </a:extLst>
-                    </a:blip>
-                    <a:stretch>
-                      <a:fillRect/>
-                    </a:stretch>
-                  </pic:blipFill>
-                  <pic:spPr>
-                    <a:xfrm>
-                      <a:off x="0" y="0"/>
-                      <a:ext cx="3419856" cy="1901952"/>
-                    </a:xfrm>
-                    <a:prstGeom prst="rect">
-                      <a:avLst/>
-                    </a:prstGeom>
-                  </pic:spPr>
-                </pic:pic>
-              </a:graphicData>
-            </a:graphic>
-          </wp:inline>
-        </w:drawing>
-      </w:r>
-    </w:p>
-    <w:p>
-      <w:pPr>
-        <w:pStyle w:val="Caption"/>
-        <w:jc w:val="center"/>
-        <w:rPr>
-          <w:b/>
-          <w:i w:val="0"/>
-          <w:color w:val="auto"/>
-          <w:sz w:val="24"/>
-        </w:rPr>
-      </w:pPr>
-      <w:r>
-        <w:rPr>
-          <w:b/>
-          <w:i w:val="0"/>
-          <w:color w:val="auto"/>
-          <w:sz w:val="24"/>
-        </w:rPr>
-        <w:t>Gambar 3.</w:t>
-      </w:r>
-      <w:r>
-        <w:rPr>
-          <w:b/>
-          <w:i w:val="0"/>
-          <w:color w:val="auto"/>
-          <w:sz w:val="24"/>
-        </w:rPr>
-        <w:fldChar w:fldCharType="begin"/>
-      </w:r>
-      <w:r>
-        <w:rPr>
-          <w:b/>
-          <w:i w:val="0"/>
-          <w:color w:val="auto"/>
-          <w:sz w:val="24"/>
-        </w:rPr>
-        <w:instrText xml:space="preserve"> SEQ Gambar_3. \* ARABIC </w:instrText>
-      </w:r>
-      <w:r>
-        <w:rPr>
-          <w:b/>
-          <w:i w:val="0"/>
-          <w:color w:val="auto"/>
-          <w:sz w:val="24"/>
-        </w:rPr>
-        <w:fldChar w:fldCharType="separate"/>
-      </w:r>
-      <w:r>
-        <w:rPr>
-          <w:b/>
-          <w:i w:val="0"/>
-          <w:noProof/>
-          <w:color w:val="auto"/>
-          <w:sz w:val="24"/>
-        </w:rPr>
-        <w:t>15</w:t>
-      </w:r>
-      <w:r>
-        <w:rPr>
-          <w:b/>
-          <w:i w:val="0"/>
-          <w:color w:val="auto"/>
-          <w:sz w:val="24"/>
-        </w:rPr>
-        <w:fldChar w:fldCharType="end"/>
-      </w:r>
-      <w:r>
-        <w:rPr>
-          <w:b/>
-          <w:i w:val="0"/>
-          <w:color w:val="auto"/>
-          <w:sz w:val="24"/>
-        </w:rPr>
-        <w:t xml:space="preserve"> Rancangan halaman dashboard pada Kepala Dinas</w:t>
-      </w:r>
-    </w:p>
-    <w:p>
-      <w:pPr>
-        <w:ind w:firstLine="720"/>
-      </w:pPr>
-      <w:r>
-        <w:lastRenderedPageBreak/>
-        <w:t xml:space="preserve">Rancangan antarmuka grafik pendapatan digunakan untuk melihat pendapatan yang didapatkan dalam periode tertentu, tampilan grafik menggunakan diagram </w:t>
-      </w:r>
-      <w:r>
-        <w:rPr>
-          <w:i/>
-        </w:rPr>
-        <w:t xml:space="preserve">chart </w:t>
-      </w:r>
-      <w:r>
-        <w:t>dan diagram garis, seperti yang ditunjukkan pada Gambar 3.16.</w:t>
-      </w:r>
-    </w:p>
-    <w:p>
-      <w:pPr>
-        <w:jc w:val="center"/>
-      </w:pPr>
-      <w:r>
-        <w:rPr>
-          <w:noProof/>
-        </w:rPr>
-        <w:drawing>
-          <wp:inline distT="0" distB="0" distL="0" distR="0">
-            <wp:extent cx="3419856" cy="1901952"/>
-            <wp:effectExtent l="0" t="0" r="9525" b="3175"/>
-            <wp:docPr id="24" name="Picture 24"/>
-            <wp:cNvGraphicFramePr>
-              <a:graphicFrameLocks xmlns:a="http://schemas.openxmlformats.org/drawingml/2006/main" noChangeAspect="1"/>
-            </wp:cNvGraphicFramePr>
-            <a:graphic xmlns:a="http://schemas.openxmlformats.org/drawingml/2006/main">
-              <a:graphicData uri="http://schemas.openxmlformats.org/drawingml/2006/picture">
-                <pic:pic xmlns:pic="http://schemas.openxmlformats.org/drawingml/2006/picture">
-                  <pic:nvPicPr>
-                    <pic:cNvPr id="24" name="Kepala Dinas - Grafik Pendapatan.png"/>
                     <pic:cNvPicPr/>
                   </pic:nvPicPr>
                   <pic:blipFill>
@@ -10611,6 +14999,7 @@
           <w:sz w:val="24"/>
         </w:rPr>
       </w:pPr>
+      <w:bookmarkStart w:id="46" w:name="_Toc189489790"/>
       <w:r>
         <w:rPr>
           <w:b/>
@@ -10655,7 +15044,7 @@
           <w:color w:val="auto"/>
           <w:sz w:val="24"/>
         </w:rPr>
-        <w:t>16</w:t>
+        <w:t>11</w:t>
       </w:r>
       <w:r>
         <w:rPr>
@@ -10673,57 +15062,42 @@
           <w:color w:val="auto"/>
           <w:sz w:val="24"/>
         </w:rPr>
-        <w:t xml:space="preserve"> Rancangan halaman grafik pendapatan pada Kepala Dinas</w:t>
-      </w:r>
+        <w:t xml:space="preserve"> Rancangan halaman Dashboard Admin</w:t>
+      </w:r>
+      <w:bookmarkEnd w:id="46"/>
     </w:p>
     <w:p>
       <w:pPr>
         <w:ind w:firstLine="720"/>
       </w:pPr>
       <w:r>
-        <w:t xml:space="preserve">Rancangan antarmuka yang menampilkan halaman </w:t>
-      </w:r>
-      <w:r>
-        <w:rPr>
-          <w:i/>
-        </w:rPr>
-        <w:t xml:space="preserve">dashboard </w:t>
-      </w:r>
-      <w:r>
-        <w:t xml:space="preserve">keuangan </w:t>
-      </w:r>
-      <w:r>
-        <w:t>ketika sesudah melakukan login</w:t>
-      </w:r>
-      <w:r>
-        <w:rPr>
-          <w:i/>
-        </w:rPr>
-        <w:t xml:space="preserve">, </w:t>
-      </w:r>
-      <w:r>
-        <w:t>seperti yang ditunjukkan pada Gambar 3.1</w:t>
-      </w:r>
-      <w:r>
-        <w:t>7</w:t>
-      </w:r>
-      <w:r>
-        <w:t>.</w:t>
-      </w:r>
-    </w:p>
-    <w:p>
-      <w:pPr>
+        <w:t xml:space="preserve">Rancangan antarmuka kelola WR yang digunakan </w:t>
+      </w:r>
+      <w:r>
+        <w:t>admin sebagai kelola data WR mulai dari tambah data, ubah data, dan hapus data. Dengan halaman ini admin dapat mengetahui berapa banyak WR yang telah terdaftar pada sistem, seperti yang ditunjukkan pada Gambar 3.12.</w:t>
+      </w:r>
+    </w:p>
+    <w:p>
+      <w:pPr>
+        <w:pStyle w:val="Caption"/>
         <w:jc w:val="center"/>
+        <w:rPr>
+          <w:b/>
+          <w:i w:val="0"/>
+          <w:color w:val="auto"/>
+          <w:sz w:val="24"/>
+        </w:rPr>
       </w:pPr>
       <w:r>
         <w:rPr>
           <w:noProof/>
+          <w:color w:val="auto"/>
         </w:rPr>
         <w:drawing>
-          <wp:inline distT="0" distB="0" distL="0" distR="0" wp14:anchorId="26A5CE1A" wp14:editId="41E08E9E">
+          <wp:inline distT="0" distB="0" distL="0" distR="0">
             <wp:extent cx="3419856" cy="1901952"/>
             <wp:effectExtent l="0" t="0" r="9525" b="3175"/>
-            <wp:docPr id="26" name="Picture 26"/>
+            <wp:docPr id="21" name="Picture 21"/>
             <wp:cNvGraphicFramePr>
               <a:graphicFrameLocks xmlns:a="http://schemas.openxmlformats.org/drawingml/2006/main" noChangeAspect="1"/>
             </wp:cNvGraphicFramePr>
@@ -10731,7 +15105,7 @@
               <a:graphicData uri="http://schemas.openxmlformats.org/drawingml/2006/picture">
                 <pic:pic xmlns:pic="http://schemas.openxmlformats.org/drawingml/2006/picture">
                   <pic:nvPicPr>
-                    <pic:cNvPr id="26" name="Keuangan - Dashboard.png"/>
+                    <pic:cNvPr id="21" name="Admin - Kelola WR.png"/>
                     <pic:cNvPicPr/>
                   </pic:nvPicPr>
                   <pic:blipFill>
@@ -10773,6 +15147,7 @@
           <w:sz w:val="24"/>
         </w:rPr>
       </w:pPr>
+      <w:bookmarkStart w:id="47" w:name="_Toc189489791"/>
       <w:r>
         <w:rPr>
           <w:b/>
@@ -10817,7 +15192,7 @@
           <w:color w:val="auto"/>
           <w:sz w:val="24"/>
         </w:rPr>
-        <w:t>17</w:t>
+        <w:t>12</w:t>
       </w:r>
       <w:r>
         <w:rPr>
@@ -10835,34 +15210,46 @@
           <w:color w:val="auto"/>
           <w:sz w:val="24"/>
         </w:rPr>
-        <w:t xml:space="preserve"> Rancangan halaman dashboard pada Keuangan</w:t>
-      </w:r>
+        <w:t xml:space="preserve"> Rancangan halaman Kelola WR pada Admin</w:t>
+      </w:r>
+      <w:bookmarkEnd w:id="47"/>
     </w:p>
     <w:p>
       <w:pPr>
         <w:ind w:firstLine="720"/>
       </w:pPr>
       <w:r>
-        <w:t xml:space="preserve">Rancangan antarmuka cek transaksi digunakan untuk memonitor </w:t>
-      </w:r>
-      <w:r>
-        <w:t>setiap transaksi yang dilakukan oleh WR, melihat status pembayaran sudah masuk ke dalam sistem atau belum, seperti yang ditunjukkan pada Gambar 3.18.</w:t>
-      </w:r>
-    </w:p>
-    <w:p>
-      <w:pPr>
+        <w:t xml:space="preserve">Rancang antarmuka log aktivitas digunakan untuk </w:t>
+      </w:r>
+      <w:r>
+        <w:t xml:space="preserve">admin dapat </w:t>
+      </w:r>
+      <w:r>
+        <w:t xml:space="preserve">melihat isi riwayat aktivitas yang dilakukan pengguna pada sistem ini, </w:t>
+      </w:r>
+      <w:r>
+        <w:t>seperti yang ditunjukkan pada Gambar 3.13.</w:t>
+      </w:r>
+    </w:p>
+    <w:p>
+      <w:pPr>
+        <w:pStyle w:val="Caption"/>
         <w:jc w:val="center"/>
+        <w:rPr>
+          <w:color w:val="auto"/>
+        </w:rPr>
       </w:pPr>
       <w:r>
         <w:rPr>
           <w:noProof/>
+          <w:color w:val="auto"/>
         </w:rPr>
         <w:lastRenderedPageBreak/>
         <w:drawing>
-          <wp:inline distT="0" distB="0" distL="0" distR="0">
-            <wp:extent cx="3072384" cy="1709928"/>
-            <wp:effectExtent l="0" t="0" r="0" b="5080"/>
-            <wp:docPr id="28" name="Picture 28"/>
+          <wp:inline distT="0" distB="0" distL="0" distR="0" wp14:anchorId="50AAEB15" wp14:editId="48096F2D">
+            <wp:extent cx="3419856" cy="1901952"/>
+            <wp:effectExtent l="0" t="0" r="9525" b="3175"/>
+            <wp:docPr id="22" name="Picture 22"/>
             <wp:cNvGraphicFramePr>
               <a:graphicFrameLocks xmlns:a="http://schemas.openxmlformats.org/drawingml/2006/main" noChangeAspect="1"/>
             </wp:cNvGraphicFramePr>
@@ -10870,7 +15257,7 @@
               <a:graphicData uri="http://schemas.openxmlformats.org/drawingml/2006/picture">
                 <pic:pic xmlns:pic="http://schemas.openxmlformats.org/drawingml/2006/picture">
                   <pic:nvPicPr>
-                    <pic:cNvPr id="28" name="Keuangan - Cek transaksi.png"/>
+                    <pic:cNvPr id="22" name="Admin - Log Aktivitas.png"/>
                     <pic:cNvPicPr/>
                   </pic:nvPicPr>
                   <pic:blipFill>
@@ -10888,7 +15275,7 @@
                   <pic:spPr>
                     <a:xfrm>
                       <a:off x="0" y="0"/>
-                      <a:ext cx="3072384" cy="1709928"/>
+                      <a:ext cx="3419856" cy="1901952"/>
                     </a:xfrm>
                     <a:prstGeom prst="rect">
                       <a:avLst/>
@@ -10912,6 +15299,7 @@
           <w:sz w:val="24"/>
         </w:rPr>
       </w:pPr>
+      <w:bookmarkStart w:id="48" w:name="_Toc189489792"/>
       <w:r>
         <w:rPr>
           <w:b/>
@@ -10956,7 +15344,7 @@
           <w:color w:val="auto"/>
           <w:sz w:val="24"/>
         </w:rPr>
-        <w:t>18</w:t>
+        <w:t>13</w:t>
       </w:r>
       <w:r>
         <w:rPr>
@@ -10974,42 +15362,84 @@
           <w:color w:val="auto"/>
           <w:sz w:val="24"/>
         </w:rPr>
-        <w:t xml:space="preserve"> Rancangan halaman cek transaksi pada Keuangan</w:t>
-      </w:r>
+        <w:t xml:space="preserve"> Rancangan halaman </w:t>
+      </w:r>
+      <w:r>
+        <w:rPr>
+          <w:b/>
+          <w:i w:val="0"/>
+          <w:color w:val="auto"/>
+          <w:sz w:val="24"/>
+        </w:rPr>
+        <w:t>l</w:t>
+      </w:r>
+      <w:r>
+        <w:rPr>
+          <w:b/>
+          <w:i w:val="0"/>
+          <w:color w:val="auto"/>
+          <w:sz w:val="24"/>
+        </w:rPr>
+        <w:t xml:space="preserve">og </w:t>
+      </w:r>
+      <w:r>
+        <w:rPr>
+          <w:b/>
+          <w:i w:val="0"/>
+          <w:color w:val="auto"/>
+          <w:sz w:val="24"/>
+        </w:rPr>
+        <w:t>a</w:t>
+      </w:r>
+      <w:r>
+        <w:rPr>
+          <w:b/>
+          <w:i w:val="0"/>
+          <w:color w:val="auto"/>
+          <w:sz w:val="24"/>
+        </w:rPr>
+        <w:t>ktivitas pada Admin</w:t>
+      </w:r>
+      <w:bookmarkEnd w:id="48"/>
     </w:p>
     <w:p>
       <w:pPr>
         <w:ind w:firstLine="720"/>
       </w:pPr>
       <w:r>
-        <w:t>Rancangan antarmuka kelola laporan keuangan yang digunakan keuangan untuk melakukan tambah data, ubah data, dan hapus data</w:t>
-      </w:r>
-      <w:r>
-        <w:t xml:space="preserve"> untuk laporan keuangan</w:t>
-      </w:r>
-      <w:r>
-        <w:t>,</w:t>
-      </w:r>
-      <w:r>
-        <w:t xml:space="preserve"> </w:t>
-      </w:r>
-      <w:r>
-        <w:t>seperti yang ditunjukkan pada Gambar 3.19.</w:t>
-      </w:r>
-    </w:p>
-    <w:p>
-      <w:pPr>
+        <w:t xml:space="preserve">Rancangan antarmuka grafik pendapatan digunakan untuk melihat pendapatan yang didapatkan dalam periode tertentu, tampilan grafik menggunakan diagram </w:t>
+      </w:r>
+      <w:r>
+        <w:rPr>
+          <w:i/>
+        </w:rPr>
+        <w:t xml:space="preserve">chart </w:t>
+      </w:r>
+      <w:r>
+        <w:t>dan diagram garis, seperti yang ditunjukkan pada Gambar 3.14</w:t>
+      </w:r>
+      <w:r>
+        <w:t>.</w:t>
+      </w:r>
+    </w:p>
+    <w:p>
+      <w:pPr>
+        <w:pStyle w:val="Caption"/>
         <w:jc w:val="center"/>
+        <w:rPr>
+          <w:color w:val="auto"/>
+        </w:rPr>
       </w:pPr>
       <w:r>
         <w:rPr>
           <w:noProof/>
+          <w:color w:val="auto"/>
         </w:rPr>
         <w:drawing>
-          <wp:inline distT="0" distB="0" distL="0" distR="0">
-            <wp:extent cx="3072384" cy="1709928"/>
-            <wp:effectExtent l="0" t="0" r="0" b="5080"/>
-            <wp:docPr id="27" name="Picture 27"/>
+          <wp:inline distT="0" distB="0" distL="0" distR="0" wp14:anchorId="54D980FC" wp14:editId="37361F09">
+            <wp:extent cx="3419856" cy="1901952"/>
+            <wp:effectExtent l="0" t="0" r="9525" b="3175"/>
+            <wp:docPr id="20" name="Picture 20"/>
             <wp:cNvGraphicFramePr>
               <a:graphicFrameLocks xmlns:a="http://schemas.openxmlformats.org/drawingml/2006/main" noChangeAspect="1"/>
             </wp:cNvGraphicFramePr>
@@ -11017,7 +15447,7 @@
               <a:graphicData uri="http://schemas.openxmlformats.org/drawingml/2006/picture">
                 <pic:pic xmlns:pic="http://schemas.openxmlformats.org/drawingml/2006/picture">
                   <pic:nvPicPr>
-                    <pic:cNvPr id="27" name="Keuangan - Kelola Laporan Keuangan.png"/>
+                    <pic:cNvPr id="20" name="Admin - Grafik Pendapatan.png"/>
                     <pic:cNvPicPr/>
                   </pic:nvPicPr>
                   <pic:blipFill>
@@ -11035,7 +15465,7 @@
                   <pic:spPr>
                     <a:xfrm>
                       <a:off x="0" y="0"/>
-                      <a:ext cx="3072384" cy="1709928"/>
+                      <a:ext cx="3419856" cy="1901952"/>
                     </a:xfrm>
                     <a:prstGeom prst="rect">
                       <a:avLst/>
@@ -11059,6 +15489,7 @@
           <w:sz w:val="24"/>
         </w:rPr>
       </w:pPr>
+      <w:bookmarkStart w:id="49" w:name="_Toc189489793"/>
       <w:r>
         <w:rPr>
           <w:b/>
@@ -11103,7 +15534,7 @@
           <w:color w:val="auto"/>
           <w:sz w:val="24"/>
         </w:rPr>
-        <w:t>19</w:t>
+        <w:t>14</w:t>
       </w:r>
       <w:r>
         <w:rPr>
@@ -11121,8 +15552,63 @@
           <w:color w:val="auto"/>
           <w:sz w:val="24"/>
         </w:rPr>
-        <w:t xml:space="preserve"> Rancangan halaman laporan keuangan pada Keuangan</w:t>
-      </w:r>
+        <w:t xml:space="preserve"> Rancangan </w:t>
+      </w:r>
+      <w:r>
+        <w:rPr>
+          <w:b/>
+          <w:i w:val="0"/>
+          <w:color w:val="auto"/>
+          <w:sz w:val="24"/>
+        </w:rPr>
+        <w:t>h</w:t>
+      </w:r>
+      <w:r>
+        <w:rPr>
+          <w:b/>
+          <w:i w:val="0"/>
+          <w:color w:val="auto"/>
+          <w:sz w:val="24"/>
+        </w:rPr>
+        <w:t xml:space="preserve">alaman </w:t>
+      </w:r>
+      <w:r>
+        <w:rPr>
+          <w:b/>
+          <w:i w:val="0"/>
+          <w:color w:val="auto"/>
+          <w:sz w:val="24"/>
+        </w:rPr>
+        <w:t>g</w:t>
+      </w:r>
+      <w:r>
+        <w:rPr>
+          <w:b/>
+          <w:i w:val="0"/>
+          <w:color w:val="auto"/>
+          <w:sz w:val="24"/>
+        </w:rPr>
+        <w:t xml:space="preserve">rafik </w:t>
+      </w:r>
+      <w:r>
+        <w:rPr>
+          <w:b/>
+          <w:i w:val="0"/>
+          <w:color w:val="auto"/>
+          <w:sz w:val="24"/>
+        </w:rPr>
+        <w:t>p</w:t>
+      </w:r>
+      <w:r>
+        <w:rPr>
+          <w:b/>
+          <w:i w:val="0"/>
+          <w:color w:val="auto"/>
+          <w:sz w:val="24"/>
+        </w:rPr>
+        <w:t>endapatan pada Admin</w:t>
+      </w:r>
+      <w:bookmarkEnd w:id="49"/>
     </w:p>
     <w:p>
       <w:pPr>
@@ -11138,38 +15624,43 @@
         <w:t xml:space="preserve">dashboard </w:t>
       </w:r>
       <w:r>
-        <w:t xml:space="preserve">pada pendataan ketika sesudah melakukan </w:t>
+        <w:t xml:space="preserve">kepala dinas </w:t>
+      </w:r>
+      <w:r>
+        <w:t>ketika sesu</w:t>
+      </w:r>
+      <w:r>
+        <w:t>d</w:t>
+      </w:r>
+      <w:r>
+        <w:t>ah melakuka</w:t>
+      </w:r>
+      <w:r>
+        <w:t>n login</w:t>
       </w:r>
       <w:r>
         <w:rPr>
           <w:i/>
         </w:rPr>
-        <w:t xml:space="preserve">login, </w:t>
-      </w:r>
-      <w:r>
-        <w:t>seperti yang ditunjukkan pada Gambar 3.11.</w:t>
-      </w:r>
-    </w:p>
-    <w:p>
-      <w:pPr>
-        <w:pStyle w:val="Caption"/>
+        <w:t xml:space="preserve">, </w:t>
+      </w:r>
+      <w:r>
+        <w:t>seperti yang ditunjukkan pada Gambar 3.15.</w:t>
+      </w:r>
+    </w:p>
+    <w:p>
+      <w:pPr>
         <w:jc w:val="center"/>
-        <w:rPr>
-          <w:b/>
-          <w:i w:val="0"/>
-          <w:color w:val="auto"/>
-          <w:sz w:val="24"/>
-        </w:rPr>
       </w:pPr>
       <w:r>
         <w:rPr>
           <w:noProof/>
         </w:rPr>
         <w:drawing>
-          <wp:inline distT="0" distB="0" distL="0" distR="0" wp14:anchorId="6F484814" wp14:editId="430215EF">
-            <wp:extent cx="3072384" cy="1709928"/>
-            <wp:effectExtent l="0" t="0" r="0" b="5080"/>
-            <wp:docPr id="31" name="Picture 31"/>
+          <wp:inline distT="0" distB="0" distL="0" distR="0">
+            <wp:extent cx="3419856" cy="1901952"/>
+            <wp:effectExtent l="0" t="0" r="9525" b="3175"/>
+            <wp:docPr id="23" name="Picture 23"/>
             <wp:cNvGraphicFramePr>
               <a:graphicFrameLocks xmlns:a="http://schemas.openxmlformats.org/drawingml/2006/main" noChangeAspect="1"/>
             </wp:cNvGraphicFramePr>
@@ -11177,7 +15668,7 @@
               <a:graphicData uri="http://schemas.openxmlformats.org/drawingml/2006/picture">
                 <pic:pic xmlns:pic="http://schemas.openxmlformats.org/drawingml/2006/picture">
                   <pic:nvPicPr>
-                    <pic:cNvPr id="31" name="Pendataan - Dashboard.png"/>
+                    <pic:cNvPr id="23" name="Kepala Dinas - Dashboard.png"/>
                     <pic:cNvPicPr/>
                   </pic:nvPicPr>
                   <pic:blipFill>
@@ -11195,7 +15686,7 @@
                   <pic:spPr>
                     <a:xfrm>
                       <a:off x="0" y="0"/>
-                      <a:ext cx="3072384" cy="1709928"/>
+                      <a:ext cx="3419856" cy="1901952"/>
                     </a:xfrm>
                     <a:prstGeom prst="rect">
                       <a:avLst/>
@@ -11219,6 +15710,7 @@
           <w:sz w:val="24"/>
         </w:rPr>
       </w:pPr>
+      <w:bookmarkStart w:id="50" w:name="_Toc189489794"/>
       <w:r>
         <w:rPr>
           <w:b/>
@@ -11263,7 +15755,7 @@
           <w:color w:val="auto"/>
           <w:sz w:val="24"/>
         </w:rPr>
-        <w:t>20</w:t>
+        <w:t>15</w:t>
       </w:r>
       <w:r>
         <w:rPr>
@@ -11281,8 +15773,9 @@
           <w:color w:val="auto"/>
           <w:sz w:val="24"/>
         </w:rPr>
-        <w:t xml:space="preserve"> Rancangan halaman dashboard pada Pendataan</w:t>
-      </w:r>
+        <w:t xml:space="preserve"> Rancangan halaman dashboard pada Kepala Dinas</w:t>
+      </w:r>
+      <w:bookmarkEnd w:id="50"/>
     </w:p>
     <w:p>
       <w:pPr>
@@ -11290,27 +15783,21 @@
       </w:pPr>
       <w:r>
         <w:lastRenderedPageBreak/>
-        <w:t xml:space="preserve">Rancangan antarmuka kelola tagihan retribusi digunakan untuk </w:t>
-      </w:r>
-      <w:r>
-        <w:t xml:space="preserve">menentukkan jumlah tagihan yang akan diterima oleh setiap WR, dan dapat mengirim tagihan melalui </w:t>
+        <w:t xml:space="preserve">Rancangan antarmuka grafik pendapatan digunakan untuk melihat pendapatan yang didapatkan dalam periode tertentu, tampilan grafik menggunakan diagram </w:t>
       </w:r>
       <w:r>
         <w:rPr>
           <w:i/>
         </w:rPr>
-        <w:t>WhatsApp</w:t>
-      </w:r>
-      <w:r>
-        <w:t>, seperti yang ditunjukkan pada Gambar 3.21.</w:t>
+        <w:t xml:space="preserve">chart </w:t>
+      </w:r>
+      <w:r>
+        <w:t>dan diagram garis, seperti yang ditunjukkan pada Gambar 3.16.</w:t>
       </w:r>
     </w:p>
     <w:p>
       <w:pPr>
         <w:jc w:val="center"/>
-        <w:rPr>
-          <w:noProof/>
-        </w:rPr>
       </w:pPr>
       <w:r>
         <w:rPr>
@@ -11320,7 +15807,7 @@
           <wp:inline distT="0" distB="0" distL="0" distR="0">
             <wp:extent cx="3419856" cy="1901952"/>
             <wp:effectExtent l="0" t="0" r="9525" b="3175"/>
-            <wp:docPr id="29" name="Picture 29"/>
+            <wp:docPr id="24" name="Picture 24"/>
             <wp:cNvGraphicFramePr>
               <a:graphicFrameLocks xmlns:a="http://schemas.openxmlformats.org/drawingml/2006/main" noChangeAspect="1"/>
             </wp:cNvGraphicFramePr>
@@ -11328,7 +15815,7 @@
               <a:graphicData uri="http://schemas.openxmlformats.org/drawingml/2006/picture">
                 <pic:pic xmlns:pic="http://schemas.openxmlformats.org/drawingml/2006/picture">
                   <pic:nvPicPr>
-                    <pic:cNvPr id="29" name="Pendataan - Kelola Tagihan Retribusi.png"/>
+                    <pic:cNvPr id="24" name="Kepala Dinas - Grafik Pendapatan.png"/>
                     <pic:cNvPicPr/>
                   </pic:nvPicPr>
                   <pic:blipFill>
@@ -11370,6 +15857,7 @@
           <w:sz w:val="24"/>
         </w:rPr>
       </w:pPr>
+      <w:bookmarkStart w:id="51" w:name="_Toc189489795"/>
       <w:r>
         <w:rPr>
           <w:b/>
@@ -11414,7 +15902,7 @@
           <w:color w:val="auto"/>
           <w:sz w:val="24"/>
         </w:rPr>
-        <w:t>21</w:t>
+        <w:t>16</w:t>
       </w:r>
       <w:r>
         <w:rPr>
@@ -11432,15 +15920,43 @@
           <w:color w:val="auto"/>
           <w:sz w:val="24"/>
         </w:rPr>
-        <w:t xml:space="preserve"> Rancangan halaman kelola tagihan retribusi pada Pendataan</w:t>
-      </w:r>
+        <w:t xml:space="preserve"> Rancangan halaman grafik pendapatan pada Kepala Dinas</w:t>
+      </w:r>
+      <w:bookmarkEnd w:id="51"/>
     </w:p>
     <w:p>
       <w:pPr>
         <w:ind w:firstLine="720"/>
       </w:pPr>
       <w:r>
-        <w:t>Rancangan antarmuka kelola WR yang digunakan sebagai kelola data WR mulai dari tambah data, ubah data, dan hapus data. Dengan halaman ini pendataan dapat mengetahui berapa banyak WR yang telah terdaftar pada sistem, seperti yang ditunjukkan pada Gambar 3.22.</w:t>
+        <w:t xml:space="preserve">Rancangan antarmuka yang menampilkan halaman </w:t>
+      </w:r>
+      <w:r>
+        <w:rPr>
+          <w:i/>
+        </w:rPr>
+        <w:t xml:space="preserve">dashboard </w:t>
+      </w:r>
+      <w:r>
+        <w:t xml:space="preserve">keuangan </w:t>
+      </w:r>
+      <w:r>
+        <w:t>ketika sesudah melakukan login</w:t>
+      </w:r>
+      <w:r>
+        <w:rPr>
+          <w:i/>
+        </w:rPr>
+        <w:t xml:space="preserve">, </w:t>
+      </w:r>
+      <w:r>
+        <w:t>seperti yang ditunjukkan pada Gambar 3.1</w:t>
+      </w:r>
+      <w:r>
+        <w:t>7</w:t>
+      </w:r>
+      <w:r>
+        <w:t>.</w:t>
       </w:r>
     </w:p>
     <w:p>
@@ -11452,10 +15968,10 @@
           <w:noProof/>
         </w:rPr>
         <w:drawing>
-          <wp:inline distT="0" distB="0" distL="0" distR="0">
+          <wp:inline distT="0" distB="0" distL="0" distR="0" wp14:anchorId="26A5CE1A" wp14:editId="41E08E9E">
             <wp:extent cx="3419856" cy="1901952"/>
             <wp:effectExtent l="0" t="0" r="9525" b="3175"/>
-            <wp:docPr id="32" name="Picture 32"/>
+            <wp:docPr id="26" name="Picture 26"/>
             <wp:cNvGraphicFramePr>
               <a:graphicFrameLocks xmlns:a="http://schemas.openxmlformats.org/drawingml/2006/main" noChangeAspect="1"/>
             </wp:cNvGraphicFramePr>
@@ -11463,7 +15979,7 @@
               <a:graphicData uri="http://schemas.openxmlformats.org/drawingml/2006/picture">
                 <pic:pic xmlns:pic="http://schemas.openxmlformats.org/drawingml/2006/picture">
                   <pic:nvPicPr>
-                    <pic:cNvPr id="32" name="Pendataan - Kelola WR.png"/>
+                    <pic:cNvPr id="26" name="Keuangan - Dashboard.png"/>
                     <pic:cNvPicPr/>
                   </pic:nvPicPr>
                   <pic:blipFill>
@@ -11505,6 +16021,7 @@
           <w:sz w:val="24"/>
         </w:rPr>
       </w:pPr>
+      <w:bookmarkStart w:id="52" w:name="_Toc189489796"/>
       <w:r>
         <w:rPr>
           <w:b/>
@@ -11549,7 +16066,7 @@
           <w:color w:val="auto"/>
           <w:sz w:val="24"/>
         </w:rPr>
-        <w:t>22</w:t>
+        <w:t>17</w:t>
       </w:r>
       <w:r>
         <w:rPr>
@@ -11567,33 +16084,19 @@
           <w:color w:val="auto"/>
           <w:sz w:val="24"/>
         </w:rPr>
-        <w:t xml:space="preserve"> Rancangan halaman kelola data WR pada Pendataan</w:t>
-      </w:r>
+        <w:t xml:space="preserve"> Rancangan halaman dashboard pada Keuangan</w:t>
+      </w:r>
+      <w:bookmarkEnd w:id="52"/>
     </w:p>
     <w:p>
       <w:pPr>
         <w:ind w:firstLine="720"/>
       </w:pPr>
       <w:r>
-        <w:t xml:space="preserve">Rancangan antarmuka yang menampilkan halaman </w:t>
-      </w:r>
-      <w:r>
-        <w:rPr>
-          <w:i/>
-        </w:rPr>
-        <w:t xml:space="preserve">dashboard </w:t>
-      </w:r>
-      <w:r>
-        <w:t xml:space="preserve">pada WR ketika sesudah melakukan </w:t>
-      </w:r>
-      <w:r>
-        <w:rPr>
-          <w:i/>
-        </w:rPr>
-        <w:t xml:space="preserve">login, </w:t>
-      </w:r>
-      <w:r>
-        <w:t>seperti yang ditunjukkan pada Gambar 3.23.</w:t>
+        <w:t xml:space="preserve">Rancangan antarmuka cek transaksi digunakan untuk memonitor </w:t>
+      </w:r>
+      <w:r>
+        <w:t>setiap transaksi yang dilakukan oleh WR, melihat status pembayaran sudah masuk ke dalam sistem atau belum, seperti yang ditunjukkan pada Gambar 3.18.</w:t>
       </w:r>
     </w:p>
     <w:p>
@@ -11606,10 +16109,10 @@
         </w:rPr>
         <w:lastRenderedPageBreak/>
         <w:drawing>
-          <wp:inline distT="0" distB="0" distL="0" distR="0" wp14:anchorId="639EE5F5" wp14:editId="61E8E68E">
-            <wp:extent cx="3419856" cy="1901952"/>
-            <wp:effectExtent l="0" t="0" r="9525" b="3175"/>
-            <wp:docPr id="34" name="Picture 34"/>
+          <wp:inline distT="0" distB="0" distL="0" distR="0">
+            <wp:extent cx="3072384" cy="1709928"/>
+            <wp:effectExtent l="0" t="0" r="0" b="5080"/>
+            <wp:docPr id="28" name="Picture 28"/>
             <wp:cNvGraphicFramePr>
               <a:graphicFrameLocks xmlns:a="http://schemas.openxmlformats.org/drawingml/2006/main" noChangeAspect="1"/>
             </wp:cNvGraphicFramePr>
@@ -11617,11 +16120,475 @@
               <a:graphicData uri="http://schemas.openxmlformats.org/drawingml/2006/picture">
                 <pic:pic xmlns:pic="http://schemas.openxmlformats.org/drawingml/2006/picture">
                   <pic:nvPicPr>
-                    <pic:cNvPr id="34" name="WR - Dashboard.png"/>
+                    <pic:cNvPr id="28" name="Keuangan - Cek transaksi.png"/>
                     <pic:cNvPicPr/>
                   </pic:nvPicPr>
                   <pic:blipFill>
                     <a:blip r:embed="rId31" cstate="print">
+                      <a:extLst>
+                        <a:ext uri="{28A0092B-C50C-407E-A947-70E740481C1C}">
+                          <a14:useLocalDpi xmlns:a14="http://schemas.microsoft.com/office/drawing/2010/main" val="0"/>
+                        </a:ext>
+                      </a:extLst>
+                    </a:blip>
+                    <a:stretch>
+                      <a:fillRect/>
+                    </a:stretch>
+                  </pic:blipFill>
+                  <pic:spPr>
+                    <a:xfrm>
+                      <a:off x="0" y="0"/>
+                      <a:ext cx="3072384" cy="1709928"/>
+                    </a:xfrm>
+                    <a:prstGeom prst="rect">
+                      <a:avLst/>
+                    </a:prstGeom>
+                  </pic:spPr>
+                </pic:pic>
+              </a:graphicData>
+            </a:graphic>
+          </wp:inline>
+        </w:drawing>
+      </w:r>
+    </w:p>
+    <w:p>
+      <w:pPr>
+        <w:pStyle w:val="Caption"/>
+        <w:jc w:val="center"/>
+        <w:rPr>
+          <w:b/>
+          <w:i w:val="0"/>
+          <w:color w:val="auto"/>
+          <w:sz w:val="24"/>
+        </w:rPr>
+      </w:pPr>
+      <w:bookmarkStart w:id="53" w:name="_Toc189489797"/>
+      <w:r>
+        <w:rPr>
+          <w:b/>
+          <w:i w:val="0"/>
+          <w:color w:val="auto"/>
+          <w:sz w:val="24"/>
+        </w:rPr>
+        <w:t>Gambar 3.</w:t>
+      </w:r>
+      <w:r>
+        <w:rPr>
+          <w:b/>
+          <w:i w:val="0"/>
+          <w:color w:val="auto"/>
+          <w:sz w:val="24"/>
+        </w:rPr>
+        <w:fldChar w:fldCharType="begin"/>
+      </w:r>
+      <w:r>
+        <w:rPr>
+          <w:b/>
+          <w:i w:val="0"/>
+          <w:color w:val="auto"/>
+          <w:sz w:val="24"/>
+        </w:rPr>
+        <w:instrText xml:space="preserve"> SEQ Gambar_3. \* ARABIC </w:instrText>
+      </w:r>
+      <w:r>
+        <w:rPr>
+          <w:b/>
+          <w:i w:val="0"/>
+          <w:color w:val="auto"/>
+          <w:sz w:val="24"/>
+        </w:rPr>
+        <w:fldChar w:fldCharType="separate"/>
+      </w:r>
+      <w:r>
+        <w:rPr>
+          <w:b/>
+          <w:i w:val="0"/>
+          <w:noProof/>
+          <w:color w:val="auto"/>
+          <w:sz w:val="24"/>
+        </w:rPr>
+        <w:t>18</w:t>
+      </w:r>
+      <w:r>
+        <w:rPr>
+          <w:b/>
+          <w:i w:val="0"/>
+          <w:color w:val="auto"/>
+          <w:sz w:val="24"/>
+        </w:rPr>
+        <w:fldChar w:fldCharType="end"/>
+      </w:r>
+      <w:r>
+        <w:rPr>
+          <w:b/>
+          <w:i w:val="0"/>
+          <w:color w:val="auto"/>
+          <w:sz w:val="24"/>
+        </w:rPr>
+        <w:t xml:space="preserve"> Rancangan halaman cek transaksi pada Keuangan</w:t>
+      </w:r>
+      <w:bookmarkEnd w:id="53"/>
+    </w:p>
+    <w:p>
+      <w:pPr>
+        <w:ind w:firstLine="720"/>
+      </w:pPr>
+      <w:r>
+        <w:t>Rancangan antarmuka kelola laporan keuangan yang digunakan keuangan untuk melakukan tambah data, ubah data, dan hapus data</w:t>
+      </w:r>
+      <w:r>
+        <w:t xml:space="preserve"> untuk laporan keuangan</w:t>
+      </w:r>
+      <w:r>
+        <w:t>,</w:t>
+      </w:r>
+      <w:r>
+        <w:t xml:space="preserve"> </w:t>
+      </w:r>
+      <w:r>
+        <w:t>seperti yang ditunjukkan pada Gambar 3.19.</w:t>
+      </w:r>
+    </w:p>
+    <w:p>
+      <w:pPr>
+        <w:jc w:val="center"/>
+      </w:pPr>
+      <w:r>
+        <w:rPr>
+          <w:noProof/>
+        </w:rPr>
+        <w:drawing>
+          <wp:inline distT="0" distB="0" distL="0" distR="0">
+            <wp:extent cx="3072384" cy="1709928"/>
+            <wp:effectExtent l="0" t="0" r="0" b="5080"/>
+            <wp:docPr id="27" name="Picture 27"/>
+            <wp:cNvGraphicFramePr>
+              <a:graphicFrameLocks xmlns:a="http://schemas.openxmlformats.org/drawingml/2006/main" noChangeAspect="1"/>
+            </wp:cNvGraphicFramePr>
+            <a:graphic xmlns:a="http://schemas.openxmlformats.org/drawingml/2006/main">
+              <a:graphicData uri="http://schemas.openxmlformats.org/drawingml/2006/picture">
+                <pic:pic xmlns:pic="http://schemas.openxmlformats.org/drawingml/2006/picture">
+                  <pic:nvPicPr>
+                    <pic:cNvPr id="27" name="Keuangan - Kelola Laporan Keuangan.png"/>
+                    <pic:cNvPicPr/>
+                  </pic:nvPicPr>
+                  <pic:blipFill>
+                    <a:blip r:embed="rId32" cstate="print">
+                      <a:extLst>
+                        <a:ext uri="{28A0092B-C50C-407E-A947-70E740481C1C}">
+                          <a14:useLocalDpi xmlns:a14="http://schemas.microsoft.com/office/drawing/2010/main" val="0"/>
+                        </a:ext>
+                      </a:extLst>
+                    </a:blip>
+                    <a:stretch>
+                      <a:fillRect/>
+                    </a:stretch>
+                  </pic:blipFill>
+                  <pic:spPr>
+                    <a:xfrm>
+                      <a:off x="0" y="0"/>
+                      <a:ext cx="3072384" cy="1709928"/>
+                    </a:xfrm>
+                    <a:prstGeom prst="rect">
+                      <a:avLst/>
+                    </a:prstGeom>
+                  </pic:spPr>
+                </pic:pic>
+              </a:graphicData>
+            </a:graphic>
+          </wp:inline>
+        </w:drawing>
+      </w:r>
+    </w:p>
+    <w:p>
+      <w:pPr>
+        <w:pStyle w:val="Caption"/>
+        <w:jc w:val="center"/>
+        <w:rPr>
+          <w:b/>
+          <w:i w:val="0"/>
+          <w:color w:val="auto"/>
+          <w:sz w:val="24"/>
+        </w:rPr>
+      </w:pPr>
+      <w:bookmarkStart w:id="54" w:name="_Toc189489798"/>
+      <w:r>
+        <w:rPr>
+          <w:b/>
+          <w:i w:val="0"/>
+          <w:color w:val="auto"/>
+          <w:sz w:val="24"/>
+        </w:rPr>
+        <w:t>Gambar 3.</w:t>
+      </w:r>
+      <w:r>
+        <w:rPr>
+          <w:b/>
+          <w:i w:val="0"/>
+          <w:color w:val="auto"/>
+          <w:sz w:val="24"/>
+        </w:rPr>
+        <w:fldChar w:fldCharType="begin"/>
+      </w:r>
+      <w:r>
+        <w:rPr>
+          <w:b/>
+          <w:i w:val="0"/>
+          <w:color w:val="auto"/>
+          <w:sz w:val="24"/>
+        </w:rPr>
+        <w:instrText xml:space="preserve"> SEQ Gambar_3. \* ARABIC </w:instrText>
+      </w:r>
+      <w:r>
+        <w:rPr>
+          <w:b/>
+          <w:i w:val="0"/>
+          <w:color w:val="auto"/>
+          <w:sz w:val="24"/>
+        </w:rPr>
+        <w:fldChar w:fldCharType="separate"/>
+      </w:r>
+      <w:r>
+        <w:rPr>
+          <w:b/>
+          <w:i w:val="0"/>
+          <w:noProof/>
+          <w:color w:val="auto"/>
+          <w:sz w:val="24"/>
+        </w:rPr>
+        <w:t>19</w:t>
+      </w:r>
+      <w:r>
+        <w:rPr>
+          <w:b/>
+          <w:i w:val="0"/>
+          <w:color w:val="auto"/>
+          <w:sz w:val="24"/>
+        </w:rPr>
+        <w:fldChar w:fldCharType="end"/>
+      </w:r>
+      <w:r>
+        <w:rPr>
+          <w:b/>
+          <w:i w:val="0"/>
+          <w:color w:val="auto"/>
+          <w:sz w:val="24"/>
+        </w:rPr>
+        <w:t xml:space="preserve"> Rancangan halaman laporan keuangan pada Keuangan</w:t>
+      </w:r>
+      <w:bookmarkEnd w:id="54"/>
+    </w:p>
+    <w:p>
+      <w:pPr>
+        <w:ind w:firstLine="720"/>
+      </w:pPr>
+      <w:r>
+        <w:t xml:space="preserve">Rancangan antarmuka yang menampilkan halaman </w:t>
+      </w:r>
+      <w:r>
+        <w:rPr>
+          <w:i/>
+        </w:rPr>
+        <w:t xml:space="preserve">dashboard </w:t>
+      </w:r>
+      <w:r>
+        <w:t xml:space="preserve">pada pendataan ketika sesudah melakukan </w:t>
+      </w:r>
+      <w:r>
+        <w:rPr>
+          <w:i/>
+        </w:rPr>
+        <w:t xml:space="preserve">login, </w:t>
+      </w:r>
+      <w:r>
+        <w:t>seperti yang ditunjukkan pada Gambar 3.11.</w:t>
+      </w:r>
+    </w:p>
+    <w:p>
+      <w:pPr>
+        <w:pStyle w:val="Caption"/>
+        <w:jc w:val="center"/>
+        <w:rPr>
+          <w:b/>
+          <w:i w:val="0"/>
+          <w:color w:val="auto"/>
+          <w:sz w:val="24"/>
+        </w:rPr>
+      </w:pPr>
+      <w:r>
+        <w:rPr>
+          <w:noProof/>
+        </w:rPr>
+        <w:drawing>
+          <wp:inline distT="0" distB="0" distL="0" distR="0" wp14:anchorId="6F484814" wp14:editId="430215EF">
+            <wp:extent cx="3072384" cy="1709928"/>
+            <wp:effectExtent l="0" t="0" r="0" b="5080"/>
+            <wp:docPr id="31" name="Picture 31"/>
+            <wp:cNvGraphicFramePr>
+              <a:graphicFrameLocks xmlns:a="http://schemas.openxmlformats.org/drawingml/2006/main" noChangeAspect="1"/>
+            </wp:cNvGraphicFramePr>
+            <a:graphic xmlns:a="http://schemas.openxmlformats.org/drawingml/2006/main">
+              <a:graphicData uri="http://schemas.openxmlformats.org/drawingml/2006/picture">
+                <pic:pic xmlns:pic="http://schemas.openxmlformats.org/drawingml/2006/picture">
+                  <pic:nvPicPr>
+                    <pic:cNvPr id="31" name="Pendataan - Dashboard.png"/>
+                    <pic:cNvPicPr/>
+                  </pic:nvPicPr>
+                  <pic:blipFill>
+                    <a:blip r:embed="rId33" cstate="print">
+                      <a:extLst>
+                        <a:ext uri="{28A0092B-C50C-407E-A947-70E740481C1C}">
+                          <a14:useLocalDpi xmlns:a14="http://schemas.microsoft.com/office/drawing/2010/main" val="0"/>
+                        </a:ext>
+                      </a:extLst>
+                    </a:blip>
+                    <a:stretch>
+                      <a:fillRect/>
+                    </a:stretch>
+                  </pic:blipFill>
+                  <pic:spPr>
+                    <a:xfrm>
+                      <a:off x="0" y="0"/>
+                      <a:ext cx="3072384" cy="1709928"/>
+                    </a:xfrm>
+                    <a:prstGeom prst="rect">
+                      <a:avLst/>
+                    </a:prstGeom>
+                  </pic:spPr>
+                </pic:pic>
+              </a:graphicData>
+            </a:graphic>
+          </wp:inline>
+        </w:drawing>
+      </w:r>
+    </w:p>
+    <w:p>
+      <w:pPr>
+        <w:pStyle w:val="Caption"/>
+        <w:jc w:val="center"/>
+        <w:rPr>
+          <w:b/>
+          <w:i w:val="0"/>
+          <w:color w:val="auto"/>
+          <w:sz w:val="24"/>
+        </w:rPr>
+      </w:pPr>
+      <w:bookmarkStart w:id="55" w:name="_Toc189489799"/>
+      <w:r>
+        <w:rPr>
+          <w:b/>
+          <w:i w:val="0"/>
+          <w:color w:val="auto"/>
+          <w:sz w:val="24"/>
+        </w:rPr>
+        <w:t>Gambar 3.</w:t>
+      </w:r>
+      <w:r>
+        <w:rPr>
+          <w:b/>
+          <w:i w:val="0"/>
+          <w:color w:val="auto"/>
+          <w:sz w:val="24"/>
+        </w:rPr>
+        <w:fldChar w:fldCharType="begin"/>
+      </w:r>
+      <w:r>
+        <w:rPr>
+          <w:b/>
+          <w:i w:val="0"/>
+          <w:color w:val="auto"/>
+          <w:sz w:val="24"/>
+        </w:rPr>
+        <w:instrText xml:space="preserve"> SEQ Gambar_3. \* ARABIC </w:instrText>
+      </w:r>
+      <w:r>
+        <w:rPr>
+          <w:b/>
+          <w:i w:val="0"/>
+          <w:color w:val="auto"/>
+          <w:sz w:val="24"/>
+        </w:rPr>
+        <w:fldChar w:fldCharType="separate"/>
+      </w:r>
+      <w:r>
+        <w:rPr>
+          <w:b/>
+          <w:i w:val="0"/>
+          <w:noProof/>
+          <w:color w:val="auto"/>
+          <w:sz w:val="24"/>
+        </w:rPr>
+        <w:t>20</w:t>
+      </w:r>
+      <w:r>
+        <w:rPr>
+          <w:b/>
+          <w:i w:val="0"/>
+          <w:color w:val="auto"/>
+          <w:sz w:val="24"/>
+        </w:rPr>
+        <w:fldChar w:fldCharType="end"/>
+      </w:r>
+      <w:r>
+        <w:rPr>
+          <w:b/>
+          <w:i w:val="0"/>
+          <w:color w:val="auto"/>
+          <w:sz w:val="24"/>
+        </w:rPr>
+        <w:t xml:space="preserve"> Rancangan halaman dashboard pada Pendataan</w:t>
+      </w:r>
+      <w:bookmarkEnd w:id="55"/>
+    </w:p>
+    <w:p>
+      <w:pPr>
+        <w:ind w:firstLine="720"/>
+      </w:pPr>
+      <w:r>
+        <w:lastRenderedPageBreak/>
+        <w:t xml:space="preserve">Rancangan antarmuka kelola tagihan retribusi digunakan untuk </w:t>
+      </w:r>
+      <w:r>
+        <w:t xml:space="preserve">menentukkan jumlah tagihan yang akan diterima oleh setiap WR, dan dapat mengirim tagihan melalui </w:t>
+      </w:r>
+      <w:r>
+        <w:rPr>
+          <w:i/>
+        </w:rPr>
+        <w:t>WhatsApp</w:t>
+      </w:r>
+      <w:r>
+        <w:t>, seperti yang ditunjukkan pada Gambar 3.21.</w:t>
+      </w:r>
+    </w:p>
+    <w:p>
+      <w:pPr>
+        <w:jc w:val="center"/>
+        <w:rPr>
+          <w:noProof/>
+        </w:rPr>
+      </w:pPr>
+      <w:r>
+        <w:rPr>
+          <w:noProof/>
+        </w:rPr>
+        <w:drawing>
+          <wp:inline distT="0" distB="0" distL="0" distR="0">
+            <wp:extent cx="3419856" cy="1901952"/>
+            <wp:effectExtent l="0" t="0" r="9525" b="3175"/>
+            <wp:docPr id="29" name="Picture 29"/>
+            <wp:cNvGraphicFramePr>
+              <a:graphicFrameLocks xmlns:a="http://schemas.openxmlformats.org/drawingml/2006/main" noChangeAspect="1"/>
+            </wp:cNvGraphicFramePr>
+            <a:graphic xmlns:a="http://schemas.openxmlformats.org/drawingml/2006/main">
+              <a:graphicData uri="http://schemas.openxmlformats.org/drawingml/2006/picture">
+                <pic:pic xmlns:pic="http://schemas.openxmlformats.org/drawingml/2006/picture">
+                  <pic:nvPicPr>
+                    <pic:cNvPr id="29" name="Pendataan - Kelola Tagihan Retribusi.png"/>
+                    <pic:cNvPicPr/>
+                  </pic:nvPicPr>
+                  <pic:blipFill>
+                    <a:blip r:embed="rId34" cstate="print">
                       <a:extLst>
                         <a:ext uri="{28A0092B-C50C-407E-A947-70E740481C1C}">
                           <a14:useLocalDpi xmlns:a14="http://schemas.microsoft.com/office/drawing/2010/main" val="0"/>
@@ -11659,6 +16626,7 @@
           <w:sz w:val="24"/>
         </w:rPr>
       </w:pPr>
+      <w:bookmarkStart w:id="56" w:name="_Toc189489800"/>
       <w:r>
         <w:rPr>
           <w:b/>
@@ -11703,7 +16671,7 @@
           <w:color w:val="auto"/>
           <w:sz w:val="24"/>
         </w:rPr>
-        <w:t>23</w:t>
+        <w:t>21</w:t>
       </w:r>
       <w:r>
         <w:rPr>
@@ -11721,18 +16689,16 @@
           <w:color w:val="auto"/>
           <w:sz w:val="24"/>
         </w:rPr>
-        <w:t xml:space="preserve"> Rancangan halaman dashboard pada WR</w:t>
-      </w:r>
+        <w:t xml:space="preserve"> Rancangan halaman kelola tagihan retribusi pada Pendataan</w:t>
+      </w:r>
+      <w:bookmarkEnd w:id="56"/>
     </w:p>
     <w:p>
       <w:pPr>
         <w:ind w:firstLine="720"/>
       </w:pPr>
       <w:r>
-        <w:t xml:space="preserve">Rancangan antarmuka cek transaksi digunakan WR untuk mengetahui riwayat pembayaran dan mengetahui </w:t>
-      </w:r>
-      <w:r>
-        <w:t>sudah berapa kali melakukan pembayaran, seperti yang ditunjukkan pada Gambar 3.24.</w:t>
+        <w:t>Rancangan antarmuka kelola WR yang digunakan sebagai kelola data WR mulai dari tambah data, ubah data, dan hapus data. Dengan halaman ini pendataan dapat mengetahui berapa banyak WR yang telah terdaftar pada sistem, seperti yang ditunjukkan pada Gambar 3.22.</w:t>
       </w:r>
     </w:p>
     <w:p>
@@ -11747,7 +16713,7 @@
           <wp:inline distT="0" distB="0" distL="0" distR="0">
             <wp:extent cx="3419856" cy="1901952"/>
             <wp:effectExtent l="0" t="0" r="9525" b="3175"/>
-            <wp:docPr id="33" name="Picture 33"/>
+            <wp:docPr id="32" name="Picture 32"/>
             <wp:cNvGraphicFramePr>
               <a:graphicFrameLocks xmlns:a="http://schemas.openxmlformats.org/drawingml/2006/main" noChangeAspect="1"/>
             </wp:cNvGraphicFramePr>
@@ -11755,11 +16721,11 @@
               <a:graphicData uri="http://schemas.openxmlformats.org/drawingml/2006/picture">
                 <pic:pic xmlns:pic="http://schemas.openxmlformats.org/drawingml/2006/picture">
                   <pic:nvPicPr>
-                    <pic:cNvPr id="33" name="WR - Cek riwayat transaksi.png"/>
+                    <pic:cNvPr id="32" name="Pendataan - Kelola WR.png"/>
                     <pic:cNvPicPr/>
                   </pic:nvPicPr>
                   <pic:blipFill>
-                    <a:blip r:embed="rId32" cstate="print">
+                    <a:blip r:embed="rId35" cstate="print">
                       <a:extLst>
                         <a:ext uri="{28A0092B-C50C-407E-A947-70E740481C1C}">
                           <a14:useLocalDpi xmlns:a14="http://schemas.microsoft.com/office/drawing/2010/main" val="0"/>
@@ -11797,6 +16763,7 @@
           <w:sz w:val="24"/>
         </w:rPr>
       </w:pPr>
+      <w:bookmarkStart w:id="57" w:name="_Toc189489801"/>
       <w:r>
         <w:rPr>
           <w:b/>
@@ -11841,6 +16808,302 @@
           <w:color w:val="auto"/>
           <w:sz w:val="24"/>
         </w:rPr>
+        <w:t>22</w:t>
+      </w:r>
+      <w:r>
+        <w:rPr>
+          <w:b/>
+          <w:i w:val="0"/>
+          <w:color w:val="auto"/>
+          <w:sz w:val="24"/>
+        </w:rPr>
+        <w:fldChar w:fldCharType="end"/>
+      </w:r>
+      <w:r>
+        <w:rPr>
+          <w:b/>
+          <w:i w:val="0"/>
+          <w:color w:val="auto"/>
+          <w:sz w:val="24"/>
+        </w:rPr>
+        <w:t xml:space="preserve"> Rancangan halaman kelola data WR pada Pendataan</w:t>
+      </w:r>
+      <w:bookmarkEnd w:id="57"/>
+    </w:p>
+    <w:p>
+      <w:pPr>
+        <w:ind w:firstLine="720"/>
+      </w:pPr>
+      <w:r>
+        <w:t xml:space="preserve">Rancangan antarmuka yang menampilkan halaman </w:t>
+      </w:r>
+      <w:r>
+        <w:rPr>
+          <w:i/>
+        </w:rPr>
+        <w:t xml:space="preserve">dashboard </w:t>
+      </w:r>
+      <w:r>
+        <w:t xml:space="preserve">pada WR ketika sesudah melakukan </w:t>
+      </w:r>
+      <w:r>
+        <w:rPr>
+          <w:i/>
+        </w:rPr>
+        <w:t xml:space="preserve">login, </w:t>
+      </w:r>
+      <w:r>
+        <w:t>seperti yang ditunjukkan pada Gambar 3.23.</w:t>
+      </w:r>
+    </w:p>
+    <w:p>
+      <w:pPr>
+        <w:jc w:val="center"/>
+      </w:pPr>
+      <w:r>
+        <w:rPr>
+          <w:noProof/>
+        </w:rPr>
+        <w:lastRenderedPageBreak/>
+        <w:drawing>
+          <wp:inline distT="0" distB="0" distL="0" distR="0" wp14:anchorId="639EE5F5" wp14:editId="61E8E68E">
+            <wp:extent cx="3419856" cy="1901952"/>
+            <wp:effectExtent l="0" t="0" r="9525" b="3175"/>
+            <wp:docPr id="34" name="Picture 34"/>
+            <wp:cNvGraphicFramePr>
+              <a:graphicFrameLocks xmlns:a="http://schemas.openxmlformats.org/drawingml/2006/main" noChangeAspect="1"/>
+            </wp:cNvGraphicFramePr>
+            <a:graphic xmlns:a="http://schemas.openxmlformats.org/drawingml/2006/main">
+              <a:graphicData uri="http://schemas.openxmlformats.org/drawingml/2006/picture">
+                <pic:pic xmlns:pic="http://schemas.openxmlformats.org/drawingml/2006/picture">
+                  <pic:nvPicPr>
+                    <pic:cNvPr id="34" name="WR - Dashboard.png"/>
+                    <pic:cNvPicPr/>
+                  </pic:nvPicPr>
+                  <pic:blipFill>
+                    <a:blip r:embed="rId36" cstate="print">
+                      <a:extLst>
+                        <a:ext uri="{28A0092B-C50C-407E-A947-70E740481C1C}">
+                          <a14:useLocalDpi xmlns:a14="http://schemas.microsoft.com/office/drawing/2010/main" val="0"/>
+                        </a:ext>
+                      </a:extLst>
+                    </a:blip>
+                    <a:stretch>
+                      <a:fillRect/>
+                    </a:stretch>
+                  </pic:blipFill>
+                  <pic:spPr>
+                    <a:xfrm>
+                      <a:off x="0" y="0"/>
+                      <a:ext cx="3419856" cy="1901952"/>
+                    </a:xfrm>
+                    <a:prstGeom prst="rect">
+                      <a:avLst/>
+                    </a:prstGeom>
+                  </pic:spPr>
+                </pic:pic>
+              </a:graphicData>
+            </a:graphic>
+          </wp:inline>
+        </w:drawing>
+      </w:r>
+    </w:p>
+    <w:p>
+      <w:pPr>
+        <w:pStyle w:val="Caption"/>
+        <w:jc w:val="center"/>
+        <w:rPr>
+          <w:b/>
+          <w:i w:val="0"/>
+          <w:color w:val="auto"/>
+          <w:sz w:val="24"/>
+        </w:rPr>
+      </w:pPr>
+      <w:bookmarkStart w:id="58" w:name="_Toc189489802"/>
+      <w:r>
+        <w:rPr>
+          <w:b/>
+          <w:i w:val="0"/>
+          <w:color w:val="auto"/>
+          <w:sz w:val="24"/>
+        </w:rPr>
+        <w:t>Gambar 3.</w:t>
+      </w:r>
+      <w:r>
+        <w:rPr>
+          <w:b/>
+          <w:i w:val="0"/>
+          <w:color w:val="auto"/>
+          <w:sz w:val="24"/>
+        </w:rPr>
+        <w:fldChar w:fldCharType="begin"/>
+      </w:r>
+      <w:r>
+        <w:rPr>
+          <w:b/>
+          <w:i w:val="0"/>
+          <w:color w:val="auto"/>
+          <w:sz w:val="24"/>
+        </w:rPr>
+        <w:instrText xml:space="preserve"> SEQ Gambar_3. \* ARABIC </w:instrText>
+      </w:r>
+      <w:r>
+        <w:rPr>
+          <w:b/>
+          <w:i w:val="0"/>
+          <w:color w:val="auto"/>
+          <w:sz w:val="24"/>
+        </w:rPr>
+        <w:fldChar w:fldCharType="separate"/>
+      </w:r>
+      <w:r>
+        <w:rPr>
+          <w:b/>
+          <w:i w:val="0"/>
+          <w:noProof/>
+          <w:color w:val="auto"/>
+          <w:sz w:val="24"/>
+        </w:rPr>
+        <w:t>23</w:t>
+      </w:r>
+      <w:r>
+        <w:rPr>
+          <w:b/>
+          <w:i w:val="0"/>
+          <w:color w:val="auto"/>
+          <w:sz w:val="24"/>
+        </w:rPr>
+        <w:fldChar w:fldCharType="end"/>
+      </w:r>
+      <w:r>
+        <w:rPr>
+          <w:b/>
+          <w:i w:val="0"/>
+          <w:color w:val="auto"/>
+          <w:sz w:val="24"/>
+        </w:rPr>
+        <w:t xml:space="preserve"> Rancangan halaman dashboard pada WR</w:t>
+      </w:r>
+      <w:bookmarkEnd w:id="58"/>
+    </w:p>
+    <w:p>
+      <w:pPr>
+        <w:ind w:firstLine="720"/>
+      </w:pPr>
+      <w:r>
+        <w:t xml:space="preserve">Rancangan antarmuka cek transaksi digunakan WR untuk mengetahui riwayat pembayaran dan mengetahui </w:t>
+      </w:r>
+      <w:r>
+        <w:t>sudah berapa kali melakukan pembayaran, seperti yang ditunjukkan pada Gambar 3.24.</w:t>
+      </w:r>
+    </w:p>
+    <w:p>
+      <w:pPr>
+        <w:jc w:val="center"/>
+      </w:pPr>
+      <w:r>
+        <w:rPr>
+          <w:noProof/>
+        </w:rPr>
+        <w:drawing>
+          <wp:inline distT="0" distB="0" distL="0" distR="0">
+            <wp:extent cx="3419856" cy="1901952"/>
+            <wp:effectExtent l="0" t="0" r="9525" b="3175"/>
+            <wp:docPr id="33" name="Picture 33"/>
+            <wp:cNvGraphicFramePr>
+              <a:graphicFrameLocks xmlns:a="http://schemas.openxmlformats.org/drawingml/2006/main" noChangeAspect="1"/>
+            </wp:cNvGraphicFramePr>
+            <a:graphic xmlns:a="http://schemas.openxmlformats.org/drawingml/2006/main">
+              <a:graphicData uri="http://schemas.openxmlformats.org/drawingml/2006/picture">
+                <pic:pic xmlns:pic="http://schemas.openxmlformats.org/drawingml/2006/picture">
+                  <pic:nvPicPr>
+                    <pic:cNvPr id="33" name="WR - Cek riwayat transaksi.png"/>
+                    <pic:cNvPicPr/>
+                  </pic:nvPicPr>
+                  <pic:blipFill>
+                    <a:blip r:embed="rId37" cstate="print">
+                      <a:extLst>
+                        <a:ext uri="{28A0092B-C50C-407E-A947-70E740481C1C}">
+                          <a14:useLocalDpi xmlns:a14="http://schemas.microsoft.com/office/drawing/2010/main" val="0"/>
+                        </a:ext>
+                      </a:extLst>
+                    </a:blip>
+                    <a:stretch>
+                      <a:fillRect/>
+                    </a:stretch>
+                  </pic:blipFill>
+                  <pic:spPr>
+                    <a:xfrm>
+                      <a:off x="0" y="0"/>
+                      <a:ext cx="3419856" cy="1901952"/>
+                    </a:xfrm>
+                    <a:prstGeom prst="rect">
+                      <a:avLst/>
+                    </a:prstGeom>
+                  </pic:spPr>
+                </pic:pic>
+              </a:graphicData>
+            </a:graphic>
+          </wp:inline>
+        </w:drawing>
+      </w:r>
+    </w:p>
+    <w:p>
+      <w:pPr>
+        <w:pStyle w:val="Caption"/>
+        <w:jc w:val="center"/>
+        <w:rPr>
+          <w:b/>
+          <w:i w:val="0"/>
+          <w:color w:val="auto"/>
+          <w:sz w:val="24"/>
+        </w:rPr>
+      </w:pPr>
+      <w:bookmarkStart w:id="59" w:name="_Toc189489803"/>
+      <w:r>
+        <w:rPr>
+          <w:b/>
+          <w:i w:val="0"/>
+          <w:color w:val="auto"/>
+          <w:sz w:val="24"/>
+        </w:rPr>
+        <w:t>Gambar 3.</w:t>
+      </w:r>
+      <w:r>
+        <w:rPr>
+          <w:b/>
+          <w:i w:val="0"/>
+          <w:color w:val="auto"/>
+          <w:sz w:val="24"/>
+        </w:rPr>
+        <w:fldChar w:fldCharType="begin"/>
+      </w:r>
+      <w:r>
+        <w:rPr>
+          <w:b/>
+          <w:i w:val="0"/>
+          <w:color w:val="auto"/>
+          <w:sz w:val="24"/>
+        </w:rPr>
+        <w:instrText xml:space="preserve"> SEQ Gambar_3. \* ARABIC </w:instrText>
+      </w:r>
+      <w:r>
+        <w:rPr>
+          <w:b/>
+          <w:i w:val="0"/>
+          <w:color w:val="auto"/>
+          <w:sz w:val="24"/>
+        </w:rPr>
+        <w:fldChar w:fldCharType="separate"/>
+      </w:r>
+      <w:r>
+        <w:rPr>
+          <w:b/>
+          <w:i w:val="0"/>
+          <w:noProof/>
+          <w:color w:val="auto"/>
+          <w:sz w:val="24"/>
+        </w:rPr>
         <w:t>24</w:t>
       </w:r>
       <w:r>
@@ -11861,6 +17124,7 @@
         </w:rPr>
         <w:t xml:space="preserve"> Rancangan halaman cek transaksi pada WR</w:t>
       </w:r>
+      <w:bookmarkEnd w:id="59"/>
     </w:p>
     <w:p>
       <w:pPr>
@@ -11869,12 +17133,14 @@
           <w:lang w:eastAsia="en-ID"/>
         </w:rPr>
       </w:pPr>
+      <w:bookmarkStart w:id="60" w:name="_Toc189489467"/>
       <w:r>
         <w:rPr>
           <w:lang w:eastAsia="en-ID"/>
         </w:rPr>
         <w:t>Pengujian Sistem</w:t>
       </w:r>
+      <w:bookmarkEnd w:id="60"/>
     </w:p>
     <w:p>
       <w:pPr>
@@ -11901,6 +17167,23 @@
         <w:rPr>
           <w:lang w:eastAsia="en-ID"/>
         </w:rPr>
+        <w:sectPr>
+          <w:pgSz w:w="11906" w:h="16838"/>
+          <w:pgMar w:top="1701" w:right="1701" w:bottom="1701" w:left="2268" w:header="708" w:footer="708" w:gutter="0"/>
+          <w:cols w:space="708"/>
+          <w:titlePg/>
+          <w:docGrid w:linePitch="360"/>
+        </w:sectPr>
+      </w:pPr>
+    </w:p>
+    <w:p>
+      <w:pPr>
+        <w:pStyle w:val="Heading1"/>
+        <w:ind w:left="0" w:firstLine="0"/>
+        <w:jc w:val="center"/>
+        <w:rPr>
+          <w:lang w:eastAsia="en-ID"/>
+        </w:rPr>
       </w:pPr>
       <w:r>
         <w:rPr>
@@ -11909,12 +17192,14 @@
         <w:lastRenderedPageBreak/>
         <w:br/>
       </w:r>
+      <w:bookmarkStart w:id="61" w:name="_Toc189489468"/>
       <w:r>
         <w:rPr>
           <w:lang w:eastAsia="en-ID"/>
         </w:rPr>
         <w:t>JADWAL KEGIATAN</w:t>
       </w:r>
+      <w:bookmarkEnd w:id="61"/>
     </w:p>
     <w:p>
       <w:pPr>
@@ -11980,7 +17265,7 @@
                     <pic:cNvPicPr/>
                   </pic:nvPicPr>
                   <pic:blipFill>
-                    <a:blip r:embed="rId33"/>
+                    <a:blip r:embed="rId38"/>
                     <a:stretch>
                       <a:fillRect/>
                     </a:stretch>
@@ -12026,7 +17311,7 @@
                     <pic:cNvPicPr/>
                   </pic:nvPicPr>
                   <pic:blipFill>
-                    <a:blip r:embed="rId34"/>
+                    <a:blip r:embed="rId39"/>
                     <a:stretch>
                       <a:fillRect/>
                     </a:stretch>
@@ -12058,6 +17343,7 @@
           <w:sz w:val="24"/>
         </w:rPr>
       </w:pPr>
+      <w:bookmarkStart w:id="62" w:name="_Toc189489804"/>
       <w:r>
         <w:rPr>
           <w:b/>
@@ -12122,13 +17408,22 @@
         </w:rPr>
         <w:t xml:space="preserve"> Jadwal kegiatan</w:t>
       </w:r>
-    </w:p>
-    <w:p>
-      <w:pPr>
-        <w:rPr>
-          <w:lang w:eastAsia="en-ID"/>
-        </w:rPr>
-      </w:pPr>
+      <w:bookmarkEnd w:id="62"/>
+    </w:p>
+    <w:p>
+      <w:pPr>
+        <w:spacing w:line="259" w:lineRule="auto"/>
+        <w:jc w:val="left"/>
+        <w:rPr>
+          <w:lang w:eastAsia="en-ID"/>
+        </w:rPr>
+      </w:pPr>
+      <w:r>
+        <w:rPr>
+          <w:lang w:eastAsia="en-ID"/>
+        </w:rPr>
+        <w:br w:type="page"/>
+      </w:r>
     </w:p>
     <w:p>
       <w:pPr>
@@ -12138,23 +17433,39 @@
           <w:numId w:val="0"/>
         </w:numPr>
         <w:jc w:val="center"/>
-        <w:rPr>
-          <w:lang w:eastAsia="en-ID"/>
-        </w:rPr>
-      </w:pPr>
-      <w:r>
-        <w:rPr>
-          <w:lang w:eastAsia="en-ID"/>
-        </w:rPr>
-        <w:br w:type="page"/>
-      </w:r>
-      <w:r>
-        <w:rPr>
-          <w:lang w:eastAsia="en-ID"/>
-        </w:rPr>
+        <w:sectPr>
+          <w:pgSz w:w="11906" w:h="16838"/>
+          <w:pgMar w:top="1701" w:right="1701" w:bottom="1701" w:left="2268" w:header="708" w:footer="708" w:gutter="0"/>
+          <w:cols w:space="708"/>
+          <w:titlePg/>
+          <w:docGrid w:linePitch="360"/>
+        </w:sectPr>
+      </w:pPr>
+    </w:p>
+    <w:p>
+      <w:pPr>
+        <w:pStyle w:val="Heading1"/>
+        <w:numPr>
+          <w:ilvl w:val="0"/>
+          <w:numId w:val="0"/>
+        </w:numPr>
+        <w:jc w:val="center"/>
+        <w:rPr>
+          <w:lang w:eastAsia="en-ID"/>
+        </w:rPr>
+      </w:pPr>
+      <w:bookmarkStart w:id="63" w:name="_Toc189489469"/>
+      <w:r>
         <w:lastRenderedPageBreak/>
-        <w:t>DAFTAR PUSTAKA</w:t>
-      </w:r>
+        <w:t>DAFTAR</w:t>
+      </w:r>
+      <w:r>
+        <w:rPr>
+          <w:lang w:eastAsia="en-ID"/>
+        </w:rPr>
+        <w:t xml:space="preserve"> PUSTAKA</w:t>
+      </w:r>
+      <w:bookmarkEnd w:id="63"/>
     </w:p>
     <w:p>
       <w:pPr>
@@ -12174,7 +17485,6 @@
           <w:docPart w:val="DefaultPlaceholder_-1854013440"/>
         </w:placeholder>
       </w:sdtPr>
-      <w:sdtEndPr/>
       <w:sdtContent>
         <w:p>
           <w:pPr>
@@ -12855,7 +18165,6 @@
       </w:sdtContent>
     </w:sdt>
     <w:sectPr>
-      <w:footerReference w:type="default" r:id="rId35"/>
       <w:pgSz w:w="11906" w:h="16838"/>
       <w:pgMar w:top="1701" w:right="1701" w:bottom="1701" w:left="2268" w:header="708" w:footer="708" w:gutter="0"/>
       <w:cols w:space="708"/>
@@ -12892,6 +18201,59 @@
 </file>
 
 <file path=word/footer1.xml><?xml version="1.0" encoding="utf-8"?>
+<w:ftr xmlns:wpc="http://schemas.microsoft.com/office/word/2010/wordprocessingCanvas" xmlns:cx="http://schemas.microsoft.com/office/drawing/2014/chartex" xmlns:cx1="http://schemas.microsoft.com/office/drawing/2015/9/8/chartex" xmlns:cx2="http://schemas.microsoft.com/office/drawing/2015/10/21/chartex" xmlns:cx3="http://schemas.microsoft.com/office/drawing/2016/5/9/chartex" xmlns:cx4="http://schemas.microsoft.com/office/drawing/2016/5/10/chartex" xmlns:cx5="http://schemas.microsoft.com/office/drawing/2016/5/11/chartex" xmlns:cx6="http://schemas.microsoft.com/office/drawing/2016/5/12/chartex" xmlns:cx7="http://schemas.microsoft.com/office/drawing/2016/5/13/chartex" xmlns:cx8="http://schemas.microsoft.com/office/drawing/2016/5/14/chartex" xmlns:mc="http://schemas.openxmlformats.org/markup-compatibility/2006" xmlns:aink="http://schemas.microsoft.com/office/drawing/2016/ink" xmlns:am3d="http://schemas.microsoft.com/office/drawing/2017/model3d" xmlns:o="urn:schemas-microsoft-com:office:office" xmlns:r="http://schemas.openxmlformats.org/officeDocument/2006/relationships" xmlns:m="http://schemas.openxmlformats.org/officeDocument/2006/math" xmlns:v="urn:schemas-microsoft-com:vml" xmlns:wp14="http://schemas.microsoft.com/office/word/2010/wordprocessingDrawing" xmlns:wp="http://schemas.openxmlformats.org/drawingml/2006/wordprocessingDrawing" xmlns:w10="urn:schemas-microsoft-com:office:word" xmlns:w="http://schemas.openxmlformats.org/wordprocessingml/2006/main" xmlns:w14="http://schemas.microsoft.com/office/word/2010/wordml" xmlns:w15="http://schemas.microsoft.com/office/word/2012/wordml" xmlns:w16cid="http://schemas.microsoft.com/office/word/2016/wordml/cid" xmlns:w16se="http://schemas.microsoft.com/office/word/2015/wordml/symex" xmlns:wpg="http://schemas.microsoft.com/office/word/2010/wordprocessingGroup" xmlns:wpi="http://schemas.microsoft.com/office/word/2010/wordprocessingInk" xmlns:wne="http://schemas.microsoft.com/office/word/2006/wordml" xmlns:wps="http://schemas.microsoft.com/office/word/2010/wordprocessingShape" mc:Ignorable="w14 w15 w16se w16cid wp14">
+  <w:sdt>
+    <w:sdtPr>
+      <w:id w:val="960537681"/>
+      <w:docPartObj>
+        <w:docPartGallery w:val="Page Numbers (Bottom of Page)"/>
+        <w:docPartUnique/>
+      </w:docPartObj>
+    </w:sdtPr>
+    <w:sdtEndPr>
+      <w:rPr>
+        <w:noProof/>
+      </w:rPr>
+    </w:sdtEndPr>
+    <w:sdtContent>
+      <w:p>
+        <w:pPr>
+          <w:pStyle w:val="Footer"/>
+          <w:jc w:val="center"/>
+        </w:pPr>
+        <w:r>
+          <w:fldChar w:fldCharType="begin"/>
+        </w:r>
+        <w:r>
+          <w:instrText xml:space="preserve"> PAGE   \* MERGEFORMAT </w:instrText>
+        </w:r>
+        <w:r>
+          <w:fldChar w:fldCharType="separate"/>
+        </w:r>
+        <w:r>
+          <w:rPr>
+            <w:noProof/>
+          </w:rPr>
+          <w:t>2</w:t>
+        </w:r>
+        <w:r>
+          <w:rPr>
+            <w:noProof/>
+          </w:rPr>
+          <w:fldChar w:fldCharType="end"/>
+        </w:r>
+      </w:p>
+    </w:sdtContent>
+  </w:sdt>
+  <w:p>
+    <w:pPr>
+      <w:pStyle w:val="Footer"/>
+    </w:pPr>
+  </w:p>
+</w:ftr>
+</file>
+
+<file path=word/footer2.xml><?xml version="1.0" encoding="utf-8"?>
 <w:ftr xmlns:wpc="http://schemas.microsoft.com/office/word/2010/wordprocessingCanvas" xmlns:cx="http://schemas.microsoft.com/office/drawing/2014/chartex" xmlns:cx1="http://schemas.microsoft.com/office/drawing/2015/9/8/chartex" xmlns:cx2="http://schemas.microsoft.com/office/drawing/2015/10/21/chartex" xmlns:cx3="http://schemas.microsoft.com/office/drawing/2016/5/9/chartex" xmlns:cx4="http://schemas.microsoft.com/office/drawing/2016/5/10/chartex" xmlns:cx5="http://schemas.microsoft.com/office/drawing/2016/5/11/chartex" xmlns:cx6="http://schemas.microsoft.com/office/drawing/2016/5/12/chartex" xmlns:cx7="http://schemas.microsoft.com/office/drawing/2016/5/13/chartex" xmlns:cx8="http://schemas.microsoft.com/office/drawing/2016/5/14/chartex" xmlns:mc="http://schemas.openxmlformats.org/markup-compatibility/2006" xmlns:aink="http://schemas.microsoft.com/office/drawing/2016/ink" xmlns:am3d="http://schemas.microsoft.com/office/drawing/2017/model3d" xmlns:o="urn:schemas-microsoft-com:office:office" xmlns:r="http://schemas.openxmlformats.org/officeDocument/2006/relationships" xmlns:m="http://schemas.openxmlformats.org/officeDocument/2006/math" xmlns:v="urn:schemas-microsoft-com:vml" xmlns:wp14="http://schemas.microsoft.com/office/word/2010/wordprocessingDrawing" xmlns:wp="http://schemas.openxmlformats.org/drawingml/2006/wordprocessingDrawing" xmlns:w10="urn:schemas-microsoft-com:office:word" xmlns:w="http://schemas.openxmlformats.org/wordprocessingml/2006/main" xmlns:w14="http://schemas.microsoft.com/office/word/2010/wordml" xmlns:w15="http://schemas.microsoft.com/office/word/2012/wordml" xmlns:w16cid="http://schemas.microsoft.com/office/word/2016/wordml/cid" xmlns:w16se="http://schemas.microsoft.com/office/word/2015/wordml/symex" xmlns:wpg="http://schemas.microsoft.com/office/word/2010/wordprocessingGroup" xmlns:wpi="http://schemas.microsoft.com/office/word/2010/wordprocessingInk" xmlns:wne="http://schemas.microsoft.com/office/word/2006/wordml" xmlns:wps="http://schemas.microsoft.com/office/word/2010/wordprocessingShape" mc:Ignorable="w14 w15 w16se w16cid wp14">
   <w:p>
     <w:pPr>
@@ -12907,6 +18269,75 @@
 </w:ftr>
 </file>
 
+<file path=word/footer3.xml><?xml version="1.0" encoding="utf-8"?>
+<w:ftr xmlns:wpc="http://schemas.microsoft.com/office/word/2010/wordprocessingCanvas" xmlns:cx="http://schemas.microsoft.com/office/drawing/2014/chartex" xmlns:cx1="http://schemas.microsoft.com/office/drawing/2015/9/8/chartex" xmlns:cx2="http://schemas.microsoft.com/office/drawing/2015/10/21/chartex" xmlns:cx3="http://schemas.microsoft.com/office/drawing/2016/5/9/chartex" xmlns:cx4="http://schemas.microsoft.com/office/drawing/2016/5/10/chartex" xmlns:cx5="http://schemas.microsoft.com/office/drawing/2016/5/11/chartex" xmlns:cx6="http://schemas.microsoft.com/office/drawing/2016/5/12/chartex" xmlns:cx7="http://schemas.microsoft.com/office/drawing/2016/5/13/chartex" xmlns:cx8="http://schemas.microsoft.com/office/drawing/2016/5/14/chartex" xmlns:mc="http://schemas.openxmlformats.org/markup-compatibility/2006" xmlns:aink="http://schemas.microsoft.com/office/drawing/2016/ink" xmlns:am3d="http://schemas.microsoft.com/office/drawing/2017/model3d" xmlns:o="urn:schemas-microsoft-com:office:office" xmlns:r="http://schemas.openxmlformats.org/officeDocument/2006/relationships" xmlns:m="http://schemas.openxmlformats.org/officeDocument/2006/math" xmlns:v="urn:schemas-microsoft-com:vml" xmlns:wp14="http://schemas.microsoft.com/office/word/2010/wordprocessingDrawing" xmlns:wp="http://schemas.openxmlformats.org/drawingml/2006/wordprocessingDrawing" xmlns:w10="urn:schemas-microsoft-com:office:word" xmlns:w="http://schemas.openxmlformats.org/wordprocessingml/2006/main" xmlns:w14="http://schemas.microsoft.com/office/word/2010/wordml" xmlns:w15="http://schemas.microsoft.com/office/word/2012/wordml" xmlns:w16cid="http://schemas.microsoft.com/office/word/2016/wordml/cid" xmlns:w16se="http://schemas.microsoft.com/office/word/2015/wordml/symex" xmlns:wpg="http://schemas.microsoft.com/office/word/2010/wordprocessingGroup" xmlns:wpi="http://schemas.microsoft.com/office/word/2010/wordprocessingInk" xmlns:wne="http://schemas.microsoft.com/office/word/2006/wordml" xmlns:wps="http://schemas.microsoft.com/office/word/2010/wordprocessingShape" mc:Ignorable="w14 w15 w16se w16cid wp14">
+  <w:p>
+    <w:pPr>
+      <w:pStyle w:val="Footer"/>
+      <w:jc w:val="center"/>
+    </w:pPr>
+  </w:p>
+  <w:p>
+    <w:pPr>
+      <w:pStyle w:val="Footer"/>
+    </w:pPr>
+  </w:p>
+</w:ftr>
+</file>
+
+<file path=word/footer4.xml><?xml version="1.0" encoding="utf-8"?>
+<w:ftr xmlns:wpc="http://schemas.microsoft.com/office/word/2010/wordprocessingCanvas" xmlns:cx="http://schemas.microsoft.com/office/drawing/2014/chartex" xmlns:cx1="http://schemas.microsoft.com/office/drawing/2015/9/8/chartex" xmlns:cx2="http://schemas.microsoft.com/office/drawing/2015/10/21/chartex" xmlns:cx3="http://schemas.microsoft.com/office/drawing/2016/5/9/chartex" xmlns:cx4="http://schemas.microsoft.com/office/drawing/2016/5/10/chartex" xmlns:cx5="http://schemas.microsoft.com/office/drawing/2016/5/11/chartex" xmlns:cx6="http://schemas.microsoft.com/office/drawing/2016/5/12/chartex" xmlns:cx7="http://schemas.microsoft.com/office/drawing/2016/5/13/chartex" xmlns:cx8="http://schemas.microsoft.com/office/drawing/2016/5/14/chartex" xmlns:mc="http://schemas.openxmlformats.org/markup-compatibility/2006" xmlns:aink="http://schemas.microsoft.com/office/drawing/2016/ink" xmlns:am3d="http://schemas.microsoft.com/office/drawing/2017/model3d" xmlns:o="urn:schemas-microsoft-com:office:office" xmlns:r="http://schemas.openxmlformats.org/officeDocument/2006/relationships" xmlns:m="http://schemas.openxmlformats.org/officeDocument/2006/math" xmlns:v="urn:schemas-microsoft-com:vml" xmlns:wp14="http://schemas.microsoft.com/office/word/2010/wordprocessingDrawing" xmlns:wp="http://schemas.openxmlformats.org/drawingml/2006/wordprocessingDrawing" xmlns:w10="urn:schemas-microsoft-com:office:word" xmlns:w="http://schemas.openxmlformats.org/wordprocessingml/2006/main" xmlns:w14="http://schemas.microsoft.com/office/word/2010/wordml" xmlns:w15="http://schemas.microsoft.com/office/word/2012/wordml" xmlns:w16cid="http://schemas.microsoft.com/office/word/2016/wordml/cid" xmlns:w16se="http://schemas.microsoft.com/office/word/2015/wordml/symex" xmlns:wpg="http://schemas.microsoft.com/office/word/2010/wordprocessingGroup" xmlns:wpi="http://schemas.microsoft.com/office/word/2010/wordprocessingInk" xmlns:wne="http://schemas.microsoft.com/office/word/2006/wordml" xmlns:wps="http://schemas.microsoft.com/office/word/2010/wordprocessingShape" mc:Ignorable="w14 w15 w16se w16cid wp14">
+  <w:sdt>
+    <w:sdtPr>
+      <w:id w:val="-1483614813"/>
+      <w:docPartObj>
+        <w:docPartGallery w:val="Page Numbers (Bottom of Page)"/>
+        <w:docPartUnique/>
+      </w:docPartObj>
+    </w:sdtPr>
+    <w:sdtEndPr>
+      <w:rPr>
+        <w:noProof/>
+      </w:rPr>
+    </w:sdtEndPr>
+    <w:sdtContent>
+      <w:p>
+        <w:pPr>
+          <w:pStyle w:val="Footer"/>
+          <w:jc w:val="center"/>
+        </w:pPr>
+        <w:r>
+          <w:fldChar w:fldCharType="begin"/>
+        </w:r>
+        <w:r>
+          <w:instrText xml:space="preserve"> PAGE   \* MERGEFORMAT </w:instrText>
+        </w:r>
+        <w:r>
+          <w:fldChar w:fldCharType="separate"/>
+        </w:r>
+        <w:r>
+          <w:rPr>
+            <w:noProof/>
+          </w:rPr>
+          <w:t>2</w:t>
+        </w:r>
+        <w:r>
+          <w:rPr>
+            <w:noProof/>
+          </w:rPr>
+          <w:fldChar w:fldCharType="end"/>
+        </w:r>
+      </w:p>
+    </w:sdtContent>
+  </w:sdt>
+  <w:p>
+    <w:pPr>
+      <w:pStyle w:val="Footer"/>
+    </w:pPr>
+  </w:p>
+</w:ftr>
+</file>
+
 <file path=word/footnotes.xml><?xml version="1.0" encoding="utf-8"?>
 <w:footnotes xmlns:wpc="http://schemas.microsoft.com/office/word/2010/wordprocessingCanvas" xmlns:cx="http://schemas.microsoft.com/office/drawing/2014/chartex" xmlns:cx1="http://schemas.microsoft.com/office/drawing/2015/9/8/chartex" xmlns:cx2="http://schemas.microsoft.com/office/drawing/2015/10/21/chartex" xmlns:cx3="http://schemas.microsoft.com/office/drawing/2016/5/9/chartex" xmlns:cx4="http://schemas.microsoft.com/office/drawing/2016/5/10/chartex" xmlns:cx5="http://schemas.microsoft.com/office/drawing/2016/5/11/chartex" xmlns:cx6="http://schemas.microsoft.com/office/drawing/2016/5/12/chartex" xmlns:cx7="http://schemas.microsoft.com/office/drawing/2016/5/13/chartex" xmlns:cx8="http://schemas.microsoft.com/office/drawing/2016/5/14/chartex" xmlns:mc="http://schemas.openxmlformats.org/markup-compatibility/2006" xmlns:aink="http://schemas.microsoft.com/office/drawing/2016/ink" xmlns:am3d="http://schemas.microsoft.com/office/drawing/2017/model3d" xmlns:o="urn:schemas-microsoft-com:office:office" xmlns:r="http://schemas.openxmlformats.org/officeDocument/2006/relationships" xmlns:m="http://schemas.openxmlformats.org/officeDocument/2006/math" xmlns:v="urn:schemas-microsoft-com:vml" xmlns:wp14="http://schemas.microsoft.com/office/word/2010/wordprocessingDrawing" xmlns:wp="http://schemas.openxmlformats.org/drawingml/2006/wordprocessingDrawing" xmlns:w10="urn:schemas-microsoft-com:office:word" xmlns:w="http://schemas.openxmlformats.org/wordprocessingml/2006/main" xmlns:w14="http://schemas.microsoft.com/office/word/2010/wordml" xmlns:w15="http://schemas.microsoft.com/office/word/2012/wordml" xmlns:w16cid="http://schemas.microsoft.com/office/word/2016/wordml/cid" xmlns:w16se="http://schemas.microsoft.com/office/word/2015/wordml/symex" xmlns:wpg="http://schemas.microsoft.com/office/word/2010/wordprocessingGroup" xmlns:wpi="http://schemas.microsoft.com/office/word/2010/wordprocessingInk" xmlns:wne="http://schemas.microsoft.com/office/word/2006/wordml" xmlns:wps="http://schemas.microsoft.com/office/word/2010/wordprocessingShape" mc:Ignorable="w14 w15 w16se w16cid wp14">
   <w:footnote w:type="separator" w:id="-1">
@@ -12930,6 +18361,59 @@
     </w:p>
   </w:footnote>
 </w:footnotes>
+</file>
+
+<file path=word/header1.xml><?xml version="1.0" encoding="utf-8"?>
+<w:hdr xmlns:wpc="http://schemas.microsoft.com/office/word/2010/wordprocessingCanvas" xmlns:cx="http://schemas.microsoft.com/office/drawing/2014/chartex" xmlns:cx1="http://schemas.microsoft.com/office/drawing/2015/9/8/chartex" xmlns:cx2="http://schemas.microsoft.com/office/drawing/2015/10/21/chartex" xmlns:cx3="http://schemas.microsoft.com/office/drawing/2016/5/9/chartex" xmlns:cx4="http://schemas.microsoft.com/office/drawing/2016/5/10/chartex" xmlns:cx5="http://schemas.microsoft.com/office/drawing/2016/5/11/chartex" xmlns:cx6="http://schemas.microsoft.com/office/drawing/2016/5/12/chartex" xmlns:cx7="http://schemas.microsoft.com/office/drawing/2016/5/13/chartex" xmlns:cx8="http://schemas.microsoft.com/office/drawing/2016/5/14/chartex" xmlns:mc="http://schemas.openxmlformats.org/markup-compatibility/2006" xmlns:aink="http://schemas.microsoft.com/office/drawing/2016/ink" xmlns:am3d="http://schemas.microsoft.com/office/drawing/2017/model3d" xmlns:o="urn:schemas-microsoft-com:office:office" xmlns:r="http://schemas.openxmlformats.org/officeDocument/2006/relationships" xmlns:m="http://schemas.openxmlformats.org/officeDocument/2006/math" xmlns:v="urn:schemas-microsoft-com:vml" xmlns:wp14="http://schemas.microsoft.com/office/word/2010/wordprocessingDrawing" xmlns:wp="http://schemas.openxmlformats.org/drawingml/2006/wordprocessingDrawing" xmlns:w10="urn:schemas-microsoft-com:office:word" xmlns:w="http://schemas.openxmlformats.org/wordprocessingml/2006/main" xmlns:w14="http://schemas.microsoft.com/office/word/2010/wordml" xmlns:w15="http://schemas.microsoft.com/office/word/2012/wordml" xmlns:w16cid="http://schemas.microsoft.com/office/word/2016/wordml/cid" xmlns:w16se="http://schemas.microsoft.com/office/word/2015/wordml/symex" xmlns:wpg="http://schemas.microsoft.com/office/word/2010/wordprocessingGroup" xmlns:wpi="http://schemas.microsoft.com/office/word/2010/wordprocessingInk" xmlns:wne="http://schemas.microsoft.com/office/word/2006/wordml" xmlns:wps="http://schemas.microsoft.com/office/word/2010/wordprocessingShape" mc:Ignorable="w14 w15 w16se w16cid wp14">
+  <w:sdt>
+    <w:sdtPr>
+      <w:id w:val="1061523751"/>
+      <w:docPartObj>
+        <w:docPartGallery w:val="Page Numbers (Top of Page)"/>
+        <w:docPartUnique/>
+      </w:docPartObj>
+    </w:sdtPr>
+    <w:sdtEndPr>
+      <w:rPr>
+        <w:noProof/>
+      </w:rPr>
+    </w:sdtEndPr>
+    <w:sdtContent>
+      <w:p>
+        <w:pPr>
+          <w:pStyle w:val="Header"/>
+          <w:jc w:val="right"/>
+        </w:pPr>
+        <w:r>
+          <w:fldChar w:fldCharType="begin"/>
+        </w:r>
+        <w:r>
+          <w:instrText xml:space="preserve"> PAGE   \* MERGEFORMAT </w:instrText>
+        </w:r>
+        <w:r>
+          <w:fldChar w:fldCharType="separate"/>
+        </w:r>
+        <w:r>
+          <w:rPr>
+            <w:noProof/>
+          </w:rPr>
+          <w:t>2</w:t>
+        </w:r>
+        <w:r>
+          <w:rPr>
+            <w:noProof/>
+          </w:rPr>
+          <w:fldChar w:fldCharType="end"/>
+        </w:r>
+      </w:p>
+    </w:sdtContent>
+  </w:sdt>
+  <w:p>
+    <w:pPr>
+      <w:pStyle w:val="Header"/>
+    </w:pPr>
+  </w:p>
+</w:hdr>
 </file>
 
 <file path=word/numbering.xml><?xml version="1.0" encoding="utf-8"?>
@@ -16934,7 +22418,6 @@
   <w:style w:type="character" w:default="1" w:styleId="DefaultParagraphFont">
     <w:name w:val="Default Paragraph Font"/>
     <w:uiPriority w:val="1"/>
-    <w:semiHidden/>
     <w:unhideWhenUsed/>
   </w:style>
   <w:style w:type="table" w:default="1" w:styleId="TableNormal">
@@ -17404,14 +22887,14 @@
     <w:charset w:val="00"/>
     <w:family w:val="roman"/>
     <w:pitch w:val="variable"/>
-    <w:sig w:usb0="E0002EFF" w:usb1="C000785B" w:usb2="00000009" w:usb3="00000000" w:csb0="000001FF" w:csb1="00000000"/>
+    <w:sig w:usb0="E0002AFF" w:usb1="C0007843" w:usb2="00000009" w:usb3="00000000" w:csb0="000001FF" w:csb1="00000000"/>
   </w:font>
   <w:font w:name="Calibri">
     <w:panose1 w:val="020F0502020204030204"/>
     <w:charset w:val="00"/>
     <w:family w:val="swiss"/>
     <w:pitch w:val="variable"/>
-    <w:sig w:usb0="E4002EFF" w:usb1="C000247B" w:usb2="00000009" w:usb3="00000000" w:csb0="000001FF" w:csb1="00000000"/>
+    <w:sig w:usb0="E0002AFF" w:usb1="4000ACFF" w:usb2="00000001" w:usb3="00000000" w:csb0="000001FF" w:csb1="00000000"/>
   </w:font>
   <w:font w:name="Courier New">
     <w:panose1 w:val="02070309020205020404"/>
@@ -17439,14 +22922,14 @@
     <w:charset w:val="00"/>
     <w:family w:val="swiss"/>
     <w:pitch w:val="variable"/>
-    <w:sig w:usb0="E4002EFF" w:usb1="C000247B" w:usb2="00000009" w:usb3="00000000" w:csb0="000001FF" w:csb1="00000000"/>
+    <w:sig w:usb0="A0002AEF" w:usb1="4000207B" w:usb2="00000000" w:usb3="00000000" w:csb0="000001FF" w:csb1="00000000"/>
   </w:font>
   <w:font w:name="Cambria">
     <w:panose1 w:val="02040503050406030204"/>
     <w:charset w:val="00"/>
     <w:family w:val="roman"/>
     <w:pitch w:val="variable"/>
-    <w:sig w:usb0="E00006FF" w:usb1="420024FF" w:usb2="02000000" w:usb3="00000000" w:csb0="0000019F" w:csb1="00000000"/>
+    <w:sig w:usb0="A00002EF" w:usb1="4000004B" w:usb2="00000000" w:usb3="00000000" w:csb0="0000019F" w:csb1="00000000"/>
   </w:font>
   <w:font w:name="Cambria-Italic">
     <w:altName w:val="Cambria"/>
@@ -17486,6 +22969,7 @@
     <w:rsid w:val="00AE3453"/>
     <w:rsid w:val="00B01503"/>
     <w:rsid w:val="00B40FE0"/>
+    <w:rsid w:val="00DA5735"/>
     <w:rsid w:val="00E40CA3"/>
     <w:rsid w:val="00E63EB3"/>
     <w:rsid w:val="00F64366"/>
@@ -18280,7 +23764,7 @@
 </file>
 
 <file path=customXml/itemProps1.xml><?xml version="1.0" encoding="utf-8"?>
-<ds:datastoreItem xmlns:ds="http://schemas.openxmlformats.org/officeDocument/2006/customXml" ds:itemID="{D6F0C2A1-8318-4FA6-B475-03257F12F8A9}">
+<ds:datastoreItem xmlns:ds="http://schemas.openxmlformats.org/officeDocument/2006/customXml" ds:itemID="{21BD91C4-5D7A-4D26-A3B6-5DFAE2141DA5}">
   <ds:schemaRefs>
     <ds:schemaRef ds:uri="http://schemas.openxmlformats.org/officeDocument/2006/bibliography"/>
   </ds:schemaRefs>

--- a/Penyusunan LA.docx
+++ b/Penyusunan LA.docx
@@ -1655,7 +1655,7 @@
           <w:color w:val="000000"/>
           <w:szCs w:val="24"/>
         </w:rPr>
-        <w:t>198106242023211008</w:t>
+        <w:t>0724068102</w:t>
       </w:r>
     </w:p>
     <w:p>
@@ -1794,8 +1794,10 @@
           <w:color w:val="000000"/>
           <w:szCs w:val="24"/>
         </w:rPr>
-        <w:t>199004102023211029</w:t>
-      </w:r>
+        <w:t>0710049004</w:t>
+      </w:r>
+      <w:bookmarkStart w:id="5" w:name="_GoBack"/>
+      <w:bookmarkEnd w:id="5"/>
     </w:p>
     <w:p>
       <w:pPr>
@@ -2229,15 +2231,22 @@
         </w:numPr>
         <w:jc w:val="center"/>
       </w:pPr>
-      <w:bookmarkStart w:id="5" w:name="_Toc189489438"/>
+      <w:bookmarkStart w:id="6" w:name="_Toc189489438"/>
       <w:r>
         <w:lastRenderedPageBreak/>
         <w:t>DAFTAR ISI</w:t>
       </w:r>
-      <w:bookmarkEnd w:id="5"/>
+      <w:bookmarkEnd w:id="6"/>
     </w:p>
     <w:sdt>
       <w:sdtPr>
+        <w:rPr>
+          <w:rFonts w:ascii="Times New Roman" w:eastAsiaTheme="minorHAnsi" w:hAnsi="Times New Roman" w:cstheme="minorBidi"/>
+          <w:color w:val="auto"/>
+          <w:sz w:val="24"/>
+          <w:szCs w:val="22"/>
+          <w:lang w:val="en-ID"/>
+        </w:rPr>
         <w:id w:val="72946097"/>
         <w:docPartObj>
           <w:docPartGallery w:val="Table of Contents"/>
@@ -2246,14 +2255,9 @@
       </w:sdtPr>
       <w:sdtEndPr>
         <w:rPr>
-          <w:rFonts w:ascii="Times New Roman" w:eastAsiaTheme="minorHAnsi" w:hAnsi="Times New Roman" w:cstheme="minorBidi"/>
           <w:b/>
           <w:bCs/>
           <w:noProof/>
-          <w:color w:val="auto"/>
-          <w:sz w:val="24"/>
-          <w:szCs w:val="22"/>
-          <w:lang w:val="en-ID"/>
         </w:rPr>
       </w:sdtEndPr>
       <w:sdtContent>
@@ -4788,12 +4792,12 @@
         <w:ind w:left="567" w:hanging="567"/>
         <w:jc w:val="center"/>
       </w:pPr>
-      <w:bookmarkStart w:id="6" w:name="_Toc189489439"/>
+      <w:bookmarkStart w:id="7" w:name="_Toc189489439"/>
       <w:r>
         <w:lastRenderedPageBreak/>
         <w:t>DAFTAR GAMBAR</w:t>
       </w:r>
-      <w:bookmarkEnd w:id="6"/>
+      <w:bookmarkEnd w:id="7"/>
     </w:p>
     <w:p>
       <w:pPr>
@@ -5391,21 +5395,7 @@
             <w:rStyle w:val="Hyperlink"/>
             <w:noProof/>
           </w:rPr>
-          <w:t>Gambar 3.9 Arsitektur Diag</w:t>
-        </w:r>
-        <w:r>
-          <w:rPr>
-            <w:rStyle w:val="Hyperlink"/>
-            <w:noProof/>
-          </w:rPr>
-          <w:t>r</w:t>
-        </w:r>
-        <w:r>
-          <w:rPr>
-            <w:rStyle w:val="Hyperlink"/>
-            <w:noProof/>
-          </w:rPr>
-          <w:t>am</w:t>
+          <w:t>Gambar 3.9 Arsitektur Diagram</w:t>
         </w:r>
         <w:r>
           <w:rPr>
@@ -6630,12 +6620,12 @@
         <w:ind w:left="567" w:hanging="567"/>
         <w:jc w:val="center"/>
       </w:pPr>
-      <w:bookmarkStart w:id="7" w:name="_Toc189489440"/>
+      <w:bookmarkStart w:id="8" w:name="_Toc189489440"/>
       <w:r>
         <w:lastRenderedPageBreak/>
         <w:t>DAFTAR TABEL</w:t>
       </w:r>
-      <w:bookmarkEnd w:id="7"/>
+      <w:bookmarkEnd w:id="8"/>
     </w:p>
     <w:p>
       <w:pPr>
@@ -6744,8 +6734,6 @@
           <w:docGrid w:linePitch="360"/>
         </w:sectPr>
       </w:pPr>
-      <w:bookmarkStart w:id="8" w:name="_GoBack"/>
-      <w:bookmarkEnd w:id="8"/>
     </w:p>
     <w:p>
       <w:pPr>
@@ -7030,6 +7018,7 @@
             <w:docPart w:val="DefaultPlaceholder_-1854013440"/>
           </w:placeholder>
         </w:sdtPr>
+        <w:sdtEndPr/>
         <w:sdtContent>
           <w:r>
             <w:rPr>
@@ -7061,6 +7050,7 @@
             <w:docPart w:val="DefaultPlaceholder_-1854013440"/>
           </w:placeholder>
         </w:sdtPr>
+        <w:sdtEndPr/>
         <w:sdtContent>
           <w:r>
             <w:t>(Setiawan, 2021)</w:t>
@@ -7092,6 +7082,7 @@
             <w:docPart w:val="DefaultPlaceholder_-1854013440"/>
           </w:placeholder>
         </w:sdtPr>
+        <w:sdtEndPr/>
         <w:sdtContent>
           <w:r>
             <w:t>(Firmansyah et al., 2022)</w:t>
@@ -7150,6 +7141,7 @@
             <w:docPart w:val="DefaultPlaceholder_-1854013440"/>
           </w:placeholder>
         </w:sdtPr>
+        <w:sdtEndPr/>
         <w:sdtContent>
           <w:r>
             <w:t>(Arafah et al., 2023)</w:t>
@@ -7210,6 +7202,7 @@
             <w:docPart w:val="DefaultPlaceholder_-1854013440"/>
           </w:placeholder>
         </w:sdtPr>
+        <w:sdtEndPr/>
         <w:sdtContent>
           <w:r>
             <w:t>(Sinduningrum et al., 2021)</w:t>
@@ -7344,6 +7337,7 @@
             <w:docPart w:val="DefaultPlaceholder_-1854013440"/>
           </w:placeholder>
         </w:sdtPr>
+        <w:sdtEndPr/>
         <w:sdtContent>
           <w:r>
             <w:rPr>
@@ -7384,6 +7378,7 @@
             <w:docPart w:val="DefaultPlaceholder_-1854013440"/>
           </w:placeholder>
         </w:sdtPr>
+        <w:sdtEndPr/>
         <w:sdtContent>
           <w:r>
             <w:rPr>
@@ -7531,6 +7526,7 @@
             <w:docPart w:val="DefaultPlaceholder_-1854013440"/>
           </w:placeholder>
         </w:sdtPr>
+        <w:sdtEndPr/>
         <w:sdtContent>
           <w:r>
             <w:t>(Murni et al., 2023).</w:t>
@@ -7575,6 +7571,7 @@
             <w:docPart w:val="DefaultPlaceholder_-1854013440"/>
           </w:placeholder>
         </w:sdtPr>
+        <w:sdtEndPr/>
         <w:sdtContent>
           <w:r>
             <w:t>(Algifari Rismawan et al., 2023).</w:t>
@@ -7687,6 +7684,7 @@
             <w:docPart w:val="DefaultPlaceholder_-1854013440"/>
           </w:placeholder>
         </w:sdtPr>
+        <w:sdtEndPr/>
         <w:sdtContent>
           <w:r>
             <w:rPr>
@@ -7862,6 +7860,7 @@
             <w:docPart w:val="DefaultPlaceholder_-1854013440"/>
           </w:placeholder>
         </w:sdtPr>
+        <w:sdtEndPr/>
         <w:sdtContent>
           <w:r>
             <w:rPr>
@@ -8099,6 +8098,11 @@
             <w:docPart w:val="DefaultPlaceholder_-1854013440"/>
           </w:placeholder>
         </w:sdtPr>
+        <w:sdtEndPr>
+          <w:rPr>
+            <w:rStyle w:val="fontstyle21"/>
+          </w:rPr>
+        </w:sdtEndPr>
         <w:sdtContent>
           <w:r>
             <w:rPr>
@@ -8163,6 +8167,7 @@
             <w:docPart w:val="DefaultPlaceholder_-1854013440"/>
           </w:placeholder>
         </w:sdtPr>
+        <w:sdtEndPr/>
         <w:sdtContent>
           <w:r>
             <w:rPr>
@@ -8344,6 +8349,7 @@
             <w:docPart w:val="DefaultPlaceholder_-1854013440"/>
           </w:placeholder>
         </w:sdtPr>
+        <w:sdtEndPr/>
         <w:sdtContent>
           <w:r>
             <w:rPr>
@@ -8481,6 +8487,7 @@
             <w:docPart w:val="DefaultPlaceholder_-1854013440"/>
           </w:placeholder>
         </w:sdtPr>
+        <w:sdtEndPr/>
         <w:sdtContent>
           <w:r>
             <w:rPr>
@@ -17485,6 +17492,7 @@
           <w:docPart w:val="DefaultPlaceholder_-1854013440"/>
         </w:placeholder>
       </w:sdtPr>
+      <w:sdtEndPr/>
       <w:sdtContent>
         <w:p>
           <w:pPr>
@@ -22418,6 +22426,7 @@
   <w:style w:type="character" w:default="1" w:styleId="DefaultParagraphFont">
     <w:name w:val="Default Paragraph Font"/>
     <w:uiPriority w:val="1"/>
+    <w:semiHidden/>
     <w:unhideWhenUsed/>
   </w:style>
   <w:style w:type="table" w:default="1" w:styleId="TableNormal">
@@ -22887,14 +22896,14 @@
     <w:charset w:val="00"/>
     <w:family w:val="roman"/>
     <w:pitch w:val="variable"/>
-    <w:sig w:usb0="E0002AFF" w:usb1="C0007843" w:usb2="00000009" w:usb3="00000000" w:csb0="000001FF" w:csb1="00000000"/>
+    <w:sig w:usb0="E0002EFF" w:usb1="C000785B" w:usb2="00000009" w:usb3="00000000" w:csb0="000001FF" w:csb1="00000000"/>
   </w:font>
   <w:font w:name="Calibri">
     <w:panose1 w:val="020F0502020204030204"/>
     <w:charset w:val="00"/>
     <w:family w:val="swiss"/>
     <w:pitch w:val="variable"/>
-    <w:sig w:usb0="E0002AFF" w:usb1="4000ACFF" w:usb2="00000001" w:usb3="00000000" w:csb0="000001FF" w:csb1="00000000"/>
+    <w:sig w:usb0="E4002EFF" w:usb1="C000247B" w:usb2="00000009" w:usb3="00000000" w:csb0="000001FF" w:csb1="00000000"/>
   </w:font>
   <w:font w:name="Courier New">
     <w:panose1 w:val="02070309020205020404"/>
@@ -22922,14 +22931,14 @@
     <w:charset w:val="00"/>
     <w:family w:val="swiss"/>
     <w:pitch w:val="variable"/>
-    <w:sig w:usb0="A0002AEF" w:usb1="4000207B" w:usb2="00000000" w:usb3="00000000" w:csb0="000001FF" w:csb1="00000000"/>
+    <w:sig w:usb0="E4002EFF" w:usb1="C000247B" w:usb2="00000009" w:usb3="00000000" w:csb0="000001FF" w:csb1="00000000"/>
   </w:font>
   <w:font w:name="Cambria">
     <w:panose1 w:val="02040503050406030204"/>
     <w:charset w:val="00"/>
     <w:family w:val="roman"/>
     <w:pitch w:val="variable"/>
-    <w:sig w:usb0="A00002EF" w:usb1="4000004B" w:usb2="00000000" w:usb3="00000000" w:csb0="0000019F" w:csb1="00000000"/>
+    <w:sig w:usb0="E00006FF" w:usb1="420024FF" w:usb2="02000000" w:usb3="00000000" w:csb0="0000019F" w:csb1="00000000"/>
   </w:font>
   <w:font w:name="Cambria-Italic">
     <w:altName w:val="Cambria"/>
@@ -22960,6 +22969,7 @@
     <w:rsidRoot w:val="00F67793"/>
     <w:rsid w:val="0000492E"/>
     <w:rsid w:val="003C1CBB"/>
+    <w:rsid w:val="0055041D"/>
     <w:rsid w:val="005D2EC4"/>
     <w:rsid w:val="00660B67"/>
     <w:rsid w:val="00754148"/>
@@ -23764,7 +23774,7 @@
 </file>
 
 <file path=customXml/itemProps1.xml><?xml version="1.0" encoding="utf-8"?>
-<ds:datastoreItem xmlns:ds="http://schemas.openxmlformats.org/officeDocument/2006/customXml" ds:itemID="{21BD91C4-5D7A-4D26-A3B6-5DFAE2141DA5}">
+<ds:datastoreItem xmlns:ds="http://schemas.openxmlformats.org/officeDocument/2006/customXml" ds:itemID="{B66B3AA8-CC97-4F6F-B585-C3ACD7F697BF}">
   <ds:schemaRefs>
     <ds:schemaRef ds:uri="http://schemas.openxmlformats.org/officeDocument/2006/bibliography"/>
   </ds:schemaRefs>

--- a/Penyusunan LA.docx
+++ b/Penyusunan LA.docx
@@ -11,16 +11,14 @@
         </w:numPr>
         <w:jc w:val="center"/>
       </w:pPr>
-      <w:bookmarkStart w:id="0" w:name="_heading=h.gjdgxs" w:colFirst="0" w:colLast="0"/>
-      <w:bookmarkStart w:id="1" w:name="_Toc189489435"/>
+      <w:bookmarkStart w:id="0" w:name="_Toc189489435"/>
+      <w:r>
+        <w:rPr>
+          <w:sz w:val="32"/>
+        </w:rPr>
+        <w:t>PROPOSAL LAPORAN AKHIR</w:t>
+      </w:r>
       <w:bookmarkEnd w:id="0"/>
-      <w:r>
-        <w:rPr>
-          <w:sz w:val="32"/>
-        </w:rPr>
-        <w:t>PROPOSAL LAPORAN AKHIR</w:t>
-      </w:r>
-      <w:bookmarkEnd w:id="1"/>
     </w:p>
     <w:p>
       <w:pPr>
@@ -569,8 +567,8 @@
           <w:szCs w:val="32"/>
         </w:rPr>
       </w:pPr>
-      <w:bookmarkStart w:id="2" w:name="_heading=h.30j0zll" w:colFirst="0" w:colLast="0"/>
-      <w:bookmarkEnd w:id="2"/>
+      <w:bookmarkStart w:id="1" w:name="_heading=h.30j0zll" w:colFirst="0" w:colLast="0"/>
+      <w:bookmarkEnd w:id="1"/>
       <w:r>
         <w:br w:type="page"/>
       </w:r>
@@ -590,7 +588,7 @@
           <w:footerReference w:type="default" r:id="rId9"/>
           <w:footerReference w:type="first" r:id="rId10"/>
           <w:pgSz w:w="11906" w:h="16838"/>
-          <w:pgMar w:top="1701" w:right="1701" w:bottom="1701" w:left="2268" w:header="708" w:footer="708" w:gutter="0"/>
+          <w:pgMar w:top="1701" w:right="1701" w:bottom="1701" w:left="2268" w:header="709" w:footer="709" w:gutter="0"/>
           <w:cols w:space="708"/>
           <w:titlePg/>
           <w:docGrid w:linePitch="360"/>
@@ -606,7 +604,7 @@
         </w:numPr>
         <w:jc w:val="center"/>
       </w:pPr>
-      <w:bookmarkStart w:id="3" w:name="_Toc189489436"/>
+      <w:bookmarkStart w:id="2" w:name="_Toc189489436"/>
       <w:r>
         <w:rPr>
           <w:sz w:val="32"/>
@@ -614,7 +612,7 @@
         <w:lastRenderedPageBreak/>
         <w:t>PROPOSAL LAPORAN AKHIR</w:t>
       </w:r>
-      <w:bookmarkEnd w:id="3"/>
+      <w:bookmarkEnd w:id="2"/>
     </w:p>
     <w:p>
       <w:pPr>
@@ -1166,7 +1164,7 @@
         </w:numPr>
         <w:jc w:val="center"/>
       </w:pPr>
-      <w:bookmarkStart w:id="4" w:name="_Toc189489437"/>
+      <w:bookmarkStart w:id="3" w:name="_Toc189489437"/>
       <w:r>
         <w:rPr>
           <w:sz w:val="32"/>
@@ -1174,7 +1172,7 @@
         <w:lastRenderedPageBreak/>
         <w:t>HALAMAN PENGESAHAN</w:t>
       </w:r>
-      <w:bookmarkEnd w:id="4"/>
+      <w:bookmarkEnd w:id="3"/>
     </w:p>
     <w:p>
       <w:pPr>
@@ -1522,7 +1520,7 @@
           <w:color w:val="000000"/>
           <w:szCs w:val="24"/>
         </w:rPr>
-        <w:t xml:space="preserve">NIP/NIDN. </w:t>
+        <w:t xml:space="preserve">NIDN. </w:t>
       </w:r>
       <w:r>
         <w:rPr>
@@ -1648,7 +1646,7 @@
           <w:color w:val="000000"/>
           <w:szCs w:val="24"/>
         </w:rPr>
-        <w:t xml:space="preserve">NIP/NIDN. </w:t>
+        <w:t xml:space="preserve">NIDN. </w:t>
       </w:r>
       <w:r>
         <w:rPr>
@@ -1787,7 +1785,7 @@
           <w:color w:val="000000"/>
           <w:szCs w:val="24"/>
         </w:rPr>
-        <w:t xml:space="preserve">NIP/NIDN. </w:t>
+        <w:t xml:space="preserve">NIDN. </w:t>
       </w:r>
       <w:r>
         <w:rPr>
@@ -1796,8 +1794,6 @@
         </w:rPr>
         <w:t>0710049004</w:t>
       </w:r>
-      <w:bookmarkStart w:id="5" w:name="_GoBack"/>
-      <w:bookmarkEnd w:id="5"/>
     </w:p>
     <w:p>
       <w:pPr>
@@ -2193,7 +2189,7 @@
                 <w:right w:val="nil"/>
                 <w:between w:val="nil"/>
               </w:pBdr>
-              <w:spacing w:line="276" w:lineRule="auto"/>
+              <w:spacing w:line="240" w:lineRule="auto"/>
               <w:rPr>
                 <w:color w:val="000000"/>
                 <w:szCs w:val="24"/>
@@ -2204,7 +2200,28 @@
                 <w:color w:val="000000"/>
                 <w:szCs w:val="24"/>
               </w:rPr>
-              <w:t>NIP. 198106242023211008</w:t>
+              <w:t>NIP</w:t>
+            </w:r>
+            <w:r>
+              <w:rPr>
+                <w:color w:val="000000"/>
+                <w:szCs w:val="24"/>
+              </w:rPr>
+              <w:t xml:space="preserve">. </w:t>
+            </w:r>
+            <w:r>
+              <w:rPr>
+                <w:color w:val="000000"/>
+                <w:szCs w:val="24"/>
+              </w:rPr>
+              <w:t>1981</w:t>
+            </w:r>
+            <w:r>
+              <w:rPr>
+                <w:color w:val="000000"/>
+                <w:szCs w:val="24"/>
+              </w:rPr>
+              <w:t>06242023211008</w:t>
             </w:r>
           </w:p>
         </w:tc>
@@ -2231,12 +2248,12 @@
         </w:numPr>
         <w:jc w:val="center"/>
       </w:pPr>
-      <w:bookmarkStart w:id="6" w:name="_Toc189489438"/>
+      <w:bookmarkStart w:id="4" w:name="_Toc189489438"/>
       <w:r>
         <w:lastRenderedPageBreak/>
         <w:t>DAFTAR ISI</w:t>
       </w:r>
-      <w:bookmarkEnd w:id="6"/>
+      <w:bookmarkEnd w:id="4"/>
     </w:p>
     <w:sdt>
       <w:sdtPr>
@@ -4792,12 +4809,12 @@
         <w:ind w:left="567" w:hanging="567"/>
         <w:jc w:val="center"/>
       </w:pPr>
-      <w:bookmarkStart w:id="7" w:name="_Toc189489439"/>
+      <w:bookmarkStart w:id="5" w:name="_Toc189489439"/>
       <w:r>
         <w:lastRenderedPageBreak/>
         <w:t>DAFTAR GAMBAR</w:t>
       </w:r>
-      <w:bookmarkEnd w:id="7"/>
+      <w:bookmarkEnd w:id="5"/>
     </w:p>
     <w:p>
       <w:pPr>
@@ -6620,12 +6637,12 @@
         <w:ind w:left="567" w:hanging="567"/>
         <w:jc w:val="center"/>
       </w:pPr>
-      <w:bookmarkStart w:id="8" w:name="_Toc189489440"/>
+      <w:bookmarkStart w:id="6" w:name="_Toc189489440"/>
       <w:r>
         <w:lastRenderedPageBreak/>
         <w:t>DAFTAR TABEL</w:t>
       </w:r>
-      <w:bookmarkEnd w:id="8"/>
+      <w:bookmarkEnd w:id="6"/>
     </w:p>
     <w:p>
       <w:pPr>
@@ -6728,7 +6745,7 @@
         <w:jc w:val="center"/>
         <w:sectPr>
           <w:pgSz w:w="11906" w:h="16838"/>
-          <w:pgMar w:top="1701" w:right="1701" w:bottom="1701" w:left="2268" w:header="708" w:footer="708" w:gutter="0"/>
+          <w:pgMar w:top="1701" w:right="1701" w:bottom="1701" w:left="2268" w:header="709" w:footer="709" w:gutter="0"/>
           <w:pgNumType w:fmt="lowerRoman" w:start="1"/>
           <w:cols w:space="708"/>
           <w:docGrid w:linePitch="360"/>
@@ -6745,77 +6762,92 @@
         <w:lastRenderedPageBreak/>
         <w:br/>
       </w:r>
-      <w:bookmarkStart w:id="9" w:name="_Toc189489441"/>
+      <w:bookmarkStart w:id="7" w:name="_Toc189489441"/>
       <w:r>
         <w:t>PENDAHULUAN</w:t>
       </w:r>
-      <w:bookmarkEnd w:id="9"/>
+      <w:bookmarkEnd w:id="7"/>
     </w:p>
     <w:p>
       <w:pPr>
         <w:pStyle w:val="Heading2"/>
         <w:ind w:left="0" w:firstLine="0"/>
       </w:pPr>
-      <w:bookmarkStart w:id="10" w:name="_Toc189489442"/>
+      <w:bookmarkStart w:id="8" w:name="_Toc189489442"/>
       <w:r>
         <w:t>Latar Belakang</w:t>
       </w:r>
-      <w:bookmarkEnd w:id="10"/>
+      <w:bookmarkEnd w:id="8"/>
+    </w:p>
+    <w:p>
+      <w:pPr>
+        <w:ind w:firstLine="709"/>
+      </w:pPr>
+      <w:r>
+        <w:t>Dinas Lingkungan Hidup Kabupaten Malang memiliki peran penting dalam menjaga kelestarian lingkungan dan meningkatkan kualitas hidup masyarakat melalui berbagai program pengelolaan sampah dan pelestarian lingkungan. Salah satu tugas utama dinas ini adalah memastikan pengelolaan sampah dilakukan dengan optimal dan terstruktur agar dapat mengurangi dampak negatif terhadap kesehatan masyarakat dan lingkungan. Namun, sistem retribusi masih menggunakan uang tunai sebagai pembayaran, dan penagihan masih dilakukan secara kunjungan. Hal ini menimbulkan beberapa tantangan seperti kesulitan pelacakan transaksi, risiko kehilangan data, dan kenyataan bahwa metode tradisional ini belum sepenuhnya efisien dalam manajemen keuangan.</w:t>
+      </w:r>
+      <w:r>
+        <w:t xml:space="preserve"> </w:t>
+      </w:r>
     </w:p>
     <w:p>
       <w:pPr>
         <w:pStyle w:val="NormalWeb"/>
         <w:spacing w:line="360" w:lineRule="auto"/>
-        <w:ind w:firstLine="851"/>
-      </w:pPr>
-      <w:r>
-        <w:t>Dinas Lingkungan Hidup Kabupaten Malang memiliki peran penting dalam menjaga kelestarian lingkungan dan meningkatkan kualitas hidup masyarakat melalui berbagai program pengelolaan sampah dan pelestarian lingkungan. Salah satu tugas utama dinas ini adalah memastikan pengelolaan sampah dilakukan dengan optimal dan terstruktur agar dapat mengurangi dampak negatif terhadap kesehatan masyarakat dan lingkungan. Namun, sistem retribusi masih menggunakan uang tunai sebagai pembayaran, dan penagihan masih dilakukan secara kunjungan. Hal ini menimbulkan beberapa tantangan seperti kesulitan pelacakan transaksi, risiko kehilangan data, dan kenyataan bahwa metode tradisional ini belum sepenuhnya efisien dalam manajemen keuangan.</w:t>
-      </w:r>
-      <w:r>
-        <w:t xml:space="preserve"> </w:t>
-      </w:r>
+        <w:ind w:firstLine="709"/>
+      </w:pPr>
+      <w:bookmarkStart w:id="9" w:name="_Hlk189732266"/>
+      <w:r>
+        <w:t>Menurut Sinduningrum et al. (2021), sistem pendataan pembayaran retribusi kebersihan di Dinas Lingkungan Hidup Kota Tangerang masih dilakukan secara manual, dengan pencatatan bukti pembayaran oleh 104 petugas dan lebih dari 1550 objek retribusi pada kertas yang kemudian dimasukkan ke dalam program Excel. Sistem ini dianggap tidak efisien karena memerlukan waktu lebih lama dan rentan terhadap kesalahan pencatatan serta keterlambatan dalam pembuatan laporan. Untuk mengatasi kendala ini, mereka mengembangkan aplikasi sistem informasi berbasis web yang memungkinkan integrasi data pembayaran, pembuatan laporan yang lebih cepat, dan pengawasan setoran yang lebih akurat dan mudah. Hasil pengujian aplikasi menunjukkan peningkatan efisiensi serta aplikasi ini dapat diandalkan dalam mempermudah administrasi dan membantu petugas dalam memantau setoran retribusi sampah secara tepat waktu​.</w:t>
+      </w:r>
+      <w:bookmarkEnd w:id="9"/>
     </w:p>
     <w:p>
       <w:pPr>
         <w:pStyle w:val="NormalWeb"/>
         <w:spacing w:line="360" w:lineRule="auto"/>
-        <w:ind w:firstLine="851"/>
-      </w:pPr>
-      <w:r>
-        <w:t>Menurut Sinduningrum et al. (2021), sistem pendataan pembayaran retribusi kebersihan di Dinas Lingkungan Hidup Kota Tangerang masih dilakukan secara manual, dengan pencatatan bukti pembayaran oleh 104 petugas dan lebih dari 1550 objek retribusi pada kertas yang kemudian dimasukkan ke dalam program Excel. Sistem ini dianggap tidak efisien karena memerlukan waktu lebih lama dan rentan terhadap kesalahan pencatatan serta keterlambatan dalam pembuatan laporan. Untuk mengatasi kendala ini, mereka mengembangkan aplikasi sistem informasi berbasis web yang memungkinkan integrasi data pembayaran, pembuatan laporan yang lebih cepat, dan pengawasan setoran yang lebih akurat dan mudah. Hasil pengujian aplikasi menunjukkan peningkatan efisiensi serta aplikasi ini dapat diandalkan dalam mempermudah administrasi dan membantu petugas dalam memantau setoran retribusi sampah secara tepat waktu​.</w:t>
-      </w:r>
-    </w:p>
-    <w:p>
-      <w:pPr>
-        <w:pStyle w:val="NormalWeb"/>
-        <w:spacing w:line="360" w:lineRule="auto"/>
-        <w:ind w:firstLine="851"/>
-      </w:pPr>
-      <w:r>
-        <w:t xml:space="preserve">Dinas Lingkungan Hidup Kabupaten Malang mengalami berbagai permasalahan yang serupa, seperti proses penagihan retribusi sampah yang masih mengandalkan kunjungan langsung ke setiap wajib retribusi. Sistem pembayaran tunai menimbulkan risiko keamanan dan rentan terhadap kesalahan pencatatan, sedangkan banyak warga yang lupa atau terlambat melakukan pembayaran karena </w:t>
-      </w:r>
+        <w:ind w:firstLine="709"/>
+      </w:pPr>
+      <w:bookmarkStart w:id="10" w:name="_Hlk189732289"/>
+      <w:r>
+        <w:t>Dinas Lingkungan Hidup Kabupaten Malang mengalami berbagai permasalahan yang serupa, seperti proses penagihan retribusi sampah yang masih mengandalkan kunjungan langsung ke setiap wajib retribusi. Sistem pembayaran tunai menimbulkan risiko keamanan dan rentan terhadap kesalahan pencatatan, sedangkan banyak warga yang lupa atau terlambat melakukan pembayaran karena</w:t>
+      </w:r>
+      <w:bookmarkEnd w:id="10"/>
+      <w:r>
+        <w:t xml:space="preserve"> </w:t>
+      </w:r>
+      <w:bookmarkStart w:id="11" w:name="_Hlk189732297"/>
       <w:r>
         <w:lastRenderedPageBreak/>
         <w:t>tidak adanya pengingat yang efektif. Dalam konteks ini, terdapat beberapa masalah spesifik yang perlu diatasi: pertama, inefisiensi proses penagihan yang memakan waktu dan biaya, kedua, kesulitan dalam mengelola data pembayaran yang akurat, dan ketiga, minimnya sistem pengingat jatuh tempo yang dapat membantu wajib retribusi membayar tepat waktu. Oleh karena itu, penelitian ini bertujuan mengembangkan aplikasi berbasis web untuk mengelola retribusi sampah di Kabupaten Malang, sehingga proses penagihan, pencatatan, dan pembayaran menjadi lebih efisien, aman, dan tepat waktu.</w:t>
       </w:r>
+      <w:bookmarkEnd w:id="11"/>
     </w:p>
     <w:p>
       <w:pPr>
         <w:pStyle w:val="Heading2"/>
         <w:ind w:left="0" w:firstLine="0"/>
       </w:pPr>
-      <w:bookmarkStart w:id="11" w:name="_Toc189489443"/>
+      <w:bookmarkStart w:id="12" w:name="_Toc189489443"/>
       <w:r>
         <w:t>Rumusan Masalah</w:t>
       </w:r>
-      <w:bookmarkEnd w:id="11"/>
+      <w:bookmarkEnd w:id="12"/>
     </w:p>
     <w:p>
       <w:pPr>
         <w:ind w:firstLine="720"/>
       </w:pPr>
       <w:r>
-        <w:t xml:space="preserve">Rumusan masalah berdasarkan latar belakang yang telah diuraikan adalah bagaimana merancang dan mengembangkan sistem pembayaran retribusi pengelolaan sampah pada Dinas Lingkungan Hidup Kabupaten Malang yang dapat meningkatkan efisiensi, sekaligus mengatasi risiko kehilangan data dan kesulitan manajemen keuangan yang timbul akibat metode </w:t>
+        <w:t xml:space="preserve">Rumusan masalah berdasarkan </w:t>
+      </w:r>
+      <w:bookmarkStart w:id="13" w:name="_Hlk189732442"/>
+      <w:r>
+        <w:t xml:space="preserve">latar belakang yang telah diuraikan adalah bagaimana merancang dan mengembangkan sistem pembayaran retribusi pengelolaan sampah pada </w:t>
+      </w:r>
+      <w:bookmarkStart w:id="14" w:name="_Hlk189732542"/>
+      <w:r>
+        <w:t xml:space="preserve">Dinas Lingkungan Hidup Kabupaten Malang yang dapat meningkatkan efisiensi, sekaligus mengatasi risiko kehilangan data dan kesulitan manajemen keuangan yang timbul akibat metode </w:t>
       </w:r>
       <w:r>
         <w:t>pembayaran</w:t>
@@ -6832,22 +6864,25 @@
       <w:r>
         <w:t>?</w:t>
       </w:r>
+      <w:bookmarkEnd w:id="13"/>
+      <w:bookmarkEnd w:id="14"/>
     </w:p>
     <w:p>
       <w:pPr>
         <w:pStyle w:val="Heading2"/>
         <w:ind w:left="0" w:firstLine="0"/>
       </w:pPr>
-      <w:bookmarkStart w:id="12" w:name="_Toc189489444"/>
+      <w:bookmarkStart w:id="15" w:name="_Toc189489444"/>
       <w:r>
         <w:t>Tujuan</w:t>
       </w:r>
-      <w:bookmarkEnd w:id="12"/>
+      <w:bookmarkEnd w:id="15"/>
     </w:p>
     <w:p>
       <w:pPr>
         <w:ind w:firstLine="720"/>
       </w:pPr>
+      <w:bookmarkStart w:id="16" w:name="_Hlk189732608"/>
       <w:r>
         <w:t xml:space="preserve">Berdasarkan rumusan masalah yang telah diuraikan, maka tujuan penelitian ini adalah untuk merancang sistem pembayaran retribusi pengelolaan sampah berbasis website </w:t>
       </w:r>
@@ -6863,17 +6898,18 @@
       <w:r>
         <w:t>.</w:t>
       </w:r>
+      <w:bookmarkEnd w:id="16"/>
     </w:p>
     <w:p>
       <w:pPr>
         <w:pStyle w:val="Heading2"/>
         <w:ind w:left="0" w:firstLine="0"/>
       </w:pPr>
-      <w:bookmarkStart w:id="13" w:name="_Toc189489445"/>
+      <w:bookmarkStart w:id="17" w:name="_Toc189489445"/>
       <w:r>
         <w:t>Batasan Masalah</w:t>
       </w:r>
-      <w:bookmarkEnd w:id="13"/>
+      <w:bookmarkEnd w:id="17"/>
     </w:p>
     <w:p>
       <w:pPr>
@@ -6884,6 +6920,7 @@
           <w:lang w:eastAsia="en-ID"/>
         </w:rPr>
       </w:pPr>
+      <w:bookmarkStart w:id="18" w:name="_Hlk189732874"/>
       <w:r>
         <w:rPr>
           <w:rFonts w:eastAsia="Times New Roman" w:cs="Times New Roman"/>
@@ -6924,6 +6961,7 @@
         </w:rPr>
         <w:t xml:space="preserve"> memberikan notifikasi pengingat pembayaran melalui WhatsApp, memantau pemasukan dari retribusi, serta menyediakan laporan keuangan yang transparan dan terstruktur.</w:t>
       </w:r>
+      <w:bookmarkEnd w:id="18"/>
       <w:r>
         <w:rPr>
           <w:rFonts w:eastAsia="Times New Roman" w:cs="Times New Roman"/>
@@ -6947,7 +6985,7 @@
           <w:footerReference w:type="default" r:id="rId12"/>
           <w:footerReference w:type="first" r:id="rId13"/>
           <w:pgSz w:w="11906" w:h="16838"/>
-          <w:pgMar w:top="1701" w:right="1701" w:bottom="1701" w:left="2268" w:header="708" w:footer="708" w:gutter="0"/>
+          <w:pgMar w:top="1701" w:right="1701" w:bottom="1701" w:left="2268" w:header="709" w:footer="709" w:gutter="0"/>
           <w:pgNumType w:start="1"/>
           <w:cols w:space="708"/>
           <w:titlePg/>
@@ -6973,7 +7011,7 @@
         <w:lastRenderedPageBreak/>
         <w:br/>
       </w:r>
-      <w:bookmarkStart w:id="14" w:name="_Toc189489446"/>
+      <w:bookmarkStart w:id="19" w:name="_Toc189489446"/>
       <w:r>
         <w:rPr>
           <w:rFonts w:eastAsia="Times New Roman"/>
@@ -6981,7 +7019,7 @@
         </w:rPr>
         <w:t>TINJAUAN PUSTAKA</w:t>
       </w:r>
-      <w:bookmarkEnd w:id="14"/>
+      <w:bookmarkEnd w:id="19"/>
     </w:p>
     <w:p>
       <w:pPr>
@@ -6991,22 +7029,25 @@
           <w:lang w:eastAsia="en-ID"/>
         </w:rPr>
       </w:pPr>
-      <w:bookmarkStart w:id="15" w:name="_Toc189489447"/>
+      <w:bookmarkStart w:id="20" w:name="_Toc189489447"/>
       <w:r>
         <w:rPr>
           <w:lang w:eastAsia="en-ID"/>
         </w:rPr>
         <w:t>Penelitian yang Relavan</w:t>
       </w:r>
-      <w:bookmarkEnd w:id="15"/>
+      <w:bookmarkEnd w:id="20"/>
     </w:p>
     <w:p>
       <w:pPr>
         <w:ind w:firstLine="720"/>
       </w:pPr>
+      <w:bookmarkStart w:id="21" w:name="_Hlk189733142"/>
+      <w:bookmarkStart w:id="22" w:name="_Hlk189746903"/>
       <w:r>
         <w:t>Pada tahun 2024, dilakukan penelitian oleh Aris Toening Winarni dan Arul Asyidikri dengan judul “Analisis Pengelolaan Retribusi Pelayanan Persampahan di Kota Semarang: Sebuah Kajian Interdisipliner untuk Meningkatkan Kinerja dan Kualitas Pelayanan”. Penelitian ini menggunakan pendekatan kualitatif dengan metode fenomenologi untuk menganalisis pengelolaan retribusi sampah. Hasil penelitian menunjukkan bahwa perencanaan dan pengorganisasian masih belum optimal, sementara pelaporan keuangan membutuhkan peningkatan transparansi. Studi ini merekomendasikan pembentukan unit khusus dan evaluasi tarif untuk mendukung pengelolaan retribusi yang lebih efektif</w:t>
       </w:r>
+      <w:bookmarkEnd w:id="22"/>
       <w:r>
         <w:t xml:space="preserve"> </w:t>
       </w:r>
@@ -7018,7 +7059,6 @@
             <w:docPart w:val="DefaultPlaceholder_-1854013440"/>
           </w:placeholder>
         </w:sdtPr>
-        <w:sdtEndPr/>
         <w:sdtContent>
           <w:r>
             <w:rPr>
@@ -7031,17 +7071,21 @@
       <w:r>
         <w:t>.</w:t>
       </w:r>
+      <w:bookmarkEnd w:id="21"/>
     </w:p>
     <w:p>
       <w:pPr>
         <w:ind w:firstLine="720"/>
       </w:pPr>
+      <w:bookmarkStart w:id="23" w:name="_Hlk189733659"/>
+      <w:bookmarkStart w:id="24" w:name="_Hlk189747009"/>
       <w:r>
         <w:t>Pada tahun 2021, Moh. Denny Setiawan, Resty Wulanningrum, dan Daniel Swanjaya melakukan penelitian berjudul “Penerapan QR Code sebagai Media Absensi yang Didukung WhatsApp sebagai Notifikasi Pembayaran pada SIAKAD”. Penelitian ini menggunakan metode SDLC Waterfall untuk merancang sistem akademik berbasis website. Hasil penelitian menunjukkan bahwa integrasi QR code untuk absensi dan API WhatsApp untuk notifikasi pembayaran meningkatkan efisiensi pengelolaan akademik serta mempermudah komunikasi antara pihak sekolah dan pengguna</w:t>
       </w:r>
       <w:r>
         <w:t xml:space="preserve"> </w:t>
       </w:r>
+      <w:bookmarkEnd w:id="24"/>
       <w:sdt>
         <w:sdtPr>
           <w:tag w:val="MENDELEY_CITATION_v3_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"/>
@@ -7050,7 +7094,6 @@
             <w:docPart w:val="DefaultPlaceholder_-1854013440"/>
           </w:placeholder>
         </w:sdtPr>
-        <w:sdtEndPr/>
         <w:sdtContent>
           <w:r>
             <w:t>(Setiawan, 2021)</w:t>
@@ -7063,6 +7106,7 @@
       <w:r>
         <w:t>.</w:t>
       </w:r>
+      <w:bookmarkEnd w:id="23"/>
       <w:r>
         <w:t xml:space="preserve"> </w:t>
       </w:r>
@@ -7071,8 +7115,14 @@
       <w:pPr>
         <w:ind w:firstLine="720"/>
       </w:pPr>
-      <w:r>
-        <w:t xml:space="preserve">Pada tahun 2022, Boy Firmansyah, Natalia Evianti, Dwi Sidik Permana, Asep Mulyana, dan Rahmat Jaya melakukan penelitian berjudul “Rancang Bangun Media Pemesanan Menu Restoran McDonald’s Menggunakan QR Code Berbasis Web dengan Pembayaran E-Wallet”. Penelitian ini bertujuan untuk meningkatkan efisiensi layanan restoran melalui teknologi berbasis web. Hasil penelitian menunjukkan bahwa integrasi QR code dan E-Wallet pada sistem pemesanan mampu mengurangi waktu transaksi, meningkatkan kenyamanan pelanggan dalam memesan menu, serta memberikan pengalaman yang lebih modern dan mudah diakses di restoran McDonald’s </w:t>
+      <w:bookmarkStart w:id="25" w:name="_Hlk189733738"/>
+      <w:bookmarkStart w:id="26" w:name="_Hlk189747038"/>
+      <w:r>
+        <w:t>Pada tahun 2022, Boy Firmansyah, Natalia Evianti, Dwi Sidik Permana, Asep Mulyana, dan Rahmat Jaya melakukan penelitian berjudul “Rancang Bangun Media Pemesanan Menu Restoran McDonald’s Menggunakan QR Code Berbasis Web dengan Pembayaran E-Wallet”. Penelitian ini bertujuan untuk meningkatkan efisiensi layanan restoran melalui teknologi berbasis web. Hasil penelitian menunjukkan bahwa integrasi QR code dan E-Wallet pada sistem pemesanan mampu mengurangi waktu transaksi, meningkatkan kenyamanan pelanggan dalam memesan menu, serta memberikan pengalaman yang lebih modern dan mudah diakses di restoran McDonald’s</w:t>
+      </w:r>
+      <w:bookmarkEnd w:id="26"/>
+      <w:r>
+        <w:t xml:space="preserve"> </w:t>
       </w:r>
       <w:sdt>
         <w:sdtPr>
@@ -7082,7 +7132,6 @@
             <w:docPart w:val="DefaultPlaceholder_-1854013440"/>
           </w:placeholder>
         </w:sdtPr>
-        <w:sdtEndPr/>
         <w:sdtContent>
           <w:r>
             <w:t>(Firmansyah et al., 2022)</w:t>
@@ -7092,11 +7141,13 @@
       <w:r>
         <w:t>.</w:t>
       </w:r>
+      <w:bookmarkEnd w:id="25"/>
     </w:p>
     <w:p>
       <w:pPr>
         <w:ind w:firstLine="720"/>
       </w:pPr>
+      <w:bookmarkStart w:id="27" w:name="_Hlk189747061"/>
       <w:r>
         <w:lastRenderedPageBreak/>
         <w:t xml:space="preserve">Pada tahun 2022, dilakukan penelitian oleh Wahdania Nurarfiani Ashari, Muhammad Arafah, Andi Maulidinnawati Abdul Kadir Parewe, Nuraida Latif, dan Agus Halid dengan judul </w:t>
@@ -7130,6 +7181,7 @@
       <w:r>
         <w:t xml:space="preserve"> Hasil penelitian menunjukkan bahwa sistem ini mampu mempermudah pencatatan dan pelaporan retribusi sampah, menggantikan metode manual dengan sistem berbasis QR Code. Dengan adanya fitur pembayaran online, sistem ini mendukung fleksibilitas dan efisiensi dalam pembayaran retribusi, sekaligus meminimalisir kesalahan data oleh petugas</w:t>
       </w:r>
+      <w:bookmarkEnd w:id="27"/>
       <w:r>
         <w:t xml:space="preserve"> </w:t>
       </w:r>
@@ -7141,7 +7193,6 @@
             <w:docPart w:val="DefaultPlaceholder_-1854013440"/>
           </w:placeholder>
         </w:sdtPr>
-        <w:sdtEndPr/>
         <w:sdtContent>
           <w:r>
             <w:t>(Arafah et al., 2023)</w:t>
@@ -7156,6 +7207,7 @@
       <w:pPr>
         <w:ind w:firstLine="720"/>
       </w:pPr>
+      <w:bookmarkStart w:id="28" w:name="_Hlk189747094"/>
       <w:r>
         <w:t>Pada tahun 2021, Estu Sinduningrum</w:t>
       </w:r>
@@ -7191,6 +7243,7 @@
       <w:r>
         <w:t xml:space="preserve"> dengan pendekatan berbasis web untuk mempermudah pengelolaan data, mencakup pencatatan, pengawasan, hingga pembuatan laporan retribusi secara otomatis. Hasil implementasi menunjukkan sistem ini dapat mendukung pengelolaan retribusi dengan lebih efektif dan efisien dibandingkan metode manual sebelumnya</w:t>
       </w:r>
+      <w:bookmarkEnd w:id="28"/>
       <w:r>
         <w:t xml:space="preserve"> </w:t>
       </w:r>
@@ -7202,7 +7255,6 @@
             <w:docPart w:val="DefaultPlaceholder_-1854013440"/>
           </w:placeholder>
         </w:sdtPr>
-        <w:sdtEndPr/>
         <w:sdtContent>
           <w:r>
             <w:t>(Sinduningrum et al., 2021)</w:t>
@@ -7224,7 +7276,7 @@
           <w:lang w:eastAsia="en-ID"/>
         </w:rPr>
       </w:pPr>
-      <w:bookmarkStart w:id="16" w:name="_Toc189489448"/>
+      <w:bookmarkStart w:id="29" w:name="_Toc189489448"/>
       <w:r>
         <w:rPr>
           <w:lang w:eastAsia="en-ID"/>
@@ -7237,7 +7289,7 @@
         </w:rPr>
         <w:t xml:space="preserve"> Teori</w:t>
       </w:r>
-      <w:bookmarkEnd w:id="16"/>
+      <w:bookmarkEnd w:id="29"/>
     </w:p>
     <w:p>
       <w:pPr>
@@ -7247,14 +7299,14 @@
           <w:lang w:eastAsia="en-ID"/>
         </w:rPr>
       </w:pPr>
-      <w:bookmarkStart w:id="17" w:name="_Toc189489449"/>
-      <w:r>
-        <w:rPr>
-          <w:lang w:eastAsia="en-ID"/>
-        </w:rPr>
-        <w:t>Dinas Lingkungan Hidup Kab, Malang</w:t>
-      </w:r>
-      <w:bookmarkEnd w:id="17"/>
+      <w:bookmarkStart w:id="30" w:name="_Toc189489449"/>
+      <w:r>
+        <w:rPr>
+          <w:lang w:eastAsia="en-ID"/>
+        </w:rPr>
+        <w:t>Dinas Lingkugan Hidup Kab, Malang</w:t>
+      </w:r>
+      <w:bookmarkEnd w:id="30"/>
     </w:p>
     <w:p>
       <w:pPr>
@@ -7263,6 +7315,7 @@
           <w:lang w:eastAsia="en-ID"/>
         </w:rPr>
       </w:pPr>
+      <w:bookmarkStart w:id="31" w:name="_Hlk189747140"/>
       <w:r>
         <w:t xml:space="preserve">Dinas Lingkungan Hidup (DLH) Kabupaten Malang memiliki berbagai program unggulan, salah satunya adalah </w:t>
       </w:r>
@@ -7289,6 +7342,7 @@
       <w:r>
         <w:t>.</w:t>
       </w:r>
+      <w:bookmarkEnd w:id="31"/>
     </w:p>
     <w:p>
       <w:pPr>
@@ -7298,7 +7352,7 @@
           <w:lang w:eastAsia="en-ID"/>
         </w:rPr>
       </w:pPr>
-      <w:bookmarkStart w:id="18" w:name="_Toc189489450"/>
+      <w:bookmarkStart w:id="32" w:name="_Toc189489450"/>
       <w:r>
         <w:rPr>
           <w:lang w:eastAsia="en-ID"/>
@@ -7311,7 +7365,7 @@
         </w:rPr>
         <w:t>Laravel</w:t>
       </w:r>
-      <w:bookmarkEnd w:id="18"/>
+      <w:bookmarkEnd w:id="32"/>
     </w:p>
     <w:p>
       <w:pPr>
@@ -7320,11 +7374,19 @@
           <w:lang w:eastAsia="en-ID"/>
         </w:rPr>
       </w:pPr>
-      <w:r>
-        <w:rPr>
-          <w:lang w:eastAsia="en-ID"/>
-        </w:rPr>
-        <w:t xml:space="preserve">Laravel merupakan framework open source berbasis PHP yang dirilis di bawah lisensi MIT. Framework ini mengadopsi arsitektur MVC (Model-View-Controller) dan dilengkapi dengan berbagai fitur seperti pengelolaan database melalui migration serta command line tools bernama Artisan yang mempermudah pengembangan aplikasi. Selain itu, Laravel dikenal dengan sintaks yang bersih dan efisien, menjadikannya salah satu framework PHP terbaik hingga saat ini </w:t>
+      <w:bookmarkStart w:id="33" w:name="_Hlk189747197"/>
+      <w:r>
+        <w:rPr>
+          <w:lang w:eastAsia="en-ID"/>
+        </w:rPr>
+        <w:t>Laravel merupakan framework open source berbasis PHP yang dirilis di bawah lisensi MIT. Framework ini mengadopsi arsitektur MVC (Model-View-Controller) dan dilengkapi dengan berbagai fitur seperti pengelolaan database melalui migration serta command line tools bernama Artisan yang mempermudah pengembangan aplikasi. Selain itu, Laravel dikenal dengan sintaks yang bersih dan efisien, menjadikannya salah satu framework PHP terbaik hingga saat ini</w:t>
+      </w:r>
+      <w:bookmarkEnd w:id="33"/>
+      <w:r>
+        <w:rPr>
+          <w:lang w:eastAsia="en-ID"/>
+        </w:rPr>
+        <w:t xml:space="preserve"> </w:t>
       </w:r>
       <w:sdt>
         <w:sdtPr>
@@ -7337,7 +7399,6 @@
             <w:docPart w:val="DefaultPlaceholder_-1854013440"/>
           </w:placeholder>
         </w:sdtPr>
-        <w:sdtEndPr/>
         <w:sdtContent>
           <w:r>
             <w:rPr>
@@ -7355,12 +7416,14 @@
           <w:lang w:eastAsia="en-ID"/>
         </w:rPr>
       </w:pPr>
+      <w:bookmarkStart w:id="34" w:name="_Hlk189747409"/>
       <w:r>
         <w:rPr>
           <w:lang w:eastAsia="en-ID"/>
         </w:rPr>
         <w:t>Framework Laravel adalah salah satu framework terbaik untuk pengembangan sistem berbasis PHP. Framework ini menerapkan konsep Model-View-Controller (MVC) yang mempermudah proses pengembangan aplikasi web dengan fitur unggulan seperti Template Engine, Routing, dan Modularity. Laravel dirancang untuk menyederhanakan dan meningkatkan efisiensi dalam pembuatan aplikasi dengan kode yang dapat digunakan secara berulang serta dukungan tambahan modul yang fleksibel</w:t>
       </w:r>
+      <w:bookmarkEnd w:id="34"/>
       <w:r>
         <w:rPr>
           <w:lang w:eastAsia="en-ID"/>
@@ -7378,7 +7441,6 @@
             <w:docPart w:val="DefaultPlaceholder_-1854013440"/>
           </w:placeholder>
         </w:sdtPr>
-        <w:sdtEndPr/>
         <w:sdtContent>
           <w:r>
             <w:rPr>
@@ -7396,6 +7458,7 @@
           <w:lang w:eastAsia="en-ID"/>
         </w:rPr>
       </w:pPr>
+      <w:bookmarkStart w:id="35" w:name="_Hlk189747489"/>
       <w:r>
         <w:rPr>
           <w:lang w:eastAsia="en-ID"/>
@@ -7481,19 +7544,21 @@
           <w:lang w:eastAsia="en-ID"/>
         </w:rPr>
       </w:pPr>
-      <w:bookmarkStart w:id="19" w:name="_Toc189489451"/>
+      <w:bookmarkStart w:id="36" w:name="_Toc189489451"/>
+      <w:bookmarkEnd w:id="35"/>
       <w:r>
         <w:rPr>
           <w:lang w:eastAsia="en-ID"/>
         </w:rPr>
         <w:t>PHP</w:t>
       </w:r>
-      <w:bookmarkEnd w:id="19"/>
+      <w:bookmarkEnd w:id="36"/>
     </w:p>
     <w:p>
       <w:pPr>
         <w:ind w:firstLine="720"/>
       </w:pPr>
+      <w:bookmarkStart w:id="37" w:name="_Hlk189747508"/>
       <w:r>
         <w:t xml:space="preserve">PHP adalah singkatan dari PHP </w:t>
       </w:r>
@@ -7518,6 +7583,7 @@
       <w:r>
         <w:t xml:space="preserve"> </w:t>
       </w:r>
+      <w:bookmarkEnd w:id="37"/>
       <w:sdt>
         <w:sdtPr>
           <w:tag w:val="MENDELEY_CITATION_v3_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"/>
@@ -7526,7 +7592,6 @@
             <w:docPart w:val="DefaultPlaceholder_-1854013440"/>
           </w:placeholder>
         </w:sdtPr>
-        <w:sdtEndPr/>
         <w:sdtContent>
           <w:r>
             <w:t>(Murni et al., 2023).</w:t>
@@ -7538,6 +7603,7 @@
       <w:pPr>
         <w:ind w:firstLine="720"/>
       </w:pPr>
+      <w:bookmarkStart w:id="38" w:name="_Hlk189747577"/>
       <w:r>
         <w:lastRenderedPageBreak/>
         <w:t>PHP (</w:t>
@@ -7563,6 +7629,7 @@
       <w:r>
         <w:t xml:space="preserve"> </w:t>
       </w:r>
+      <w:bookmarkEnd w:id="38"/>
       <w:sdt>
         <w:sdtPr>
           <w:tag w:val="MENDELEY_CITATION_v3_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"/>
@@ -7571,7 +7638,6 @@
             <w:docPart w:val="DefaultPlaceholder_-1854013440"/>
           </w:placeholder>
         </w:sdtPr>
-        <w:sdtEndPr/>
         <w:sdtContent>
           <w:r>
             <w:t>(Algifari Rismawan et al., 2023).</w:t>
@@ -7586,6 +7652,7 @@
           <w:lang w:eastAsia="en-ID"/>
         </w:rPr>
       </w:pPr>
+      <w:bookmarkStart w:id="39" w:name="_Hlk189747603"/>
       <w:r>
         <w:rPr>
           <w:lang w:eastAsia="en-ID"/>
@@ -7610,6 +7677,7 @@
       <w:r>
         <w:t>.</w:t>
       </w:r>
+      <w:bookmarkEnd w:id="39"/>
     </w:p>
     <w:p>
       <w:pPr>
@@ -7619,14 +7687,14 @@
           <w:lang w:eastAsia="en-ID"/>
         </w:rPr>
       </w:pPr>
-      <w:bookmarkStart w:id="20" w:name="_Toc189489452"/>
+      <w:bookmarkStart w:id="40" w:name="_Toc189489452"/>
       <w:r>
         <w:rPr>
           <w:lang w:eastAsia="en-ID"/>
         </w:rPr>
         <w:t>MySQL</w:t>
       </w:r>
-      <w:bookmarkEnd w:id="20"/>
+      <w:bookmarkEnd w:id="40"/>
     </w:p>
     <w:p>
       <w:pPr>
@@ -7635,6 +7703,7 @@
           <w:lang w:eastAsia="en-ID"/>
         </w:rPr>
       </w:pPr>
+      <w:bookmarkStart w:id="41" w:name="_Hlk189747616"/>
       <w:r>
         <w:rPr>
           <w:lang w:eastAsia="en-ID"/>
@@ -7673,6 +7742,7 @@
         </w:rPr>
         <w:t xml:space="preserve">RDBMS merupakan software untuk membuat dan mengelola database bedasarkan pada model relasional </w:t>
       </w:r>
+      <w:bookmarkEnd w:id="41"/>
       <w:sdt>
         <w:sdtPr>
           <w:rPr>
@@ -7684,7 +7754,6 @@
             <w:docPart w:val="DefaultPlaceholder_-1854013440"/>
           </w:placeholder>
         </w:sdtPr>
-        <w:sdtEndPr/>
         <w:sdtContent>
           <w:r>
             <w:rPr>
@@ -7702,6 +7771,7 @@
           <w:lang w:eastAsia="en-ID"/>
         </w:rPr>
       </w:pPr>
+      <w:bookmarkStart w:id="42" w:name="_Hlk189747661"/>
       <w:r>
         <w:rPr>
           <w:lang w:eastAsia="en-ID"/>
@@ -7860,8 +7930,8 @@
             <w:docPart w:val="DefaultPlaceholder_-1854013440"/>
           </w:placeholder>
         </w:sdtPr>
-        <w:sdtEndPr/>
         <w:sdtContent>
+          <w:bookmarkEnd w:id="42"/>
           <w:r>
             <w:rPr>
               <w:lang w:eastAsia="en-ID"/>
@@ -7878,6 +7948,7 @@
           <w:lang w:eastAsia="en-ID"/>
         </w:rPr>
       </w:pPr>
+      <w:bookmarkStart w:id="43" w:name="_Hlk189747691"/>
       <w:r>
         <w:rPr>
           <w:lang w:eastAsia="en-ID"/>
@@ -7923,14 +7994,15 @@
           <w:lang w:eastAsia="en-ID"/>
         </w:rPr>
       </w:pPr>
-      <w:bookmarkStart w:id="21" w:name="_Toc189489453"/>
+      <w:bookmarkStart w:id="44" w:name="_Toc189489453"/>
+      <w:bookmarkEnd w:id="43"/>
       <w:r>
         <w:rPr>
           <w:lang w:eastAsia="en-ID"/>
         </w:rPr>
         <w:t>Midtrans</w:t>
       </w:r>
-      <w:bookmarkEnd w:id="21"/>
+      <w:bookmarkEnd w:id="44"/>
     </w:p>
     <w:p>
       <w:pPr>
@@ -7940,6 +8012,7 @@
           <w:lang w:eastAsia="en-ID"/>
         </w:rPr>
       </w:pPr>
+      <w:bookmarkStart w:id="45" w:name="_Hlk189747709"/>
       <w:r>
         <w:rPr>
           <w:rStyle w:val="fontstyle01"/>
@@ -8071,6 +8144,7 @@
         </w:rPr>
         <w:t>online</w:t>
       </w:r>
+      <w:bookmarkEnd w:id="45"/>
       <w:r>
         <w:rPr>
           <w:rStyle w:val="fontstyle21"/>
@@ -8098,11 +8172,6 @@
             <w:docPart w:val="DefaultPlaceholder_-1854013440"/>
           </w:placeholder>
         </w:sdtPr>
-        <w:sdtEndPr>
-          <w:rPr>
-            <w:rStyle w:val="fontstyle21"/>
-          </w:rPr>
-        </w:sdtEndPr>
         <w:sdtContent>
           <w:r>
             <w:rPr>
@@ -8125,6 +8194,7 @@
           <w:lang w:eastAsia="en-ID"/>
         </w:rPr>
       </w:pPr>
+      <w:bookmarkStart w:id="46" w:name="_Hlk189747846"/>
       <w:r>
         <w:rPr>
           <w:lang w:eastAsia="en-ID"/>
@@ -8156,6 +8226,7 @@
         </w:rPr>
         <w:t xml:space="preserve">transaksi pebayaran secara online menggunakan kartu debih, kartu kredit, serta penarikan dan pengiriman uang tunai </w:t>
       </w:r>
+      <w:bookmarkEnd w:id="46"/>
       <w:sdt>
         <w:sdtPr>
           <w:rPr>
@@ -8167,7 +8238,6 @@
             <w:docPart w:val="DefaultPlaceholder_-1854013440"/>
           </w:placeholder>
         </w:sdtPr>
-        <w:sdtEndPr/>
         <w:sdtContent>
           <w:r>
             <w:rPr>
@@ -8185,6 +8255,7 @@
           <w:lang w:eastAsia="en-ID"/>
         </w:rPr>
       </w:pPr>
+      <w:bookmarkStart w:id="47" w:name="_Hlk189747889"/>
       <w:r>
         <w:rPr>
           <w:lang w:eastAsia="en-ID"/>
@@ -8212,7 +8283,8 @@
           <w:lang w:eastAsia="en-ID"/>
         </w:rPr>
       </w:pPr>
-      <w:bookmarkStart w:id="22" w:name="_Toc189489454"/>
+      <w:bookmarkStart w:id="48" w:name="_Toc189489454"/>
+      <w:bookmarkEnd w:id="47"/>
       <w:r>
         <w:rPr>
           <w:lang w:eastAsia="en-ID"/>
@@ -8226,7 +8298,7 @@
         </w:rPr>
         <w:t>WhatsApp</w:t>
       </w:r>
-      <w:bookmarkEnd w:id="22"/>
+      <w:bookmarkEnd w:id="48"/>
     </w:p>
     <w:p>
       <w:pPr>
@@ -8241,6 +8313,7 @@
         </w:rPr>
         <w:t>“</w:t>
       </w:r>
+      <w:bookmarkStart w:id="49" w:name="_Hlk189747927"/>
       <w:r>
         <w:rPr>
           <w:lang w:eastAsia="en-ID"/>
@@ -8332,6 +8405,7 @@
         </w:rPr>
         <w:t>site</w:t>
       </w:r>
+      <w:bookmarkEnd w:id="49"/>
       <w:r>
         <w:rPr>
           <w:lang w:eastAsia="en-ID"/>
@@ -8349,7 +8423,6 @@
             <w:docPart w:val="DefaultPlaceholder_-1854013440"/>
           </w:placeholder>
         </w:sdtPr>
-        <w:sdtEndPr/>
         <w:sdtContent>
           <w:r>
             <w:rPr>
@@ -8373,6 +8446,7 @@
         </w:rPr>
         <w:t>“</w:t>
       </w:r>
+      <w:bookmarkStart w:id="50" w:name="_Hlk189747966"/>
       <w:r>
         <w:rPr>
           <w:i/>
@@ -8464,6 +8538,7 @@
         </w:rPr>
         <w:t>WhatsApp Gateway</w:t>
       </w:r>
+      <w:bookmarkEnd w:id="50"/>
       <w:r>
         <w:rPr>
           <w:lang w:eastAsia="en-ID"/>
@@ -8487,7 +8562,6 @@
             <w:docPart w:val="DefaultPlaceholder_-1854013440"/>
           </w:placeholder>
         </w:sdtPr>
-        <w:sdtEndPr/>
         <w:sdtContent>
           <w:r>
             <w:rPr>
@@ -8505,6 +8579,7 @@
           <w:lang w:eastAsia="en-ID"/>
         </w:rPr>
       </w:pPr>
+      <w:bookmarkStart w:id="51" w:name="_Hlk189747995"/>
       <w:r>
         <w:rPr>
           <w:lang w:eastAsia="en-ID"/>
@@ -8551,6 +8626,7 @@
         <w:t>.</w:t>
       </w:r>
     </w:p>
+    <w:bookmarkEnd w:id="51"/>
     <w:p>
       <w:pPr>
         <w:spacing w:line="259" w:lineRule="auto"/>
@@ -8578,7 +8654,7 @@
         </w:rPr>
         <w:sectPr>
           <w:pgSz w:w="11906" w:h="16838"/>
-          <w:pgMar w:top="1701" w:right="1701" w:bottom="1701" w:left="2268" w:header="708" w:footer="708" w:gutter="0"/>
+          <w:pgMar w:top="1701" w:right="1701" w:bottom="1701" w:left="2268" w:header="709" w:footer="709" w:gutter="0"/>
           <w:cols w:space="708"/>
           <w:titlePg/>
           <w:docGrid w:linePitch="360"/>
@@ -8601,7 +8677,7 @@
         <w:lastRenderedPageBreak/>
         <w:br/>
       </w:r>
-      <w:bookmarkStart w:id="23" w:name="_Toc189489455"/>
+      <w:bookmarkStart w:id="52" w:name="_Toc189489455"/>
       <w:r>
         <w:rPr>
           <w:lang w:eastAsia="en-ID"/>
@@ -8614,7 +8690,7 @@
         </w:rPr>
         <w:t xml:space="preserve"> DAN RANCANGAN</w:t>
       </w:r>
-      <w:bookmarkEnd w:id="23"/>
+      <w:bookmarkEnd w:id="52"/>
     </w:p>
     <w:p>
       <w:pPr>
@@ -8623,14 +8699,14 @@
           <w:lang w:eastAsia="en-ID"/>
         </w:rPr>
       </w:pPr>
-      <w:bookmarkStart w:id="24" w:name="_Toc189489456"/>
+      <w:bookmarkStart w:id="53" w:name="_Toc189489456"/>
       <w:r>
         <w:rPr>
           <w:lang w:eastAsia="en-ID"/>
         </w:rPr>
         <w:t>Analisis Permasalahan</w:t>
       </w:r>
-      <w:bookmarkEnd w:id="24"/>
+      <w:bookmarkEnd w:id="53"/>
     </w:p>
     <w:p>
       <w:pPr>
@@ -8639,6 +8715,7 @@
           <w:lang w:eastAsia="en-ID"/>
         </w:rPr>
       </w:pPr>
+      <w:bookmarkStart w:id="54" w:name="_Hlk189748328"/>
       <w:r>
         <w:rPr>
           <w:lang w:eastAsia="en-ID"/>
@@ -8733,14 +8810,15 @@
           <w:lang w:eastAsia="en-ID"/>
         </w:rPr>
       </w:pPr>
-      <w:bookmarkStart w:id="25" w:name="_Toc189489457"/>
+      <w:bookmarkStart w:id="55" w:name="_Toc189489457"/>
+      <w:bookmarkEnd w:id="54"/>
       <w:r>
         <w:rPr>
           <w:lang w:eastAsia="en-ID"/>
         </w:rPr>
         <w:t>Analisis Pemecahan Masalah</w:t>
       </w:r>
-      <w:bookmarkEnd w:id="25"/>
+      <w:bookmarkEnd w:id="55"/>
     </w:p>
     <w:p>
       <w:pPr>
@@ -8749,6 +8827,7 @@
           <w:lang w:eastAsia="en-ID"/>
         </w:rPr>
       </w:pPr>
+      <w:bookmarkStart w:id="56" w:name="_Hlk189748368"/>
       <w:r>
         <w:rPr>
           <w:lang w:eastAsia="en-ID"/>
@@ -8863,7 +8942,9 @@
           <w:lang w:eastAsia="en-ID"/>
         </w:rPr>
       </w:pPr>
-      <w:bookmarkStart w:id="26" w:name="_Toc189489458"/>
+      <w:bookmarkStart w:id="57" w:name="_Toc189489458"/>
+      <w:bookmarkStart w:id="58" w:name="_Hlk189748073"/>
+      <w:bookmarkEnd w:id="56"/>
       <w:r>
         <w:rPr>
           <w:lang w:eastAsia="en-ID"/>
@@ -8883,7 +8964,7 @@
         </w:rPr>
         <w:t>)</w:t>
       </w:r>
-      <w:bookmarkEnd w:id="26"/>
+      <w:bookmarkEnd w:id="57"/>
     </w:p>
     <w:p>
       <w:pPr>
@@ -8892,6 +8973,8 @@
           <w:lang w:eastAsia="en-ID"/>
         </w:rPr>
       </w:pPr>
+      <w:bookmarkStart w:id="59" w:name="_Hlk189748490"/>
+      <w:bookmarkEnd w:id="58"/>
       <w:r>
         <w:rPr>
           <w:lang w:eastAsia="en-ID"/>
@@ -8942,6 +9025,8 @@
           <w:lang w:eastAsia="en-ID"/>
         </w:rPr>
       </w:pPr>
+      <w:bookmarkStart w:id="60" w:name="_Hlk189748497"/>
+      <w:bookmarkEnd w:id="59"/>
       <w:r>
         <w:rPr>
           <w:lang w:eastAsia="en-ID"/>
@@ -9047,7 +9132,12 @@
         </w:rPr>
       </w:pPr>
       <w:r>
-        <w:t>Melakukan kajian terhadap literatur, jurnal, dan referensi terkait sistem pembayaran digital, pengelolaan retribusi, serta penerapan teknologi untuk memahami konsep dasar dan praktik terbaik yang relevan dengan pengembangan sistem.</w:t>
+        <w:t>Melakukan kaj</w:t>
+      </w:r>
+      <w:bookmarkStart w:id="61" w:name="_GoBack"/>
+      <w:bookmarkEnd w:id="61"/>
+      <w:r>
+        <w:t>ian terhadap literatur, jurnal, dan referensi terkait sistem pembayaran digital, pengelolaan retribusi, serta penerapan teknologi untuk memahami konsep dasar dan praktik terbaik yang relevan dengan pengembangan sistem.</w:t>
       </w:r>
     </w:p>
     <w:p>
@@ -9058,14 +9148,15 @@
           <w:lang w:eastAsia="en-ID"/>
         </w:rPr>
       </w:pPr>
-      <w:bookmarkStart w:id="27" w:name="_Toc189489459"/>
+      <w:bookmarkStart w:id="62" w:name="_Toc189489459"/>
+      <w:bookmarkEnd w:id="60"/>
       <w:r>
         <w:rPr>
           <w:lang w:eastAsia="en-ID"/>
         </w:rPr>
         <w:t>Metode Pengembangan Sistem</w:t>
       </w:r>
-      <w:bookmarkEnd w:id="27"/>
+      <w:bookmarkEnd w:id="62"/>
     </w:p>
     <w:p>
       <w:pPr>
@@ -9154,7 +9245,7 @@
           <w:sz w:val="24"/>
         </w:rPr>
       </w:pPr>
-      <w:bookmarkStart w:id="28" w:name="_Toc189489780"/>
+      <w:bookmarkStart w:id="63" w:name="_Toc189489780"/>
       <w:r>
         <w:rPr>
           <w:b/>
@@ -9219,7 +9310,7 @@
         </w:rPr>
         <w:t xml:space="preserve"> Gambar Metode Waterfall</w:t>
       </w:r>
-      <w:bookmarkEnd w:id="28"/>
+      <w:bookmarkEnd w:id="63"/>
     </w:p>
     <w:p>
       <w:pPr>
@@ -9607,7 +9698,7 @@
           <w:lang w:eastAsia="en-ID"/>
         </w:rPr>
       </w:pPr>
-      <w:bookmarkStart w:id="29" w:name="_Toc189489460"/>
+      <w:bookmarkStart w:id="64" w:name="_Toc189489460"/>
       <w:r>
         <w:rPr>
           <w:lang w:eastAsia="en-ID"/>
@@ -9632,7 +9723,7 @@
         </w:rPr>
         <w:t>fungsional sistem)</w:t>
       </w:r>
-      <w:bookmarkEnd w:id="29"/>
+      <w:bookmarkEnd w:id="64"/>
     </w:p>
     <w:p>
       <w:pPr>
@@ -10613,14 +10704,14 @@
           <w:lang w:eastAsia="en-ID"/>
         </w:rPr>
       </w:pPr>
-      <w:bookmarkStart w:id="30" w:name="_Toc189489461"/>
+      <w:bookmarkStart w:id="65" w:name="_Toc189489461"/>
       <w:r>
         <w:rPr>
           <w:lang w:eastAsia="en-ID"/>
         </w:rPr>
         <w:t>Perancangan Sistem</w:t>
       </w:r>
-      <w:bookmarkEnd w:id="30"/>
+      <w:bookmarkEnd w:id="65"/>
     </w:p>
     <w:p>
       <w:pPr>
@@ -10630,7 +10721,7 @@
           <w:lang w:eastAsia="en-ID"/>
         </w:rPr>
       </w:pPr>
-      <w:bookmarkStart w:id="31" w:name="_Toc189489462"/>
+      <w:bookmarkStart w:id="66" w:name="_Toc189489462"/>
       <w:r>
         <w:rPr>
           <w:i/>
@@ -10644,7 +10735,7 @@
         </w:rPr>
         <w:t>Diagram</w:t>
       </w:r>
-      <w:bookmarkEnd w:id="31"/>
+      <w:bookmarkEnd w:id="66"/>
     </w:p>
     <w:p>
       <w:pPr>
@@ -10680,7 +10771,7 @@
           <w:sz w:val="24"/>
         </w:rPr>
       </w:pPr>
-      <w:bookmarkStart w:id="32" w:name="_Toc189489943"/>
+      <w:bookmarkStart w:id="67" w:name="_Toc189489943"/>
       <w:r>
         <w:rPr>
           <w:b/>
@@ -10754,7 +10845,7 @@
         </w:rPr>
         <w:t>Use Case</w:t>
       </w:r>
-      <w:bookmarkEnd w:id="32"/>
+      <w:bookmarkEnd w:id="67"/>
     </w:p>
     <w:tbl>
       <w:tblPr>
@@ -11505,7 +11596,7 @@
           <w:lang w:eastAsia="en-ID"/>
         </w:rPr>
       </w:pPr>
-      <w:bookmarkStart w:id="33" w:name="_Toc189489781"/>
+      <w:bookmarkStart w:id="68" w:name="_Toc189489781"/>
       <w:r>
         <w:rPr>
           <w:b/>
@@ -11587,7 +11678,7 @@
         </w:rPr>
         <w:t xml:space="preserve"> Diagram</w:t>
       </w:r>
-      <w:bookmarkEnd w:id="33"/>
+      <w:bookmarkEnd w:id="68"/>
     </w:p>
     <w:p>
       <w:pPr>
@@ -11597,7 +11688,7 @@
           <w:lang w:eastAsia="en-ID"/>
         </w:rPr>
       </w:pPr>
-      <w:bookmarkStart w:id="34" w:name="_Toc189489463"/>
+      <w:bookmarkStart w:id="69" w:name="_Toc189489463"/>
       <w:r>
         <w:rPr>
           <w:i/>
@@ -11612,7 +11703,7 @@
         </w:rPr>
         <w:t>Diagram</w:t>
       </w:r>
-      <w:bookmarkEnd w:id="34"/>
+      <w:bookmarkEnd w:id="69"/>
     </w:p>
     <w:p>
       <w:pPr>
@@ -12112,7 +12203,7 @@
           <w:sz w:val="24"/>
         </w:rPr>
       </w:pPr>
-      <w:bookmarkStart w:id="35" w:name="_Toc189489782"/>
+      <w:bookmarkStart w:id="70" w:name="_Toc189489782"/>
       <w:r>
         <w:rPr>
           <w:b/>
@@ -12194,7 +12285,7 @@
         </w:rPr>
         <w:t xml:space="preserve"> Diagram Admin</w:t>
       </w:r>
-      <w:bookmarkEnd w:id="35"/>
+      <w:bookmarkEnd w:id="70"/>
     </w:p>
     <w:p>
       <w:pPr>
@@ -12511,7 +12602,7 @@
           <w:sz w:val="24"/>
         </w:rPr>
       </w:pPr>
-      <w:bookmarkStart w:id="36" w:name="_Toc189489783"/>
+      <w:bookmarkStart w:id="71" w:name="_Toc189489783"/>
       <w:r>
         <w:rPr>
           <w:b/>
@@ -12593,7 +12684,7 @@
         </w:rPr>
         <w:t xml:space="preserve"> Diagram Kepala Dinas</w:t>
       </w:r>
-      <w:bookmarkEnd w:id="36"/>
+      <w:bookmarkEnd w:id="71"/>
     </w:p>
     <w:p>
       <w:pPr>
@@ -12999,7 +13090,7 @@
           <w:sz w:val="24"/>
         </w:rPr>
       </w:pPr>
-      <w:bookmarkStart w:id="37" w:name="_Toc189489784"/>
+      <w:bookmarkStart w:id="72" w:name="_Toc189489784"/>
       <w:r>
         <w:rPr>
           <w:b/>
@@ -13081,7 +13172,7 @@
         </w:rPr>
         <w:t xml:space="preserve"> Diagram Keuangan</w:t>
       </w:r>
-      <w:bookmarkEnd w:id="37"/>
+      <w:bookmarkEnd w:id="72"/>
     </w:p>
     <w:p>
       <w:pPr>
@@ -13597,7 +13688,7 @@
           <w:sz w:val="24"/>
         </w:rPr>
       </w:pPr>
-      <w:bookmarkStart w:id="38" w:name="_Toc189489785"/>
+      <w:bookmarkStart w:id="73" w:name="_Toc189489785"/>
       <w:r>
         <w:rPr>
           <w:b/>
@@ -13679,7 +13770,7 @@
         </w:rPr>
         <w:t xml:space="preserve"> Diagram Pendataan</w:t>
       </w:r>
-      <w:bookmarkEnd w:id="38"/>
+      <w:bookmarkEnd w:id="73"/>
     </w:p>
     <w:p>
       <w:pPr>
@@ -14015,7 +14106,7 @@
           <w:lang w:eastAsia="en-ID"/>
         </w:rPr>
       </w:pPr>
-      <w:bookmarkStart w:id="39" w:name="_Toc189489786"/>
+      <w:bookmarkStart w:id="74" w:name="_Toc189489786"/>
       <w:r>
         <w:rPr>
           <w:b/>
@@ -14097,7 +14188,7 @@
         </w:rPr>
         <w:t xml:space="preserve"> Diagram Wajib Retribusi</w:t>
       </w:r>
-      <w:bookmarkEnd w:id="39"/>
+      <w:bookmarkEnd w:id="74"/>
     </w:p>
     <w:p>
       <w:pPr>
@@ -14107,7 +14198,7 @@
           <w:lang w:eastAsia="en-ID"/>
         </w:rPr>
       </w:pPr>
-      <w:bookmarkStart w:id="40" w:name="_Toc189489464"/>
+      <w:bookmarkStart w:id="75" w:name="_Toc189489464"/>
       <w:r>
         <w:rPr>
           <w:lang w:eastAsia="en-ID"/>
@@ -14127,7 +14218,7 @@
         </w:rPr>
         <w:t xml:space="preserve"> Tabel</w:t>
       </w:r>
-      <w:bookmarkEnd w:id="40"/>
+      <w:bookmarkEnd w:id="75"/>
     </w:p>
     <w:p>
       <w:pPr>
@@ -14327,7 +14418,7 @@
           <w:lang w:eastAsia="en-ID"/>
         </w:rPr>
       </w:pPr>
-      <w:bookmarkStart w:id="41" w:name="_Toc189489787"/>
+      <w:bookmarkStart w:id="76" w:name="_Toc189489787"/>
       <w:r>
         <w:rPr>
           <w:b/>
@@ -14410,7 +14501,7 @@
         </w:rPr>
         <w:t>abel</w:t>
       </w:r>
-      <w:bookmarkEnd w:id="41"/>
+      <w:bookmarkEnd w:id="76"/>
     </w:p>
     <w:p>
       <w:pPr>
@@ -14420,7 +14511,7 @@
           <w:lang w:eastAsia="en-ID"/>
         </w:rPr>
       </w:pPr>
-      <w:bookmarkStart w:id="42" w:name="_Toc189489465"/>
+      <w:bookmarkStart w:id="77" w:name="_Toc189489465"/>
       <w:r>
         <w:rPr>
           <w:lang w:eastAsia="en-ID"/>
@@ -14440,7 +14531,7 @@
         </w:rPr>
         <w:t>Diagram</w:t>
       </w:r>
-      <w:bookmarkEnd w:id="42"/>
+      <w:bookmarkEnd w:id="77"/>
     </w:p>
     <w:p>
       <w:pPr>
@@ -14625,7 +14716,7 @@
           <w:lang w:eastAsia="en-ID"/>
         </w:rPr>
       </w:pPr>
-      <w:bookmarkStart w:id="43" w:name="_Toc189489788"/>
+      <w:bookmarkStart w:id="78" w:name="_Toc189489788"/>
       <w:r>
         <w:rPr>
           <w:b/>
@@ -14690,7 +14781,7 @@
         </w:rPr>
         <w:t xml:space="preserve"> Arsitektur Diagram</w:t>
       </w:r>
-      <w:bookmarkEnd w:id="43"/>
+      <w:bookmarkEnd w:id="78"/>
     </w:p>
     <w:p>
       <w:pPr>
@@ -14700,7 +14791,7 @@
           <w:lang w:eastAsia="en-ID"/>
         </w:rPr>
       </w:pPr>
-      <w:bookmarkStart w:id="44" w:name="_Toc189489466"/>
+      <w:bookmarkStart w:id="79" w:name="_Toc189489466"/>
       <w:r>
         <w:rPr>
           <w:lang w:eastAsia="en-ID"/>
@@ -14720,7 +14811,7 @@
         </w:rPr>
         <w:t>)</w:t>
       </w:r>
-      <w:bookmarkEnd w:id="44"/>
+      <w:bookmarkEnd w:id="79"/>
     </w:p>
     <w:p>
       <w:pPr>
@@ -14814,7 +14905,7 @@
           <w:sz w:val="24"/>
         </w:rPr>
       </w:pPr>
-      <w:bookmarkStart w:id="45" w:name="_Toc189489789"/>
+      <w:bookmarkStart w:id="80" w:name="_Toc189489789"/>
       <w:r>
         <w:rPr>
           <w:b/>
@@ -14905,7 +14996,7 @@
         </w:rPr>
         <w:t>Login</w:t>
       </w:r>
-      <w:bookmarkEnd w:id="45"/>
+      <w:bookmarkEnd w:id="80"/>
     </w:p>
     <w:p>
       <w:pPr>
@@ -15006,7 +15097,7 @@
           <w:sz w:val="24"/>
         </w:rPr>
       </w:pPr>
-      <w:bookmarkStart w:id="46" w:name="_Toc189489790"/>
+      <w:bookmarkStart w:id="81" w:name="_Toc189489790"/>
       <w:r>
         <w:rPr>
           <w:b/>
@@ -15071,7 +15162,7 @@
         </w:rPr>
         <w:t xml:space="preserve"> Rancangan halaman Dashboard Admin</w:t>
       </w:r>
-      <w:bookmarkEnd w:id="46"/>
+      <w:bookmarkEnd w:id="81"/>
     </w:p>
     <w:p>
       <w:pPr>
@@ -15154,7 +15245,7 @@
           <w:sz w:val="24"/>
         </w:rPr>
       </w:pPr>
-      <w:bookmarkStart w:id="47" w:name="_Toc189489791"/>
+      <w:bookmarkStart w:id="82" w:name="_Toc189489791"/>
       <w:r>
         <w:rPr>
           <w:b/>
@@ -15219,7 +15310,7 @@
         </w:rPr>
         <w:t xml:space="preserve"> Rancangan halaman Kelola WR pada Admin</w:t>
       </w:r>
-      <w:bookmarkEnd w:id="47"/>
+      <w:bookmarkEnd w:id="82"/>
     </w:p>
     <w:p>
       <w:pPr>
@@ -15306,7 +15397,7 @@
           <w:sz w:val="24"/>
         </w:rPr>
       </w:pPr>
-      <w:bookmarkStart w:id="48" w:name="_Toc189489792"/>
+      <w:bookmarkStart w:id="83" w:name="_Toc189489792"/>
       <w:r>
         <w:rPr>
           <w:b/>
@@ -15407,7 +15498,7 @@
         </w:rPr>
         <w:t>ktivitas pada Admin</w:t>
       </w:r>
-      <w:bookmarkEnd w:id="48"/>
+      <w:bookmarkEnd w:id="83"/>
     </w:p>
     <w:p>
       <w:pPr>
@@ -15496,7 +15587,7 @@
           <w:sz w:val="24"/>
         </w:rPr>
       </w:pPr>
-      <w:bookmarkStart w:id="49" w:name="_Toc189489793"/>
+      <w:bookmarkStart w:id="84" w:name="_Toc189489793"/>
       <w:r>
         <w:rPr>
           <w:b/>
@@ -15615,7 +15706,7 @@
         </w:rPr>
         <w:t>endapatan pada Admin</w:t>
       </w:r>
-      <w:bookmarkEnd w:id="49"/>
+      <w:bookmarkEnd w:id="84"/>
     </w:p>
     <w:p>
       <w:pPr>
@@ -15717,7 +15808,7 @@
           <w:sz w:val="24"/>
         </w:rPr>
       </w:pPr>
-      <w:bookmarkStart w:id="50" w:name="_Toc189489794"/>
+      <w:bookmarkStart w:id="85" w:name="_Toc189489794"/>
       <w:r>
         <w:rPr>
           <w:b/>
@@ -15782,7 +15873,7 @@
         </w:rPr>
         <w:t xml:space="preserve"> Rancangan halaman dashboard pada Kepala Dinas</w:t>
       </w:r>
-      <w:bookmarkEnd w:id="50"/>
+      <w:bookmarkEnd w:id="85"/>
     </w:p>
     <w:p>
       <w:pPr>
@@ -15864,7 +15955,7 @@
           <w:sz w:val="24"/>
         </w:rPr>
       </w:pPr>
-      <w:bookmarkStart w:id="51" w:name="_Toc189489795"/>
+      <w:bookmarkStart w:id="86" w:name="_Toc189489795"/>
       <w:r>
         <w:rPr>
           <w:b/>
@@ -15929,7 +16020,7 @@
         </w:rPr>
         <w:t xml:space="preserve"> Rancangan halaman grafik pendapatan pada Kepala Dinas</w:t>
       </w:r>
-      <w:bookmarkEnd w:id="51"/>
+      <w:bookmarkEnd w:id="86"/>
     </w:p>
     <w:p>
       <w:pPr>
@@ -16028,7 +16119,7 @@
           <w:sz w:val="24"/>
         </w:rPr>
       </w:pPr>
-      <w:bookmarkStart w:id="52" w:name="_Toc189489796"/>
+      <w:bookmarkStart w:id="87" w:name="_Toc189489796"/>
       <w:r>
         <w:rPr>
           <w:b/>
@@ -16093,7 +16184,7 @@
         </w:rPr>
         <w:t xml:space="preserve"> Rancangan halaman dashboard pada Keuangan</w:t>
       </w:r>
-      <w:bookmarkEnd w:id="52"/>
+      <w:bookmarkEnd w:id="87"/>
     </w:p>
     <w:p>
       <w:pPr>
@@ -16169,7 +16260,7 @@
           <w:sz w:val="24"/>
         </w:rPr>
       </w:pPr>
-      <w:bookmarkStart w:id="53" w:name="_Toc189489797"/>
+      <w:bookmarkStart w:id="88" w:name="_Toc189489797"/>
       <w:r>
         <w:rPr>
           <w:b/>
@@ -16234,7 +16325,7 @@
         </w:rPr>
         <w:t xml:space="preserve"> Rancangan halaman cek transaksi pada Keuangan</w:t>
       </w:r>
-      <w:bookmarkEnd w:id="53"/>
+      <w:bookmarkEnd w:id="88"/>
     </w:p>
     <w:p>
       <w:pPr>
@@ -16318,7 +16409,7 @@
           <w:sz w:val="24"/>
         </w:rPr>
       </w:pPr>
-      <w:bookmarkStart w:id="54" w:name="_Toc189489798"/>
+      <w:bookmarkStart w:id="89" w:name="_Toc189489798"/>
       <w:r>
         <w:rPr>
           <w:b/>
@@ -16383,7 +16474,7 @@
         </w:rPr>
         <w:t xml:space="preserve"> Rancangan halaman laporan keuangan pada Keuangan</w:t>
       </w:r>
-      <w:bookmarkEnd w:id="54"/>
+      <w:bookmarkEnd w:id="89"/>
     </w:p>
     <w:p>
       <w:pPr>
@@ -16480,7 +16571,7 @@
           <w:sz w:val="24"/>
         </w:rPr>
       </w:pPr>
-      <w:bookmarkStart w:id="55" w:name="_Toc189489799"/>
+      <w:bookmarkStart w:id="90" w:name="_Toc189489799"/>
       <w:r>
         <w:rPr>
           <w:b/>
@@ -16545,7 +16636,7 @@
         </w:rPr>
         <w:t xml:space="preserve"> Rancangan halaman dashboard pada Pendataan</w:t>
       </w:r>
-      <w:bookmarkEnd w:id="55"/>
+      <w:bookmarkEnd w:id="90"/>
     </w:p>
     <w:p>
       <w:pPr>
@@ -16633,7 +16724,7 @@
           <w:sz w:val="24"/>
         </w:rPr>
       </w:pPr>
-      <w:bookmarkStart w:id="56" w:name="_Toc189489800"/>
+      <w:bookmarkStart w:id="91" w:name="_Toc189489800"/>
       <w:r>
         <w:rPr>
           <w:b/>
@@ -16698,7 +16789,7 @@
         </w:rPr>
         <w:t xml:space="preserve"> Rancangan halaman kelola tagihan retribusi pada Pendataan</w:t>
       </w:r>
-      <w:bookmarkEnd w:id="56"/>
+      <w:bookmarkEnd w:id="91"/>
     </w:p>
     <w:p>
       <w:pPr>
@@ -16770,7 +16861,7 @@
           <w:sz w:val="24"/>
         </w:rPr>
       </w:pPr>
-      <w:bookmarkStart w:id="57" w:name="_Toc189489801"/>
+      <w:bookmarkStart w:id="92" w:name="_Toc189489801"/>
       <w:r>
         <w:rPr>
           <w:b/>
@@ -16835,7 +16926,7 @@
         </w:rPr>
         <w:t xml:space="preserve"> Rancangan halaman kelola data WR pada Pendataan</w:t>
       </w:r>
-      <w:bookmarkEnd w:id="57"/>
+      <w:bookmarkEnd w:id="92"/>
     </w:p>
     <w:p>
       <w:pPr>
@@ -16926,7 +17017,7 @@
           <w:sz w:val="24"/>
         </w:rPr>
       </w:pPr>
-      <w:bookmarkStart w:id="58" w:name="_Toc189489802"/>
+      <w:bookmarkStart w:id="93" w:name="_Toc189489802"/>
       <w:r>
         <w:rPr>
           <w:b/>
@@ -16991,7 +17082,7 @@
         </w:rPr>
         <w:t xml:space="preserve"> Rancangan halaman dashboard pada WR</w:t>
       </w:r>
-      <w:bookmarkEnd w:id="58"/>
+      <w:bookmarkEnd w:id="93"/>
     </w:p>
     <w:p>
       <w:pPr>
@@ -17066,7 +17157,7 @@
           <w:sz w:val="24"/>
         </w:rPr>
       </w:pPr>
-      <w:bookmarkStart w:id="59" w:name="_Toc189489803"/>
+      <w:bookmarkStart w:id="94" w:name="_Toc189489803"/>
       <w:r>
         <w:rPr>
           <w:b/>
@@ -17131,7 +17222,7 @@
         </w:rPr>
         <w:t xml:space="preserve"> Rancangan halaman cek transaksi pada WR</w:t>
       </w:r>
-      <w:bookmarkEnd w:id="59"/>
+      <w:bookmarkEnd w:id="94"/>
     </w:p>
     <w:p>
       <w:pPr>
@@ -17140,14 +17231,14 @@
           <w:lang w:eastAsia="en-ID"/>
         </w:rPr>
       </w:pPr>
-      <w:bookmarkStart w:id="60" w:name="_Toc189489467"/>
+      <w:bookmarkStart w:id="95" w:name="_Toc189489467"/>
       <w:r>
         <w:rPr>
           <w:lang w:eastAsia="en-ID"/>
         </w:rPr>
         <w:t>Pengujian Sistem</w:t>
       </w:r>
-      <w:bookmarkEnd w:id="60"/>
+      <w:bookmarkEnd w:id="95"/>
     </w:p>
     <w:p>
       <w:pPr>
@@ -17176,7 +17267,7 @@
         </w:rPr>
         <w:sectPr>
           <w:pgSz w:w="11906" w:h="16838"/>
-          <w:pgMar w:top="1701" w:right="1701" w:bottom="1701" w:left="2268" w:header="708" w:footer="708" w:gutter="0"/>
+          <w:pgMar w:top="1701" w:right="1701" w:bottom="1701" w:left="2268" w:header="709" w:footer="709" w:gutter="0"/>
           <w:cols w:space="708"/>
           <w:titlePg/>
           <w:docGrid w:linePitch="360"/>
@@ -17199,14 +17290,14 @@
         <w:lastRenderedPageBreak/>
         <w:br/>
       </w:r>
-      <w:bookmarkStart w:id="61" w:name="_Toc189489468"/>
+      <w:bookmarkStart w:id="96" w:name="_Toc189489468"/>
       <w:r>
         <w:rPr>
           <w:lang w:eastAsia="en-ID"/>
         </w:rPr>
         <w:t>JADWAL KEGIATAN</w:t>
       </w:r>
-      <w:bookmarkEnd w:id="61"/>
+      <w:bookmarkEnd w:id="96"/>
     </w:p>
     <w:p>
       <w:pPr>
@@ -17216,6 +17307,7 @@
           <w:noProof/>
         </w:rPr>
       </w:pPr>
+      <w:bookmarkStart w:id="97" w:name="_Hlk189748304"/>
       <w:r>
         <w:rPr>
           <w:noProof/>
@@ -17246,6 +17338,7 @@
         </w:rPr>
         <w:t>4.1.</w:t>
       </w:r>
+      <w:bookmarkEnd w:id="97"/>
     </w:p>
     <w:p>
       <w:pPr>
@@ -17350,7 +17443,7 @@
           <w:sz w:val="24"/>
         </w:rPr>
       </w:pPr>
-      <w:bookmarkStart w:id="62" w:name="_Toc189489804"/>
+      <w:bookmarkStart w:id="98" w:name="_Toc189489804"/>
       <w:r>
         <w:rPr>
           <w:b/>
@@ -17415,7 +17508,7 @@
         </w:rPr>
         <w:t xml:space="preserve"> Jadwal kegiatan</w:t>
       </w:r>
-      <w:bookmarkEnd w:id="62"/>
+      <w:bookmarkEnd w:id="98"/>
     </w:p>
     <w:p>
       <w:pPr>
@@ -17442,7 +17535,7 @@
         <w:jc w:val="center"/>
         <w:sectPr>
           <w:pgSz w:w="11906" w:h="16838"/>
-          <w:pgMar w:top="1701" w:right="1701" w:bottom="1701" w:left="2268" w:header="708" w:footer="708" w:gutter="0"/>
+          <w:pgMar w:top="1701" w:right="1701" w:bottom="1701" w:left="2268" w:header="709" w:footer="709" w:gutter="0"/>
           <w:cols w:space="708"/>
           <w:titlePg/>
           <w:docGrid w:linePitch="360"/>
@@ -17461,7 +17554,7 @@
           <w:lang w:eastAsia="en-ID"/>
         </w:rPr>
       </w:pPr>
-      <w:bookmarkStart w:id="63" w:name="_Toc189489469"/>
+      <w:bookmarkStart w:id="99" w:name="_Toc189489469"/>
       <w:r>
         <w:lastRenderedPageBreak/>
         <w:t>DAFTAR</w:t>
@@ -17472,7 +17565,7 @@
         </w:rPr>
         <w:t xml:space="preserve"> PUSTAKA</w:t>
       </w:r>
-      <w:bookmarkEnd w:id="63"/>
+      <w:bookmarkEnd w:id="99"/>
     </w:p>
     <w:p>
       <w:pPr>
@@ -17492,7 +17585,6 @@
           <w:docPart w:val="DefaultPlaceholder_-1854013440"/>
         </w:placeholder>
       </w:sdtPr>
-      <w:sdtEndPr/>
       <w:sdtContent>
         <w:p>
           <w:pPr>
@@ -18174,7 +18266,7 @@
     </w:sdt>
     <w:sectPr>
       <w:pgSz w:w="11906" w:h="16838"/>
-      <w:pgMar w:top="1701" w:right="1701" w:bottom="1701" w:left="2268" w:header="708" w:footer="708" w:gutter="0"/>
+      <w:pgMar w:top="1701" w:right="1701" w:bottom="1701" w:left="2268" w:header="709" w:footer="709" w:gutter="0"/>
       <w:cols w:space="708"/>
       <w:titlePg/>
       <w:docGrid w:linePitch="360"/>
@@ -18194,6 +18286,9 @@
         <w:separator/>
       </w:r>
     </w:p>
+    <w:p/>
+    <w:p/>
+    <w:p/>
   </w:endnote>
   <w:endnote w:type="continuationSeparator" w:id="0">
     <w:p>
@@ -18204,6 +18299,9 @@
         <w:continuationSeparator/>
       </w:r>
     </w:p>
+    <w:p/>
+    <w:p/>
+    <w:p/>
   </w:endnote>
 </w:endnotes>
 </file>
@@ -18253,11 +18351,6 @@
       </w:p>
     </w:sdtContent>
   </w:sdt>
-  <w:p>
-    <w:pPr>
-      <w:pStyle w:val="Footer"/>
-    </w:pPr>
-  </w:p>
 </w:ftr>
 </file>
 
@@ -18266,7 +18359,6 @@
   <w:p>
     <w:pPr>
       <w:pStyle w:val="Footer"/>
-      <w:jc w:val="center"/>
     </w:pPr>
   </w:p>
   <w:p>
@@ -18338,11 +18430,6 @@
       </w:p>
     </w:sdtContent>
   </w:sdt>
-  <w:p>
-    <w:pPr>
-      <w:pStyle w:val="Footer"/>
-    </w:pPr>
-  </w:p>
 </w:ftr>
 </file>
 
@@ -18357,6 +18444,9 @@
         <w:separator/>
       </w:r>
     </w:p>
+    <w:p/>
+    <w:p/>
+    <w:p/>
   </w:footnote>
   <w:footnote w:type="continuationSeparator" w:id="0">
     <w:p>
@@ -18367,6 +18457,9 @@
         <w:continuationSeparator/>
       </w:r>
     </w:p>
+    <w:p/>
+    <w:p/>
+    <w:p/>
   </w:footnote>
 </w:footnotes>
 </file>
@@ -18416,11 +18509,6 @@
       </w:p>
     </w:sdtContent>
   </w:sdt>
-  <w:p>
-    <w:pPr>
-      <w:pStyle w:val="Header"/>
-    </w:pPr>
-  </w:p>
 </w:hdr>
 </file>
 
@@ -22316,7 +22404,7 @@
   <w:style w:type="paragraph" w:default="1" w:styleId="Normal">
     <w:name w:val="Normal"/>
     <w:qFormat/>
-    <w:rsid w:val="00784E91"/>
+    <w:rsid w:val="004C2AE2"/>
     <w:pPr>
       <w:spacing w:line="360" w:lineRule="auto"/>
       <w:jc w:val="both"/>
@@ -22931,14 +23019,14 @@
     <w:charset w:val="00"/>
     <w:family w:val="swiss"/>
     <w:pitch w:val="variable"/>
-    <w:sig w:usb0="E4002EFF" w:usb1="C000247B" w:usb2="00000009" w:usb3="00000000" w:csb0="000001FF" w:csb1="00000000"/>
+    <w:sig w:usb0="A0002AEF" w:usb1="4000207B" w:usb2="00000000" w:usb3="00000000" w:csb0="000001FF" w:csb1="00000000"/>
   </w:font>
   <w:font w:name="Cambria">
     <w:panose1 w:val="02040503050406030204"/>
     <w:charset w:val="00"/>
     <w:family w:val="roman"/>
     <w:pitch w:val="variable"/>
-    <w:sig w:usb0="E00006FF" w:usb1="420024FF" w:usb2="02000000" w:usb3="00000000" w:csb0="0000019F" w:csb1="00000000"/>
+    <w:sig w:usb0="E00002FF" w:usb1="400004FF" w:usb2="00000000" w:usb3="00000000" w:csb0="0000019F" w:csb1="00000000"/>
   </w:font>
   <w:font w:name="Cambria-Italic">
     <w:altName w:val="Cambria"/>
@@ -22968,14 +23056,23 @@
   <w:rsids>
     <w:rsidRoot w:val="00F67793"/>
     <w:rsid w:val="0000492E"/>
+    <w:rsid w:val="00184E92"/>
+    <w:rsid w:val="0020282C"/>
+    <w:rsid w:val="00233C83"/>
+    <w:rsid w:val="002C1E6D"/>
+    <w:rsid w:val="00307755"/>
+    <w:rsid w:val="00345E72"/>
     <w:rsid w:val="003C1CBB"/>
+    <w:rsid w:val="0043046F"/>
     <w:rsid w:val="0055041D"/>
     <w:rsid w:val="005D2EC4"/>
     <w:rsid w:val="00660B67"/>
     <w:rsid w:val="00754148"/>
     <w:rsid w:val="007924D9"/>
     <w:rsid w:val="00840869"/>
+    <w:rsid w:val="00882A8B"/>
     <w:rsid w:val="009479B1"/>
+    <w:rsid w:val="00953DF0"/>
     <w:rsid w:val="00AE3453"/>
     <w:rsid w:val="00B01503"/>
     <w:rsid w:val="00B40FE0"/>
@@ -23441,6 +23538,14 @@
       <w:color w:val="808080"/>
     </w:rPr>
   </w:style>
+  <w:style w:type="paragraph" w:customStyle="1" w:styleId="BE00DEBBF3CF45FB9C732EC1B1DD897B">
+    <w:name w:val="BE00DEBBF3CF45FB9C732EC1B1DD897B"/>
+    <w:rsid w:val="0020282C"/>
+  </w:style>
+  <w:style w:type="paragraph" w:customStyle="1" w:styleId="0F03C964CAC9401296E69AB16BB78E33">
+    <w:name w:val="0F03C964CAC9401296E69AB16BB78E33"/>
+    <w:rsid w:val="0020282C"/>
+  </w:style>
 </w:styles>
 </file>
 
@@ -23762,7 +23867,7 @@
   </we:alternateReferences>
   <we:properties>
     <we:property name="MENDELEY_CITATIONS_STYLE" value="{&quot;id&quot;:&quot;https://www.zotero.org/styles/apa&quot;,&quot;title&quot;:&quot;American Psychological Association 7th edition&quot;,&quot;format&quot;:&quot;author-date&quot;,&quot;defaultLocale&quot;:null,&quot;isLocaleCodeValid&quot;:true}"/>
-    <we:property name="MENDELEY_CITATIONS" value="[{&quot;citationID&quot;:&quot;MENDELEY_CITATION_115c2f87-5824-4286-903d-57ddd9b31d14&quot;,&quot;properties&quot;:{&quot;noteIndex&quot;:0},&quot;isEdited&quot;:false,&quot;manualOverride&quot;:{&quot;isManuallyOverridden&quot;:false,&quot;citeprocText&quot;:&quot;(Aris Toening Winarni &amp;#38; Arul Asyidikri, 2024)&quot;,&quot;manualOverrideText&quot;:&quot;&quot;},&quot;citationTag&quot;:&quot;MENDELEY_CITATION_v3_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&quot;,&quot;citationItems&quot;:[{&quot;id&quot;:&quot;a454b98a-1de6-32b0-a2e5-08a3ac609b8b&quot;,&quot;itemData&quot;:{&quot;type&quot;:&quot;article-journal&quot;,&quot;id&quot;:&quot;a454b98a-1de6-32b0-a2e5-08a3ac609b8b&quot;,&quot;title&quot;:&quot;Analisis Pengelolaan Retribusi Pelayanan Persampahan Di Kota Semarang: Sebuah Kajian Interdisipliner Untuk Meningkatkan Kinerja Dan Kualitas Pelayanan&quot;,&quot;author&quot;:[{&quot;family&quot;:&quot;Aris Toening Winarni&quot;,&quot;given&quot;:&quot;&quot;,&quot;parse-names&quot;:false,&quot;dropping-particle&quot;:&quot;&quot;,&quot;non-dropping-particle&quot;:&quot;&quot;},{&quot;family&quot;:&quot;Arul Asyidikri&quot;,&quot;given&quot;:&quot;&quot;,&quot;parse-names&quot;:false,&quot;dropping-particle&quot;:&quot;&quot;,&quot;non-dropping-particle&quot;:&quot;&quot;}],&quot;container-title&quot;:&quot;Public Service and Governance Journal&quot;,&quot;DOI&quot;:&quot;10.56444/psgj.v5i2.1892&quot;,&quot;ISSN&quot;:&quot;2797-9083&quot;,&quot;issued&quot;:{&quot;date-parts&quot;:[[2024,7,15]]},&quot;page&quot;:&quot;281-304&quot;,&quot;abstract&quot;:&quot;The management of waste retribution in Semarang City has encountered problems with low target achievement of retribution. This can hamper the government's efforts in providing optimal waste management services. This study aims to describe and analyze the management of waste retribution as a reference to plan for increasing the target and realization achievement of waste retribution in Semarang City. This research uses a qualitative approach with a phenomenological method involving in-depth interviews, data reduction, inductive analysis, data validity, and drawing conclusions, using an administrative theory approach with the principles of planning, organizing, directing, and controlling as a framework for thinking about waste retribution management. The results show that the planning process is not yet optimal, the organization is not yet effective, the direction of fund use is quite effective, and the control is strict but financial reporting needs improvement in transparency and accountability. The suggestions given include increasing socialization and education, forming a special unit to manage retribution, evaluating and adjusting tariffs, increasing transparency in financial reporting, and involving stakeholders in monitoring and evaluation.&quot;,&quot;publisher&quot;:&quot;UNTAG Semarang&quot;,&quot;issue&quot;:&quot;2&quot;,&quot;volume&quot;:&quot;5&quot;,&quot;container-title-short&quot;:&quot;&quot;},&quot;isTemporary&quot;:false}]},{&quot;citationID&quot;:&quot;MENDELEY_CITATION_dae37a7d-b085-4b27-9946-261ecae71811&quot;,&quot;properties&quot;:{&quot;noteIndex&quot;:0},&quot;isEdited&quot;:false,&quot;manualOverride&quot;:{&quot;isManuallyOverridden&quot;:true,&quot;citeprocText&quot;:&quot;(Moh. D. Setiawan, 2021)&quot;,&quot;manualOverrideText&quot;:&quot;(Setiawan, 2021)&quot;},&quot;citationTag&quot;:&quot;MENDELEY_CITATION_v3_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&quot;,&quot;citationItems&quot;:[{&quot;id&quot;:&quot;d935a7ef-7a0c-3957-b9d2-4e4e8ec44782&quot;,&quot;itemData&quot;:{&quot;type&quot;:&quot;article-journal&quot;,&quot;id&quot;:&quot;d935a7ef-7a0c-3957-b9d2-4e4e8ec44782&quot;,&quot;title&quot;:&quot;Penerapan Qr Code Sebagai Media Absensi Yang Didukung Whatsapp Sebagai Notifikasi Pembayaran Pada Siakad&quot;,&quot;author&quot;:[{&quot;family&quot;:&quot;Setiawan&quot;,&quot;given&quot;:&quot;Moh. Denny&quot;,&quot;parse-names&quot;:false,&quot;dropping-particle&quot;:&quot;&quot;,&quot;non-dropping-particle&quot;:&quot;&quot;}],&quot;container-title&quot;:&quot;Joutica&quot;,&quot;DOI&quot;:&quot;10.30736/jti.v6i2.619&quot;,&quot;ISSN&quot;:&quot;2503-071X&quot;,&quot;issued&quot;:{&quot;date-parts&quot;:[[2021]]},&quot;page&quot;:&quot;467&quot;,&quot;abstract&quot;:&quot;This study aims to produce an attendance system by utilizing a QR code that is supported by WhatsApp messages as payment notifications that are connected to the academic information system. A notification in the form of a whatsapp message will appear if the student has not paid the amount of payment that must be fulfilled. In addition, the QR Code used for absenteeism can also be used to login to the academic information system. In the login process using the QR Code, the system will record the username and password. While in the attendance process, the system will record the name, name of the student, class and time of attendance. The development method used is the waterfall model SDLC method. The programming language used is PHP with a MySQL database designed in the form of a website-based application. Sending whatsapp message notifications using the wablas whatsapp API. The result of this study is an academic information system that uses QR Code as attendance media and is supported by WhatsApp messages as payment notifications.&quot;,&quot;issue&quot;:&quot;2&quot;,&quot;volume&quot;:&quot;6&quot;,&quot;container-title-short&quot;:&quot;&quot;},&quot;isTemporary&quot;:false,&quot;suppress-author&quot;:false,&quot;composite&quot;:false,&quot;author-only&quot;:false}]},{&quot;citationID&quot;:&quot;MENDELEY_CITATION_59359c31-9ee6-4af0-a4a2-14a751048d6e&quot;,&quot;properties&quot;:{&quot;noteIndex&quot;:0},&quot;isEdited&quot;:false,&quot;manualOverride&quot;:{&quot;isManuallyOverridden&quot;:false,&quot;citeprocText&quot;:&quot;(Firmansyah et al., 2022)&quot;,&quot;manualOverrideText&quot;:&quot;&quot;},&quot;citationTag&quot;:&quot;MENDELEY_CITATION_v3_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&quot;,&quot;citationItems&quot;:[{&quot;id&quot;:&quot;06fa93e8-7f2b-329e-a9e5-f643f6812aef&quot;,&quot;itemData&quot;:{&quot;type&quot;:&quot;article-journal&quot;,&quot;id&quot;:&quot;06fa93e8-7f2b-329e-a9e5-f643f6812aef&quot;,&quot;title&quot;:&quot;Rancang bangun media pemesanan menu Restoran Mc donald's menggunakan QR code berbasis web dengan pembayaran E Wallet&quot;,&quot;author&quot;:[{&quot;family&quot;:&quot;Firmansyah&quot;,&quot;given&quot;:&quot;B&quot;,&quot;parse-names&quot;:false,&quot;dropping-particle&quot;:&quot;&quot;,&quot;non-dropping-particle&quot;:&quot;&quot;},{&quot;family&quot;:&quot;Evianti&quot;,&quot;given&quot;:&quot;N&quot;,&quot;parse-names&quot;:false,&quot;dropping-particle&quot;:&quot;&quot;,&quot;non-dropping-particle&quot;:&quot;&quot;},{&quot;family&quot;:&quot;Permana&quot;,&quot;given&quot;:&quot;D S&quot;,&quot;parse-names&quot;:false,&quot;dropping-particle&quot;:&quot;&quot;,&quot;non-dropping-particle&quot;:&quot;&quot;},{&quot;family&quot;:&quot;...&quot;,&quot;given&quot;:&quot;&quot;,&quot;parse-names&quot;:false,&quot;dropping-particle&quot;:&quot;&quot;,&quot;non-dropping-particle&quot;:&quot;&quot;}],&quot;container-title&quot;:&quot;JTINFO: Jurnal …&quot;,&quot;URL&quot;:&quot;https://journal.unisnu.ac.id/JTINFO/article/view/658%0Ahttps://journal.unisnu.ac.id/JTINFO/article/download/658/321&quot;,&quot;issued&quot;:{&quot;date-parts&quot;:[[2022]]},&quot;page&quot;:&quot;79-90&quot;,&quot;abstract&quot;:&quot;… Antrian yang panjang disebabkan oleh prosedur transaksi lama di MCD. Penelitian ini … Payment using electronic money is an EWallet-based non-cash payment method created to make …&quot;,&quot;issue&quot;:&quot;2&quot;,&quot;volume&quot;:&quot;1&quot;,&quot;container-title-short&quot;:&quot;&quot;},&quot;isTemporary&quot;:false}]},{&quot;citationID&quot;:&quot;MENDELEY_CITATION_2d339ab5-a47e-47a1-b30b-a9d5d06a0f6c&quot;,&quot;properties&quot;:{&quot;noteIndex&quot;:0},&quot;isEdited&quot;:false,&quot;manualOverride&quot;:{&quot;isManuallyOverridden&quot;:false,&quot;citeprocText&quot;:&quot;(Arafah et al., 2023)&quot;,&quot;manualOverrideText&quot;:&quot;&quot;},&quot;citationTag&quot;:&quot;MENDELEY_CITATION_v3_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&quot;,&quot;citationItems&quot;:[{&quot;id&quot;:&quot;7d8eae8f-685a-33e5-a24b-37b160993ede&quot;,&quot;itemData&quot;:{&quot;type&quot;:&quot;article-journal&quot;,&quot;id&quot;:&quot;7d8eae8f-685a-33e5-a24b-37b160993ede&quot;,&quot;title&quot;:&quot;Penerapan Metode Pengembangan Agile pada Sistem Pencatatan dan Pelaporan Retribusi Sampah Secara Online&quot;,&quot;author&quot;:[{&quot;family&quot;:&quot;Arafah&quot;,&quot;given&quot;:&quot;Muhammad&quot;,&quot;parse-names&quot;:false,&quot;dropping-particle&quot;:&quot;&quot;,&quot;non-dropping-particle&quot;:&quot;&quot;},{&quot;family&quot;:&quot;Ashari&quot;,&quot;given&quot;:&quot;Wahdania Nurarfiani&quot;,&quot;parse-names&quot;:false,&quot;dropping-particle&quot;:&quot;&quot;,&quot;non-dropping-particle&quot;:&quot;&quot;},{&quot;family&quot;:&quot;Parewe&quot;,&quot;given&quot;:&quot;Andi Maulidinnawati Abdul Kadir&quot;,&quot;parse-names&quot;:false,&quot;dropping-particle&quot;:&quot;&quot;,&quot;non-dropping-particle&quot;:&quot;&quot;},{&quot;family&quot;:&quot;Latif&quot;,&quot;given&quot;:&quot;Nuraida&quot;,&quot;parse-names&quot;:false,&quot;dropping-particle&quot;:&quot;&quot;,&quot;non-dropping-particle&quot;:&quot;&quot;},{&quot;family&quot;:&quot;Halid&quot;,&quot;given&quot;:&quot;Agus&quot;,&quot;parse-names&quot;:false,&quot;dropping-particle&quot;:&quot;&quot;,&quot;non-dropping-particle&quot;:&quot;&quot;}],&quot;container-title&quot;:&quot;Seminar Nasional Teknik Elektro dan Informatika (SNTEI)&quot;,&quot;issued&quot;:{&quot;date-parts&quot;:[[2023]]},&quot;page&quot;:&quot;325-331&quot;,&quot;abstract&quot;:&quot;Penelitian ini bertujuan untuk merancang dan menerapkan metode pengembangan Agile pada sistem pencatatan dan pelaporan pembayaran retribusi sampah secara online. Data yang digunakan pada penelitian ini diperoleh melalui penelitian lapangan dan studi pustaka. Metode yang digunakan merupakan pengembangan dari metode Agile dan menggunakan bahasa pemrograman Hyper Text Markup Language (HTML), Cascading Style Sheets (CSS), PHP: Hypertext Preprocessor (PHP) pada sisi websitenya, selanjutnya menggunakan delphi embarcadero disisi android. Hasil penelitian menunjukkan bahwa sistem ini sangat layak untuk digunakan berdasarkan hasil pengujian blackbox yang telah dilakukan dan mendapatkan nilai rata-rata 87,5% dari semua responden&quot;,&quot;issue&quot;:&quot;1&quot;,&quot;volume&quot;:&quot;8&quot;,&quot;container-title-short&quot;:&quot;&quot;},&quot;isTemporary&quot;:false}]},{&quot;citationID&quot;:&quot;MENDELEY_CITATION_f5e2c5ad-aa72-44c5-9f79-3454ee7df1d2&quot;,&quot;properties&quot;:{&quot;noteIndex&quot;:0},&quot;isEdited&quot;:false,&quot;manualOverride&quot;:{&quot;isManuallyOverridden&quot;:false,&quot;citeprocText&quot;:&quot;(Sinduningrum et al., 2021)&quot;,&quot;manualOverrideText&quot;:&quot;&quot;},&quot;citationTag&quot;:&quot;MENDELEY_CITATION_v3_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&quot;,&quot;citationItems&quot;:[{&quot;id&quot;:&quot;4667faa8-0beb-3104-9b9b-33a2872cd40f&quot;,&quot;itemData&quot;:{&quot;type&quot;:&quot;article-journal&quot;,&quot;id&quot;:&quot;4667faa8-0beb-3104-9b9b-33a2872cd40f&quot;,&quot;title&quot;:&quot;Perancangan Sistem Informasi untuk Pendataan Pembayaran Retribusi&quot;,&quot;author&quot;:[{&quot;family&quot;:&quot;Sinduningrum&quot;,&quot;given&quot;:&quot;Estu&quot;,&quot;parse-names&quot;:false,&quot;dropping-particle&quot;:&quot;&quot;,&quot;non-dropping-particle&quot;:&quot;&quot;},{&quot;family&quot;:&quot;Utama&quot;,&quot;given&quot;:&quot;Yogi Fachriyatul&quot;,&quot;parse-names&quot;:false,&quot;dropping-particle&quot;:&quot;&quot;,&quot;non-dropping-particle&quot;:&quot;&quot;},{&quot;family&quot;:&quot;Kamayani&quot;,&quot;given&quot;:&quot;Mia&quot;,&quot;parse-names&quot;:false,&quot;dropping-particle&quot;:&quot;&quot;,&quot;non-dropping-particle&quot;:&quot;&quot;}],&quot;container-title&quot;:&quot;Jurnal Sains dan Informatika&quot;,&quot;DOI&quot;:&quot;10.34128/jsi.v7i2.332&quot;,&quot;ISSN&quot;:&quot;2460-173X&quot;,&quot;issued&quot;:{&quot;date-parts&quot;:[[2021]]},&quot;page&quot;:&quot;212-221&quot;,&quot;abstract&quot;:&quot;Sering terjadinya masalah dalam pembuatan laporan dan pendataan pembayaran retribusi kebersihan di Dinas Lingkungan Hidup Kota Tangeran. Penggunaan sistem informasi  saat ini masih dengan cara manual yaitu, mencatat bukti pembayaran dari 104 petugas retribusi dan 1550 lebih objek retribusi yang ada di Kota Tangerang pada kertas, kemudian baru dimasukkan pada program Excel. Berdasarkan masalah tersebut maka dilakukan penelitian yaitu, membuat sebuah aplikasi sistem informasi, agar data-data pembayaran dapat saling terintegrasi, menghasilkan rincian laporan pembayaran, serta mudah dalam mengawasi penyetoran retribusi sehingga dalam memonitor setoran yang masuk agar lebih akurat dan cepat. Metodelogi penelitian yang dipakai di penelitian ini memakai sistem waterfall. Sistem di tes menggunakan metode black box testing dan dihitung dengan skala likert. Kesimpulan dari data kuesioner terhadap 20 responden, dan 5 pertanyaan, didapatkan rata-rata persentase 79%, dapat dikategorikan bahwa aplikasi ini sangat baik.&quot;,&quot;issue&quot;:&quot;2&quot;,&quot;volume&quot;:&quot;7&quot;,&quot;container-title-short&quot;:&quot;&quot;},&quot;isTemporary&quot;:false}]},{&quot;citationID&quot;:&quot;MENDELEY_CITATION_397e27b1-cad1-42da-affc-9f23aaa6af4e&quot;,&quot;properties&quot;:{&quot;noteIndex&quot;:0},&quot;isEdited&quot;:false,&quot;manualOverride&quot;:{&quot;isManuallyOverridden&quot;:true,&quot;citeprocText&quot;:&quot;(Stefanus et al., 2023)&quot;,&quot;manualOverrideText&quot;:&quot;(Stefanus et al., 2023).&quot;},&quot;citationTag&quot;:&quot;MENDELEY_CITATION_v3_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&quot;,&quot;citationItems&quot;:[{&quot;id&quot;:&quot;d531fc83-5a4c-33b1-8c10-ffe79c76c5ab&quot;,&quot;itemData&quot;:{&quot;type&quot;:&quot;article-journal&quot;,&quot;id&quot;:&quot;d531fc83-5a4c-33b1-8c10-ffe79c76c5ab&quot;,&quot;title&quot;:&quot;Aplikasi Pelayanan Pariwisata dan Ekonomi Kreatif Salatiga Berbasis Web Menggunakan Framework Laravel&quot;,&quot;author&quot;:[{&quot;family&quot;:&quot;Stefanus&quot;,&quot;given&quot;:&quot;Anthonio&quot;,&quot;parse-names&quot;:false,&quot;dropping-particle&quot;:&quot;&quot;,&quot;non-dropping-particle&quot;:&quot;&quot;},{&quot;family&quot;:&quot;Studi&quot;,&quot;given&quot;:&quot;Program&quot;,&quot;parse-names&quot;:false,&quot;dropping-particle&quot;:&quot;&quot;,&quot;non-dropping-particle&quot;:&quot;&quot;},{&quot;family&quot;:&quot;Informatika&quot;,&quot;given&quot;:&quot;Teknik&quot;,&quot;parse-names&quot;:false,&quot;dropping-particle&quot;:&quot;&quot;,&quot;non-dropping-particle&quot;:&quot;&quot;},{&quot;family&quot;:&quot;Kristen&quot;,&quot;given&quot;:&quot;Universitas&quot;,&quot;parse-names&quot;:false,&quot;dropping-particle&quot;:&quot;&quot;,&quot;non-dropping-particle&quot;:&quot;&quot;},{&quot;family&quot;:&quot;Wacana&quot;,&quot;given&quot;:&quot;Satya&quot;,&quot;parse-names&quot;:false,&quot;dropping-particle&quot;:&quot;&quot;,&quot;non-dropping-particle&quot;:&quot;&quot;},{&quot;family&quot;:&quot;Salatiga&quot;,&quot;given&quot;:&quot;Kota&quot;,&quot;parse-names&quot;:false,&quot;dropping-particle&quot;:&quot;&quot;,&quot;non-dropping-particle&quot;:&quot;&quot;}],&quot;container-title&quot;:&quot;JATISI (Jurnal Teknik Informatika dan Sistem Informasi)&quot;,&quot;issued&quot;:{&quot;date-parts&quot;:[[2023]]},&quot;page&quot;:&quot;16-29&quot;,&quot;abstract&quot;:&quot;Kementerian Pariwisata dan Ekonomi Kreatif merupakan bagian yang bertugas untuk mewujudkan terlaksananya urusan pemerintah di bidang pariwisata dan ekonomi kreatif, dalam membantu Presiden melaksanakan urusan pemerintah negara. Dinas Kebudayaan dan Pariwisata Salatiga bertanggung jawab untuk memberikan informasi dan pengetahuan kepada penduduk Kota salatiga, agar masyarakat dapat lebih mengerti akan standar kulitas dan profesionalitas yang berada di Kota Salatiga. Dinas Kebudayaan dan Ekonomi Kreatif Salatiga saat ini belum memiliki media untuk mempublikasikan informasi pariwisata dan ekonomi kreatif kepada masyarakat sehingga diperlukan suatu media yang dapat menyebarluaskan informasi tersebut. Tujuan dari penelitian ini adalah untuk merancang aplikasi Pelayanan Pariwisata dan Ekonomi Kreatif Salatiga Berbasis Web dengan Menggunakan Framework Laravel. Hasil dari perancangan aplikasi ini adalah sebuah website Aplikasi Pelayanan Pariwisata dan Ekonomi Kreatif yang dapat mempermudah penduduk Kota Salatiga untuk mengetahui informasi yang ada pada Kota Salatiga.&quot;,&quot;issue&quot;:&quot;1&quot;,&quot;volume&quot;:&quot;10&quot;,&quot;container-title-short&quot;:&quot;&quot;},&quot;isTemporary&quot;:false}]},{&quot;citationID&quot;:&quot;MENDELEY_CITATION_ed06fd19-7bd5-4c15-9c1b-b247a7c24946&quot;,&quot;properties&quot;:{&quot;noteIndex&quot;:0},&quot;isEdited&quot;:false,&quot;manualOverride&quot;:{&quot;isManuallyOverridden&quot;:true,&quot;citeprocText&quot;:&quot;(Kowi &amp;#38; Suprihadi, 2022)&quot;,&quot;manualOverrideText&quot;:&quot;(Kowi &amp; Suprihadi, 2022).&quot;},&quot;citationTag&quot;:&quot;MENDELEY_CITATION_v3_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&quot;,&quot;citationItems&quot;:[{&quot;id&quot;:&quot;038819e5-e4a6-36db-86ee-c3ef68f7b4b0&quot;,&quot;itemData&quot;:{&quot;type&quot;:&quot;article-journal&quot;,&quot;id&quot;:&quot;038819e5-e4a6-36db-86ee-c3ef68f7b4b0&quot;,&quot;title&quot;:&quot;Sistem Informasi Manajemen Arsip Surat GMKI Cabang Salatiga Berbasis Web Dengan Framework Laravel&quot;,&quot;author&quot;:[{&quot;family&quot;:&quot;Kowi&quot;,&quot;given&quot;:&quot;Elyan Mesakh&quot;,&quot;parse-names&quot;:false,&quot;dropping-particle&quot;:&quot;&quot;,&quot;non-dropping-particle&quot;:&quot;&quot;},{&quot;family&quot;:&quot;Suprihadi&quot;,&quot;given&quot;:&quot;&quot;,&quot;parse-names&quot;:false,&quot;dropping-particle&quot;:&quot;&quot;,&quot;non-dropping-particle&quot;:&quot;&quot;}],&quot;container-title&quot;:&quot;Jurnal Informatika Dan Tekonologi Komputer (JITEK)&quot;,&quot;ISSN&quot;:&quot;2809-9230&quot;,&quot;URL&quot;:&quot;https://journal.amikveteran.ac.id/index.php/jitek/article/download/721/642&quot;,&quot;issued&quot;:{&quot;date-parts&quot;:[[2022]]},&quot;page&quot;:&quot;289-303&quot;,&quot;abstract&quot;:&quot;The Indonesian Christian Student Movement (GMKI) is a student organization that was founded on February 9, 1950. GMKI has approximately 90 branches spread throughout the country, including in Salatiga City. As one of the branches, GMKI Salatiga Branch refers to the Internal Working Mechanism (MKI) as a policy document that regulates correspondence procedures within the organization. In its application, the correspondence mechanism is still carried out in a conventional way and has not utilized technology optimally. This study aims to produce a web-based mail archive management information system with the Laravel framework. The author uses a qualitative descriptive approach in writing. The design method in this study uses the prototype method. Then, for testing the system the author uses the black box testing method. The construction of this web-based information system can make it easier for the Branch Management Board (BPC) of GMKI Salatiga Branch in the process of making template letters and digitally filing letters from anywhere as long as they are connected to the internet.&quot;,&quot;issue&quot;:&quot;3&quot;,&quot;volume&quot;:&quot;2&quot;,&quot;container-title-short&quot;:&quot;&quot;},&quot;isTemporary&quot;:false}]},{&quot;citationID&quot;:&quot;MENDELEY_CITATION_0173a85d-de09-4dfd-98c8-cbfaeb3f3910&quot;,&quot;properties&quot;:{&quot;noteIndex&quot;:0},&quot;isEdited&quot;:false,&quot;manualOverride&quot;:{&quot;isManuallyOverridden&quot;:true,&quot;citeprocText&quot;:&quot;(Murni et al., 2023)&quot;,&quot;manualOverrideText&quot;:&quot;(Murni et al., 2023).&quot;},&quot;citationTag&quot;:&quot;MENDELEY_CITATION_v3_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&quot;,&quot;citationItems&quot;:[{&quot;id&quot;:&quot;7fb943ba-0917-3f6a-98df-137ca50e64e9&quot;,&quot;itemData&quot;:{&quot;type&quot;:&quot;article-journal&quot;,&quot;id&quot;:&quot;7fb943ba-0917-3f6a-98df-137ca50e64e9&quot;,&quot;title&quot;:&quot;Pengamanan Pesan Rahasia dengan Algoritma Vigenere Cipher Menggunakan PHP&quot;,&quot;author&quot;:[{&quot;family&quot;:&quot;Murni&quot;,&quot;given&quot;:&quot;Ira&quot;,&quot;parse-names&quot;:false,&quot;dropping-particle&quot;:&quot;&quot;,&quot;non-dropping-particle&quot;:&quot;&quot;},{&quot;family&quot;:&quot;Sari Br Pa&quot;,&quot;given&quot;:&quot;Atika&quot;,&quot;parse-names&quot;:false,&quot;dropping-particle&quot;:&quot;&quot;,&quot;non-dropping-particle&quot;:&quot;&quot;},{&quot;family&quot;:&quot;Lubis&quot;,&quot;given&quot;:&quot;Bagus Rizki&quot;,&quot;parse-names&quot;:false,&quot;dropping-particle&quot;:&quot;&quot;,&quot;non-dropping-particle&quot;:&quot;&quot;},{&quot;family&quot;:&quot;Ikhwan&quot;,&quot;given&quot;:&quot;Ali&quot;,&quot;parse-names&quot;:false,&quot;dropping-particle&quot;:&quot;&quot;,&quot;non-dropping-particle&quot;:&quot;&quot;},{&quot;family&quot;:&quot;Negeri&quot;,&quot;given&quot;:&quot;Universitas Islam&quot;,&quot;parse-names&quot;:false,&quot;dropping-particle&quot;:&quot;&quot;,&quot;non-dropping-particle&quot;:&quot;&quot;},{&quot;family&quot;:&quot;Utara&quot;,&quot;given&quot;:&quot;Sumatera&quot;,&quot;parse-names&quot;:false,&quot;dropping-particle&quot;:&quot;&quot;,&quot;non-dropping-particle&quot;:&quot;&quot;},{&quot;family&quot;:&quot;William Iskandar&quot;,&quot;given&quot;:&quot;Jl&quot;,&quot;parse-names&quot;:false,&quot;dropping-particle&quot;:&quot;&quot;,&quot;non-dropping-particle&quot;:&quot;&quot;},{&quot;family&quot;:&quot;Serdang&quot;,&quot;given&quot;:&quot;Deli&quot;,&quot;parse-names&quot;:false,&quot;dropping-particle&quot;:&quot;&quot;,&quot;non-dropping-particle&quot;:&quot;&quot;}],&quot;container-title&quot;:&quot;Journal on Education&quot;,&quot;ISSN&quot;:&quot;1851-1861&quot;,&quot;issued&quot;:{&quot;date-parts&quot;:[[2023]]},&quot;abstract&quot;:&quot;A message security system to maintain the confidentiality of data information is very important. To achieve this, a security system is required to maintain the confidentiality of information. Encrypting information sent for cryptographic purposes confidentiality, integrity, authentication and irrefutable proof is one of the methods used for this purpose. Algorithm is a collection of problem-solving commands. Algorithm also has a process of repetition (iteration) and decisions that cannot be made. Vigenere cipher is one of the traditional cryptographic algorithms with multiple alphabetical substitution. PHP stands for PHP Hypertext Preprocessor. PHP is a scripting language that is commonly used to create dynamic web applications by deploying them on servers. The purpose of this research is to secure secret messages using the Vigenere Cipher algorithm using PHP.&quot;,&quot;issue&quot;:&quot;02&quot;,&quot;volume&quot;:&quot;05&quot;,&quot;container-title-short&quot;:&quot;&quot;},&quot;isTemporary&quot;:false}]},{&quot;citationID&quot;:&quot;MENDELEY_CITATION_62dc53db-25b7-48f5-a0b5-95f33edd37a6&quot;,&quot;properties&quot;:{&quot;noteIndex&quot;:0},&quot;isEdited&quot;:false,&quot;manualOverride&quot;:{&quot;isManuallyOverridden&quot;:true,&quot;citeprocText&quot;:&quot;(Algifari Rismawan et al., 2023)&quot;,&quot;manualOverrideText&quot;:&quot;(Algifari Rismawan et al., 2023).&quot;},&quot;citationTag&quot;:&quot;MENDELEY_CITATION_v3_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&quot;,&quot;citationItems&quot;:[{&quot;id&quot;:&quot;2e90a272-8183-3f3f-9b6a-0e6c4cb1837e&quot;,&quot;itemData&quot;:{&quot;type&quot;:&quot;article-journal&quot;,&quot;id&quot;:&quot;2e90a272-8183-3f3f-9b6a-0e6c4cb1837e&quot;,&quot;title&quot;:&quot;Implementasi Website Berita Online Menggunakan Metode Crawling Data Dengan Bahasa Pemrograman Python&quot;,&quot;author&quot;:[{&quot;family&quot;:&quot;Algifari Rismawan&quot;,&quot;given&quot;:&quot;Sendi&quot;,&quot;parse-names&quot;:false,&quot;dropping-particle&quot;:&quot;&quot;,&quot;non-dropping-particle&quot;:&quot;&quot;},{&quot;family&quot;:&quot;Syahidin&quot;,&quot;given&quot;:&quot;Yuda&quot;,&quot;parse-names&quot;:false,&quot;dropping-particle&quot;:&quot;&quot;,&quot;non-dropping-particle&quot;:&quot;&quot;},{&quot;family&quot;:&quot;Piksi Ganesha Bandung&quot;,&quot;given&quot;:&quot;Politeknik&quot;,&quot;parse-names&quot;:false,&quot;dropping-particle&quot;:&quot;&quot;,&quot;non-dropping-particle&quot;:&quot;&quot;},{&quot;family&quot;:&quot;Gatot Subroto No&quot;,&quot;given&quot;:&quot;Jl&quot;,&quot;parse-names&quot;:false,&quot;dropping-particle&quot;:&quot;&quot;,&quot;non-dropping-particle&quot;:&quot;&quot;},{&quot;family&quot;:&quot;Batununggal&quot;,&quot;given&quot;:&quot;Kec&quot;,&quot;parse-names&quot;:false,&quot;dropping-particle&quot;:&quot;&quot;,&quot;non-dropping-particle&quot;:&quot;&quot;}],&quot;ISSN&quot;:&quot;2503-2933&quot;,&quot;URL&quot;:&quot;http://jurnal.mdp.ac.id&quot;,&quot;issued&quot;:{&quot;date-parts&quot;:[[2023]]},&quot;page&quot;:&quot;167-178&quot;,&quot;abstract&quot;:&quot;The implementation of online news websites is one of the needs in the current digital era. This is because more and more people obtain information through the internet, and news spreads faster through online media. One way to gather information from online news is by using data crawling techniques. Data crawling is a computer program that automatically retrieves data from the web. This method enables efficient and structured data collection from various sources. This research will also deeply discuss the concept of data crawling methods and the use of programming languages such as Python and PHP (PHP: Hypertext Pre-processor) to implement an online news website, including the process of retrieving and storing data from various sources. The research methodology used is the Waterfall method, which is commonly used in software development. This method provides a structured approach to system development, serving as a reference for the author in determining the research steps. The expected outcome of this research is to contribute to the development and inspiration for the development of online news websites using data crawling techniques. The research will result in a data crawling website that collects several articles from various websites to be presented on the created website.&quot;,&quot;issue&quot;:&quot;3&quot;,&quot;volume&quot;:&quot;10&quot;,&quot;container-title-short&quot;:&quot;&quot;},&quot;isTemporary&quot;:false}]},{&quot;citationID&quot;:&quot;MENDELEY_CITATION_ed02b6a0-6b51-4c27-a949-48c9bdacd7c8&quot;,&quot;properties&quot;:{&quot;noteIndex&quot;:0},&quot;isEdited&quot;:false,&quot;manualOverride&quot;:{&quot;isManuallyOverridden&quot;:true,&quot;citeprocText&quot;:&quot;(Winarti, 2022)&quot;,&quot;manualOverrideText&quot;:&quot;(Winarti, 2022).&quot;},&quot;citationTag&quot;:&quot;MENDELEY_CITATION_v3_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&quot;,&quot;citationItems&quot;:[{&quot;id&quot;:&quot;8b9cf75f-b4b0-3f6c-b0f3-08b32da3f234&quot;,&quot;itemData&quot;:{&quot;type&quot;:&quot;article-journal&quot;,&quot;id&quot;:&quot;8b9cf75f-b4b0-3f6c-b0f3-08b32da3f234&quot;,&quot;title&quot;:&quot;Website Haerann Coffeeshop Menggunakan Php Dan Mysql&quot;,&quot;author&quot;:[{&quot;family&quot;:&quot;Winarti&quot;,&quot;given&quot;:&quot;&quot;,&quot;parse-names&quot;:false,&quot;dropping-particle&quot;:&quot;&quot;,&quot;non-dropping-particle&quot;:&quot;&quot;}],&quot;container-title&quot;:&quot;Jurnal Ilmiah Teknik&quot;,&quot;DOI&quot;:&quot;10.56127/juit.v1i2.33&quot;,&quot;ISSN&quot;:&quot;2828-6936&quot;,&quot;issued&quot;:{&quot;date-parts&quot;:[[2022]]},&quot;page&quot;:&quot;91-100&quot;,&quot;abstract&quot;:&quot;Penelitian dilatarbelakangi oleh adanya pandemi covid’19 yang menjadi hambatan perusahaan dalam memasarkan produk yang diproduksi. Haerann Coffeshop merupakan salah satu kedai kopi yang masih bersifat konvensional atau offline dalam pemasarannya, sehingga pelanggan hanya bisa melihat menu dan melakukan pemesanan dengan datang langsung ke coffeeshop. Website merupakan salah satu teknologi komunikasi dan informasi yang menjadi pendukung dari segi proses pemasaran hingga penyebaran informasi kepada masyarakat dengan cepat dan mengefisienkan biaya pemasaran bagi perusahaan saat ini, terutama pada usaha di bidang kuliner. Tujuan penelitian ini adalah membuat website Haerann Coffeeshop  untuk memberikan informasi mengenai menu secara online dan memudahkan pelanggan untuk melakukan pemesanan secara online. Metode yang digunakan adalah System Development Life Cycle (SDLC). Pembuatan website dibuat dengan menggunakan PHP dan database MySQL. Website Haerann Coffeeshop Menggunakan PHP dan MySQL dapat diakses melalui alamat URL https://HaerannCoffeeshop.paguyubantsm.com. Pada hasil uji coba website dapat disimpulkan bahwa halaman pada website Haerann Coffeeshop dapat berjalan dengan baik pada beberapa macam web browser dan untuk kecepatan yang optimal dengan menggunakan web browser Google Chrome.&quot;,&quot;issue&quot;:&quot;2&quot;,&quot;volume&quot;:&quot;1&quot;,&quot;container-title-short&quot;:&quot;&quot;},&quot;isTemporary&quot;:false}]},{&quot;citationID&quot;:&quot;MENDELEY_CITATION_abbc7be4-eca1-4b8b-a06b-50dd90427715&quot;,&quot;properties&quot;:{&quot;noteIndex&quot;:0},&quot;isEdited&quot;:false,&quot;manualOverride&quot;:{&quot;isManuallyOverridden&quot;:true,&quot;citeprocText&quot;:&quot;(Rina Noviana, 2022)&quot;,&quot;manualOverrideText&quot;:&quot;(Rina Noviana, 2022).&quot;},&quot;citationTag&quot;:&quot;MENDELEY_CITATION_v3_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&quot;,&quot;citationItems&quot;:[{&quot;id&quot;:&quot;394dae6a-8f36-396a-a45d-872a35b033cf&quot;,&quot;itemData&quot;:{&quot;type&quot;:&quot;article-journal&quot;,&quot;id&quot;:&quot;394dae6a-8f36-396a-a45d-872a35b033cf&quot;,&quot;title&quot;:&quot;Pembuatan Aplikasi Penjualan Berbasis Web Monja Store Menggunakan Php Dan Mysql&quot;,&quot;author&quot;:[{&quot;family&quot;:&quot;Rina Noviana&quot;,&quot;given&quot;:&quot;&quot;,&quot;parse-names&quot;:false,&quot;dropping-particle&quot;:&quot;&quot;,&quot;non-dropping-particle&quot;:&quot;&quot;}],&quot;container-title&quot;:&quot;Jurnal Teknik dan Science&quot;,&quot;DOI&quot;:&quot;10.56127/jts.v1i2.128&quot;,&quot;ISSN&quot;:&quot;2828-7002&quot;,&quot;issued&quot;:{&quot;date-parts&quot;:[[2022]]},&quot;page&quot;:&quot;112-124&quot;,&quot;abstract&quot;:&quot;Website Monja Store merupakan website yang digunakan untuk pemesanan serta memberikan informasi mengenai Monja Store. Pemesanan dapat dilakukan melalui website dengan pembayaran yang dilakukan secara transfer. Sehingga user dapat secara efektif melakukan pemesanan tanpa harus datang ke toko. Website ini mengunakan metode SDLC (System Development Life Cycle), bahasa pemrograman PHP dan database MySQL. Proses pembuatan website dimulai dengan merancang struktur navigasi UML, rancangan halaman website dilanjutkan dengan membuat dengan kode program hingga tahap uji coba ini dinamakan dengan website Monja Store. Berdasarkan hasil pengujian website Monja Store menggunakan metode Blackbox Testing didapatkan seluruh fungsi halaman yang terdapat dalam website ini telah berjalan sesuai dengan fungsinya, sehingga dapat disimpulkan bahwa pembuatan website Monja Store telah berfungsi sesuai apa yang diharapkan. Website Monja Store dapat diakses melalui alamat url https://janus-faced-crowd.000webhostapp.com. Pada hasil uji coba website disimpulkan bahwa halaman pada website Monja Store dapat berjalan dengan baik dan optimal pada beberapa macam web browser.&quot;,&quot;issue&quot;:&quot;2&quot;,&quot;volume&quot;:&quot;1&quot;,&quot;container-title-short&quot;:&quot;&quot;},&quot;isTemporary&quot;:false}]},{&quot;citationID&quot;:&quot;MENDELEY_CITATION_45bdd6b4-b89e-4636-ad6f-2198f00458e2&quot;,&quot;properties&quot;:{&quot;noteIndex&quot;:0},&quot;isEdited&quot;:false,&quot;manualOverride&quot;:{&quot;isManuallyOverridden&quot;:true,&quot;citeprocText&quot;:&quot;(B. Setiawan et al., 2023)&quot;,&quot;manualOverrideText&quot;:&quot;(B. Setiawan et al., 2023).&quot;},&quot;citationTag&quot;:&quot;MENDELEY_CITATION_v3_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&quot;,&quot;citationItems&quot;:[{&quot;id&quot;:&quot;bb70bc2f-d1b6-375b-bcb3-72367d7affb8&quot;,&quot;itemData&quot;:{&quot;type&quot;:&quot;article-journal&quot;,&quot;id&quot;:&quot;bb70bc2f-d1b6-375b-bcb3-72367d7affb8&quot;,&quot;title&quot;:&quot;Mengoptimalkan Fungsi Payment Gateway Midtrans pada Website Coffee Shop Melalui Penggunaan Metode Prototype pada Proses Pengembangan&quot;,&quot;author&quot;:[{&quot;family&quot;:&quot;Setiawan&quot;,&quot;given&quot;:&quot;Budi&quot;,&quot;parse-names&quot;:false,&quot;dropping-particle&quot;:&quot;&quot;,&quot;non-dropping-particle&quot;:&quot;&quot;},{&quot;family&quot;:&quot;Selviana&quot;,&quot;given&quot;:&quot;Bintang&quot;,&quot;parse-names&quot;:false,&quot;dropping-particle&quot;:&quot;&quot;,&quot;non-dropping-particle&quot;:&quot;&quot;},{&quot;family&quot;:&quot;Irawan&quot;,&quot;given&quot;:&quot;Agung Susilo Yuda&quot;,&quot;parse-names&quot;:false,&quot;dropping-particle&quot;:&quot;&quot;,&quot;non-dropping-particle&quot;:&quot;&quot;}],&quot;container-title&quot;:&quot;JRST (Jurnal Riset Sains dan Teknologi)&quot;,&quot;DOI&quot;:&quot;10.30595/jrst.v7i2.16964&quot;,&quot;ISSN&quot;:&quot;2579-9118&quot;,&quot;issued&quot;:{&quot;date-parts&quot;:[[2023]]},&quot;page&quot;:&quot;219&quot;,&quot;abstract&quot;:&quot;Penggunaan Midtrans sebagai payment gateway pada coffee shop memberikan keuntungan bagi pemilik bisnis dan pelanggan dengan optimalisasi pada sistem pembayaran online dan penyediaan pilihan metode pembayaran yang sesuai. Namun, keamanan data dan transaksi serta biaya transaksi yang tinggi dan fleksibilitas metode pembayaran bagi pelanggan perlu diperhatikan. Penelitian ini bertujuan untuk mengoptimalkan penggunaan Midtrans sebagai payment gateway pada coffee shop dengan menyediakan sistem pembayaran online yang aman, efektif, dan efisien.Untuk meningkatkan performa payment gateway Midtrans pada website coffee shop dan mengoptimalkan fungsi-fungsi pentingnya, diperlukan prosedur penelitian yang terstruktur dan efektif. Dalam hal ini, metode prototype digunakan untuk mengembangkan proses-proses pengembangan secara berkala dan meminimalkan risiko kegagalan sistem. Untuk itu, prosedur penelitian yang terdiri dari tahapan-tahapan penelitian perlu dilakukan secara terencana dan sistematisSetelah dilakukan analisis, Hasil penelitian menunjukkan beberapa masalah dalam sistem manual. Oleh karena itu, dilakukan perancangan sistem baru dengan beberapa fitur baru seperti pelanggan dapat memesan produk melalui website, pembayaran dengan menggunakan Midtrans. Tahap selanjutnya adalah Build Prototype dan User Evaluation. Kemudian dilakukan empat kali pengujian untuk memastikan penggunaan payment gateway Midtrans dapat memudahkan proses transaksi.Penelitian ini menyimpulkan bahwa Midtrans dapat meningkatkan kepuasan dan kepercayaan pelanggan di coffee shop. Rekomendasi meliputi pengoptimalan penggunaan Midtrans, peningkatan keamanan data dan transaksi, dan penerapan fitur-fitur keamanan tambahan seperti OTP dan password yang kuat. Faktor-faktor seperti kemudahan navigasi dan kejelasan informasi juga perlu diperhatikan untuk meningkatkan pengalaman pengguna secara keseluruhan.&quot;,&quot;issue&quot;:&quot;2&quot;,&quot;volume&quot;:&quot;7&quot;,&quot;container-title-short&quot;:&quot;&quot;},&quot;isTemporary&quot;:false,&quot;suppress-author&quot;:false,&quot;composite&quot;:false,&quot;author-only&quot;:false}]},{&quot;citationID&quot;:&quot;MENDELEY_CITATION_4d2d9459-2cef-4185-a74d-b596eb49a958&quot;,&quot;properties&quot;:{&quot;noteIndex&quot;:0},&quot;isEdited&quot;:false,&quot;manualOverride&quot;:{&quot;isManuallyOverridden&quot;:true,&quot;citeprocText&quot;:&quot;(Fatman et al., 2023)&quot;,&quot;manualOverrideText&quot;:&quot;(Fatman et al., 2023).&quot;},&quot;citationTag&quot;:&quot;MENDELEY_CITATION_v3_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&quot;,&quot;citationItems&quot;:[{&quot;id&quot;:&quot;c45257a6-dc9b-36a5-a1e0-a4de180d751e&quot;,&quot;itemData&quot;:{&quot;type&quot;:&quot;article-journal&quot;,&quot;id&quot;:&quot;c45257a6-dc9b-36a5-a1e0-a4de180d751e&quot;,&quot;title&quot;:&quot;Implementasi Payment Gateway dengan Menggunakan Midtrans pada Website UMKM Geberco&quot;,&quot;author&quot;:[{&quot;family&quot;:&quot;Fatman&quot;,&quot;given&quot;:&quot;Yenni&quot;,&quot;parse-names&quot;:false,&quot;dropping-particle&quot;:&quot;&quot;,&quot;non-dropping-particle&quot;:&quot;&quot;},{&quot;family&quot;:&quot;Khoirun Nafisah&quot;,&quot;given&quot;:&quot;Nadaa&quot;,&quot;parse-names&quot;:false,&quot;dropping-particle&quot;:&quot;&quot;,&quot;non-dropping-particle&quot;:&quot;&quot;},{&quot;family&quot;:&quot;Bendoro Jembar Pambudi&quot;,&quot;given&quot;:&quot;Pugud&quot;,&quot;parse-names&quot;:false,&quot;dropping-particle&quot;:&quot;&quot;,&quot;non-dropping-particle&quot;:&quot;&quot;}],&quot;container-title&quot;:&quot;Jurnal KomtekInfo&quot;,&quot;DOI&quot;:&quot;10.35134/komtekinfo.v10i2.364&quot;,&quot;ISSN&quot;:&quot;2356-0010&quot;,&quot;issued&quot;:{&quot;date-parts&quot;:[[2023]]},&quot;page&quot;:&quot;64-72&quot;,&quot;abstract&quot;:&quot;Memfasilitasi sebuah platform untuk masyarakat dapat berbelanja secara online sangat dibutuhkan oleh penjual manapun begitu juga untuk perusahaan Geberco.  Geberco merupakan wadah untuk penjual menjual baju sablonan dan kemeja dari berbagai model dan motif. Sebelumnya Geberco melakukan transaksi secara langsung dimana hal tersebut mengakibatkan membutuhkan waktu yang lama serta terdapat nya banyak permasalahan lain tentang pemesanan dan pembayaran. Oleh sebab itu dibutuhkan sebuah website yang dapat memudahkan interaksi antara pembeli dan penjual. Dalam proses peningkatan bisnis dan usaha kecil yang mempunyai sebuah website atau toko online bagi beberapa usaha kecil di Indonesia dibutuhkan fitur pembayaran yang aman dan mudah, maka dari itu dirancanglah pengimplementasian payment gateway dengan menggunakan midtrans yang memudahkan customer dalam melakukan pembayaran ketika membeli produk dari toko usaha tersebut. Metode yang digunakkan dalam pembuatan perangkat lunak adalah metode pengembangan perangkat lunak Agile, menggunakan aplikasi midtrans.com untuk implementasi payment gateway dan menggunakan kerangka kerja perangkat lunak Laravel. Midtrans telah dipakai lebih dari lima perusahaan besar seperti Tokopedia, Bukalapak, Cottonink, Garuuda Indonesia, dan Pegi-pegi. Dengan implementasi payment gateway terhadap perangkat lunak mudahkan customer dalam melakukan pembayaran pada setiap barang yang dibeli pada website. Penerapan payment gateway menggunakan midtrans dengan memakai pengembangan perangkat lunak agile menjadi memudahkan dalam proses implementasi.&quot;,&quot;volume&quot;:&quot;10&quot;,&quot;container-title-short&quot;:&quot;&quot;},&quot;isTemporary&quot;:false}]},{&quot;citationID&quot;:&quot;MENDELEY_CITATION_b4c9751e-8422-4666-bdfc-0c220b564602&quot;,&quot;properties&quot;:{&quot;noteIndex&quot;:0},&quot;isEdited&quot;:false,&quot;manualOverride&quot;:{&quot;isManuallyOverridden&quot;:true,&quot;citeprocText&quot;:&quot;(Abidatul Izzah, 2021)&quot;,&quot;manualOverrideText&quot;:&quot;(Abidatul Izzah, 2021).&quot;},&quot;citationTag&quot;:&quot;MENDELEY_CITATION_v3_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&quot;,&quot;citationItems&quot;:[{&quot;id&quot;:&quot;a60cd6db-b5da-3deb-9519-1ec37abaf553&quot;,&quot;itemData&quot;:{&quot;type&quot;:&quot;article-journal&quot;,&quot;id&quot;:&quot;a60cd6db-b5da-3deb-9519-1ec37abaf553&quot;,&quot;title&quot;:&quot;Pengembangan Web Company Profile Terintegrasi Dengan Api Whatsapp (Studi Kasus: Agen Sembako Al-Barkah)&quot;,&quot;author&quot;:[{&quot;family&quot;:&quot;Abidatul Izzah&quot;,&quot;given&quot;:&quot;&quot;,&quot;parse-names&quot;:false,&quot;dropping-particle&quot;:&quot;&quot;,&quot;non-dropping-particle&quot;:&quot;&quot;}],&quot;container-title&quot;:&quot;INFOTECH journal&quot;,&quot;DOI&quot;:&quot;10.31949/infotech.v7i1.1067&quot;,&quot;ISSN&quot;:&quot;2460-1861&quot;,&quot;issued&quot;:{&quot;date-parts&quot;:[[2021]]},&quot;page&quot;:&quot;40-44&quot;,&quot;abstract&quot;:&quot;Today, in the era of Marketing 5.0, sell business using technology are highly recommended. The owner of the Al-Barkah groceries agent in Kediri-East Java is one of the entrepreneurs who use social media information technology such WhatsApp. However, the problems encountered is the limited feature of stories on WhatsApp so that it cannot optimally accommodate wider marketing to the public. Therefore, it is a needed a media that can store information on Al-Barkah products and also can be seen without a duration of time. This media is also expected to be connected with WhatsApp that has been used for marketing before. Thus, this study aims to develop a website containing business information or what is popular as a Company Profile. Furthermore, it is also integrated with WhatsApp social media. Then, system development stages start from system requirements analysis, design, implementation in programming, and system testing. The result of this research is a company profile web-based that has been tested according to the designed functional requirements.&quot;,&quot;container-title-short&quot;:&quot;&quot;},&quot;isTemporary&quot;:false}]},{&quot;citationID&quot;:&quot;MENDELEY_CITATION_690a723e-7c75-46a7-b402-1695860ee48b&quot;,&quot;properties&quot;:{&quot;noteIndex&quot;:0},&quot;isEdited&quot;:false,&quot;manualOverride&quot;:{&quot;isManuallyOverridden&quot;:true,&quot;citeprocText&quot;:&quot;(Abidin et al., 2023)&quot;,&quot;manualOverrideText&quot;:&quot;(Abidin et al., 2023).&quot;},&quot;citationTag&quot;:&quot;MENDELEY_CITATION_v3_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&quot;,&quot;citationItems&quot;:[{&quot;id&quot;:&quot;5b92571b-a15e-3046-b9fe-5873c0b23ddd&quot;,&quot;itemData&quot;:{&quot;type&quot;:&quot;article-journal&quot;,&quot;id&quot;:&quot;5b92571b-a15e-3046-b9fe-5873c0b23ddd&quot;,&quot;title&quot;:&quot;Pengembangan Sistem Informasi Manajemen Keuangan Sekolah berbasis Web menggunakan Whatsapp Gateway&quot;,&quot;author&quot;:[{&quot;family&quot;:&quot;Abidin&quot;,&quot;given&quot;:&quot;Nur&quot;,&quot;parse-names&quot;:false,&quot;dropping-particle&quot;:&quot;&quot;,&quot;non-dropping-particle&quot;:&quot;&quot;},{&quot;family&quot;:&quot;Aini&quot;,&quot;given&quot;:&quot;Anwar&quot;,&quot;parse-names&quot;:false,&quot;dropping-particle&quot;:&quot;&quot;,&quot;non-dropping-particle&quot;:&quot;&quot;},{&quot;family&quot;:&quot;Izzuddin&quot;,&quot;given&quot;:&quot;Muhammad&quot;,&quot;parse-names&quot;:false,&quot;dropping-particle&quot;:&quot;&quot;,&quot;non-dropping-particle&quot;:&quot;&quot;}],&quot;container-title&quot;:&quot;Jurnal Informatika Terpadu&quot;,&quot;DOI&quot;:&quot;10.54914/jit.v9i2.797&quot;,&quot;issued&quot;:{&quot;date-parts&quot;:[[2023]]},&quot;page&quot;:&quot;74-81&quot;,&quot;abstract&quot;:&quot;Perkembangan teknologi informasi dan komunikasi yang begitu pesat dan didukung oleh sumber daya manusia yang memadai dan kompeten diharapkan dapat menciptakan sebuah teknologi informasi yang mampu menyelesaikan permasalahan administrasi sekolah. Sistem pengelolaan keuangan sekolah pada SMK Mamba’ul Ihsan Banyuurip saat ini masih menggunakan sistem pencatatan pada kartu pembayaran kemudian data pembayaran direkap secara manual pada buku. Hal ini menyebabkan proses memakan waktu yang cukup lama, serta memiliki risiko kehilangan atau kerusakan data. Penelitian ini bertujuan untuk mengembangkan sistem informasi yang dapat memudahkan pihak keuangan sekolah dalam transaksi dan pengelolaan data keuangan sekolah. Selain itu, sistem informasi yang dibuat dapat memberikan notifikasi kepada wali siswa guna pemberitahuan. Perancangan sistem dibuat berdasarkan object oriented programming (OOP) menggunakan UML (Unified Modelling Language). Metode pengembangan sistem informasinya menggunakan metode Waterfall. Framework Codeigniter 4 digunakan sebagai kerangka pemrograman pengembangan aplikasinya. Pengiriman Whatsapp otomatis kepada wali siswa digunakan Node.JS sebagai Whatsapp API Gateway. Pengembangan sistem informasi manajemen keuangan sekolah dengan notifikasi menggunakan Whatsapp API (application programming interface) yang telah dibuat digunakan pihak sekolah, bekerja sesuai yang direncanakan dengan kesesuaian efektivitas dan efisiensi penyelesaian pekerjaan sebesar 100% serta kemudahan dalam pengoperasian sebesar 96%.&quot;,&quot;issue&quot;:&quot;2&quot;,&quot;volume&quot;:&quot;9&quot;,&quot;container-title-short&quot;:&quot;&quot;},&quot;isTemporary&quot;:false}]}]"/>
+    <we:property name="MENDELEY_CITATIONS" value="[{&quot;citationID&quot;:&quot;MENDELEY_CITATION_115c2f87-5824-4286-903d-57ddd9b31d14&quot;,&quot;properties&quot;:{&quot;noteIndex&quot;:0},&quot;isEdited&quot;:false,&quot;manualOverride&quot;:{&quot;isManuallyOverridden&quot;:false,&quot;citeprocText&quot;:&quot;(Aris Toening Winarni &amp;#38; Arul Asyidikri, 2024)&quot;,&quot;manualOverrideText&quot;:&quot;&quot;},&quot;citationItems&quot;:[{&quot;id&quot;:&quot;a454b98a-1de6-32b0-a2e5-08a3ac609b8b&quot;,&quot;itemData&quot;:{&quot;type&quot;:&quot;article-journal&quot;,&quot;id&quot;:&quot;a454b98a-1de6-32b0-a2e5-08a3ac609b8b&quot;,&quot;title&quot;:&quot;Analisis Pengelolaan Retribusi Pelayanan Persampahan Di Kota Semarang: Sebuah Kajian Interdisipliner Untuk Meningkatkan Kinerja Dan Kualitas Pelayanan&quot;,&quot;author&quot;:[{&quot;family&quot;:&quot;Aris Toening Winarni&quot;,&quot;given&quot;:&quot;&quot;,&quot;parse-names&quot;:false,&quot;dropping-particle&quot;:&quot;&quot;,&quot;non-dropping-particle&quot;:&quot;&quot;},{&quot;family&quot;:&quot;Arul Asyidikri&quot;,&quot;given&quot;:&quot;&quot;,&quot;parse-names&quot;:false,&quot;dropping-particle&quot;:&quot;&quot;,&quot;non-dropping-particle&quot;:&quot;&quot;}],&quot;container-title&quot;:&quot;Public Service and Governance Journal&quot;,&quot;DOI&quot;:&quot;10.56444/psgj.v5i2.1892&quot;,&quot;ISSN&quot;:&quot;2797-9083&quot;,&quot;issued&quot;:{&quot;date-parts&quot;:[[2024,7,15]]},&quot;page&quot;:&quot;281-304&quot;,&quot;abstract&quot;:&quot;The management of waste retribution in Semarang City has encountered problems with low target achievement of retribution. This can hamper the government's efforts in providing optimal waste management services. This study aims to describe and analyze the management of waste retribution as a reference to plan for increasing the target and realization achievement of waste retribution in Semarang City. This research uses a qualitative approach with a phenomenological method involving in-depth interviews, data reduction, inductive analysis, data validity, and drawing conclusions, using an administrative theory approach with the principles of planning, organizing, directing, and controlling as a framework for thinking about waste retribution management. The results show that the planning process is not yet optimal, the organization is not yet effective, the direction of fund use is quite effective, and the control is strict but financial reporting needs improvement in transparency and accountability. The suggestions given include increasing socialization and education, forming a special unit to manage retribution, evaluating and adjusting tariffs, increasing transparency in financial reporting, and involving stakeholders in monitoring and evaluation.&quot;,&quot;publisher&quot;:&quot;UNTAG Semarang&quot;,&quot;issue&quot;:&quot;2&quot;,&quot;volume&quot;:&quot;5&quot;,&quot;container-title-short&quot;:&quot;&quot;},&quot;isTemporary&quot;:false}],&quot;citationTag&quot;:&quot;MENDELEY_CITATION_v3_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&quot;},{&quot;citationID&quot;:&quot;MENDELEY_CITATION_dae37a7d-b085-4b27-9946-261ecae71811&quot;,&quot;properties&quot;:{&quot;noteIndex&quot;:0},&quot;isEdited&quot;:false,&quot;manualOverride&quot;:{&quot;isManuallyOverridden&quot;:true,&quot;citeprocText&quot;:&quot;(Moh. D. Setiawan, 2021)&quot;,&quot;manualOverrideText&quot;:&quot;(Setiawan, 2021)&quot;},&quot;citationItems&quot;:[{&quot;id&quot;:&quot;d935a7ef-7a0c-3957-b9d2-4e4e8ec44782&quot;,&quot;itemData&quot;:{&quot;type&quot;:&quot;article-journal&quot;,&quot;id&quot;:&quot;d935a7ef-7a0c-3957-b9d2-4e4e8ec44782&quot;,&quot;title&quot;:&quot;Penerapan Qr Code Sebagai Media Absensi Yang Didukung Whatsapp Sebagai Notifikasi Pembayaran Pada Siakad&quot;,&quot;author&quot;:[{&quot;family&quot;:&quot;Setiawan&quot;,&quot;given&quot;:&quot;Moh. Denny&quot;,&quot;parse-names&quot;:false,&quot;dropping-particle&quot;:&quot;&quot;,&quot;non-dropping-particle&quot;:&quot;&quot;}],&quot;container-title&quot;:&quot;Joutica&quot;,&quot;DOI&quot;:&quot;10.30736/jti.v6i2.619&quot;,&quot;ISSN&quot;:&quot;2503-071X&quot;,&quot;issued&quot;:{&quot;date-parts&quot;:[[2021]]},&quot;page&quot;:&quot;467&quot;,&quot;abstract&quot;:&quot;This study aims to produce an attendance system by utilizing a QR code that is supported by WhatsApp messages as payment notifications that are connected to the academic information system. A notification in the form of a whatsapp message will appear if the student has not paid the amount of payment that must be fulfilled. In addition, the QR Code used for absenteeism can also be used to login to the academic information system. In the login process using the QR Code, the system will record the username and password. While in the attendance process, the system will record the name, name of the student, class and time of attendance. The development method used is the waterfall model SDLC method. The programming language used is PHP with a MySQL database designed in the form of a website-based application. Sending whatsapp message notifications using the wablas whatsapp API. The result of this study is an academic information system that uses QR Code as attendance media and is supported by WhatsApp messages as payment notifications.&quot;,&quot;issue&quot;:&quot;2&quot;,&quot;volume&quot;:&quot;6&quot;,&quot;container-title-short&quot;:&quot;&quot;},&quot;isTemporary&quot;:false,&quot;suppress-author&quot;:false,&quot;composite&quot;:false,&quot;author-only&quot;:false}],&quot;citationTag&quot;:&quot;MENDELEY_CITATION_v3_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&quot;},{&quot;citationID&quot;:&quot;MENDELEY_CITATION_59359c31-9ee6-4af0-a4a2-14a751048d6e&quot;,&quot;properties&quot;:{&quot;noteIndex&quot;:0},&quot;isEdited&quot;:false,&quot;manualOverride&quot;:{&quot;isManuallyOverridden&quot;:false,&quot;citeprocText&quot;:&quot;(Firmansyah et al., 2022)&quot;,&quot;manualOverrideText&quot;:&quot;&quot;},&quot;citationItems&quot;:[{&quot;id&quot;:&quot;06fa93e8-7f2b-329e-a9e5-f643f6812aef&quot;,&quot;itemData&quot;:{&quot;type&quot;:&quot;article-journal&quot;,&quot;id&quot;:&quot;06fa93e8-7f2b-329e-a9e5-f643f6812aef&quot;,&quot;title&quot;:&quot;Rancang bangun media pemesanan menu Restoran Mc donald's menggunakan QR code berbasis web dengan pembayaran E Wallet&quot;,&quot;author&quot;:[{&quot;family&quot;:&quot;Firmansyah&quot;,&quot;given&quot;:&quot;B&quot;,&quot;parse-names&quot;:false,&quot;dropping-particle&quot;:&quot;&quot;,&quot;non-dropping-particle&quot;:&quot;&quot;},{&quot;family&quot;:&quot;Evianti&quot;,&quot;given&quot;:&quot;N&quot;,&quot;parse-names&quot;:false,&quot;dropping-particle&quot;:&quot;&quot;,&quot;non-dropping-particle&quot;:&quot;&quot;},{&quot;family&quot;:&quot;Permana&quot;,&quot;given&quot;:&quot;D S&quot;,&quot;parse-names&quot;:false,&quot;dropping-particle&quot;:&quot;&quot;,&quot;non-dropping-particle&quot;:&quot;&quot;},{&quot;family&quot;:&quot;...&quot;,&quot;given&quot;:&quot;&quot;,&quot;parse-names&quot;:false,&quot;dropping-particle&quot;:&quot;&quot;,&quot;non-dropping-particle&quot;:&quot;&quot;}],&quot;container-title&quot;:&quot;JTINFO: Jurnal …&quot;,&quot;URL&quot;:&quot;https://journal.unisnu.ac.id/JTINFO/article/view/658%0Ahttps://journal.unisnu.ac.id/JTINFO/article/download/658/321&quot;,&quot;issued&quot;:{&quot;date-parts&quot;:[[2022]]},&quot;page&quot;:&quot;79-90&quot;,&quot;abstract&quot;:&quot;… Antrian yang panjang disebabkan oleh prosedur transaksi lama di MCD. Penelitian ini … Payment using electronic money is an EWallet-based non-cash payment method created to make …&quot;,&quot;issue&quot;:&quot;2&quot;,&quot;volume&quot;:&quot;1&quot;,&quot;container-title-short&quot;:&quot;&quot;},&quot;isTemporary&quot;:false}],&quot;citationTag&quot;:&quot;MENDELEY_CITATION_v3_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&quot;},{&quot;citationID&quot;:&quot;MENDELEY_CITATION_2d339ab5-a47e-47a1-b30b-a9d5d06a0f6c&quot;,&quot;properties&quot;:{&quot;noteIndex&quot;:0},&quot;isEdited&quot;:false,&quot;manualOverride&quot;:{&quot;isManuallyOverridden&quot;:false,&quot;citeprocText&quot;:&quot;(Arafah et al., 2023)&quot;,&quot;manualOverrideText&quot;:&quot;&quot;},&quot;citationItems&quot;:[{&quot;id&quot;:&quot;7d8eae8f-685a-33e5-a24b-37b160993ede&quot;,&quot;itemData&quot;:{&quot;type&quot;:&quot;article-journal&quot;,&quot;id&quot;:&quot;7d8eae8f-685a-33e5-a24b-37b160993ede&quot;,&quot;title&quot;:&quot;Penerapan Metode Pengembangan Agile pada Sistem Pencatatan dan Pelaporan Retribusi Sampah Secara Online&quot;,&quot;author&quot;:[{&quot;family&quot;:&quot;Arafah&quot;,&quot;given&quot;:&quot;Muhammad&quot;,&quot;parse-names&quot;:false,&quot;dropping-particle&quot;:&quot;&quot;,&quot;non-dropping-particle&quot;:&quot;&quot;},{&quot;family&quot;:&quot;Ashari&quot;,&quot;given&quot;:&quot;Wahdania Nurarfiani&quot;,&quot;parse-names&quot;:false,&quot;dropping-particle&quot;:&quot;&quot;,&quot;non-dropping-particle&quot;:&quot;&quot;},{&quot;family&quot;:&quot;Parewe&quot;,&quot;given&quot;:&quot;Andi Maulidinnawati Abdul Kadir&quot;,&quot;parse-names&quot;:false,&quot;dropping-particle&quot;:&quot;&quot;,&quot;non-dropping-particle&quot;:&quot;&quot;},{&quot;family&quot;:&quot;Latif&quot;,&quot;given&quot;:&quot;Nuraida&quot;,&quot;parse-names&quot;:false,&quot;dropping-particle&quot;:&quot;&quot;,&quot;non-dropping-particle&quot;:&quot;&quot;},{&quot;family&quot;:&quot;Halid&quot;,&quot;given&quot;:&quot;Agus&quot;,&quot;parse-names&quot;:false,&quot;dropping-particle&quot;:&quot;&quot;,&quot;non-dropping-particle&quot;:&quot;&quot;}],&quot;container-title&quot;:&quot;Seminar Nasional Teknik Elektro dan Informatika (SNTEI)&quot;,&quot;issued&quot;:{&quot;date-parts&quot;:[[2023]]},&quot;page&quot;:&quot;325-331&quot;,&quot;abstract&quot;:&quot;Penelitian ini bertujuan untuk merancang dan menerapkan metode pengembangan Agile pada sistem pencatatan dan pelaporan pembayaran retribusi sampah secara online. Data yang digunakan pada penelitian ini diperoleh melalui penelitian lapangan dan studi pustaka. Metode yang digunakan merupakan pengembangan dari metode Agile dan menggunakan bahasa pemrograman Hyper Text Markup Language (HTML), Cascading Style Sheets (CSS), PHP: Hypertext Preprocessor (PHP) pada sisi websitenya, selanjutnya menggunakan delphi embarcadero disisi android. Hasil penelitian menunjukkan bahwa sistem ini sangat layak untuk digunakan berdasarkan hasil pengujian blackbox yang telah dilakukan dan mendapatkan nilai rata-rata 87,5% dari semua responden&quot;,&quot;issue&quot;:&quot;1&quot;,&quot;volume&quot;:&quot;8&quot;,&quot;container-title-short&quot;:&quot;&quot;},&quot;isTemporary&quot;:false}],&quot;citationTag&quot;:&quot;MENDELEY_CITATION_v3_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&quot;},{&quot;citationID&quot;:&quot;MENDELEY_CITATION_f5e2c5ad-aa72-44c5-9f79-3454ee7df1d2&quot;,&quot;properties&quot;:{&quot;noteIndex&quot;:0},&quot;isEdited&quot;:false,&quot;manualOverride&quot;:{&quot;isManuallyOverridden&quot;:false,&quot;citeprocText&quot;:&quot;(Sinduningrum et al., 2021)&quot;,&quot;manualOverrideText&quot;:&quot;&quot;},&quot;citationItems&quot;:[{&quot;id&quot;:&quot;4667faa8-0beb-3104-9b9b-33a2872cd40f&quot;,&quot;itemData&quot;:{&quot;type&quot;:&quot;article-journal&quot;,&quot;id&quot;:&quot;4667faa8-0beb-3104-9b9b-33a2872cd40f&quot;,&quot;title&quot;:&quot;Perancangan Sistem Informasi untuk Pendataan Pembayaran Retribusi&quot;,&quot;author&quot;:[{&quot;family&quot;:&quot;Sinduningrum&quot;,&quot;given&quot;:&quot;Estu&quot;,&quot;parse-names&quot;:false,&quot;dropping-particle&quot;:&quot;&quot;,&quot;non-dropping-particle&quot;:&quot;&quot;},{&quot;family&quot;:&quot;Utama&quot;,&quot;given&quot;:&quot;Yogi Fachriyatul&quot;,&quot;parse-names&quot;:false,&quot;dropping-particle&quot;:&quot;&quot;,&quot;non-dropping-particle&quot;:&quot;&quot;},{&quot;family&quot;:&quot;Kamayani&quot;,&quot;given&quot;:&quot;Mia&quot;,&quot;parse-names&quot;:false,&quot;dropping-particle&quot;:&quot;&quot;,&quot;non-dropping-particle&quot;:&quot;&quot;}],&quot;container-title&quot;:&quot;Jurnal Sains dan Informatika&quot;,&quot;DOI&quot;:&quot;10.34128/jsi.v7i2.332&quot;,&quot;ISSN&quot;:&quot;2460-173X&quot;,&quot;issued&quot;:{&quot;date-parts&quot;:[[2021]]},&quot;page&quot;:&quot;212-221&quot;,&quot;abstract&quot;:&quot;Sering terjadinya masalah dalam pembuatan laporan dan pendataan pembayaran retribusi kebersihan di Dinas Lingkungan Hidup Kota Tangeran. Penggunaan sistem informasi  saat ini masih dengan cara manual yaitu, mencatat bukti pembayaran dari 104 petugas retribusi dan 1550 lebih objek retribusi yang ada di Kota Tangerang pada kertas, kemudian baru dimasukkan pada program Excel. Berdasarkan masalah tersebut maka dilakukan penelitian yaitu, membuat sebuah aplikasi sistem informasi, agar data-data pembayaran dapat saling terintegrasi, menghasilkan rincian laporan pembayaran, serta mudah dalam mengawasi penyetoran retribusi sehingga dalam memonitor setoran yang masuk agar lebih akurat dan cepat. Metodelogi penelitian yang dipakai di penelitian ini memakai sistem waterfall. Sistem di tes menggunakan metode black box testing dan dihitung dengan skala likert. Kesimpulan dari data kuesioner terhadap 20 responden, dan 5 pertanyaan, didapatkan rata-rata persentase 79%, dapat dikategorikan bahwa aplikasi ini sangat baik.&quot;,&quot;issue&quot;:&quot;2&quot;,&quot;volume&quot;:&quot;7&quot;,&quot;container-title-short&quot;:&quot;&quot;},&quot;isTemporary&quot;:false}],&quot;citationTag&quot;:&quot;MENDELEY_CITATION_v3_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&quot;},{&quot;citationID&quot;:&quot;MENDELEY_CITATION_397e27b1-cad1-42da-affc-9f23aaa6af4e&quot;,&quot;properties&quot;:{&quot;noteIndex&quot;:0},&quot;isEdited&quot;:false,&quot;manualOverride&quot;:{&quot;isManuallyOverridden&quot;:true,&quot;citeprocText&quot;:&quot;(Stefanus et al., 2023)&quot;,&quot;manualOverrideText&quot;:&quot;(Stefanus et al., 2023).&quot;},&quot;citationItems&quot;:[{&quot;id&quot;:&quot;d531fc83-5a4c-33b1-8c10-ffe79c76c5ab&quot;,&quot;itemData&quot;:{&quot;type&quot;:&quot;article-journal&quot;,&quot;id&quot;:&quot;d531fc83-5a4c-33b1-8c10-ffe79c76c5ab&quot;,&quot;title&quot;:&quot;Aplikasi Pelayanan Pariwisata dan Ekonomi Kreatif Salatiga Berbasis Web Menggunakan Framework Laravel&quot;,&quot;author&quot;:[{&quot;family&quot;:&quot;Stefanus&quot;,&quot;given&quot;:&quot;Anthonio&quot;,&quot;parse-names&quot;:false,&quot;dropping-particle&quot;:&quot;&quot;,&quot;non-dropping-particle&quot;:&quot;&quot;},{&quot;family&quot;:&quot;Studi&quot;,&quot;given&quot;:&quot;Program&quot;,&quot;parse-names&quot;:false,&quot;dropping-particle&quot;:&quot;&quot;,&quot;non-dropping-particle&quot;:&quot;&quot;},{&quot;family&quot;:&quot;Informatika&quot;,&quot;given&quot;:&quot;Teknik&quot;,&quot;parse-names&quot;:false,&quot;dropping-particle&quot;:&quot;&quot;,&quot;non-dropping-particle&quot;:&quot;&quot;},{&quot;family&quot;:&quot;Kristen&quot;,&quot;given&quot;:&quot;Universitas&quot;,&quot;parse-names&quot;:false,&quot;dropping-particle&quot;:&quot;&quot;,&quot;non-dropping-particle&quot;:&quot;&quot;},{&quot;family&quot;:&quot;Wacana&quot;,&quot;given&quot;:&quot;Satya&quot;,&quot;parse-names&quot;:false,&quot;dropping-particle&quot;:&quot;&quot;,&quot;non-dropping-particle&quot;:&quot;&quot;},{&quot;family&quot;:&quot;Salatiga&quot;,&quot;given&quot;:&quot;Kota&quot;,&quot;parse-names&quot;:false,&quot;dropping-particle&quot;:&quot;&quot;,&quot;non-dropping-particle&quot;:&quot;&quot;}],&quot;container-title&quot;:&quot;JATISI (Jurnal Teknik Informatika dan Sistem Informasi)&quot;,&quot;issued&quot;:{&quot;date-parts&quot;:[[2023]]},&quot;page&quot;:&quot;16-29&quot;,&quot;abstract&quot;:&quot;Kementerian Pariwisata dan Ekonomi Kreatif merupakan bagian yang bertugas untuk mewujudkan terlaksananya urusan pemerintah di bidang pariwisata dan ekonomi kreatif, dalam membantu Presiden melaksanakan urusan pemerintah negara. Dinas Kebudayaan dan Pariwisata Salatiga bertanggung jawab untuk memberikan informasi dan pengetahuan kepada penduduk Kota salatiga, agar masyarakat dapat lebih mengerti akan standar kulitas dan profesionalitas yang berada di Kota Salatiga. Dinas Kebudayaan dan Ekonomi Kreatif Salatiga saat ini belum memiliki media untuk mempublikasikan informasi pariwisata dan ekonomi kreatif kepada masyarakat sehingga diperlukan suatu media yang dapat menyebarluaskan informasi tersebut. Tujuan dari penelitian ini adalah untuk merancang aplikasi Pelayanan Pariwisata dan Ekonomi Kreatif Salatiga Berbasis Web dengan Menggunakan Framework Laravel. Hasil dari perancangan aplikasi ini adalah sebuah website Aplikasi Pelayanan Pariwisata dan Ekonomi Kreatif yang dapat mempermudah penduduk Kota Salatiga untuk mengetahui informasi yang ada pada Kota Salatiga.&quot;,&quot;issue&quot;:&quot;1&quot;,&quot;volume&quot;:&quot;10&quot;,&quot;container-title-short&quot;:&quot;&quot;},&quot;isTemporary&quot;:false}],&quot;citationTag&quot;:&quot;MENDELEY_CITATION_v3_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&quot;},{&quot;citationID&quot;:&quot;MENDELEY_CITATION_ed06fd19-7bd5-4c15-9c1b-b247a7c24946&quot;,&quot;properties&quot;:{&quot;noteIndex&quot;:0},&quot;isEdited&quot;:false,&quot;manualOverride&quot;:{&quot;isManuallyOverridden&quot;:true,&quot;citeprocText&quot;:&quot;(Kowi &amp;#38; Suprihadi, 2022)&quot;,&quot;manualOverrideText&quot;:&quot;(Kowi &amp; Suprihadi, 2022).&quot;},&quot;citationItems&quot;:[{&quot;id&quot;:&quot;038819e5-e4a6-36db-86ee-c3ef68f7b4b0&quot;,&quot;itemData&quot;:{&quot;type&quot;:&quot;article-journal&quot;,&quot;id&quot;:&quot;038819e5-e4a6-36db-86ee-c3ef68f7b4b0&quot;,&quot;title&quot;:&quot;Sistem Informasi Manajemen Arsip Surat GMKI Cabang Salatiga Berbasis Web Dengan Framework Laravel&quot;,&quot;author&quot;:[{&quot;family&quot;:&quot;Kowi&quot;,&quot;given&quot;:&quot;Elyan Mesakh&quot;,&quot;parse-names&quot;:false,&quot;dropping-particle&quot;:&quot;&quot;,&quot;non-dropping-particle&quot;:&quot;&quot;},{&quot;family&quot;:&quot;Suprihadi&quot;,&quot;given&quot;:&quot;&quot;,&quot;parse-names&quot;:false,&quot;dropping-particle&quot;:&quot;&quot;,&quot;non-dropping-particle&quot;:&quot;&quot;}],&quot;container-title&quot;:&quot;Jurnal Informatika Dan Tekonologi Komputer (JITEK)&quot;,&quot;ISSN&quot;:&quot;2809-9230&quot;,&quot;URL&quot;:&quot;https://journal.amikveteran.ac.id/index.php/jitek/article/download/721/642&quot;,&quot;issued&quot;:{&quot;date-parts&quot;:[[2022]]},&quot;page&quot;:&quot;289-303&quot;,&quot;abstract&quot;:&quot;The Indonesian Christian Student Movement (GMKI) is a student organization that was founded on February 9, 1950. GMKI has approximately 90 branches spread throughout the country, including in Salatiga City. As one of the branches, GMKI Salatiga Branch refers to the Internal Working Mechanism (MKI) as a policy document that regulates correspondence procedures within the organization. In its application, the correspondence mechanism is still carried out in a conventional way and has not utilized technology optimally. This study aims to produce a web-based mail archive management information system with the Laravel framework. The author uses a qualitative descriptive approach in writing. The design method in this study uses the prototype method. Then, for testing the system the author uses the black box testing method. The construction of this web-based information system can make it easier for the Branch Management Board (BPC) of GMKI Salatiga Branch in the process of making template letters and digitally filing letters from anywhere as long as they are connected to the internet.&quot;,&quot;issue&quot;:&quot;3&quot;,&quot;volume&quot;:&quot;2&quot;,&quot;container-title-short&quot;:&quot;&quot;},&quot;isTemporary&quot;:false}],&quot;citationTag&quot;:&quot;MENDELEY_CITATION_v3_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&quot;},{&quot;citationID&quot;:&quot;MENDELEY_CITATION_0173a85d-de09-4dfd-98c8-cbfaeb3f3910&quot;,&quot;properties&quot;:{&quot;noteIndex&quot;:0},&quot;isEdited&quot;:false,&quot;manualOverride&quot;:{&quot;isManuallyOverridden&quot;:true,&quot;citeprocText&quot;:&quot;(Murni et al., 2023)&quot;,&quot;manualOverrideText&quot;:&quot;(Murni et al., 2023).&quot;},&quot;citationItems&quot;:[{&quot;id&quot;:&quot;7fb943ba-0917-3f6a-98df-137ca50e64e9&quot;,&quot;itemData&quot;:{&quot;type&quot;:&quot;article-journal&quot;,&quot;id&quot;:&quot;7fb943ba-0917-3f6a-98df-137ca50e64e9&quot;,&quot;title&quot;:&quot;Pengamanan Pesan Rahasia dengan Algoritma Vigenere Cipher Menggunakan PHP&quot;,&quot;author&quot;:[{&quot;family&quot;:&quot;Murni&quot;,&quot;given&quot;:&quot;Ira&quot;,&quot;parse-names&quot;:false,&quot;dropping-particle&quot;:&quot;&quot;,&quot;non-dropping-particle&quot;:&quot;&quot;},{&quot;family&quot;:&quot;Sari Br Pa&quot;,&quot;given&quot;:&quot;Atika&quot;,&quot;parse-names&quot;:false,&quot;dropping-particle&quot;:&quot;&quot;,&quot;non-dropping-particle&quot;:&quot;&quot;},{&quot;family&quot;:&quot;Lubis&quot;,&quot;given&quot;:&quot;Bagus Rizki&quot;,&quot;parse-names&quot;:false,&quot;dropping-particle&quot;:&quot;&quot;,&quot;non-dropping-particle&quot;:&quot;&quot;},{&quot;family&quot;:&quot;Ikhwan&quot;,&quot;given&quot;:&quot;Ali&quot;,&quot;parse-names&quot;:false,&quot;dropping-particle&quot;:&quot;&quot;,&quot;non-dropping-particle&quot;:&quot;&quot;},{&quot;family&quot;:&quot;Negeri&quot;,&quot;given&quot;:&quot;Universitas Islam&quot;,&quot;parse-names&quot;:false,&quot;dropping-particle&quot;:&quot;&quot;,&quot;non-dropping-particle&quot;:&quot;&quot;},{&quot;family&quot;:&quot;Utara&quot;,&quot;given&quot;:&quot;Sumatera&quot;,&quot;parse-names&quot;:false,&quot;dropping-particle&quot;:&quot;&quot;,&quot;non-dropping-particle&quot;:&quot;&quot;},{&quot;family&quot;:&quot;William Iskandar&quot;,&quot;given&quot;:&quot;Jl&quot;,&quot;parse-names&quot;:false,&quot;dropping-particle&quot;:&quot;&quot;,&quot;non-dropping-particle&quot;:&quot;&quot;},{&quot;family&quot;:&quot;Serdang&quot;,&quot;given&quot;:&quot;Deli&quot;,&quot;parse-names&quot;:false,&quot;dropping-particle&quot;:&quot;&quot;,&quot;non-dropping-particle&quot;:&quot;&quot;}],&quot;container-title&quot;:&quot;Journal on Education&quot;,&quot;ISSN&quot;:&quot;1851-1861&quot;,&quot;issued&quot;:{&quot;date-parts&quot;:[[2023]]},&quot;abstract&quot;:&quot;A message security system to maintain the confidentiality of data information is very important. To achieve this, a security system is required to maintain the confidentiality of information. Encrypting information sent for cryptographic purposes confidentiality, integrity, authentication and irrefutable proof is one of the methods used for this purpose. Algorithm is a collection of problem-solving commands. Algorithm also has a process of repetition (iteration) and decisions that cannot be made. Vigenere cipher is one of the traditional cryptographic algorithms with multiple alphabetical substitution. PHP stands for PHP Hypertext Preprocessor. PHP is a scripting language that is commonly used to create dynamic web applications by deploying them on servers. The purpose of this research is to secure secret messages using the Vigenere Cipher algorithm using PHP.&quot;,&quot;issue&quot;:&quot;02&quot;,&quot;volume&quot;:&quot;05&quot;,&quot;container-title-short&quot;:&quot;&quot;},&quot;isTemporary&quot;:false}],&quot;citationTag&quot;:&quot;MENDELEY_CITATION_v3_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&quot;},{&quot;citationID&quot;:&quot;MENDELEY_CITATION_62dc53db-25b7-48f5-a0b5-95f33edd37a6&quot;,&quot;properties&quot;:{&quot;noteIndex&quot;:0},&quot;isEdited&quot;:false,&quot;manualOverride&quot;:{&quot;isManuallyOverridden&quot;:true,&quot;citeprocText&quot;:&quot;(Algifari Rismawan et al., 2023)&quot;,&quot;manualOverrideText&quot;:&quot;(Algifari Rismawan et al., 2023).&quot;},&quot;citationItems&quot;:[{&quot;id&quot;:&quot;2e90a272-8183-3f3f-9b6a-0e6c4cb1837e&quot;,&quot;itemData&quot;:{&quot;type&quot;:&quot;article-journal&quot;,&quot;id&quot;:&quot;2e90a272-8183-3f3f-9b6a-0e6c4cb1837e&quot;,&quot;title&quot;:&quot;Implementasi Website Berita Online Menggunakan Metode Crawling Data Dengan Bahasa Pemrograman Python&quot;,&quot;author&quot;:[{&quot;family&quot;:&quot;Algifari Rismawan&quot;,&quot;given&quot;:&quot;Sendi&quot;,&quot;parse-names&quot;:false,&quot;dropping-particle&quot;:&quot;&quot;,&quot;non-dropping-particle&quot;:&quot;&quot;},{&quot;family&quot;:&quot;Syahidin&quot;,&quot;given&quot;:&quot;Yuda&quot;,&quot;parse-names&quot;:false,&quot;dropping-particle&quot;:&quot;&quot;,&quot;non-dropping-particle&quot;:&quot;&quot;},{&quot;family&quot;:&quot;Piksi Ganesha Bandung&quot;,&quot;given&quot;:&quot;Politeknik&quot;,&quot;parse-names&quot;:false,&quot;dropping-particle&quot;:&quot;&quot;,&quot;non-dropping-particle&quot;:&quot;&quot;},{&quot;family&quot;:&quot;Gatot Subroto No&quot;,&quot;given&quot;:&quot;Jl&quot;,&quot;parse-names&quot;:false,&quot;dropping-particle&quot;:&quot;&quot;,&quot;non-dropping-particle&quot;:&quot;&quot;},{&quot;family&quot;:&quot;Batununggal&quot;,&quot;given&quot;:&quot;Kec&quot;,&quot;parse-names&quot;:false,&quot;dropping-particle&quot;:&quot;&quot;,&quot;non-dropping-particle&quot;:&quot;&quot;}],&quot;ISSN&quot;:&quot;2503-2933&quot;,&quot;URL&quot;:&quot;http://jurnal.mdp.ac.id&quot;,&quot;issued&quot;:{&quot;date-parts&quot;:[[2023]]},&quot;page&quot;:&quot;167-178&quot;,&quot;abstract&quot;:&quot;The implementation of online news websites is one of the needs in the current digital era. This is because more and more people obtain information through the internet, and news spreads faster through online media. One way to gather information from online news is by using data crawling techniques. Data crawling is a computer program that automatically retrieves data from the web. This method enables efficient and structured data collection from various sources. This research will also deeply discuss the concept of data crawling methods and the use of programming languages such as Python and PHP (PHP: Hypertext Pre-processor) to implement an online news website, including the process of retrieving and storing data from various sources. The research methodology used is the Waterfall method, which is commonly used in software development. This method provides a structured approach to system development, serving as a reference for the author in determining the research steps. The expected outcome of this research is to contribute to the development and inspiration for the development of online news websites using data crawling techniques. The research will result in a data crawling website that collects several articles from various websites to be presented on the created website.&quot;,&quot;issue&quot;:&quot;3&quot;,&quot;volume&quot;:&quot;10&quot;,&quot;container-title-short&quot;:&quot;&quot;},&quot;isTemporary&quot;:false}],&quot;citationTag&quot;:&quot;MENDELEY_CITATION_v3_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&quot;},{&quot;citationID&quot;:&quot;MENDELEY_CITATION_ed02b6a0-6b51-4c27-a949-48c9bdacd7c8&quot;,&quot;properties&quot;:{&quot;noteIndex&quot;:0},&quot;isEdited&quot;:false,&quot;manualOverride&quot;:{&quot;isManuallyOverridden&quot;:true,&quot;citeprocText&quot;:&quot;(Winarti, 2022)&quot;,&quot;manualOverrideText&quot;:&quot;(Winarti, 2022).&quot;},&quot;citationItems&quot;:[{&quot;id&quot;:&quot;8b9cf75f-b4b0-3f6c-b0f3-08b32da3f234&quot;,&quot;itemData&quot;:{&quot;type&quot;:&quot;article-journal&quot;,&quot;id&quot;:&quot;8b9cf75f-b4b0-3f6c-b0f3-08b32da3f234&quot;,&quot;title&quot;:&quot;Website Haerann Coffeeshop Menggunakan Php Dan Mysql&quot;,&quot;author&quot;:[{&quot;family&quot;:&quot;Winarti&quot;,&quot;given&quot;:&quot;&quot;,&quot;parse-names&quot;:false,&quot;dropping-particle&quot;:&quot;&quot;,&quot;non-dropping-particle&quot;:&quot;&quot;}],&quot;container-title&quot;:&quot;Jurnal Ilmiah Teknik&quot;,&quot;DOI&quot;:&quot;10.56127/juit.v1i2.33&quot;,&quot;ISSN&quot;:&quot;2828-6936&quot;,&quot;issued&quot;:{&quot;date-parts&quot;:[[2022]]},&quot;page&quot;:&quot;91-100&quot;,&quot;abstract&quot;:&quot;Penelitian dilatarbelakangi oleh adanya pandemi covid’19 yang menjadi hambatan perusahaan dalam memasarkan produk yang diproduksi. Haerann Coffeshop merupakan salah satu kedai kopi yang masih bersifat konvensional atau offline dalam pemasarannya, sehingga pelanggan hanya bisa melihat menu dan melakukan pemesanan dengan datang langsung ke coffeeshop. Website merupakan salah satu teknologi komunikasi dan informasi yang menjadi pendukung dari segi proses pemasaran hingga penyebaran informasi kepada masyarakat dengan cepat dan mengefisienkan biaya pemasaran bagi perusahaan saat ini, terutama pada usaha di bidang kuliner. Tujuan penelitian ini adalah membuat website Haerann Coffeeshop  untuk memberikan informasi mengenai menu secara online dan memudahkan pelanggan untuk melakukan pemesanan secara online. Metode yang digunakan adalah System Development Life Cycle (SDLC). Pembuatan website dibuat dengan menggunakan PHP dan database MySQL. Website Haerann Coffeeshop Menggunakan PHP dan MySQL dapat diakses melalui alamat URL https://HaerannCoffeeshop.paguyubantsm.com. Pada hasil uji coba website dapat disimpulkan bahwa halaman pada website Haerann Coffeeshop dapat berjalan dengan baik pada beberapa macam web browser dan untuk kecepatan yang optimal dengan menggunakan web browser Google Chrome.&quot;,&quot;issue&quot;:&quot;2&quot;,&quot;volume&quot;:&quot;1&quot;,&quot;container-title-short&quot;:&quot;&quot;},&quot;isTemporary&quot;:false}],&quot;citationTag&quot;:&quot;MENDELEY_CITATION_v3_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&quot;},{&quot;citationID&quot;:&quot;MENDELEY_CITATION_abbc7be4-eca1-4b8b-a06b-50dd90427715&quot;,&quot;properties&quot;:{&quot;noteIndex&quot;:0},&quot;isEdited&quot;:false,&quot;manualOverride&quot;:{&quot;isManuallyOverridden&quot;:true,&quot;citeprocText&quot;:&quot;(Rina Noviana, 2022)&quot;,&quot;manualOverrideText&quot;:&quot;(Rina Noviana, 2022).&quot;},&quot;citationItems&quot;:[{&quot;id&quot;:&quot;394dae6a-8f36-396a-a45d-872a35b033cf&quot;,&quot;itemData&quot;:{&quot;type&quot;:&quot;article-journal&quot;,&quot;id&quot;:&quot;394dae6a-8f36-396a-a45d-872a35b033cf&quot;,&quot;title&quot;:&quot;Pembuatan Aplikasi Penjualan Berbasis Web Monja Store Menggunakan Php Dan Mysql&quot;,&quot;author&quot;:[{&quot;family&quot;:&quot;Rina Noviana&quot;,&quot;given&quot;:&quot;&quot;,&quot;parse-names&quot;:false,&quot;dropping-particle&quot;:&quot;&quot;,&quot;non-dropping-particle&quot;:&quot;&quot;}],&quot;container-title&quot;:&quot;Jurnal Teknik dan Science&quot;,&quot;DOI&quot;:&quot;10.56127/jts.v1i2.128&quot;,&quot;ISSN&quot;:&quot;2828-7002&quot;,&quot;issued&quot;:{&quot;date-parts&quot;:[[2022]]},&quot;page&quot;:&quot;112-124&quot;,&quot;abstract&quot;:&quot;Website Monja Store merupakan website yang digunakan untuk pemesanan serta memberikan informasi mengenai Monja Store. Pemesanan dapat dilakukan melalui website dengan pembayaran yang dilakukan secara transfer. Sehingga user dapat secara efektif melakukan pemesanan tanpa harus datang ke toko. Website ini mengunakan metode SDLC (System Development Life Cycle), bahasa pemrograman PHP dan database MySQL. Proses pembuatan website dimulai dengan merancang struktur navigasi UML, rancangan halaman website dilanjutkan dengan membuat dengan kode program hingga tahap uji coba ini dinamakan dengan website Monja Store. Berdasarkan hasil pengujian website Monja Store menggunakan metode Blackbox Testing didapatkan seluruh fungsi halaman yang terdapat dalam website ini telah berjalan sesuai dengan fungsinya, sehingga dapat disimpulkan bahwa pembuatan website Monja Store telah berfungsi sesuai apa yang diharapkan. Website Monja Store dapat diakses melalui alamat url https://janus-faced-crowd.000webhostapp.com. Pada hasil uji coba website disimpulkan bahwa halaman pada website Monja Store dapat berjalan dengan baik dan optimal pada beberapa macam web browser.&quot;,&quot;issue&quot;:&quot;2&quot;,&quot;volume&quot;:&quot;1&quot;,&quot;container-title-short&quot;:&quot;&quot;},&quot;isTemporary&quot;:false}],&quot;citationTag&quot;:&quot;MENDELEY_CITATION_v3_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&quot;},{&quot;citationID&quot;:&quot;MENDELEY_CITATION_45bdd6b4-b89e-4636-ad6f-2198f00458e2&quot;,&quot;properties&quot;:{&quot;noteIndex&quot;:0},&quot;isEdited&quot;:false,&quot;manualOverride&quot;:{&quot;isManuallyOverridden&quot;:true,&quot;citeprocText&quot;:&quot;(B. Setiawan et al., 2023)&quot;,&quot;manualOverrideText&quot;:&quot;(B. Setiawan et al., 2023).&quot;},&quot;citationItems&quot;:[{&quot;id&quot;:&quot;bb70bc2f-d1b6-375b-bcb3-72367d7affb8&quot;,&quot;itemData&quot;:{&quot;type&quot;:&quot;article-journal&quot;,&quot;id&quot;:&quot;bb70bc2f-d1b6-375b-bcb3-72367d7affb8&quot;,&quot;title&quot;:&quot;Mengoptimalkan Fungsi Payment Gateway Midtrans pada Website Coffee Shop Melalui Penggunaan Metode Prototype pada Proses Pengembangan&quot;,&quot;author&quot;:[{&quot;family&quot;:&quot;Setiawan&quot;,&quot;given&quot;:&quot;Budi&quot;,&quot;parse-names&quot;:false,&quot;dropping-particle&quot;:&quot;&quot;,&quot;non-dropping-particle&quot;:&quot;&quot;},{&quot;family&quot;:&quot;Selviana&quot;,&quot;given&quot;:&quot;Bintang&quot;,&quot;parse-names&quot;:false,&quot;dropping-particle&quot;:&quot;&quot;,&quot;non-dropping-particle&quot;:&quot;&quot;},{&quot;family&quot;:&quot;Irawan&quot;,&quot;given&quot;:&quot;Agung Susilo Yuda&quot;,&quot;parse-names&quot;:false,&quot;dropping-particle&quot;:&quot;&quot;,&quot;non-dropping-particle&quot;:&quot;&quot;}],&quot;container-title&quot;:&quot;JRST (Jurnal Riset Sains dan Teknologi)&quot;,&quot;DOI&quot;:&quot;10.30595/jrst.v7i2.16964&quot;,&quot;ISSN&quot;:&quot;2579-9118&quot;,&quot;issued&quot;:{&quot;date-parts&quot;:[[2023]]},&quot;page&quot;:&quot;219&quot;,&quot;abstract&quot;:&quot;Penggunaan Midtrans sebagai payment gateway pada coffee shop memberikan keuntungan bagi pemilik bisnis dan pelanggan dengan optimalisasi pada sistem pembayaran online dan penyediaan pilihan metode pembayaran yang sesuai. Namun, keamanan data dan transaksi serta biaya transaksi yang tinggi dan fleksibilitas metode pembayaran bagi pelanggan perlu diperhatikan. Penelitian ini bertujuan untuk mengoptimalkan penggunaan Midtrans sebagai payment gateway pada coffee shop dengan menyediakan sistem pembayaran online yang aman, efektif, dan efisien.Untuk meningkatkan performa payment gateway Midtrans pada website coffee shop dan mengoptimalkan fungsi-fungsi pentingnya, diperlukan prosedur penelitian yang terstruktur dan efektif. Dalam hal ini, metode prototype digunakan untuk mengembangkan proses-proses pengembangan secara berkala dan meminimalkan risiko kegagalan sistem. Untuk itu, prosedur penelitian yang terdiri dari tahapan-tahapan penelitian perlu dilakukan secara terencana dan sistematisSetelah dilakukan analisis, Hasil penelitian menunjukkan beberapa masalah dalam sistem manual. Oleh karena itu, dilakukan perancangan sistem baru dengan beberapa fitur baru seperti pelanggan dapat memesan produk melalui website, pembayaran dengan menggunakan Midtrans. Tahap selanjutnya adalah Build Prototype dan User Evaluation. Kemudian dilakukan empat kali pengujian untuk memastikan penggunaan payment gateway Midtrans dapat memudahkan proses transaksi.Penelitian ini menyimpulkan bahwa Midtrans dapat meningkatkan kepuasan dan kepercayaan pelanggan di coffee shop. Rekomendasi meliputi pengoptimalan penggunaan Midtrans, peningkatan keamanan data dan transaksi, dan penerapan fitur-fitur keamanan tambahan seperti OTP dan password yang kuat. Faktor-faktor seperti kemudahan navigasi dan kejelasan informasi juga perlu diperhatikan untuk meningkatkan pengalaman pengguna secara keseluruhan.&quot;,&quot;issue&quot;:&quot;2&quot;,&quot;volume&quot;:&quot;7&quot;,&quot;container-title-short&quot;:&quot;&quot;},&quot;isTemporary&quot;:false,&quot;suppress-author&quot;:false,&quot;composite&quot;:false,&quot;author-only&quot;:false}],&quot;citationTag&quot;:&quot;MENDELEY_CITATION_v3_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&quot;},{&quot;citationID&quot;:&quot;MENDELEY_CITATION_4d2d9459-2cef-4185-a74d-b596eb49a958&quot;,&quot;properties&quot;:{&quot;noteIndex&quot;:0},&quot;isEdited&quot;:false,&quot;manualOverride&quot;:{&quot;isManuallyOverridden&quot;:true,&quot;citeprocText&quot;:&quot;(Fatman et al., 2023)&quot;,&quot;manualOverrideText&quot;:&quot;(Fatman et al., 2023).&quot;},&quot;citationItems&quot;:[{&quot;id&quot;:&quot;c45257a6-dc9b-36a5-a1e0-a4de180d751e&quot;,&quot;itemData&quot;:{&quot;type&quot;:&quot;article-journal&quot;,&quot;id&quot;:&quot;c45257a6-dc9b-36a5-a1e0-a4de180d751e&quot;,&quot;title&quot;:&quot;Implementasi Payment Gateway dengan Menggunakan Midtrans pada Website UMKM Geberco&quot;,&quot;author&quot;:[{&quot;family&quot;:&quot;Fatman&quot;,&quot;given&quot;:&quot;Yenni&quot;,&quot;parse-names&quot;:false,&quot;dropping-particle&quot;:&quot;&quot;,&quot;non-dropping-particle&quot;:&quot;&quot;},{&quot;family&quot;:&quot;Khoirun Nafisah&quot;,&quot;given&quot;:&quot;Nadaa&quot;,&quot;parse-names&quot;:false,&quot;dropping-particle&quot;:&quot;&quot;,&quot;non-dropping-particle&quot;:&quot;&quot;},{&quot;family&quot;:&quot;Bendoro Jembar Pambudi&quot;,&quot;given&quot;:&quot;Pugud&quot;,&quot;parse-names&quot;:false,&quot;dropping-particle&quot;:&quot;&quot;,&quot;non-dropping-particle&quot;:&quot;&quot;}],&quot;container-title&quot;:&quot;Jurnal KomtekInfo&quot;,&quot;DOI&quot;:&quot;10.35134/komtekinfo.v10i2.364&quot;,&quot;ISSN&quot;:&quot;2356-0010&quot;,&quot;issued&quot;:{&quot;date-parts&quot;:[[2023]]},&quot;page&quot;:&quot;64-72&quot;,&quot;abstract&quot;:&quot;Memfasilitasi sebuah platform untuk masyarakat dapat berbelanja secara online sangat dibutuhkan oleh penjual manapun begitu juga untuk perusahaan Geberco.  Geberco merupakan wadah untuk penjual menjual baju sablonan dan kemeja dari berbagai model dan motif. Sebelumnya Geberco melakukan transaksi secara langsung dimana hal tersebut mengakibatkan membutuhkan waktu yang lama serta terdapat nya banyak permasalahan lain tentang pemesanan dan pembayaran. Oleh sebab itu dibutuhkan sebuah website yang dapat memudahkan interaksi antara pembeli dan penjual. Dalam proses peningkatan bisnis dan usaha kecil yang mempunyai sebuah website atau toko online bagi beberapa usaha kecil di Indonesia dibutuhkan fitur pembayaran yang aman dan mudah, maka dari itu dirancanglah pengimplementasian payment gateway dengan menggunakan midtrans yang memudahkan customer dalam melakukan pembayaran ketika membeli produk dari toko usaha tersebut. Metode yang digunakkan dalam pembuatan perangkat lunak adalah metode pengembangan perangkat lunak Agile, menggunakan aplikasi midtrans.com untuk implementasi payment gateway dan menggunakan kerangka kerja perangkat lunak Laravel. Midtrans telah dipakai lebih dari lima perusahaan besar seperti Tokopedia, Bukalapak, Cottonink, Garuuda Indonesia, dan Pegi-pegi. Dengan implementasi payment gateway terhadap perangkat lunak mudahkan customer dalam melakukan pembayaran pada setiap barang yang dibeli pada website. Penerapan payment gateway menggunakan midtrans dengan memakai pengembangan perangkat lunak agile menjadi memudahkan dalam proses implementasi.&quot;,&quot;volume&quot;:&quot;10&quot;,&quot;container-title-short&quot;:&quot;&quot;},&quot;isTemporary&quot;:false}],&quot;citationTag&quot;:&quot;MENDELEY_CITATION_v3_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&quot;},{&quot;citationID&quot;:&quot;MENDELEY_CITATION_b4c9751e-8422-4666-bdfc-0c220b564602&quot;,&quot;properties&quot;:{&quot;noteIndex&quot;:0},&quot;isEdited&quot;:false,&quot;manualOverride&quot;:{&quot;isManuallyOverridden&quot;:true,&quot;citeprocText&quot;:&quot;(Abidatul Izzah, 2021)&quot;,&quot;manualOverrideText&quot;:&quot;(Abidatul Izzah, 2021).&quot;},&quot;citationItems&quot;:[{&quot;id&quot;:&quot;a60cd6db-b5da-3deb-9519-1ec37abaf553&quot;,&quot;itemData&quot;:{&quot;type&quot;:&quot;article-journal&quot;,&quot;id&quot;:&quot;a60cd6db-b5da-3deb-9519-1ec37abaf553&quot;,&quot;title&quot;:&quot;Pengembangan Web Company Profile Terintegrasi Dengan Api Whatsapp (Studi Kasus: Agen Sembako Al-Barkah)&quot;,&quot;author&quot;:[{&quot;family&quot;:&quot;Abidatul Izzah&quot;,&quot;given&quot;:&quot;&quot;,&quot;parse-names&quot;:false,&quot;dropping-particle&quot;:&quot;&quot;,&quot;non-dropping-particle&quot;:&quot;&quot;}],&quot;container-title&quot;:&quot;INFOTECH journal&quot;,&quot;DOI&quot;:&quot;10.31949/infotech.v7i1.1067&quot;,&quot;ISSN&quot;:&quot;2460-1861&quot;,&quot;issued&quot;:{&quot;date-parts&quot;:[[2021]]},&quot;page&quot;:&quot;40-44&quot;,&quot;abstract&quot;:&quot;Today, in the era of Marketing 5.0, sell business using technology are highly recommended. The owner of the Al-Barkah groceries agent in Kediri-East Java is one of the entrepreneurs who use social media information technology such WhatsApp. However, the problems encountered is the limited feature of stories on WhatsApp so that it cannot optimally accommodate wider marketing to the public. Therefore, it is a needed a media that can store information on Al-Barkah products and also can be seen without a duration of time. This media is also expected to be connected with WhatsApp that has been used for marketing before. Thus, this study aims to develop a website containing business information or what is popular as a Company Profile. Furthermore, it is also integrated with WhatsApp social media. Then, system development stages start from system requirements analysis, design, implementation in programming, and system testing. The result of this research is a company profile web-based that has been tested according to the designed functional requirements.&quot;,&quot;container-title-short&quot;:&quot;&quot;},&quot;isTemporary&quot;:false}],&quot;citationTag&quot;:&quot;MENDELEY_CITATION_v3_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&quot;},{&quot;citationID&quot;:&quot;MENDELEY_CITATION_690a723e-7c75-46a7-b402-1695860ee48b&quot;,&quot;properties&quot;:{&quot;noteIndex&quot;:0},&quot;isEdited&quot;:false,&quot;manualOverride&quot;:{&quot;isManuallyOverridden&quot;:true,&quot;citeprocText&quot;:&quot;(Abidin et al., 2023)&quot;,&quot;manualOverrideText&quot;:&quot;(Abidin et al., 2023).&quot;},&quot;citationItems&quot;:[{&quot;id&quot;:&quot;5b92571b-a15e-3046-b9fe-5873c0b23ddd&quot;,&quot;itemData&quot;:{&quot;type&quot;:&quot;article-journal&quot;,&quot;id&quot;:&quot;5b92571b-a15e-3046-b9fe-5873c0b23ddd&quot;,&quot;title&quot;:&quot;Pengembangan Sistem Informasi Manajemen Keuangan Sekolah berbasis Web menggunakan Whatsapp Gateway&quot;,&quot;author&quot;:[{&quot;family&quot;:&quot;Abidin&quot;,&quot;given&quot;:&quot;Nur&quot;,&quot;parse-names&quot;:false,&quot;dropping-particle&quot;:&quot;&quot;,&quot;non-dropping-particle&quot;:&quot;&quot;},{&quot;family&quot;:&quot;Aini&quot;,&quot;given&quot;:&quot;Anwar&quot;,&quot;parse-names&quot;:false,&quot;dropping-particle&quot;:&quot;&quot;,&quot;non-dropping-particle&quot;:&quot;&quot;},{&quot;family&quot;:&quot;Izzuddin&quot;,&quot;given&quot;:&quot;Muhammad&quot;,&quot;parse-names&quot;:false,&quot;dropping-particle&quot;:&quot;&quot;,&quot;non-dropping-particle&quot;:&quot;&quot;}],&quot;container-title&quot;:&quot;Jurnal Informatika Terpadu&quot;,&quot;DOI&quot;:&quot;10.54914/jit.v9i2.797&quot;,&quot;issued&quot;:{&quot;date-parts&quot;:[[2023]]},&quot;page&quot;:&quot;74-81&quot;,&quot;abstract&quot;:&quot;Perkembangan teknologi informasi dan komunikasi yang begitu pesat dan didukung oleh sumber daya manusia yang memadai dan kompeten diharapkan dapat menciptakan sebuah teknologi informasi yang mampu menyelesaikan permasalahan administrasi sekolah. Sistem pengelolaan keuangan sekolah pada SMK Mamba’ul Ihsan Banyuurip saat ini masih menggunakan sistem pencatatan pada kartu pembayaran kemudian data pembayaran direkap secara manual pada buku. Hal ini menyebabkan proses memakan waktu yang cukup lama, serta memiliki risiko kehilangan atau kerusakan data. Penelitian ini bertujuan untuk mengembangkan sistem informasi yang dapat memudahkan pihak keuangan sekolah dalam transaksi dan pengelolaan data keuangan sekolah. Selain itu, sistem informasi yang dibuat dapat memberikan notifikasi kepada wali siswa guna pemberitahuan. Perancangan sistem dibuat berdasarkan object oriented programming (OOP) menggunakan UML (Unified Modelling Language). Metode pengembangan sistem informasinya menggunakan metode Waterfall. Framework Codeigniter 4 digunakan sebagai kerangka pemrograman pengembangan aplikasinya. Pengiriman Whatsapp otomatis kepada wali siswa digunakan Node.JS sebagai Whatsapp API Gateway. Pengembangan sistem informasi manajemen keuangan sekolah dengan notifikasi menggunakan Whatsapp API (application programming interface) yang telah dibuat digunakan pihak sekolah, bekerja sesuai yang direncanakan dengan kesesuaian efektivitas dan efisiensi penyelesaian pekerjaan sebesar 100% serta kemudahan dalam pengoperasian sebesar 96%.&quot;,&quot;issue&quot;:&quot;2&quot;,&quot;volume&quot;:&quot;9&quot;,&quot;container-title-short&quot;:&quot;&quot;},&quot;isTemporary&quot;:false}],&quot;citationTag&quot;:&quot;MENDELEY_CITATION_v3_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&quot;}]"/>
   </we:properties>
   <we:bindings/>
   <we:snapshot xmlns:r="http://schemas.openxmlformats.org/officeDocument/2006/relationships"/>
@@ -23774,7 +23879,7 @@
 </file>
 
 <file path=customXml/itemProps1.xml><?xml version="1.0" encoding="utf-8"?>
-<ds:datastoreItem xmlns:ds="http://schemas.openxmlformats.org/officeDocument/2006/customXml" ds:itemID="{B66B3AA8-CC97-4F6F-B585-C3ACD7F697BF}">
+<ds:datastoreItem xmlns:ds="http://schemas.openxmlformats.org/officeDocument/2006/customXml" ds:itemID="{5329897C-EC15-4BA3-9340-6F9BA3C6F18D}">
   <ds:schemaRefs>
     <ds:schemaRef ds:uri="http://schemas.openxmlformats.org/officeDocument/2006/bibliography"/>
   </ds:schemaRefs>
